--- a/wiki/tutorial/3 - Data Sharing/3.3 - Reprocess/3.3_reprocess.docx
+++ b/wiki/tutorial/3 - Data Sharing/3.3 - Reprocess/3.3_reprocess.docx
@@ -125,6 +125,7 @@
         </w:rPr>
         <w:t xml:space="preserve">? This is possible via the </w:t>
       </w:r>
+      <w:proofErr w:type="spellStart"/>
       <w:r>
         <w:rPr>
           <w:color w:val="1F497D" w:themeColor="text2"/>
@@ -132,6 +133,7 @@
         </w:rPr>
         <w:t>Reshake</w:t>
       </w:r>
+      <w:proofErr w:type="spellEnd"/>
       <w:r>
         <w:rPr>
           <w:lang w:val="en-GB"/>
@@ -150,6 +152,7 @@
         </w:rPr>
         <w:t xml:space="preserve"> of </w:t>
       </w:r>
+      <w:proofErr w:type="spellStart"/>
       <w:r>
         <w:rPr>
           <w:color w:val="1F497D" w:themeColor="text2"/>
@@ -157,6 +160,7 @@
         </w:rPr>
         <w:t>PeptideShaker</w:t>
       </w:r>
+      <w:proofErr w:type="spellEnd"/>
       <w:r>
         <w:rPr>
           <w:lang w:val="en-GB"/>
@@ -169,6 +173,7 @@
         </w:rPr>
         <w:t xml:space="preserve"> </w:t>
       </w:r>
+      <w:proofErr w:type="spellStart"/>
       <w:r>
         <w:rPr>
           <w:color w:val="1F497D" w:themeColor="text2"/>
@@ -176,6 +181,7 @@
         </w:rPr>
         <w:t>Reshake</w:t>
       </w:r>
+      <w:proofErr w:type="spellEnd"/>
       <w:r>
         <w:rPr>
           <w:color w:val="1F497D" w:themeColor="text2"/>
@@ -201,6 +207,7 @@
         </w:rPr>
         <w:t xml:space="preserve"> in the </w:t>
       </w:r>
+      <w:proofErr w:type="spellStart"/>
       <w:r>
         <w:rPr>
           <w:color w:val="1F497D" w:themeColor="text2"/>
@@ -208,6 +215,7 @@
         </w:rPr>
         <w:t>PeptideShaker</w:t>
       </w:r>
+      <w:proofErr w:type="spellEnd"/>
       <w:r>
         <w:rPr>
           <w:lang w:val="en-GB"/>
@@ -314,12 +322,14 @@
         </w:rPr>
         <w:t>‘</w:t>
       </w:r>
+      <w:proofErr w:type="spellStart"/>
       <w:r>
         <w:rPr>
           <w:lang w:val="en-GB"/>
         </w:rPr>
         <w:t>Reshake</w:t>
       </w:r>
+      <w:proofErr w:type="spellEnd"/>
       <w:r>
         <w:rPr>
           <w:lang w:val="en-GB"/>
@@ -1056,7 +1066,21 @@
         <w:rPr>
           <w:lang w:val="en-GB"/>
         </w:rPr>
-        <w:t xml:space="preserve"> and click ‘Reshake PRIDE Projects’</w:t>
+        <w:t xml:space="preserve"> and click ‘</w:t>
+      </w:r>
+      <w:proofErr w:type="spellStart"/>
+      <w:r>
+        <w:rPr>
+          <w:lang w:val="en-GB"/>
+        </w:rPr>
+        <w:t>Reshake</w:t>
+      </w:r>
+      <w:proofErr w:type="spellEnd"/>
+      <w:r>
+        <w:rPr>
+          <w:lang w:val="en-GB"/>
+        </w:rPr>
+        <w:t xml:space="preserve"> PRIDE Projects’</w:t>
       </w:r>
       <w:r>
         <w:rPr>
@@ -1070,6 +1094,7 @@
         </w:rPr>
         <w:t xml:space="preserve"> </w:t>
       </w:r>
+      <w:proofErr w:type="spellStart"/>
       <w:r>
         <w:rPr>
           <w:color w:val="1F497D" w:themeColor="text2"/>
@@ -1077,11 +1102,26 @@
         </w:rPr>
         <w:t>PeptideShaker</w:t>
       </w:r>
-      <w:r>
-        <w:rPr>
-          <w:lang w:val="en-GB"/>
-        </w:rPr>
-        <w:t xml:space="preserve"> will ask you to provide a folder where the mgf file</w:t>
+      <w:proofErr w:type="spellEnd"/>
+      <w:r>
+        <w:rPr>
+          <w:lang w:val="en-GB"/>
+        </w:rPr>
+        <w:t xml:space="preserve"> will ask you to provide a folder where the </w:t>
+      </w:r>
+      <w:proofErr w:type="spellStart"/>
+      <w:r>
+        <w:rPr>
+          <w:lang w:val="en-GB"/>
+        </w:rPr>
+        <w:t>mgf</w:t>
+      </w:r>
+      <w:proofErr w:type="spellEnd"/>
+      <w:r>
+        <w:rPr>
+          <w:lang w:val="en-GB"/>
+        </w:rPr>
+        <w:t xml:space="preserve"> file</w:t>
       </w:r>
       <w:r>
         <w:rPr>
@@ -1149,6 +1189,7 @@
           <w:lang w:val="en-GB"/>
         </w:rPr>
       </w:pPr>
+      <w:proofErr w:type="spellStart"/>
       <w:r>
         <w:rPr>
           <w:color w:val="1F497D" w:themeColor="text2"/>
@@ -1164,6 +1205,7 @@
         </w:rPr>
         <w:t>eptideShaker</w:t>
       </w:r>
+      <w:proofErr w:type="spellEnd"/>
       <w:r>
         <w:rPr>
           <w:lang w:val="en-GB"/>
@@ -1213,11 +1255,19 @@
         </w:rPr>
         <w:t xml:space="preserve">an </w:t>
       </w:r>
-      <w:r>
-        <w:rPr>
-          <w:lang w:val="en-GB"/>
-        </w:rPr>
-        <w:t>mgf file. If this</w:t>
+      <w:proofErr w:type="spellStart"/>
+      <w:r>
+        <w:rPr>
+          <w:lang w:val="en-GB"/>
+        </w:rPr>
+        <w:t>mgf</w:t>
+      </w:r>
+      <w:proofErr w:type="spellEnd"/>
+      <w:r>
+        <w:rPr>
+          <w:lang w:val="en-GB"/>
+        </w:rPr>
+        <w:t xml:space="preserve"> file. If this</w:t>
       </w:r>
       <w:r>
         <w:rPr>
@@ -1446,6 +1496,7 @@
         </w:rPr>
         <w:t xml:space="preserve"> extracted, </w:t>
       </w:r>
+      <w:proofErr w:type="spellStart"/>
       <w:r>
         <w:rPr>
           <w:color w:val="1F497D" w:themeColor="text2"/>
@@ -1453,6 +1504,7 @@
         </w:rPr>
         <w:t>PeptideShaker</w:t>
       </w:r>
+      <w:proofErr w:type="spellEnd"/>
       <w:r>
         <w:rPr>
           <w:lang w:val="en-GB"/>
@@ -1495,6 +1547,7 @@
         </w:rPr>
         <w:t xml:space="preserve">Note that </w:t>
       </w:r>
+      <w:proofErr w:type="spellStart"/>
       <w:r>
         <w:rPr>
           <w:color w:val="1F497D" w:themeColor="text2"/>
@@ -1502,6 +1555,7 @@
         </w:rPr>
         <w:t>PeptideShaker</w:t>
       </w:r>
+      <w:proofErr w:type="spellEnd"/>
       <w:r>
         <w:rPr>
           <w:lang w:val="en-GB"/>
@@ -1624,6 +1678,7 @@
           <w:lang w:val="en-GB"/>
         </w:rPr>
       </w:pPr>
+      <w:proofErr w:type="spellStart"/>
       <w:r>
         <w:rPr>
           <w:color w:val="1F497D" w:themeColor="text2"/>
@@ -1632,6 +1687,7 @@
         <w:lastRenderedPageBreak/>
         <w:t>PeptideShaker</w:t>
       </w:r>
+      <w:proofErr w:type="spellEnd"/>
       <w:r>
         <w:rPr>
           <w:lang w:val="en-GB"/>
@@ -1748,6 +1804,7 @@
         </w:rPr>
         <w:t xml:space="preserve">After clicking ‘OK’, </w:t>
       </w:r>
+      <w:proofErr w:type="spellStart"/>
       <w:r>
         <w:rPr>
           <w:color w:val="1F497D" w:themeColor="text2"/>
@@ -1755,11 +1812,26 @@
         </w:rPr>
         <w:t>SearchGUI</w:t>
       </w:r>
-      <w:r>
-        <w:rPr>
-          <w:lang w:val="en-GB"/>
-        </w:rPr>
-        <w:t xml:space="preserve"> is automatically started. Note that the mgf file is </w:t>
+      <w:proofErr w:type="spellEnd"/>
+      <w:r>
+        <w:rPr>
+          <w:lang w:val="en-GB"/>
+        </w:rPr>
+        <w:t xml:space="preserve"> is automatically started. Note that the </w:t>
+      </w:r>
+      <w:proofErr w:type="spellStart"/>
+      <w:r>
+        <w:rPr>
+          <w:lang w:val="en-GB"/>
+        </w:rPr>
+        <w:t>mgf</w:t>
+      </w:r>
+      <w:proofErr w:type="spellEnd"/>
+      <w:r>
+        <w:rPr>
+          <w:lang w:val="en-GB"/>
+        </w:rPr>
+        <w:t xml:space="preserve"> file is </w:t>
       </w:r>
       <w:r>
         <w:rPr>
@@ -1929,7 +2001,35 @@
         <w:rPr>
           <w:lang w:val="en-GB"/>
         </w:rPr>
-        <w:t>‘oxidation of m’, ‘pyro-glu from n-term q’ and ‘deamidation of n and q’ as variable modifications</w:t>
+        <w:t>‘oxidation of m’, ‘</w:t>
+      </w:r>
+      <w:proofErr w:type="spellStart"/>
+      <w:r>
+        <w:rPr>
+          <w:lang w:val="en-GB"/>
+        </w:rPr>
+        <w:t>pyro-glu</w:t>
+      </w:r>
+      <w:proofErr w:type="spellEnd"/>
+      <w:r>
+        <w:rPr>
+          <w:lang w:val="en-GB"/>
+        </w:rPr>
+        <w:t xml:space="preserve"> from n-term q’ and ‘</w:t>
+      </w:r>
+      <w:proofErr w:type="spellStart"/>
+      <w:r>
+        <w:rPr>
+          <w:lang w:val="en-GB"/>
+        </w:rPr>
+        <w:t>deamidation</w:t>
+      </w:r>
+      <w:proofErr w:type="spellEnd"/>
+      <w:r>
+        <w:rPr>
+          <w:lang w:val="en-GB"/>
+        </w:rPr>
+        <w:t xml:space="preserve"> of n and q’ as variable modifications</w:t>
       </w:r>
       <w:r>
         <w:rPr>
@@ -2113,6 +2213,7 @@
         <w:lastRenderedPageBreak/>
         <w:t xml:space="preserve">We are also going to start </w:t>
       </w:r>
+      <w:proofErr w:type="spellStart"/>
       <w:r>
         <w:rPr>
           <w:color w:val="1F497D" w:themeColor="text2"/>
@@ -2120,6 +2221,7 @@
         </w:rPr>
         <w:t>PeptideShaker</w:t>
       </w:r>
+      <w:proofErr w:type="spellEnd"/>
       <w:r>
         <w:rPr>
           <w:lang w:val="en-GB"/>
@@ -2168,6 +2270,7 @@
         </w:rPr>
         <w:t xml:space="preserve">always load the search results manually in </w:t>
       </w:r>
+      <w:proofErr w:type="spellStart"/>
       <w:r>
         <w:rPr>
           <w:color w:val="1F497D" w:themeColor="text2"/>
@@ -2175,6 +2278,7 @@
         </w:rPr>
         <w:t>PeptideShaker</w:t>
       </w:r>
+      <w:proofErr w:type="spellEnd"/>
       <w:r>
         <w:rPr>
           <w:lang w:val="en-GB"/>
@@ -2191,7 +2295,21 @@
         <w:rPr>
           <w:lang w:val="en-GB"/>
         </w:rPr>
-        <w:t xml:space="preserve"> Select ‘PeptideShaker’ </w:t>
+        <w:t xml:space="preserve"> Select ‘</w:t>
+      </w:r>
+      <w:proofErr w:type="spellStart"/>
+      <w:r>
+        <w:rPr>
+          <w:lang w:val="en-GB"/>
+        </w:rPr>
+        <w:t>PeptideShaker</w:t>
+      </w:r>
+      <w:proofErr w:type="spellEnd"/>
+      <w:r>
+        <w:rPr>
+          <w:lang w:val="en-GB"/>
+        </w:rPr>
+        <w:t xml:space="preserve">’ </w:t>
       </w:r>
       <w:r>
         <w:rPr>
@@ -2323,6 +2441,7 @@
         </w:rPr>
         <w:t xml:space="preserve">Note that your </w:t>
       </w:r>
+      <w:proofErr w:type="spellStart"/>
       <w:r>
         <w:rPr>
           <w:color w:val="1F497D" w:themeColor="text2"/>
@@ -2330,6 +2449,7 @@
         </w:rPr>
         <w:t>PeptideShaker</w:t>
       </w:r>
+      <w:proofErr w:type="spellEnd"/>
       <w:r>
         <w:rPr>
           <w:lang w:val="en-GB"/>
@@ -2372,12 +2492,21 @@
         </w:rPr>
         <w:t xml:space="preserve">Click 'OK' to close the </w:t>
       </w:r>
+      <w:proofErr w:type="spellStart"/>
       <w:r>
         <w:rPr>
           <w:color w:val="1F497D" w:themeColor="text2"/>
           <w:lang w:val="en-GB"/>
         </w:rPr>
-        <w:t>PeptideShaker Settings</w:t>
+        <w:t>PeptideShaker</w:t>
+      </w:r>
+      <w:proofErr w:type="spellEnd"/>
+      <w:r>
+        <w:rPr>
+          <w:color w:val="1F497D" w:themeColor="text2"/>
+          <w:lang w:val="en-GB"/>
+        </w:rPr>
+        <w:t xml:space="preserve"> Settings</w:t>
       </w:r>
       <w:r>
         <w:rPr>
@@ -2385,6 +2514,7 @@
         </w:rPr>
         <w:t xml:space="preserve"> dialog and go back to the </w:t>
       </w:r>
+      <w:proofErr w:type="spellStart"/>
       <w:r>
         <w:rPr>
           <w:color w:val="1F497D" w:themeColor="text2"/>
@@ -2392,6 +2522,7 @@
         </w:rPr>
         <w:t>SearchGUI</w:t>
       </w:r>
+      <w:proofErr w:type="spellEnd"/>
       <w:r>
         <w:rPr>
           <w:lang w:val="en-GB"/>
@@ -2487,7 +2618,7 @@
                     <a:blip r:embed="rId15" cstate="print">
                       <a:extLst>
                         <a:ext uri="{28A0092B-C50C-407E-A947-70E740481C1C}">
-                          <a14:useLocalDpi xmlns:a14="http://schemas.microsoft.com/office/drawing/2010/main" xmlns:wps="http://schemas.microsoft.com/office/word/2010/wordprocessingShape" xmlns:wpi="http://schemas.microsoft.com/office/word/2010/wordprocessingInk" xmlns:wpg="http://schemas.microsoft.com/office/word/2010/wordprocessingGroup" xmlns:w14="http://schemas.microsoft.com/office/word/2010/wordml" xmlns:w="http://schemas.openxmlformats.org/wordprocessingml/2006/main" xmlns:w10="urn:schemas-microsoft-com:office:word" xmlns:wp14="http://schemas.microsoft.com/office/word/2010/wordprocessingDrawing" xmlns:v="urn:schemas-microsoft-com:vml" xmlns:o="urn:schemas-microsoft-com:office:office" xmlns:mc="http://schemas.openxmlformats.org/markup-compatibility/2006" xmlns:wpc="http://schemas.microsoft.com/office/word/2010/wordprocessingCanvas" xmlns="" val="0"/>
+                          <a14:useLocalDpi xmlns="" xmlns:wpc="http://schemas.microsoft.com/office/word/2010/wordprocessingCanvas" xmlns:mc="http://schemas.openxmlformats.org/markup-compatibility/2006" xmlns:o="urn:schemas-microsoft-com:office:office" xmlns:v="urn:schemas-microsoft-com:vml" xmlns:wp14="http://schemas.microsoft.com/office/word/2010/wordprocessingDrawing" xmlns:w10="urn:schemas-microsoft-com:office:word" xmlns:w="http://schemas.openxmlformats.org/wordprocessingml/2006/main" xmlns:w14="http://schemas.microsoft.com/office/word/2010/wordml" xmlns:wpg="http://schemas.microsoft.com/office/word/2010/wordprocessingGroup" xmlns:wpi="http://schemas.microsoft.com/office/word/2010/wordprocessingInk" xmlns:wps="http://schemas.microsoft.com/office/word/2010/wordprocessingShape" xmlns:a14="http://schemas.microsoft.com/office/drawing/2010/main" val="0"/>
                         </a:ext>
                       </a:extLst>
                     </a:blip>
@@ -2666,6 +2797,7 @@
         </w:rPr>
         <w:t xml:space="preserve">After loading in </w:t>
       </w:r>
+      <w:proofErr w:type="spellStart"/>
       <w:r>
         <w:rPr>
           <w:color w:val="1F497D" w:themeColor="text2"/>
@@ -2673,6 +2805,7 @@
         </w:rPr>
         <w:t>PeptideShaker</w:t>
       </w:r>
+      <w:proofErr w:type="spellEnd"/>
       <w:r>
         <w:rPr>
           <w:lang w:val="en-GB"/>
@@ -2871,7 +3004,21 @@
         <w:rPr>
           <w:lang w:val="en-GB"/>
         </w:rPr>
-        <w:t xml:space="preserve">The real interest of the reshake feature is that you can </w:t>
+        <w:t xml:space="preserve">The real interest of the </w:t>
+      </w:r>
+      <w:proofErr w:type="spellStart"/>
+      <w:r>
+        <w:rPr>
+          <w:lang w:val="en-GB"/>
+        </w:rPr>
+        <w:t>reshake</w:t>
+      </w:r>
+      <w:proofErr w:type="spellEnd"/>
+      <w:r>
+        <w:rPr>
+          <w:lang w:val="en-GB"/>
+        </w:rPr>
+        <w:t xml:space="preserve"> feature is that you can </w:t>
       </w:r>
       <w:r>
         <w:rPr>
@@ -2929,6 +3076,7 @@
           <w:lang w:val="fr-FR"/>
         </w:rPr>
       </w:pPr>
+      <w:proofErr w:type="spellStart"/>
       <w:r>
         <w:rPr>
           <w:lang w:val="fr-FR"/>
@@ -2936,6 +3084,7 @@
         <w:lastRenderedPageBreak/>
         <w:t>References</w:t>
       </w:r>
+      <w:proofErr w:type="spellEnd"/>
     </w:p>
     <w:p>
       <w:pPr>
@@ -3071,7 +3220,34 @@
           <w:rFonts w:cs="Calibri"/>
         </w:rPr>
         <w:tab/>
-        <w:t xml:space="preserve">Griss, J. et al. Consequences of the discontinuation of the International Protein Index (IPI) database and its substitution by the UniProtKB "complete proteome" sets. </w:t>
+      </w:r>
+      <w:proofErr w:type="spellStart"/>
+      <w:r>
+        <w:rPr>
+          <w:rFonts w:cs="Calibri"/>
+        </w:rPr>
+        <w:t>Griss</w:t>
+      </w:r>
+      <w:proofErr w:type="spellEnd"/>
+      <w:r>
+        <w:rPr>
+          <w:rFonts w:cs="Calibri"/>
+        </w:rPr>
+        <w:t xml:space="preserve">, J. et al. Consequences of the discontinuation of the International Protein Index (IPI) database and its substitution by the </w:t>
+      </w:r>
+      <w:proofErr w:type="spellStart"/>
+      <w:r>
+        <w:rPr>
+          <w:rFonts w:cs="Calibri"/>
+        </w:rPr>
+        <w:t>UniProtKB</w:t>
+      </w:r>
+      <w:proofErr w:type="spellEnd"/>
+      <w:r>
+        <w:rPr>
+          <w:rFonts w:cs="Calibri"/>
+        </w:rPr>
+        <w:t xml:space="preserve"> "complete proteome" sets. </w:t>
       </w:r>
       <w:r>
         <w:rPr>
@@ -3209,51 +3385,111 @@
       <w:autoSpaceDE w:val="0"/>
       <w:autoSpaceDN w:val="0"/>
       <w:adjustRightInd w:val="0"/>
-      <w:spacing w:after="0" w:line="240" w:lineRule="auto"/>
+      <w:spacing w:after="0" w:line="276" w:lineRule="auto"/>
+      <w:ind w:firstLine="720"/>
+      <w:rPr>
+        <w:rFonts w:cs="Calibri"/>
+        <w:i/>
+        <w:lang w:eastAsia="de-DE"/>
+      </w:rPr>
+    </w:pPr>
+    <w:r>
+      <w:rPr>
+        <w:rFonts w:ascii="Helvetica" w:hAnsi="Helvetica" w:cs="Helvetica"/>
+        <w:noProof/>
+        <w:color w:val="4374B7"/>
+        <w:sz w:val="16"/>
+        <w:szCs w:val="16"/>
+        <w:lang w:val="nb-NO" w:eastAsia="nb-NO"/>
+      </w:rPr>
+      <w:drawing>
+        <wp:anchor distT="0" distB="0" distL="114300" distR="114300" simplePos="0" relativeHeight="251659264" behindDoc="0" locked="0" layoutInCell="1" allowOverlap="1">
+          <wp:simplePos x="0" y="0"/>
+          <wp:positionH relativeFrom="column">
+            <wp:posOffset>19050</wp:posOffset>
+          </wp:positionH>
+          <wp:positionV relativeFrom="paragraph">
+            <wp:posOffset>31750</wp:posOffset>
+          </wp:positionV>
+          <wp:extent cx="419100" cy="149225"/>
+          <wp:effectExtent l="19050" t="0" r="0" b="0"/>
+          <wp:wrapSquare wrapText="bothSides"/>
+          <wp:docPr id="2" name="Picture 1" descr="Creative Commons License">
+            <a:hlinkClick xmlns:a="http://schemas.openxmlformats.org/drawingml/2006/main" r:id="rId1"/>
+          </wp:docPr>
+          <wp:cNvGraphicFramePr>
+            <a:graphicFrameLocks xmlns:a="http://schemas.openxmlformats.org/drawingml/2006/main" noChangeAspect="1"/>
+          </wp:cNvGraphicFramePr>
+          <a:graphic xmlns:a="http://schemas.openxmlformats.org/drawingml/2006/main">
+            <a:graphicData uri="http://schemas.openxmlformats.org/drawingml/2006/picture">
+              <pic:pic xmlns:pic="http://schemas.openxmlformats.org/drawingml/2006/picture">
+                <pic:nvPicPr>
+                  <pic:cNvPr id="0" name="Picture 1" descr="Creative Commons License">
+                    <a:hlinkClick r:id="rId1"/>
+                  </pic:cNvPr>
+                  <pic:cNvPicPr>
+                    <a:picLocks noChangeAspect="1" noChangeArrowheads="1"/>
+                  </pic:cNvPicPr>
+                </pic:nvPicPr>
+                <pic:blipFill>
+                  <a:blip r:embed="rId2"/>
+                  <a:srcRect/>
+                  <a:stretch>
+                    <a:fillRect/>
+                  </a:stretch>
+                </pic:blipFill>
+                <pic:spPr bwMode="auto">
+                  <a:xfrm>
+                    <a:off x="0" y="0"/>
+                    <a:ext cx="419100" cy="149225"/>
+                  </a:xfrm>
+                  <a:prstGeom prst="rect">
+                    <a:avLst/>
+                  </a:prstGeom>
+                  <a:noFill/>
+                  <a:ln w="9525">
+                    <a:noFill/>
+                    <a:miter lim="800000"/>
+                    <a:headEnd/>
+                    <a:tailEnd/>
+                  </a:ln>
+                </pic:spPr>
+              </pic:pic>
+            </a:graphicData>
+          </a:graphic>
+        </wp:anchor>
+      </w:drawing>
+    </w:r>
+    <w:r>
       <w:rPr>
         <w:rFonts w:cs="Calibri"/>
         <w:lang w:eastAsia="de-DE"/>
       </w:rPr>
-    </w:pPr>
-  </w:p>
-  <w:p>
-    <w:pPr>
-      <w:pBdr>
-        <w:top w:val="single" w:sz="4" w:space="1" w:color="auto"/>
-      </w:pBdr>
-      <w:tabs>
-        <w:tab w:val="center" w:pos="4513"/>
-        <w:tab w:val="right" w:pos="9026"/>
-      </w:tabs>
-      <w:autoSpaceDE w:val="0"/>
-      <w:autoSpaceDN w:val="0"/>
-      <w:adjustRightInd w:val="0"/>
-      <w:spacing w:after="0" w:line="240" w:lineRule="auto"/>
-      <w:rPr>
-        <w:rFonts w:ascii="Times New Roman" w:hAnsi="Times New Roman"/>
-        <w:lang w:eastAsia="de-DE"/>
-      </w:rPr>
-    </w:pPr>
-    <w:r>
-      <w:rPr>
-        <w:rFonts w:cs="Calibri"/>
-        <w:lang w:eastAsia="de-DE"/>
-      </w:rPr>
-      <w:t>Harald Barsnes (harald.barsnes@biomed.uib.no) and Marc Vaudel (marc.vaudel@isas.de)</w:t>
+      <w:t xml:space="preserve">  </w:t>
     </w:r>
     <w:r>
       <w:rPr>
-        <w:rFonts w:ascii="Times New Roman" w:hAnsi="Times New Roman"/>
+        <w:rFonts w:cs="Calibri"/>
+        <w:i/>
         <w:lang w:eastAsia="de-DE"/>
       </w:rPr>
-      <w:tab/>
+      <w:t>This work is licensed under the Creative Commons Attr</w:t>
     </w:r>
     <w:r>
       <w:rPr>
-        <w:rFonts w:ascii="Times New Roman" w:hAnsi="Times New Roman"/>
+        <w:rFonts w:cs="Calibri"/>
+        <w:i/>
         <w:lang w:eastAsia="de-DE"/>
       </w:rPr>
-      <w:tab/>
+      <w:t xml:space="preserve">ibution-ShareAlike </w:t>
+    </w:r>
+    <w:r>
+      <w:rPr>
+        <w:rFonts w:cs="Calibri"/>
+        <w:i/>
+        <w:lang w:eastAsia="de-DE"/>
+      </w:rPr>
+      <w:t xml:space="preserve">3.0 License. </w:t>
     </w:r>
   </w:p>
   <w:p>
@@ -3264,6 +3500,25 @@
       </w:pBdr>
       <w:spacing w:after="0" w:line="240" w:lineRule="auto"/>
     </w:pPr>
+    <w:r>
+      <w:rPr>
+        <w:rFonts w:cs="Calibri"/>
+        <w:i/>
+        <w:lang w:eastAsia="de-DE"/>
+      </w:rPr>
+      <w:t>Harald Barsnes (harald.barsnes@biomed.uib.no) and Marc Vaudel (marc.vaudel@biomed.uib.no)</w:t>
+    </w:r>
+    <w:r>
+      <w:rPr>
+        <w:rFonts w:ascii="Times New Roman" w:hAnsi="Times New Roman"/>
+        <w:i/>
+        <w:lang w:eastAsia="de-DE"/>
+      </w:rPr>
+      <w:tab/>
+    </w:r>
+    <w:r>
+      <w:tab/>
+    </w:r>
     <w:r>
       <w:tab/>
     </w:r>
@@ -6943,7 +7198,7 @@
 </file>
 
 <file path=customXml/itemProps1.xml><?xml version="1.0" encoding="utf-8"?>
-<ds:datastoreItem xmlns:ds="http://schemas.openxmlformats.org/officeDocument/2006/customXml" ds:itemID="{6DA8DFF6-6EA0-4C63-90A1-2DE12CFCCCAE}">
+<ds:datastoreItem xmlns:ds="http://schemas.openxmlformats.org/officeDocument/2006/customXml" ds:itemID="{BD901A82-68D6-42E8-BCF7-0ED035340B4B}">
   <ds:schemaRefs>
     <ds:schemaRef ds:uri="http://schemas.openxmlformats.org/officeDocument/2006/bibliography"/>
   </ds:schemaRefs>

--- a/wiki/tutorial/3 - Data Sharing/3.3 - Reprocess/3.3_reprocess.docx
+++ b/wiki/tutorial/3 - Data Sharing/3.3 - Reprocess/3.3_reprocess.docx
@@ -2618,7 +2618,7 @@
                     <a:blip r:embed="rId15" cstate="print">
                       <a:extLst>
                         <a:ext uri="{28A0092B-C50C-407E-A947-70E740481C1C}">
-                          <a14:useLocalDpi xmlns="" xmlns:wpc="http://schemas.microsoft.com/office/word/2010/wordprocessingCanvas" xmlns:mc="http://schemas.openxmlformats.org/markup-compatibility/2006" xmlns:o="urn:schemas-microsoft-com:office:office" xmlns:v="urn:schemas-microsoft-com:vml" xmlns:wp14="http://schemas.microsoft.com/office/word/2010/wordprocessingDrawing" xmlns:w10="urn:schemas-microsoft-com:office:word" xmlns:w="http://schemas.openxmlformats.org/wordprocessingml/2006/main" xmlns:w14="http://schemas.microsoft.com/office/word/2010/wordml" xmlns:wpg="http://schemas.microsoft.com/office/word/2010/wordprocessingGroup" xmlns:wpi="http://schemas.microsoft.com/office/word/2010/wordprocessingInk" xmlns:wps="http://schemas.microsoft.com/office/word/2010/wordprocessingShape" xmlns:a14="http://schemas.microsoft.com/office/drawing/2010/main" val="0"/>
+                          <a14:useLocalDpi xmlns:a14="http://schemas.microsoft.com/office/drawing/2010/main" xmlns:wps="http://schemas.microsoft.com/office/word/2010/wordprocessingShape" xmlns:wpi="http://schemas.microsoft.com/office/word/2010/wordprocessingInk" xmlns:wpg="http://schemas.microsoft.com/office/word/2010/wordprocessingGroup" xmlns:w14="http://schemas.microsoft.com/office/word/2010/wordml" xmlns:w="http://schemas.openxmlformats.org/wordprocessingml/2006/main" xmlns:w10="urn:schemas-microsoft-com:office:word" xmlns:wp14="http://schemas.microsoft.com/office/word/2010/wordprocessingDrawing" xmlns:v="urn:schemas-microsoft-com:vml" xmlns:o="urn:schemas-microsoft-com:office:office" xmlns:mc="http://schemas.openxmlformats.org/markup-compatibility/2006" xmlns:wpc="http://schemas.microsoft.com/office/word/2010/wordprocessingCanvas" xmlns="" val="0"/>
                         </a:ext>
                       </a:extLst>
                     </a:blip>
@@ -7198,7 +7198,7 @@
 </file>
 
 <file path=customXml/itemProps1.xml><?xml version="1.0" encoding="utf-8"?>
-<ds:datastoreItem xmlns:ds="http://schemas.openxmlformats.org/officeDocument/2006/customXml" ds:itemID="{BD901A82-68D6-42E8-BCF7-0ED035340B4B}">
+<ds:datastoreItem xmlns:ds="http://schemas.openxmlformats.org/officeDocument/2006/customXml" ds:itemID="{13049993-D05C-4290-9BE2-8F964AE0C74D}">
   <ds:schemaRefs>
     <ds:schemaRef ds:uri="http://schemas.openxmlformats.org/officeDocument/2006/bibliography"/>
   </ds:schemaRefs>

--- a/wiki/tutorial/3 - Data Sharing/3.3 - Reprocess/3.3_reprocess.docx
+++ b/wiki/tutorial/3 - Data Sharing/3.3 - Reprocess/3.3_reprocess.docx
@@ -247,9 +247,9 @@
         </w:rPr>
         <w:drawing>
           <wp:inline distT="0" distB="0" distL="0" distR="0">
-            <wp:extent cx="2331973" cy="1748161"/>
-            <wp:effectExtent l="19050" t="0" r="0" b="0"/>
-            <wp:docPr id="3" name="Picture 1"/>
+            <wp:extent cx="2334578" cy="1748885"/>
+            <wp:effectExtent l="19050" t="0" r="8572" b="0"/>
+            <wp:docPr id="4" name="Picture 1"/>
             <wp:cNvGraphicFramePr>
               <a:graphicFrameLocks xmlns:a="http://schemas.openxmlformats.org/drawingml/2006/main" noChangeAspect="1"/>
             </wp:cNvGraphicFramePr>
@@ -272,7 +272,7 @@
                   <pic:spPr bwMode="auto">
                     <a:xfrm>
                       <a:off x="0" y="0"/>
-                      <a:ext cx="2334381" cy="1749966"/>
+                      <a:ext cx="2334578" cy="1748885"/>
                     </a:xfrm>
                     <a:prstGeom prst="rect">
                       <a:avLst/>
@@ -380,9 +380,9 @@
         </w:rPr>
         <w:drawing>
           <wp:inline distT="0" distB="0" distL="0" distR="0">
-            <wp:extent cx="5220899" cy="3317916"/>
-            <wp:effectExtent l="0" t="19050" r="75001" b="53934"/>
-            <wp:docPr id="7" name="Picture 7"/>
+            <wp:extent cx="5127142" cy="3358338"/>
+            <wp:effectExtent l="0" t="19050" r="73508" b="51612"/>
+            <wp:docPr id="5" name="Picture 4"/>
             <wp:cNvGraphicFramePr>
               <a:graphicFrameLocks xmlns:a="http://schemas.openxmlformats.org/drawingml/2006/main" noChangeAspect="1"/>
             </wp:cNvGraphicFramePr>
@@ -390,7 +390,7 @@
               <a:graphicData uri="http://schemas.openxmlformats.org/drawingml/2006/picture">
                 <pic:pic xmlns:pic="http://schemas.openxmlformats.org/drawingml/2006/picture">
                   <pic:nvPicPr>
-                    <pic:cNvPr id="0" name="Picture 7"/>
+                    <pic:cNvPr id="0" name="Picture 4"/>
                     <pic:cNvPicPr>
                       <a:picLocks noChangeAspect="1" noChangeArrowheads="1"/>
                     </pic:cNvPicPr>
@@ -405,7 +405,7 @@
                   <pic:spPr bwMode="auto">
                     <a:xfrm>
                       <a:off x="0" y="0"/>
-                      <a:ext cx="5238330" cy="3328993"/>
+                      <a:ext cx="5124987" cy="3356927"/>
                     </a:xfrm>
                     <a:prstGeom prst="rect">
                       <a:avLst/>
@@ -2618,7 +2618,7 @@
                     <a:blip r:embed="rId15" cstate="print">
                       <a:extLst>
                         <a:ext uri="{28A0092B-C50C-407E-A947-70E740481C1C}">
-                          <a14:useLocalDpi xmlns:a14="http://schemas.microsoft.com/office/drawing/2010/main" xmlns:wps="http://schemas.microsoft.com/office/word/2010/wordprocessingShape" xmlns:wpi="http://schemas.microsoft.com/office/word/2010/wordprocessingInk" xmlns:wpg="http://schemas.microsoft.com/office/word/2010/wordprocessingGroup" xmlns:w14="http://schemas.microsoft.com/office/word/2010/wordml" xmlns:w="http://schemas.openxmlformats.org/wordprocessingml/2006/main" xmlns:w10="urn:schemas-microsoft-com:office:word" xmlns:wp14="http://schemas.microsoft.com/office/word/2010/wordprocessingDrawing" xmlns:v="urn:schemas-microsoft-com:vml" xmlns:o="urn:schemas-microsoft-com:office:office" xmlns:mc="http://schemas.openxmlformats.org/markup-compatibility/2006" xmlns:wpc="http://schemas.microsoft.com/office/word/2010/wordprocessingCanvas" xmlns="" val="0"/>
+                          <a14:useLocalDpi xmlns="" xmlns:wpc="http://schemas.microsoft.com/office/word/2010/wordprocessingCanvas" xmlns:mc="http://schemas.openxmlformats.org/markup-compatibility/2006" xmlns:o="urn:schemas-microsoft-com:office:office" xmlns:v="urn:schemas-microsoft-com:vml" xmlns:wp14="http://schemas.microsoft.com/office/word/2010/wordprocessingDrawing" xmlns:w10="urn:schemas-microsoft-com:office:word" xmlns:w="http://schemas.openxmlformats.org/wordprocessingml/2006/main" xmlns:w14="http://schemas.microsoft.com/office/word/2010/wordml" xmlns:wpg="http://schemas.microsoft.com/office/word/2010/wordprocessingGroup" xmlns:wpi="http://schemas.microsoft.com/office/word/2010/wordprocessingInk" xmlns:wps="http://schemas.microsoft.com/office/word/2010/wordprocessingShape" xmlns:a14="http://schemas.microsoft.com/office/drawing/2010/main" val="0"/>
                         </a:ext>
                       </a:extLst>
                     </a:blip>
@@ -2694,7 +2694,7 @@
         <w:rPr>
           <w:lang w:val="en-GB"/>
         </w:rPr>
-        <w:t>takes only few minutes</w:t>
+        <w:t>can be performed</w:t>
       </w:r>
       <w:r>
         <w:rPr>
@@ -2706,7 +2706,13 @@
         <w:rPr>
           <w:lang w:val="en-GB"/>
         </w:rPr>
-        <w:t xml:space="preserve"> and does not require any advanced informatics competence</w:t>
+        <w:t xml:space="preserve"> and does not require any advanced informatics </w:t>
+      </w:r>
+      <w:r>
+        <w:rPr>
+          <w:lang w:val="en-GB"/>
+        </w:rPr>
+        <w:t>skills</w:t>
       </w:r>
       <w:r>
         <w:rPr>
@@ -2825,7 +2831,7 @@
     <w:p>
       <w:pPr>
         <w:spacing w:after="0"/>
-        <w:jc w:val="both"/>
+        <w:jc w:val="center"/>
         <w:rPr>
           <w:lang w:val="en-GB"/>
         </w:rPr>
@@ -2837,9 +2843,9 @@
         </w:rPr>
         <w:drawing>
           <wp:inline distT="0" distB="0" distL="0" distR="0">
-            <wp:extent cx="5669280" cy="3425190"/>
-            <wp:effectExtent l="57150" t="19050" r="121920" b="80010"/>
-            <wp:docPr id="1" name="Picture 1"/>
+            <wp:extent cx="5486400" cy="3314700"/>
+            <wp:effectExtent l="57150" t="19050" r="114300" b="76200"/>
+            <wp:docPr id="9" name="Picture 13"/>
             <wp:cNvGraphicFramePr>
               <a:graphicFrameLocks xmlns:a="http://schemas.openxmlformats.org/drawingml/2006/main" noChangeAspect="1"/>
             </wp:cNvGraphicFramePr>
@@ -2847,7 +2853,7 @@
               <a:graphicData uri="http://schemas.openxmlformats.org/drawingml/2006/picture">
                 <pic:pic xmlns:pic="http://schemas.openxmlformats.org/drawingml/2006/picture">
                   <pic:nvPicPr>
-                    <pic:cNvPr id="0" name="Picture 1"/>
+                    <pic:cNvPr id="0" name="Picture 13"/>
                     <pic:cNvPicPr>
                       <a:picLocks noChangeAspect="1" noChangeArrowheads="1"/>
                     </pic:cNvPicPr>
@@ -2862,7 +2868,7 @@
                   <pic:spPr bwMode="auto">
                     <a:xfrm>
                       <a:off x="0" y="0"/>
-                      <a:ext cx="5669280" cy="3425190"/>
+                      <a:ext cx="5486400" cy="3314700"/>
                     </a:xfrm>
                     <a:prstGeom prst="rect">
                       <a:avLst/>
@@ -3549,7 +3555,7 @@
         <w:b/>
         <w:noProof/>
       </w:rPr>
-      <w:t>1</w:t>
+      <w:t>8</w:t>
     </w:r>
     <w:r>
       <w:rPr>
@@ -7198,7 +7204,7 @@
 </file>
 
 <file path=customXml/itemProps1.xml><?xml version="1.0" encoding="utf-8"?>
-<ds:datastoreItem xmlns:ds="http://schemas.openxmlformats.org/officeDocument/2006/customXml" ds:itemID="{13049993-D05C-4290-9BE2-8F964AE0C74D}">
+<ds:datastoreItem xmlns:ds="http://schemas.openxmlformats.org/officeDocument/2006/customXml" ds:itemID="{371251D7-F92C-4811-857E-2E7244996A00}">
   <ds:schemaRefs>
     <ds:schemaRef ds:uri="http://schemas.openxmlformats.org/officeDocument/2006/bibliography"/>
   </ds:schemaRefs>

--- a/wiki/tutorial/3 - Data Sharing/3.3 - Reprocess/3.3_reprocess.docx
+++ b/wiki/tutorial/3 - Data Sharing/3.3 - Reprocess/3.3_reprocess.docx
@@ -1511,12 +1511,35 @@
         </w:rPr>
         <w:t xml:space="preserve"> will ask you to provide a protein database, use the same target/decoy database as for the identification tutorial: </w:t>
       </w:r>
+      <w:proofErr w:type="spellStart"/>
       <w:r>
         <w:rPr>
           <w:color w:val="4F6228" w:themeColor="accent3" w:themeShade="80"/>
           <w:lang w:val="en-GB"/>
         </w:rPr>
-        <w:t>uniprot_reviewed_no-isoforms_05.06.13_concatenated_target_decoy.fasta</w:t>
+        <w:t>uniprot_human_reviewed</w:t>
+      </w:r>
+      <w:proofErr w:type="spellEnd"/>
+      <w:r>
+        <w:rPr>
+          <w:color w:val="4F6228" w:themeColor="accent3" w:themeShade="80"/>
+          <w:lang w:val="en-GB"/>
+        </w:rPr>
+        <w:t>_</w:t>
+      </w:r>
+      <w:r>
+        <w:rPr>
+          <w:color w:val="4F6228" w:themeColor="accent3" w:themeShade="80"/>
+          <w:lang w:val="en-GB"/>
+        </w:rPr>
+        <w:t xml:space="preserve"> </w:t>
+      </w:r>
+      <w:r>
+        <w:rPr>
+          <w:color w:val="4F6228" w:themeColor="accent3" w:themeShade="80"/>
+          <w:lang w:val="en-GB"/>
+        </w:rPr>
+        <w:t>no_isoforms_october_2013_concatenated_target_decoy.fasta</w:t>
       </w:r>
       <w:r>
         <w:rPr>
@@ -1586,9 +1609,9 @@
         </w:rPr>
         <w:drawing>
           <wp:inline distT="0" distB="0" distL="0" distR="0">
-            <wp:extent cx="4245666" cy="1594485"/>
-            <wp:effectExtent l="0" t="19050" r="78684" b="62865"/>
-            <wp:docPr id="8" name="Picture 10"/>
+            <wp:extent cx="4300126" cy="1594544"/>
+            <wp:effectExtent l="0" t="19050" r="81374" b="62806"/>
+            <wp:docPr id="1" name="Picture 1"/>
             <wp:cNvGraphicFramePr>
               <a:graphicFrameLocks xmlns:a="http://schemas.openxmlformats.org/drawingml/2006/main" noChangeAspect="1"/>
             </wp:cNvGraphicFramePr>
@@ -1596,7 +1619,7 @@
               <a:graphicData uri="http://schemas.openxmlformats.org/drawingml/2006/picture">
                 <pic:pic xmlns:pic="http://schemas.openxmlformats.org/drawingml/2006/picture">
                   <pic:nvPicPr>
-                    <pic:cNvPr id="0" name="Picture 10"/>
+                    <pic:cNvPr id="0" name="Picture 1"/>
                     <pic:cNvPicPr>
                       <a:picLocks noChangeAspect="1" noChangeArrowheads="1"/>
                     </pic:cNvPicPr>
@@ -1611,7 +1634,7 @@
                   <pic:spPr bwMode="auto">
                     <a:xfrm>
                       <a:off x="0" y="0"/>
-                      <a:ext cx="4251167" cy="1596551"/>
+                      <a:ext cx="4307778" cy="1597381"/>
                     </a:xfrm>
                     <a:prstGeom prst="rect">
                       <a:avLst/>
@@ -1719,9 +1742,9 @@
         </w:rPr>
         <w:drawing>
           <wp:inline distT="0" distB="0" distL="0" distR="0">
-            <wp:extent cx="3473308" cy="2409355"/>
-            <wp:effectExtent l="0" t="19050" r="69992" b="48095"/>
-            <wp:docPr id="15" name="Picture 13"/>
+            <wp:extent cx="3542663" cy="2457466"/>
+            <wp:effectExtent l="0" t="19050" r="76837" b="57134"/>
+            <wp:docPr id="3" name="Picture 4"/>
             <wp:cNvGraphicFramePr>
               <a:graphicFrameLocks xmlns:a="http://schemas.openxmlformats.org/drawingml/2006/main" noChangeAspect="1"/>
             </wp:cNvGraphicFramePr>
@@ -1729,7 +1752,7 @@
               <a:graphicData uri="http://schemas.openxmlformats.org/drawingml/2006/picture">
                 <pic:pic xmlns:pic="http://schemas.openxmlformats.org/drawingml/2006/picture">
                   <pic:nvPicPr>
-                    <pic:cNvPr id="0" name="Picture 13"/>
+                    <pic:cNvPr id="0" name="Picture 4"/>
                     <pic:cNvPicPr>
                       <a:picLocks noChangeAspect="1" noChangeArrowheads="1"/>
                     </pic:cNvPicPr>
@@ -1744,7 +1767,7 @@
                   <pic:spPr bwMode="auto">
                     <a:xfrm>
                       <a:off x="0" y="0"/>
-                      <a:ext cx="3477501" cy="2412264"/>
+                      <a:ext cx="3545736" cy="2459598"/>
                     </a:xfrm>
                     <a:prstGeom prst="rect">
                       <a:avLst/>
@@ -1882,9 +1905,9 @@
         </w:rPr>
         <w:drawing>
           <wp:inline distT="0" distB="0" distL="0" distR="0">
-            <wp:extent cx="3245081" cy="2261015"/>
-            <wp:effectExtent l="0" t="19050" r="69619" b="63085"/>
-            <wp:docPr id="16" name="Picture 16"/>
+            <wp:extent cx="3768150" cy="2625463"/>
+            <wp:effectExtent l="0" t="19050" r="79950" b="60587"/>
+            <wp:docPr id="7" name="Picture 7"/>
             <wp:cNvGraphicFramePr>
               <a:graphicFrameLocks xmlns:a="http://schemas.openxmlformats.org/drawingml/2006/main" noChangeAspect="1"/>
             </wp:cNvGraphicFramePr>
@@ -1892,7 +1915,7 @@
               <a:graphicData uri="http://schemas.openxmlformats.org/drawingml/2006/picture">
                 <pic:pic xmlns:pic="http://schemas.openxmlformats.org/drawingml/2006/picture">
                   <pic:nvPicPr>
-                    <pic:cNvPr id="0" name="Picture 16"/>
+                    <pic:cNvPr id="0" name="Picture 7"/>
                     <pic:cNvPicPr>
                       <a:picLocks noChangeAspect="1" noChangeArrowheads="1"/>
                     </pic:cNvPicPr>
@@ -1907,7 +1930,7 @@
                   <pic:spPr bwMode="auto">
                     <a:xfrm>
                       <a:off x="0" y="0"/>
-                      <a:ext cx="3249365" cy="2264000"/>
+                      <a:ext cx="3771267" cy="2627635"/>
                     </a:xfrm>
                     <a:prstGeom prst="rect">
                       <a:avLst/>
@@ -2090,9 +2113,9 @@
         </w:rPr>
         <w:drawing>
           <wp:inline distT="0" distB="0" distL="0" distR="0">
-            <wp:extent cx="4344382" cy="3633849"/>
-            <wp:effectExtent l="0" t="19050" r="75218" b="61851"/>
-            <wp:docPr id="19" name="Picture 19"/>
+            <wp:extent cx="4749210" cy="3504072"/>
+            <wp:effectExtent l="0" t="19050" r="70440" b="58278"/>
+            <wp:docPr id="10" name="Picture 10"/>
             <wp:cNvGraphicFramePr>
               <a:graphicFrameLocks xmlns:a="http://schemas.openxmlformats.org/drawingml/2006/main" noChangeAspect="1"/>
             </wp:cNvGraphicFramePr>
@@ -2100,7 +2123,7 @@
               <a:graphicData uri="http://schemas.openxmlformats.org/drawingml/2006/picture">
                 <pic:pic xmlns:pic="http://schemas.openxmlformats.org/drawingml/2006/picture">
                   <pic:nvPicPr>
-                    <pic:cNvPr id="0" name="Picture 19"/>
+                    <pic:cNvPr id="0" name="Picture 10"/>
                     <pic:cNvPicPr>
                       <a:picLocks noChangeAspect="1" noChangeArrowheads="1"/>
                     </pic:cNvPicPr>
@@ -2115,7 +2138,7 @@
                   <pic:spPr bwMode="auto">
                     <a:xfrm>
                       <a:off x="0" y="0"/>
-                      <a:ext cx="4339390" cy="3629674"/>
+                      <a:ext cx="4753514" cy="3507248"/>
                     </a:xfrm>
                     <a:prstGeom prst="rect">
                       <a:avLst/>
@@ -2297,6 +2320,24 @@
         </w:rPr>
         <w:t xml:space="preserve"> Select ‘</w:t>
       </w:r>
+      <w:r>
+        <w:rPr>
+          <w:lang w:val="en-GB"/>
+        </w:rPr>
+        <w:t>Edit Setting</w:t>
+      </w:r>
+      <w:r>
+        <w:rPr>
+          <w:lang w:val="en-GB"/>
+        </w:rPr>
+        <w:t xml:space="preserve">’ </w:t>
+      </w:r>
+      <w:r>
+        <w:rPr>
+          <w:lang w:val="en-GB"/>
+        </w:rPr>
+        <w:t xml:space="preserve">next to the </w:t>
+      </w:r>
       <w:proofErr w:type="spellStart"/>
       <w:r>
         <w:rPr>
@@ -2309,19 +2350,25 @@
         <w:rPr>
           <w:lang w:val="en-GB"/>
         </w:rPr>
-        <w:t xml:space="preserve">’ </w:t>
-      </w:r>
-      <w:r>
-        <w:rPr>
-          <w:lang w:val="en-GB"/>
-        </w:rPr>
-        <w:t>under</w:t>
-      </w:r>
-      <w:r>
-        <w:rPr>
-          <w:lang w:val="en-GB"/>
-        </w:rPr>
-        <w:t xml:space="preserve"> post-processing and add your project details:</w:t>
+        <w:t xml:space="preserve"> </w:t>
+      </w:r>
+      <w:r>
+        <w:rPr>
+          <w:lang w:val="en-GB"/>
+        </w:rPr>
+        <w:t xml:space="preserve">post-processing </w:t>
+      </w:r>
+      <w:r>
+        <w:rPr>
+          <w:lang w:val="en-GB"/>
+        </w:rPr>
+        <w:t>option</w:t>
+      </w:r>
+      <w:r>
+        <w:rPr>
+          <w:lang w:val="en-GB"/>
+        </w:rPr>
+        <w:t>:</w:t>
       </w:r>
     </w:p>
     <w:p>
@@ -2357,9 +2404,9 @@
         </w:rPr>
         <w:drawing>
           <wp:inline distT="0" distB="0" distL="0" distR="0">
-            <wp:extent cx="4790675" cy="3423865"/>
-            <wp:effectExtent l="0" t="19050" r="67075" b="62285"/>
-            <wp:docPr id="22" name="Picture 22"/>
+            <wp:extent cx="4710182" cy="3328013"/>
+            <wp:effectExtent l="0" t="19050" r="71368" b="62887"/>
+            <wp:docPr id="6" name="Picture 13"/>
             <wp:cNvGraphicFramePr>
               <a:graphicFrameLocks xmlns:a="http://schemas.openxmlformats.org/drawingml/2006/main" noChangeAspect="1"/>
             </wp:cNvGraphicFramePr>
@@ -2367,7 +2414,7 @@
               <a:graphicData uri="http://schemas.openxmlformats.org/drawingml/2006/picture">
                 <pic:pic xmlns:pic="http://schemas.openxmlformats.org/drawingml/2006/picture">
                   <pic:nvPicPr>
-                    <pic:cNvPr id="0" name="Picture 22"/>
+                    <pic:cNvPr id="0" name="Picture 13"/>
                     <pic:cNvPicPr>
                       <a:picLocks noChangeAspect="1" noChangeArrowheads="1"/>
                     </pic:cNvPicPr>
@@ -2382,7 +2429,7 @@
                   <pic:spPr bwMode="auto">
                     <a:xfrm>
                       <a:off x="0" y="0"/>
-                      <a:ext cx="4793042" cy="3425557"/>
+                      <a:ext cx="4710997" cy="3328589"/>
                     </a:xfrm>
                     <a:prstGeom prst="rect">
                       <a:avLst/>
@@ -2439,7 +2486,19 @@
         <w:rPr>
           <w:lang w:val="en-GB"/>
         </w:rPr>
-        <w:t xml:space="preserve">Note that your </w:t>
+        <w:t xml:space="preserve">Note that </w:t>
+      </w:r>
+      <w:r>
+        <w:rPr>
+          <w:lang w:val="en-GB"/>
+        </w:rPr>
+        <w:t xml:space="preserve">default settings have already been inserted, and </w:t>
+      </w:r>
+      <w:r>
+        <w:rPr>
+          <w:lang w:val="en-GB"/>
+        </w:rPr>
+        <w:t xml:space="preserve">your </w:t>
       </w:r>
       <w:proofErr w:type="spellStart"/>
       <w:r>
@@ -2466,7 +2525,13 @@
         <w:rPr>
           <w:lang w:val="en-GB"/>
         </w:rPr>
-        <w:t xml:space="preserve"> the chosen file.</w:t>
+        <w:t xml:space="preserve"> the chosen location</w:t>
+      </w:r>
+      <w:r>
+        <w:rPr>
+          <w:lang w:val="en-GB"/>
+        </w:rPr>
+        <w:t>.</w:t>
       </w:r>
     </w:p>
     <w:p>
@@ -2527,7 +2592,7 @@
         <w:rPr>
           <w:lang w:val="en-GB"/>
         </w:rPr>
-        <w:t xml:space="preserve"> main dialog. Finally, select an output folder for the search results and click 'Start the Search!'.</w:t>
+        <w:t xml:space="preserve"> main dialog and click 'Start the Search!'.</w:t>
       </w:r>
     </w:p>
     <w:p>
@@ -2618,7 +2683,7 @@
                     <a:blip r:embed="rId15" cstate="print">
                       <a:extLst>
                         <a:ext uri="{28A0092B-C50C-407E-A947-70E740481C1C}">
-                          <a14:useLocalDpi xmlns="" xmlns:wpc="http://schemas.microsoft.com/office/word/2010/wordprocessingCanvas" xmlns:mc="http://schemas.openxmlformats.org/markup-compatibility/2006" xmlns:o="urn:schemas-microsoft-com:office:office" xmlns:v="urn:schemas-microsoft-com:vml" xmlns:wp14="http://schemas.microsoft.com/office/word/2010/wordprocessingDrawing" xmlns:w10="urn:schemas-microsoft-com:office:word" xmlns:w="http://schemas.openxmlformats.org/wordprocessingml/2006/main" xmlns:w14="http://schemas.microsoft.com/office/word/2010/wordml" xmlns:wpg="http://schemas.microsoft.com/office/word/2010/wordprocessingGroup" xmlns:wpi="http://schemas.microsoft.com/office/word/2010/wordprocessingInk" xmlns:wps="http://schemas.microsoft.com/office/word/2010/wordprocessingShape" xmlns:a14="http://schemas.microsoft.com/office/drawing/2010/main" val="0"/>
+                          <a14:useLocalDpi xmlns:a14="http://schemas.microsoft.com/office/drawing/2010/main" xmlns:wps="http://schemas.microsoft.com/office/word/2010/wordprocessingShape" xmlns:wpi="http://schemas.microsoft.com/office/word/2010/wordprocessingInk" xmlns:wpg="http://schemas.microsoft.com/office/word/2010/wordprocessingGroup" xmlns:w14="http://schemas.microsoft.com/office/word/2010/wordml" xmlns:w="http://schemas.openxmlformats.org/wordprocessingml/2006/main" xmlns:w10="urn:schemas-microsoft-com:office:word" xmlns:wp14="http://schemas.microsoft.com/office/word/2010/wordprocessingDrawing" xmlns:v="urn:schemas-microsoft-com:vml" xmlns:o="urn:schemas-microsoft-com:office:office" xmlns:mc="http://schemas.openxmlformats.org/markup-compatibility/2006" xmlns:wpc="http://schemas.microsoft.com/office/word/2010/wordprocessingCanvas" xmlns="" val="0"/>
                         </a:ext>
                       </a:extLst>
                     </a:blip>
@@ -3555,7 +3620,7 @@
         <w:b/>
         <w:noProof/>
       </w:rPr>
-      <w:t>8</w:t>
+      <w:t>7</w:t>
     </w:r>
     <w:r>
       <w:rPr>
@@ -7204,7 +7269,7 @@
 </file>
 
 <file path=customXml/itemProps1.xml><?xml version="1.0" encoding="utf-8"?>
-<ds:datastoreItem xmlns:ds="http://schemas.openxmlformats.org/officeDocument/2006/customXml" ds:itemID="{371251D7-F92C-4811-857E-2E7244996A00}">
+<ds:datastoreItem xmlns:ds="http://schemas.openxmlformats.org/officeDocument/2006/customXml" ds:itemID="{565A431B-A932-40F1-AB9A-911E07DBD2E7}">
   <ds:schemaRefs>
     <ds:schemaRef ds:uri="http://schemas.openxmlformats.org/officeDocument/2006/bibliography"/>
   </ds:schemaRefs>

--- a/wiki/tutorial/3 - Data Sharing/3.3 - Reprocess/3.3_reprocess.docx
+++ b/wiki/tutorial/3 - Data Sharing/3.3 - Reprocess/3.3_reprocess.docx
@@ -2664,9 +2664,9 @@
         </w:rPr>
         <w:drawing>
           <wp:inline distT="0" distB="0" distL="0" distR="0">
-            <wp:extent cx="3723594" cy="2673350"/>
-            <wp:effectExtent l="57150" t="19050" r="105456" b="69850"/>
-            <wp:docPr id="13" name="Picture 13" descr="D:\java\PeptideShaker\wiki\tutorial\4 - Online Repositories\4.3 - Reprocess\illustrations\searchgui4.png"/>
+            <wp:extent cx="4499675" cy="3203409"/>
+            <wp:effectExtent l="0" t="19050" r="72325" b="54141"/>
+            <wp:docPr id="11" name="Picture 16"/>
             <wp:cNvGraphicFramePr>
               <a:graphicFrameLocks xmlns:a="http://schemas.openxmlformats.org/drawingml/2006/main" noChangeAspect="1"/>
             </wp:cNvGraphicFramePr>
@@ -2674,19 +2674,13 @@
               <a:graphicData uri="http://schemas.openxmlformats.org/drawingml/2006/picture">
                 <pic:pic xmlns:pic="http://schemas.openxmlformats.org/drawingml/2006/picture">
                   <pic:nvPicPr>
-                    <pic:cNvPr id="0" name="Picture 5" descr="D:\java\PeptideShaker\wiki\tutorial\4 - Online Repositories\4.3 - Reprocess\illustrations\searchgui4.png"/>
+                    <pic:cNvPr id="0" name="Picture 16"/>
                     <pic:cNvPicPr>
                       <a:picLocks noChangeAspect="1" noChangeArrowheads="1"/>
                     </pic:cNvPicPr>
                   </pic:nvPicPr>
                   <pic:blipFill>
-                    <a:blip r:embed="rId15" cstate="print">
-                      <a:extLst>
-                        <a:ext uri="{28A0092B-C50C-407E-A947-70E740481C1C}">
-                          <a14:useLocalDpi xmlns:a14="http://schemas.microsoft.com/office/drawing/2010/main" xmlns:wps="http://schemas.microsoft.com/office/word/2010/wordprocessingShape" xmlns:wpi="http://schemas.microsoft.com/office/word/2010/wordprocessingInk" xmlns:wpg="http://schemas.microsoft.com/office/word/2010/wordprocessingGroup" xmlns:w14="http://schemas.microsoft.com/office/word/2010/wordml" xmlns:w="http://schemas.openxmlformats.org/wordprocessingml/2006/main" xmlns:w10="urn:schemas-microsoft-com:office:word" xmlns:wp14="http://schemas.microsoft.com/office/word/2010/wordprocessingDrawing" xmlns:v="urn:schemas-microsoft-com:vml" xmlns:o="urn:schemas-microsoft-com:office:office" xmlns:mc="http://schemas.openxmlformats.org/markup-compatibility/2006" xmlns:wpc="http://schemas.microsoft.com/office/word/2010/wordprocessingCanvas" xmlns="" val="0"/>
-                        </a:ext>
-                      </a:extLst>
-                    </a:blip>
+                    <a:blip r:embed="rId15" cstate="print"/>
                     <a:srcRect/>
                     <a:stretch>
                       <a:fillRect/>
@@ -2695,18 +2689,17 @@
                   <pic:spPr bwMode="auto">
                     <a:xfrm>
                       <a:off x="0" y="0"/>
-                      <a:ext cx="3725467" cy="2674695"/>
+                      <a:ext cx="4503266" cy="3205965"/>
                     </a:xfrm>
                     <a:prstGeom prst="rect">
                       <a:avLst/>
                     </a:prstGeom>
                     <a:noFill/>
-                    <a:ln w="3175">
-                      <a:solidFill>
-                        <a:schemeClr val="bg1">
-                          <a:lumMod val="85000"/>
-                        </a:schemeClr>
-                      </a:solidFill>
+                    <a:ln w="9525">
+                      <a:noFill/>
+                      <a:miter lim="800000"/>
+                      <a:headEnd/>
+                      <a:tailEnd/>
                     </a:ln>
                     <a:effectLst>
                       <a:outerShdw blurRad="50800" dist="38100" dir="2700000" algn="tl" rotWithShape="0">
@@ -2910,7 +2903,7 @@
           <wp:inline distT="0" distB="0" distL="0" distR="0">
             <wp:extent cx="5486400" cy="3314700"/>
             <wp:effectExtent l="57150" t="19050" r="114300" b="76200"/>
-            <wp:docPr id="9" name="Picture 13"/>
+            <wp:docPr id="12" name="Picture 19"/>
             <wp:cNvGraphicFramePr>
               <a:graphicFrameLocks xmlns:a="http://schemas.openxmlformats.org/drawingml/2006/main" noChangeAspect="1"/>
             </wp:cNvGraphicFramePr>
@@ -2918,7 +2911,7 @@
               <a:graphicData uri="http://schemas.openxmlformats.org/drawingml/2006/picture">
                 <pic:pic xmlns:pic="http://schemas.openxmlformats.org/drawingml/2006/picture">
                   <pic:nvPicPr>
-                    <pic:cNvPr id="0" name="Picture 13"/>
+                    <pic:cNvPr id="0" name="Picture 19"/>
                     <pic:cNvPicPr>
                       <a:picLocks noChangeAspect="1" noChangeArrowheads="1"/>
                     </pic:cNvPicPr>
@@ -3620,7 +3613,7 @@
         <w:b/>
         <w:noProof/>
       </w:rPr>
-      <w:t>7</w:t>
+      <w:t>1</w:t>
     </w:r>
     <w:r>
       <w:rPr>
@@ -7269,7 +7262,7 @@
 </file>
 
 <file path=customXml/itemProps1.xml><?xml version="1.0" encoding="utf-8"?>
-<ds:datastoreItem xmlns:ds="http://schemas.openxmlformats.org/officeDocument/2006/customXml" ds:itemID="{565A431B-A932-40F1-AB9A-911E07DBD2E7}">
+<ds:datastoreItem xmlns:ds="http://schemas.openxmlformats.org/officeDocument/2006/customXml" ds:itemID="{C525D18A-4A76-4332-8576-3358080B5B63}">
   <ds:schemaRefs>
     <ds:schemaRef ds:uri="http://schemas.openxmlformats.org/officeDocument/2006/bibliography"/>
   </ds:schemaRefs>

--- a/wiki/tutorial/3 - Data Sharing/3.3 - Reprocess/3.3_reprocess.docx
+++ b/wiki/tutorial/3 - Data Sharing/3.3 - Reprocess/3.3_reprocess.docx
@@ -1,6 +1,6 @@
 
 <file path=word/document.xml><?xml version="1.0" encoding="utf-8"?>
-<w:document xmlns:ve="http://schemas.openxmlformats.org/markup-compatibility/2006" xmlns:o="urn:schemas-microsoft-com:office:office" xmlns:r="http://schemas.openxmlformats.org/officeDocument/2006/relationships" xmlns:m="http://schemas.openxmlformats.org/officeDocument/2006/math" xmlns:v="urn:schemas-microsoft-com:vml" xmlns:wp="http://schemas.openxmlformats.org/drawingml/2006/wordprocessingDrawing" xmlns:w10="urn:schemas-microsoft-com:office:word" xmlns:w="http://schemas.openxmlformats.org/wordprocessingml/2006/main" xmlns:wne="http://schemas.microsoft.com/office/word/2006/wordml">
+<w:document xmlns:wpc="http://schemas.microsoft.com/office/word/2010/wordprocessingCanvas" xmlns:mc="http://schemas.openxmlformats.org/markup-compatibility/2006" xmlns:o="urn:schemas-microsoft-com:office:office" xmlns:r="http://schemas.openxmlformats.org/officeDocument/2006/relationships" xmlns:m="http://schemas.openxmlformats.org/officeDocument/2006/math" xmlns:v="urn:schemas-microsoft-com:vml" xmlns:wp14="http://schemas.microsoft.com/office/word/2010/wordprocessingDrawing" xmlns:wp="http://schemas.openxmlformats.org/drawingml/2006/wordprocessingDrawing" xmlns:w10="urn:schemas-microsoft-com:office:word" xmlns:w="http://schemas.openxmlformats.org/wordprocessingml/2006/main" xmlns:w14="http://schemas.microsoft.com/office/word/2010/wordml" xmlns:wpg="http://schemas.microsoft.com/office/word/2010/wordprocessingGroup" xmlns:wpi="http://schemas.microsoft.com/office/word/2010/wordprocessingInk" xmlns:wne="http://schemas.microsoft.com/office/word/2006/wordml" xmlns:wps="http://schemas.microsoft.com/office/word/2010/wordprocessingShape" mc:Ignorable="w14 wp14">
   <w:body>
     <w:p>
       <w:pPr>
@@ -243,7 +243,7 @@
       <w:r>
         <w:rPr>
           <w:noProof/>
-          <w:lang w:val="nb-NO" w:eastAsia="nb-NO"/>
+          <w:lang w:val="en-GB" w:eastAsia="en-GB"/>
         </w:rPr>
         <w:drawing>
           <wp:inline distT="0" distB="0" distL="0" distR="0">
@@ -263,7 +263,7 @@
                     </pic:cNvPicPr>
                   </pic:nvPicPr>
                   <pic:blipFill>
-                    <a:blip r:embed="rId8" cstate="print"/>
+                    <a:blip r:embed="rId9" cstate="print"/>
                     <a:srcRect/>
                     <a:stretch>
                       <a:fillRect/>
@@ -376,13 +376,13 @@
       <w:r>
         <w:rPr>
           <w:noProof/>
-          <w:lang w:val="nb-NO" w:eastAsia="nb-NO"/>
+          <w:lang w:val="en-GB" w:eastAsia="en-GB"/>
         </w:rPr>
         <w:drawing>
           <wp:inline distT="0" distB="0" distL="0" distR="0">
-            <wp:extent cx="5127142" cy="3358338"/>
-            <wp:effectExtent l="0" t="19050" r="73508" b="51612"/>
-            <wp:docPr id="5" name="Picture 4"/>
+            <wp:extent cx="4524292" cy="2961539"/>
+            <wp:effectExtent l="38100" t="38100" r="67310" b="67945"/>
+            <wp:docPr id="8" name="Picture 8" descr="D:\tutorials\tutorial\3 - Data Sharing\3.3 - Reprocess\illustrations\reshake1.png"/>
             <wp:cNvGraphicFramePr>
               <a:graphicFrameLocks xmlns:a="http://schemas.openxmlformats.org/drawingml/2006/main" noChangeAspect="1"/>
             </wp:cNvGraphicFramePr>
@@ -390,13 +390,19 @@
               <a:graphicData uri="http://schemas.openxmlformats.org/drawingml/2006/picture">
                 <pic:pic xmlns:pic="http://schemas.openxmlformats.org/drawingml/2006/picture">
                   <pic:nvPicPr>
-                    <pic:cNvPr id="0" name="Picture 4"/>
+                    <pic:cNvPr id="0" name="Picture 1" descr="D:\tutorials\tutorial\3 - Data Sharing\3.3 - Reprocess\illustrations\reshake1.png"/>
                     <pic:cNvPicPr>
                       <a:picLocks noChangeAspect="1" noChangeArrowheads="1"/>
                     </pic:cNvPicPr>
                   </pic:nvPicPr>
                   <pic:blipFill>
-                    <a:blip r:embed="rId9" cstate="print"/>
+                    <a:blip r:embed="rId10" cstate="print">
+                      <a:extLst>
+                        <a:ext uri="{28A0092B-C50C-407E-A947-70E740481C1C}">
+                          <a14:useLocalDpi xmlns:a14="http://schemas.microsoft.com/office/drawing/2010/main" val="0"/>
+                        </a:ext>
+                      </a:extLst>
+                    </a:blip>
                     <a:srcRect/>
                     <a:stretch>
                       <a:fillRect/>
@@ -405,17 +411,14 @@
                   <pic:spPr bwMode="auto">
                     <a:xfrm>
                       <a:off x="0" y="0"/>
-                      <a:ext cx="5124987" cy="3356927"/>
+                      <a:ext cx="4524418" cy="2961622"/>
                     </a:xfrm>
                     <a:prstGeom prst="rect">
                       <a:avLst/>
                     </a:prstGeom>
                     <a:noFill/>
-                    <a:ln w="9525">
+                    <a:ln>
                       <a:noFill/>
-                      <a:miter lim="800000"/>
-                      <a:headEnd/>
-                      <a:tailEnd/>
                     </a:ln>
                     <a:effectLst>
                       <a:outerShdw blurRad="50800" dist="38100" dir="2700000" algn="tl" rotWithShape="0">
@@ -670,8 +673,18 @@
                       <w:sz w:val="20"/>
                       <w:szCs w:val="20"/>
                     </w:rPr>
-                    <w:t>Tip:</w:t>
+                    <w:t>Tip</w:t>
                   </w:r>
+                  <w:proofErr w:type="gramStart"/>
+                  <w:r>
+                    <w:rPr>
+                      <w:b/>
+                      <w:sz w:val="20"/>
+                      <w:szCs w:val="20"/>
+                    </w:rPr>
+                    <w:t>:</w:t>
+                  </w:r>
+                  <w:proofErr w:type="gramEnd"/>
                   <w:r>
                     <w:rPr>
                       <w:sz w:val="20"/>
@@ -1511,35 +1524,19 @@
         </w:rPr>
         <w:t xml:space="preserve"> will ask you to provide a protein database, use the same target/decoy database as for the identification tutorial: </w:t>
       </w:r>
-      <w:proofErr w:type="spellStart"/>
       <w:r>
         <w:rPr>
           <w:color w:val="4F6228" w:themeColor="accent3" w:themeShade="80"/>
           <w:lang w:val="en-GB"/>
         </w:rPr>
-        <w:t>uniprot_human_reviewed</w:t>
-      </w:r>
-      <w:proofErr w:type="spellEnd"/>
+        <w:t>uniprot-human_reviewed_december_13</w:t>
+      </w:r>
       <w:r>
         <w:rPr>
           <w:color w:val="4F6228" w:themeColor="accent3" w:themeShade="80"/>
           <w:lang w:val="en-GB"/>
         </w:rPr>
-        <w:t>_</w:t>
-      </w:r>
-      <w:r>
-        <w:rPr>
-          <w:color w:val="4F6228" w:themeColor="accent3" w:themeShade="80"/>
-          <w:lang w:val="en-GB"/>
-        </w:rPr>
-        <w:t xml:space="preserve"> </w:t>
-      </w:r>
-      <w:r>
-        <w:rPr>
-          <w:color w:val="4F6228" w:themeColor="accent3" w:themeShade="80"/>
-          <w:lang w:val="en-GB"/>
-        </w:rPr>
-        <w:t>no_isoforms_october_2013_concatenated_target_decoy.fasta</w:t>
+        <w:t>_concatenated_target_decoy.fasta</w:t>
       </w:r>
       <w:r>
         <w:rPr>
@@ -1605,13 +1602,13 @@
       <w:r>
         <w:rPr>
           <w:noProof/>
-          <w:lang w:val="nb-NO" w:eastAsia="nb-NO"/>
+          <w:lang w:val="en-GB" w:eastAsia="en-GB"/>
         </w:rPr>
         <w:drawing>
           <wp:inline distT="0" distB="0" distL="0" distR="0">
-            <wp:extent cx="4300126" cy="1594544"/>
-            <wp:effectExtent l="0" t="19050" r="81374" b="62806"/>
-            <wp:docPr id="1" name="Picture 1"/>
+            <wp:extent cx="3600000" cy="1330083"/>
+            <wp:effectExtent l="38100" t="38100" r="76835" b="80010"/>
+            <wp:docPr id="9" name="Picture 9" descr="D:\tutorials\tutorial\3 - Data Sharing\3.3 - Reprocess\illustrations\reshake2.png"/>
             <wp:cNvGraphicFramePr>
               <a:graphicFrameLocks xmlns:a="http://schemas.openxmlformats.org/drawingml/2006/main" noChangeAspect="1"/>
             </wp:cNvGraphicFramePr>
@@ -1619,13 +1616,19 @@
               <a:graphicData uri="http://schemas.openxmlformats.org/drawingml/2006/picture">
                 <pic:pic xmlns:pic="http://schemas.openxmlformats.org/drawingml/2006/picture">
                   <pic:nvPicPr>
-                    <pic:cNvPr id="0" name="Picture 1"/>
+                    <pic:cNvPr id="0" name="Picture 2" descr="D:\tutorials\tutorial\3 - Data Sharing\3.3 - Reprocess\illustrations\reshake2.png"/>
                     <pic:cNvPicPr>
                       <a:picLocks noChangeAspect="1" noChangeArrowheads="1"/>
                     </pic:cNvPicPr>
                   </pic:nvPicPr>
                   <pic:blipFill>
-                    <a:blip r:embed="rId10" cstate="print"/>
+                    <a:blip r:embed="rId11">
+                      <a:extLst>
+                        <a:ext uri="{28A0092B-C50C-407E-A947-70E740481C1C}">
+                          <a14:useLocalDpi xmlns:a14="http://schemas.microsoft.com/office/drawing/2010/main" val="0"/>
+                        </a:ext>
+                      </a:extLst>
+                    </a:blip>
                     <a:srcRect/>
                     <a:stretch>
                       <a:fillRect/>
@@ -1634,7 +1637,137 @@
                   <pic:spPr bwMode="auto">
                     <a:xfrm>
                       <a:off x="0" y="0"/>
-                      <a:ext cx="4307778" cy="1597381"/>
+                      <a:ext cx="3600000" cy="1330083"/>
+                    </a:xfrm>
+                    <a:prstGeom prst="rect">
+                      <a:avLst/>
+                    </a:prstGeom>
+                    <a:noFill/>
+                    <a:ln>
+                      <a:noFill/>
+                    </a:ln>
+                    <a:effectLst>
+                      <a:outerShdw blurRad="50800" dist="38100" dir="2700000" algn="tl" rotWithShape="0">
+                        <a:prstClr val="black">
+                          <a:alpha val="40000"/>
+                        </a:prstClr>
+                      </a:outerShdw>
+                    </a:effectLst>
+                  </pic:spPr>
+                </pic:pic>
+              </a:graphicData>
+            </a:graphic>
+          </wp:inline>
+        </w:drawing>
+      </w:r>
+    </w:p>
+    <w:p>
+      <w:pPr>
+        <w:spacing w:after="0"/>
+        <w:jc w:val="both"/>
+        <w:rPr>
+          <w:lang w:val="en-GB"/>
+        </w:rPr>
+      </w:pPr>
+    </w:p>
+    <w:p>
+      <w:pPr>
+        <w:spacing w:after="0"/>
+        <w:jc w:val="both"/>
+        <w:rPr>
+          <w:lang w:val="en-GB"/>
+        </w:rPr>
+      </w:pPr>
+    </w:p>
+    <w:p>
+      <w:pPr>
+        <w:spacing w:after="0" w:line="240" w:lineRule="auto"/>
+        <w:rPr>
+          <w:lang w:val="en-GB"/>
+        </w:rPr>
+      </w:pPr>
+      <w:r>
+        <w:rPr>
+          <w:lang w:val="en-GB"/>
+        </w:rPr>
+        <w:br w:type="page"/>
+      </w:r>
+    </w:p>
+    <w:p>
+      <w:pPr>
+        <w:spacing w:after="0"/>
+        <w:jc w:val="both"/>
+        <w:rPr>
+          <w:lang w:val="en-GB"/>
+        </w:rPr>
+      </w:pPr>
+      <w:proofErr w:type="spellStart"/>
+      <w:r>
+        <w:rPr>
+          <w:color w:val="1F497D" w:themeColor="text2"/>
+          <w:lang w:val="en-GB"/>
+        </w:rPr>
+        <w:lastRenderedPageBreak/>
+        <w:t>PeptideShaker</w:t>
+      </w:r>
+      <w:proofErr w:type="spellEnd"/>
+      <w:r>
+        <w:rPr>
+          <w:lang w:val="en-GB"/>
+        </w:rPr>
+        <w:t xml:space="preserve"> will also look for the search settings used to generate the file. In many cases however (most notably for older submissions), the complete search settings were not provided by the user. In such cases, default values are suggested</w:t>
+      </w:r>
+    </w:p>
+    <w:p>
+      <w:pPr>
+        <w:spacing w:after="0"/>
+        <w:jc w:val="both"/>
+        <w:rPr>
+          <w:lang w:val="en-GB"/>
+        </w:rPr>
+      </w:pPr>
+    </w:p>
+    <w:p>
+      <w:pPr>
+        <w:spacing w:after="0"/>
+        <w:jc w:val="center"/>
+        <w:rPr>
+          <w:lang w:val="en-GB"/>
+        </w:rPr>
+      </w:pPr>
+      <w:r>
+        <w:rPr>
+          <w:noProof/>
+          <w:lang w:val="en-GB" w:eastAsia="en-GB"/>
+        </w:rPr>
+        <w:drawing>
+          <wp:inline distT="0" distB="0" distL="0" distR="0">
+            <wp:extent cx="3600000" cy="2497239"/>
+            <wp:effectExtent l="38100" t="38100" r="76835" b="74930"/>
+            <wp:docPr id="3" name="Picture 4"/>
+            <wp:cNvGraphicFramePr>
+              <a:graphicFrameLocks xmlns:a="http://schemas.openxmlformats.org/drawingml/2006/main" noChangeAspect="1"/>
+            </wp:cNvGraphicFramePr>
+            <a:graphic xmlns:a="http://schemas.openxmlformats.org/drawingml/2006/main">
+              <a:graphicData uri="http://schemas.openxmlformats.org/drawingml/2006/picture">
+                <pic:pic xmlns:pic="http://schemas.openxmlformats.org/drawingml/2006/picture">
+                  <pic:nvPicPr>
+                    <pic:cNvPr id="0" name="Picture 4"/>
+                    <pic:cNvPicPr>
+                      <a:picLocks noChangeAspect="1" noChangeArrowheads="1"/>
+                    </pic:cNvPicPr>
+                  </pic:nvPicPr>
+                  <pic:blipFill>
+                    <a:blip r:embed="rId12" cstate="print"/>
+                    <a:srcRect/>
+                    <a:stretch>
+                      <a:fillRect/>
+                    </a:stretch>
+                  </pic:blipFill>
+                  <pic:spPr bwMode="auto">
+                    <a:xfrm>
+                      <a:off x="0" y="0"/>
+                      <a:ext cx="3600000" cy="2497239"/>
                     </a:xfrm>
                     <a:prstGeom prst="rect">
                       <a:avLst/>
@@ -1675,23 +1808,10 @@
         <w:spacing w:after="0"/>
         <w:jc w:val="both"/>
         <w:rPr>
-          <w:lang w:val="en-GB"/>
-        </w:rPr>
-      </w:pPr>
-    </w:p>
-    <w:p>
-      <w:pPr>
-        <w:spacing w:after="0" w:line="240" w:lineRule="auto"/>
-        <w:rPr>
-          <w:lang w:val="en-GB"/>
-        </w:rPr>
-      </w:pPr>
-      <w:r>
-        <w:rPr>
-          <w:lang w:val="en-GB"/>
-        </w:rPr>
-        <w:br w:type="page"/>
-      </w:r>
+          <w:sz w:val="10"/>
+          <w:lang w:val="en-GB"/>
+        </w:rPr>
+      </w:pPr>
     </w:p>
     <w:p>
       <w:pPr>
@@ -1701,21 +1821,64 @@
           <w:lang w:val="en-GB"/>
         </w:rPr>
       </w:pPr>
+      <w:r>
+        <w:rPr>
+          <w:lang w:val="en-GB"/>
+        </w:rPr>
+        <w:t xml:space="preserve">After clicking ‘OK’, </w:t>
+      </w:r>
       <w:proofErr w:type="spellStart"/>
       <w:r>
         <w:rPr>
           <w:color w:val="1F497D" w:themeColor="text2"/>
           <w:lang w:val="en-GB"/>
         </w:rPr>
-        <w:lastRenderedPageBreak/>
-        <w:t>PeptideShaker</w:t>
+        <w:t>SearchGUI</w:t>
       </w:r>
       <w:proofErr w:type="spellEnd"/>
       <w:r>
         <w:rPr>
           <w:lang w:val="en-GB"/>
         </w:rPr>
-        <w:t xml:space="preserve"> will also look for the search settings used to generate the file. In many cases however (most notably for older submissions), the complete search settings were not provided by the user. In such cases, default values are suggested</w:t>
+        <w:t xml:space="preserve"> is automatically started. Note that the </w:t>
+      </w:r>
+      <w:proofErr w:type="spellStart"/>
+      <w:r>
+        <w:rPr>
+          <w:lang w:val="en-GB"/>
+        </w:rPr>
+        <w:t>mgf</w:t>
+      </w:r>
+      <w:proofErr w:type="spellEnd"/>
+      <w:r>
+        <w:rPr>
+          <w:lang w:val="en-GB"/>
+        </w:rPr>
+        <w:t xml:space="preserve"> file is </w:t>
+      </w:r>
+      <w:r>
+        <w:rPr>
+          <w:lang w:val="en-GB"/>
+        </w:rPr>
+        <w:t xml:space="preserve">already </w:t>
+      </w:r>
+      <w:r>
+        <w:rPr>
+          <w:lang w:val="en-GB"/>
+        </w:rPr>
+        <w:t xml:space="preserve">selected and the search parameters </w:t>
+      </w:r>
+      <w:r>
+        <w:rPr>
+          <w:lang w:val="en-GB"/>
+        </w:rPr>
+        <w:t xml:space="preserve">are </w:t>
+      </w:r>
+      <w:r>
+        <w:rPr>
+          <w:lang w:val="en-GB"/>
+        </w:rPr>
+        <w:t xml:space="preserve">pre-set: </w:t>
       </w:r>
     </w:p>
     <w:p>
@@ -1738,13 +1901,13 @@
       <w:r>
         <w:rPr>
           <w:noProof/>
-          <w:lang w:val="nb-NO" w:eastAsia="nb-NO"/>
+          <w:lang w:val="en-GB" w:eastAsia="en-GB"/>
         </w:rPr>
         <w:drawing>
           <wp:inline distT="0" distB="0" distL="0" distR="0">
-            <wp:extent cx="3542663" cy="2457466"/>
-            <wp:effectExtent l="0" t="19050" r="76837" b="57134"/>
-            <wp:docPr id="3" name="Picture 4"/>
+            <wp:extent cx="3960000" cy="2759135"/>
+            <wp:effectExtent l="38100" t="38100" r="78740" b="79375"/>
+            <wp:docPr id="7" name="Picture 7"/>
             <wp:cNvGraphicFramePr>
               <a:graphicFrameLocks xmlns:a="http://schemas.openxmlformats.org/drawingml/2006/main" noChangeAspect="1"/>
             </wp:cNvGraphicFramePr>
@@ -1752,13 +1915,13 @@
               <a:graphicData uri="http://schemas.openxmlformats.org/drawingml/2006/picture">
                 <pic:pic xmlns:pic="http://schemas.openxmlformats.org/drawingml/2006/picture">
                   <pic:nvPicPr>
-                    <pic:cNvPr id="0" name="Picture 4"/>
+                    <pic:cNvPr id="0" name="Picture 7"/>
                     <pic:cNvPicPr>
                       <a:picLocks noChangeAspect="1" noChangeArrowheads="1"/>
                     </pic:cNvPicPr>
                   </pic:nvPicPr>
                   <pic:blipFill>
-                    <a:blip r:embed="rId11" cstate="print"/>
+                    <a:blip r:embed="rId13" cstate="print"/>
                     <a:srcRect/>
                     <a:stretch>
                       <a:fillRect/>
@@ -1767,7 +1930,7 @@
                   <pic:spPr bwMode="auto">
                     <a:xfrm>
                       <a:off x="0" y="0"/>
-                      <a:ext cx="3545736" cy="2459598"/>
+                      <a:ext cx="3960000" cy="2759135"/>
                     </a:xfrm>
                     <a:prstGeom prst="rect">
                       <a:avLst/>
@@ -1796,19 +1959,127 @@
     </w:p>
     <w:p>
       <w:pPr>
+        <w:spacing w:after="0" w:line="240" w:lineRule="auto"/>
+        <w:rPr>
+          <w:lang w:val="en-GB"/>
+        </w:rPr>
+      </w:pPr>
+      <w:r>
+        <w:rPr>
+          <w:lang w:val="en-GB"/>
+        </w:rPr>
+        <w:br w:type="page"/>
+      </w:r>
+    </w:p>
+    <w:p>
+      <w:pPr>
         <w:spacing w:after="0"/>
         <w:jc w:val="both"/>
         <w:rPr>
           <w:lang w:val="en-GB"/>
         </w:rPr>
       </w:pPr>
+      <w:r>
+        <w:rPr>
+          <w:lang w:val="en-GB"/>
+        </w:rPr>
+        <w:lastRenderedPageBreak/>
+        <w:t>Given that</w:t>
+      </w:r>
+      <w:r>
+        <w:rPr>
+          <w:lang w:val="en-GB"/>
+        </w:rPr>
+        <w:t xml:space="preserve"> the default settings do not correspond to the ones used in the publication, we are going to change them accordingly</w:t>
+      </w:r>
+      <w:r>
+        <w:rPr>
+          <w:lang w:val="en-GB"/>
+        </w:rPr>
+        <w:t>. Click the ‘Edit‘ button next to the Settings File field and</w:t>
+      </w:r>
+      <w:r>
+        <w:rPr>
+          <w:lang w:val="en-GB"/>
+        </w:rPr>
+        <w:t xml:space="preserve"> select </w:t>
+      </w:r>
+      <w:r>
+        <w:rPr>
+          <w:lang w:val="en-GB"/>
+        </w:rPr>
+        <w:t>‘oxidation of m’, ‘pyro-</w:t>
+      </w:r>
+      <w:proofErr w:type="spellStart"/>
+      <w:r>
+        <w:rPr>
+          <w:lang w:val="en-GB"/>
+        </w:rPr>
+        <w:t>glu</w:t>
+      </w:r>
+      <w:proofErr w:type="spellEnd"/>
+      <w:r>
+        <w:rPr>
+          <w:lang w:val="en-GB"/>
+        </w:rPr>
+        <w:t xml:space="preserve"> from n-term q’ and ‘</w:t>
+      </w:r>
+      <w:proofErr w:type="spellStart"/>
+      <w:r>
+        <w:rPr>
+          <w:lang w:val="en-GB"/>
+        </w:rPr>
+        <w:t>deamidation</w:t>
+      </w:r>
+      <w:proofErr w:type="spellEnd"/>
+      <w:r>
+        <w:rPr>
+          <w:lang w:val="en-GB"/>
+        </w:rPr>
+        <w:t xml:space="preserve"> of n and q’ as variable modifications</w:t>
+      </w:r>
+      <w:r>
+        <w:rPr>
+          <w:lang w:val="en-GB"/>
+        </w:rPr>
+        <w:t>,</w:t>
+      </w:r>
+      <w:r>
+        <w:rPr>
+          <w:lang w:val="en-GB"/>
+        </w:rPr>
+        <w:t xml:space="preserve"> change both precursor an</w:t>
+      </w:r>
+      <w:r>
+        <w:rPr>
+          <w:lang w:val="en-GB"/>
+        </w:rPr>
+        <w:t>d fragment ion</w:t>
+      </w:r>
+      <w:r>
+        <w:rPr>
+          <w:lang w:val="en-GB"/>
+        </w:rPr>
+        <w:t xml:space="preserve"> tolerances to 0.3 Da</w:t>
+      </w:r>
+      <w:r>
+        <w:rPr>
+          <w:lang w:val="en-GB"/>
+        </w:rPr>
+        <w:t xml:space="preserve"> and the minimal precursor charge to 2</w:t>
+      </w:r>
+      <w:r>
+        <w:rPr>
+          <w:lang w:val="en-GB"/>
+        </w:rPr>
+        <w:t>. You should now have the following settings:</w:t>
+      </w:r>
     </w:p>
     <w:p>
       <w:pPr>
         <w:spacing w:after="0"/>
         <w:jc w:val="both"/>
         <w:rPr>
-          <w:sz w:val="10"/>
           <w:lang w:val="en-GB"/>
         </w:rPr>
       </w:pPr>
@@ -1818,74 +2089,7 @@
         <w:spacing w:after="0"/>
         <w:jc w:val="both"/>
         <w:rPr>
-          <w:lang w:val="en-GB"/>
-        </w:rPr>
-      </w:pPr>
-      <w:r>
-        <w:rPr>
-          <w:lang w:val="en-GB"/>
-        </w:rPr>
-        <w:t xml:space="preserve">After clicking ‘OK’, </w:t>
-      </w:r>
-      <w:proofErr w:type="spellStart"/>
-      <w:r>
-        <w:rPr>
-          <w:color w:val="1F497D" w:themeColor="text2"/>
-          <w:lang w:val="en-GB"/>
-        </w:rPr>
-        <w:t>SearchGUI</w:t>
-      </w:r>
-      <w:proofErr w:type="spellEnd"/>
-      <w:r>
-        <w:rPr>
-          <w:lang w:val="en-GB"/>
-        </w:rPr>
-        <w:t xml:space="preserve"> is automatically started. Note that the </w:t>
-      </w:r>
-      <w:proofErr w:type="spellStart"/>
-      <w:r>
-        <w:rPr>
-          <w:lang w:val="en-GB"/>
-        </w:rPr>
-        <w:t>mgf</w:t>
-      </w:r>
-      <w:proofErr w:type="spellEnd"/>
-      <w:r>
-        <w:rPr>
-          <w:lang w:val="en-GB"/>
-        </w:rPr>
-        <w:t xml:space="preserve"> file is </w:t>
-      </w:r>
-      <w:r>
-        <w:rPr>
-          <w:lang w:val="en-GB"/>
-        </w:rPr>
-        <w:t xml:space="preserve">already </w:t>
-      </w:r>
-      <w:r>
-        <w:rPr>
-          <w:lang w:val="en-GB"/>
-        </w:rPr>
-        <w:t xml:space="preserve">selected and the search parameters </w:t>
-      </w:r>
-      <w:r>
-        <w:rPr>
-          <w:lang w:val="en-GB"/>
-        </w:rPr>
-        <w:t xml:space="preserve">are </w:t>
-      </w:r>
-      <w:r>
-        <w:rPr>
-          <w:lang w:val="en-GB"/>
-        </w:rPr>
-        <w:t xml:space="preserve">pre-set: </w:t>
-      </w:r>
-    </w:p>
-    <w:p>
-      <w:pPr>
-        <w:spacing w:after="0"/>
-        <w:jc w:val="both"/>
-        <w:rPr>
+          <w:sz w:val="10"/>
           <w:lang w:val="en-GB"/>
         </w:rPr>
       </w:pPr>
@@ -1901,13 +2105,13 @@
       <w:r>
         <w:rPr>
           <w:noProof/>
-          <w:lang w:val="nb-NO" w:eastAsia="nb-NO"/>
+          <w:lang w:val="en-GB" w:eastAsia="en-GB"/>
         </w:rPr>
         <w:drawing>
           <wp:inline distT="0" distB="0" distL="0" distR="0">
-            <wp:extent cx="3768150" cy="2625463"/>
-            <wp:effectExtent l="0" t="19050" r="79950" b="60587"/>
-            <wp:docPr id="7" name="Picture 7"/>
+            <wp:extent cx="3960000" cy="2920680"/>
+            <wp:effectExtent l="38100" t="38100" r="78740" b="70485"/>
+            <wp:docPr id="14" name="Picture 14" descr="D:\tutorials\tutorial\3 - Data Sharing\3.3 - Reprocess\illustrations\searchgui2.png"/>
             <wp:cNvGraphicFramePr>
               <a:graphicFrameLocks xmlns:a="http://schemas.openxmlformats.org/drawingml/2006/main" noChangeAspect="1"/>
             </wp:cNvGraphicFramePr>
@@ -1915,13 +2119,19 @@
               <a:graphicData uri="http://schemas.openxmlformats.org/drawingml/2006/picture">
                 <pic:pic xmlns:pic="http://schemas.openxmlformats.org/drawingml/2006/picture">
                   <pic:nvPicPr>
-                    <pic:cNvPr id="0" name="Picture 7"/>
+                    <pic:cNvPr id="0" name="Picture 4" descr="D:\tutorials\tutorial\3 - Data Sharing\3.3 - Reprocess\illustrations\searchgui2.png"/>
                     <pic:cNvPicPr>
                       <a:picLocks noChangeAspect="1" noChangeArrowheads="1"/>
                     </pic:cNvPicPr>
                   </pic:nvPicPr>
                   <pic:blipFill>
-                    <a:blip r:embed="rId12" cstate="print"/>
+                    <a:blip r:embed="rId14">
+                      <a:extLst>
+                        <a:ext uri="{28A0092B-C50C-407E-A947-70E740481C1C}">
+                          <a14:useLocalDpi xmlns:a14="http://schemas.microsoft.com/office/drawing/2010/main" val="0"/>
+                        </a:ext>
+                      </a:extLst>
+                    </a:blip>
                     <a:srcRect/>
                     <a:stretch>
                       <a:fillRect/>
@@ -1930,17 +2140,14 @@
                   <pic:spPr bwMode="auto">
                     <a:xfrm>
                       <a:off x="0" y="0"/>
-                      <a:ext cx="3771267" cy="2627635"/>
+                      <a:ext cx="3960000" cy="2920680"/>
                     </a:xfrm>
                     <a:prstGeom prst="rect">
                       <a:avLst/>
                     </a:prstGeom>
                     <a:noFill/>
-                    <a:ln w="9525">
+                    <a:ln>
                       <a:noFill/>
-                      <a:miter lim="800000"/>
-                      <a:headEnd/>
-                      <a:tailEnd/>
                     </a:ln>
                     <a:effectLst>
                       <a:outerShdw blurRad="50800" dist="38100" dir="2700000" algn="tl" rotWithShape="0">
@@ -1959,33 +2166,12 @@
     </w:p>
     <w:p>
       <w:pPr>
-        <w:spacing w:after="0" w:line="240" w:lineRule="auto"/>
-        <w:rPr>
-          <w:lang w:val="en-GB"/>
-        </w:rPr>
-      </w:pPr>
-    </w:p>
-    <w:p>
-      <w:pPr>
-        <w:spacing w:after="0" w:line="240" w:lineRule="auto"/>
-        <w:rPr>
-          <w:lang w:val="en-GB"/>
-        </w:rPr>
-      </w:pPr>
-    </w:p>
-    <w:p>
-      <w:pPr>
-        <w:spacing w:after="0" w:line="240" w:lineRule="auto"/>
-        <w:rPr>
-          <w:lang w:val="en-GB"/>
-        </w:rPr>
-      </w:pPr>
-      <w:r>
-        <w:rPr>
-          <w:lang w:val="en-GB"/>
-        </w:rPr>
-        <w:br w:type="page"/>
-      </w:r>
+        <w:spacing w:after="0"/>
+        <w:jc w:val="center"/>
+        <w:rPr>
+          <w:lang w:val="en-GB"/>
+        </w:rPr>
+      </w:pPr>
     </w:p>
     <w:p>
       <w:pPr>
@@ -1995,89 +2181,6 @@
           <w:lang w:val="en-GB"/>
         </w:rPr>
       </w:pPr>
-      <w:r>
-        <w:rPr>
-          <w:lang w:val="en-GB"/>
-        </w:rPr>
-        <w:lastRenderedPageBreak/>
-        <w:t>Given that</w:t>
-      </w:r>
-      <w:r>
-        <w:rPr>
-          <w:lang w:val="en-GB"/>
-        </w:rPr>
-        <w:t xml:space="preserve"> the default settings do not correspond to the ones used in the publication, we are going to change them accordingly</w:t>
-      </w:r>
-      <w:r>
-        <w:rPr>
-          <w:lang w:val="en-GB"/>
-        </w:rPr>
-        <w:t>. Click the ‘Edit‘ button next to the Settings File field and</w:t>
-      </w:r>
-      <w:r>
-        <w:rPr>
-          <w:lang w:val="en-GB"/>
-        </w:rPr>
-        <w:t xml:space="preserve"> select </w:t>
-      </w:r>
-      <w:r>
-        <w:rPr>
-          <w:lang w:val="en-GB"/>
-        </w:rPr>
-        <w:t>‘oxidation of m’, ‘</w:t>
-      </w:r>
-      <w:proofErr w:type="spellStart"/>
-      <w:r>
-        <w:rPr>
-          <w:lang w:val="en-GB"/>
-        </w:rPr>
-        <w:t>pyro-glu</w:t>
-      </w:r>
-      <w:proofErr w:type="spellEnd"/>
-      <w:r>
-        <w:rPr>
-          <w:lang w:val="en-GB"/>
-        </w:rPr>
-        <w:t xml:space="preserve"> from n-term q’ and ‘</w:t>
-      </w:r>
-      <w:proofErr w:type="spellStart"/>
-      <w:r>
-        <w:rPr>
-          <w:lang w:val="en-GB"/>
-        </w:rPr>
-        <w:t>deamidation</w:t>
-      </w:r>
-      <w:proofErr w:type="spellEnd"/>
-      <w:r>
-        <w:rPr>
-          <w:lang w:val="en-GB"/>
-        </w:rPr>
-        <w:t xml:space="preserve"> of n and q’ as variable modifications</w:t>
-      </w:r>
-      <w:r>
-        <w:rPr>
-          <w:lang w:val="en-GB"/>
-        </w:rPr>
-        <w:t>,</w:t>
-      </w:r>
-      <w:r>
-        <w:rPr>
-          <w:lang w:val="en-GB"/>
-        </w:rPr>
-        <w:t xml:space="preserve"> and change both precursor an</w:t>
-      </w:r>
-      <w:r>
-        <w:rPr>
-          <w:lang w:val="en-GB"/>
-        </w:rPr>
-        <w:t>d fragment ion</w:t>
-      </w:r>
-      <w:r>
-        <w:rPr>
-          <w:lang w:val="en-GB"/>
-        </w:rPr>
-        <w:t xml:space="preserve"> tolerances to 0.3 Da. You should now have the following settings:</w:t>
-      </w:r>
     </w:p>
     <w:p>
       <w:pPr>
@@ -2087,13 +2190,200 @@
           <w:lang w:val="en-GB"/>
         </w:rPr>
       </w:pPr>
+      <w:r>
+        <w:rPr>
+          <w:lang w:val="en-GB"/>
+        </w:rPr>
+        <w:t>Click 'OK' to close the Search Settings dialog and chose yes to the question about saving the new settings.</w:t>
+      </w:r>
+    </w:p>
+    <w:p>
+      <w:pPr>
+        <w:spacing w:after="0"/>
+        <w:jc w:val="center"/>
+        <w:rPr>
+          <w:lang w:val="en-GB"/>
+        </w:rPr>
+      </w:pPr>
+    </w:p>
+    <w:p>
+      <w:pPr>
+        <w:spacing w:after="0" w:line="240" w:lineRule="auto"/>
+        <w:rPr>
+          <w:lang w:val="en-GB"/>
+        </w:rPr>
+      </w:pPr>
+      <w:r>
+        <w:rPr>
+          <w:lang w:val="en-GB"/>
+        </w:rPr>
+        <w:br w:type="page"/>
+      </w:r>
     </w:p>
     <w:p>
       <w:pPr>
         <w:spacing w:after="0"/>
         <w:jc w:val="both"/>
         <w:rPr>
-          <w:sz w:val="10"/>
+          <w:lang w:val="en-GB"/>
+        </w:rPr>
+      </w:pPr>
+      <w:r>
+        <w:rPr>
+          <w:lang w:val="en-GB"/>
+        </w:rPr>
+        <w:lastRenderedPageBreak/>
+        <w:t xml:space="preserve">We are also going to start </w:t>
+      </w:r>
+      <w:proofErr w:type="spellStart"/>
+      <w:r>
+        <w:rPr>
+          <w:color w:val="1F497D" w:themeColor="text2"/>
+          <w:lang w:val="en-GB"/>
+        </w:rPr>
+        <w:t>PeptideShaker</w:t>
+      </w:r>
+      <w:proofErr w:type="spellEnd"/>
+      <w:r>
+        <w:rPr>
+          <w:lang w:val="en-GB"/>
+        </w:rPr>
+        <w:t xml:space="preserve"> directly once the search is finished. </w:t>
+      </w:r>
+      <w:r>
+        <w:rPr>
+          <w:lang w:val="en-GB"/>
+        </w:rPr>
+        <w:t>(</w:t>
+      </w:r>
+      <w:r>
+        <w:rPr>
+          <w:lang w:val="en-GB"/>
+        </w:rPr>
+        <w:t>Note that this feature is still under testing</w:t>
+      </w:r>
+      <w:r>
+        <w:rPr>
+          <w:lang w:val="en-GB"/>
+        </w:rPr>
+        <w:t xml:space="preserve">. But </w:t>
+      </w:r>
+      <w:r>
+        <w:rPr>
+          <w:lang w:val="en-GB"/>
+        </w:rPr>
+        <w:t xml:space="preserve">in case of </w:t>
+      </w:r>
+      <w:r>
+        <w:rPr>
+          <w:lang w:val="en-GB"/>
+        </w:rPr>
+        <w:t>issues</w:t>
+      </w:r>
+      <w:r>
+        <w:rPr>
+          <w:lang w:val="en-GB"/>
+        </w:rPr>
+        <w:t xml:space="preserve"> you can </w:t>
+      </w:r>
+      <w:r>
+        <w:rPr>
+          <w:lang w:val="en-GB"/>
+        </w:rPr>
+        <w:t xml:space="preserve">always load the search results manually in </w:t>
+      </w:r>
+      <w:proofErr w:type="spellStart"/>
+      <w:r>
+        <w:rPr>
+          <w:color w:val="1F497D" w:themeColor="text2"/>
+          <w:lang w:val="en-GB"/>
+        </w:rPr>
+        <w:t>PeptideShaker</w:t>
+      </w:r>
+      <w:proofErr w:type="spellEnd"/>
+      <w:r>
+        <w:rPr>
+          <w:lang w:val="en-GB"/>
+        </w:rPr>
+        <w:t>.</w:t>
+      </w:r>
+      <w:r>
+        <w:rPr>
+          <w:lang w:val="en-GB"/>
+        </w:rPr>
+        <w:t>)</w:t>
+      </w:r>
+      <w:r>
+        <w:rPr>
+          <w:lang w:val="en-GB"/>
+        </w:rPr>
+        <w:t xml:space="preserve"> Select ‘</w:t>
+      </w:r>
+      <w:r>
+        <w:rPr>
+          <w:lang w:val="en-GB"/>
+        </w:rPr>
+        <w:t>Edit Setting</w:t>
+      </w:r>
+      <w:r>
+        <w:rPr>
+          <w:lang w:val="en-GB"/>
+        </w:rPr>
+        <w:t xml:space="preserve">’ </w:t>
+      </w:r>
+      <w:r>
+        <w:rPr>
+          <w:lang w:val="en-GB"/>
+        </w:rPr>
+        <w:t xml:space="preserve">next to the </w:t>
+      </w:r>
+      <w:proofErr w:type="spellStart"/>
+      <w:r>
+        <w:rPr>
+          <w:lang w:val="en-GB"/>
+        </w:rPr>
+        <w:t>PeptideShaker</w:t>
+      </w:r>
+      <w:proofErr w:type="spellEnd"/>
+      <w:r>
+        <w:rPr>
+          <w:lang w:val="en-GB"/>
+        </w:rPr>
+        <w:t xml:space="preserve"> </w:t>
+      </w:r>
+      <w:r>
+        <w:rPr>
+          <w:lang w:val="en-GB"/>
+        </w:rPr>
+        <w:t xml:space="preserve">post-processing </w:t>
+      </w:r>
+      <w:r>
+        <w:rPr>
+          <w:lang w:val="en-GB"/>
+        </w:rPr>
+        <w:t>option</w:t>
+      </w:r>
+      <w:r>
+        <w:rPr>
+          <w:lang w:val="en-GB"/>
+        </w:rPr>
+        <w:t>:</w:t>
+      </w:r>
+    </w:p>
+    <w:p>
+      <w:pPr>
+        <w:spacing w:after="0"/>
+        <w:jc w:val="both"/>
+        <w:rPr>
+          <w:lang w:val="en-GB"/>
+        </w:rPr>
+      </w:pPr>
+    </w:p>
+    <w:p>
+      <w:pPr>
+        <w:spacing w:after="0"/>
+        <w:jc w:val="both"/>
+        <w:rPr>
           <w:lang w:val="en-GB"/>
         </w:rPr>
       </w:pPr>
@@ -2109,298 +2399,7 @@
       <w:r>
         <w:rPr>
           <w:noProof/>
-          <w:lang w:val="nb-NO" w:eastAsia="nb-NO"/>
-        </w:rPr>
-        <w:drawing>
-          <wp:inline distT="0" distB="0" distL="0" distR="0">
-            <wp:extent cx="4749210" cy="3504072"/>
-            <wp:effectExtent l="0" t="19050" r="70440" b="58278"/>
-            <wp:docPr id="10" name="Picture 10"/>
-            <wp:cNvGraphicFramePr>
-              <a:graphicFrameLocks xmlns:a="http://schemas.openxmlformats.org/drawingml/2006/main" noChangeAspect="1"/>
-            </wp:cNvGraphicFramePr>
-            <a:graphic xmlns:a="http://schemas.openxmlformats.org/drawingml/2006/main">
-              <a:graphicData uri="http://schemas.openxmlformats.org/drawingml/2006/picture">
-                <pic:pic xmlns:pic="http://schemas.openxmlformats.org/drawingml/2006/picture">
-                  <pic:nvPicPr>
-                    <pic:cNvPr id="0" name="Picture 10"/>
-                    <pic:cNvPicPr>
-                      <a:picLocks noChangeAspect="1" noChangeArrowheads="1"/>
-                    </pic:cNvPicPr>
-                  </pic:nvPicPr>
-                  <pic:blipFill>
-                    <a:blip r:embed="rId13" cstate="print"/>
-                    <a:srcRect/>
-                    <a:stretch>
-                      <a:fillRect/>
-                    </a:stretch>
-                  </pic:blipFill>
-                  <pic:spPr bwMode="auto">
-                    <a:xfrm>
-                      <a:off x="0" y="0"/>
-                      <a:ext cx="4753514" cy="3507248"/>
-                    </a:xfrm>
-                    <a:prstGeom prst="rect">
-                      <a:avLst/>
-                    </a:prstGeom>
-                    <a:noFill/>
-                    <a:ln w="9525">
-                      <a:noFill/>
-                      <a:miter lim="800000"/>
-                      <a:headEnd/>
-                      <a:tailEnd/>
-                    </a:ln>
-                    <a:effectLst>
-                      <a:outerShdw blurRad="50800" dist="38100" dir="2700000" algn="tl" rotWithShape="0">
-                        <a:prstClr val="black">
-                          <a:alpha val="40000"/>
-                        </a:prstClr>
-                      </a:outerShdw>
-                    </a:effectLst>
-                  </pic:spPr>
-                </pic:pic>
-              </a:graphicData>
-            </a:graphic>
-          </wp:inline>
-        </w:drawing>
-      </w:r>
-    </w:p>
-    <w:p>
-      <w:pPr>
-        <w:spacing w:after="0"/>
-        <w:jc w:val="center"/>
-        <w:rPr>
-          <w:lang w:val="en-GB"/>
-        </w:rPr>
-      </w:pPr>
-    </w:p>
-    <w:p>
-      <w:pPr>
-        <w:spacing w:after="0"/>
-        <w:jc w:val="both"/>
-        <w:rPr>
-          <w:lang w:val="en-GB"/>
-        </w:rPr>
-      </w:pPr>
-    </w:p>
-    <w:p>
-      <w:pPr>
-        <w:spacing w:after="0"/>
-        <w:jc w:val="both"/>
-        <w:rPr>
-          <w:lang w:val="en-GB"/>
-        </w:rPr>
-      </w:pPr>
-      <w:r>
-        <w:rPr>
-          <w:lang w:val="en-GB"/>
-        </w:rPr>
-        <w:t>Click 'OK' to close the Search Settings dialog and chose yes to the question about saving the new settings.</w:t>
-      </w:r>
-    </w:p>
-    <w:p>
-      <w:pPr>
-        <w:spacing w:after="0"/>
-        <w:jc w:val="center"/>
-        <w:rPr>
-          <w:lang w:val="en-GB"/>
-        </w:rPr>
-      </w:pPr>
-    </w:p>
-    <w:p>
-      <w:pPr>
-        <w:spacing w:after="0" w:line="240" w:lineRule="auto"/>
-        <w:rPr>
-          <w:lang w:val="en-GB"/>
-        </w:rPr>
-      </w:pPr>
-      <w:r>
-        <w:rPr>
-          <w:lang w:val="en-GB"/>
-        </w:rPr>
-        <w:br w:type="page"/>
-      </w:r>
-    </w:p>
-    <w:p>
-      <w:pPr>
-        <w:spacing w:after="0"/>
-        <w:jc w:val="both"/>
-        <w:rPr>
-          <w:lang w:val="en-GB"/>
-        </w:rPr>
-      </w:pPr>
-      <w:r>
-        <w:rPr>
-          <w:lang w:val="en-GB"/>
-        </w:rPr>
-        <w:lastRenderedPageBreak/>
-        <w:t xml:space="preserve">We are also going to start </w:t>
-      </w:r>
-      <w:proofErr w:type="spellStart"/>
-      <w:r>
-        <w:rPr>
-          <w:color w:val="1F497D" w:themeColor="text2"/>
-          <w:lang w:val="en-GB"/>
-        </w:rPr>
-        <w:t>PeptideShaker</w:t>
-      </w:r>
-      <w:proofErr w:type="spellEnd"/>
-      <w:r>
-        <w:rPr>
-          <w:lang w:val="en-GB"/>
-        </w:rPr>
-        <w:t xml:space="preserve"> directly once the search is finished. </w:t>
-      </w:r>
-      <w:r>
-        <w:rPr>
-          <w:lang w:val="en-GB"/>
-        </w:rPr>
-        <w:t>(</w:t>
-      </w:r>
-      <w:r>
-        <w:rPr>
-          <w:lang w:val="en-GB"/>
-        </w:rPr>
-        <w:t>Note that this feature is still under testing</w:t>
-      </w:r>
-      <w:r>
-        <w:rPr>
-          <w:lang w:val="en-GB"/>
-        </w:rPr>
-        <w:t xml:space="preserve">. But </w:t>
-      </w:r>
-      <w:r>
-        <w:rPr>
-          <w:lang w:val="en-GB"/>
-        </w:rPr>
-        <w:t xml:space="preserve">in case of </w:t>
-      </w:r>
-      <w:r>
-        <w:rPr>
-          <w:lang w:val="en-GB"/>
-        </w:rPr>
-        <w:t>issues</w:t>
-      </w:r>
-      <w:r>
-        <w:rPr>
-          <w:lang w:val="en-GB"/>
-        </w:rPr>
-        <w:t xml:space="preserve"> you can </w:t>
-      </w:r>
-      <w:r>
-        <w:rPr>
-          <w:lang w:val="en-GB"/>
-        </w:rPr>
-        <w:t xml:space="preserve">always load the search results manually in </w:t>
-      </w:r>
-      <w:proofErr w:type="spellStart"/>
-      <w:r>
-        <w:rPr>
-          <w:color w:val="1F497D" w:themeColor="text2"/>
-          <w:lang w:val="en-GB"/>
-        </w:rPr>
-        <w:t>PeptideShaker</w:t>
-      </w:r>
-      <w:proofErr w:type="spellEnd"/>
-      <w:r>
-        <w:rPr>
-          <w:lang w:val="en-GB"/>
-        </w:rPr>
-        <w:t>.</w:t>
-      </w:r>
-      <w:r>
-        <w:rPr>
-          <w:lang w:val="en-GB"/>
-        </w:rPr>
-        <w:t>)</w:t>
-      </w:r>
-      <w:r>
-        <w:rPr>
-          <w:lang w:val="en-GB"/>
-        </w:rPr>
-        <w:t xml:space="preserve"> Select ‘</w:t>
-      </w:r>
-      <w:r>
-        <w:rPr>
-          <w:lang w:val="en-GB"/>
-        </w:rPr>
-        <w:t>Edit Setting</w:t>
-      </w:r>
-      <w:r>
-        <w:rPr>
-          <w:lang w:val="en-GB"/>
-        </w:rPr>
-        <w:t xml:space="preserve">’ </w:t>
-      </w:r>
-      <w:r>
-        <w:rPr>
-          <w:lang w:val="en-GB"/>
-        </w:rPr>
-        <w:t xml:space="preserve">next to the </w:t>
-      </w:r>
-      <w:proofErr w:type="spellStart"/>
-      <w:r>
-        <w:rPr>
-          <w:lang w:val="en-GB"/>
-        </w:rPr>
-        <w:t>PeptideShaker</w:t>
-      </w:r>
-      <w:proofErr w:type="spellEnd"/>
-      <w:r>
-        <w:rPr>
-          <w:lang w:val="en-GB"/>
-        </w:rPr>
-        <w:t xml:space="preserve"> </w:t>
-      </w:r>
-      <w:r>
-        <w:rPr>
-          <w:lang w:val="en-GB"/>
-        </w:rPr>
-        <w:t xml:space="preserve">post-processing </w:t>
-      </w:r>
-      <w:r>
-        <w:rPr>
-          <w:lang w:val="en-GB"/>
-        </w:rPr>
-        <w:t>option</w:t>
-      </w:r>
-      <w:r>
-        <w:rPr>
-          <w:lang w:val="en-GB"/>
-        </w:rPr>
-        <w:t>:</w:t>
-      </w:r>
-    </w:p>
-    <w:p>
-      <w:pPr>
-        <w:spacing w:after="0"/>
-        <w:jc w:val="both"/>
-        <w:rPr>
-          <w:lang w:val="en-GB"/>
-        </w:rPr>
-      </w:pPr>
-    </w:p>
-    <w:p>
-      <w:pPr>
-        <w:spacing w:after="0"/>
-        <w:jc w:val="both"/>
-        <w:rPr>
-          <w:lang w:val="en-GB"/>
-        </w:rPr>
-      </w:pPr>
-    </w:p>
-    <w:p>
-      <w:pPr>
-        <w:spacing w:after="0"/>
-        <w:jc w:val="center"/>
-        <w:rPr>
-          <w:lang w:val="en-GB"/>
-        </w:rPr>
-      </w:pPr>
-      <w:r>
-        <w:rPr>
-          <w:noProof/>
-          <w:lang w:val="nb-NO" w:eastAsia="nb-NO"/>
+          <w:lang w:val="en-GB" w:eastAsia="en-GB"/>
         </w:rPr>
         <w:drawing>
           <wp:inline distT="0" distB="0" distL="0" distR="0">
@@ -2420,7 +2419,7 @@
                     </pic:cNvPicPr>
                   </pic:nvPicPr>
                   <pic:blipFill>
-                    <a:blip r:embed="rId14" cstate="print"/>
+                    <a:blip r:embed="rId15" cstate="print"/>
                     <a:srcRect/>
                     <a:stretch>
                       <a:fillRect/>
@@ -2492,7 +2491,19 @@
         <w:rPr>
           <w:lang w:val="en-GB"/>
         </w:rPr>
-        <w:t xml:space="preserve">default settings have already been inserted, and </w:t>
+        <w:t xml:space="preserve">default settings have already been </w:t>
+      </w:r>
+      <w:r>
+        <w:rPr>
+          <w:lang w:val="en-GB"/>
+        </w:rPr>
+        <w:t>inserted</w:t>
+      </w:r>
+      <w:r>
+        <w:rPr>
+          <w:lang w:val="en-GB"/>
+        </w:rPr>
+        <w:t xml:space="preserve"> and </w:t>
       </w:r>
       <w:r>
         <w:rPr>
@@ -2592,8 +2603,16 @@
         <w:rPr>
           <w:lang w:val="en-GB"/>
         </w:rPr>
-        <w:t xml:space="preserve"> main dialog and click 'Start the Search!'.</w:t>
-      </w:r>
+        <w:t xml:space="preserve"> main dialog and click 'Start the Search!</w:t>
+      </w:r>
+      <w:proofErr w:type="gramStart"/>
+      <w:r>
+        <w:rPr>
+          <w:lang w:val="en-GB"/>
+        </w:rPr>
+        <w:t>'.</w:t>
+      </w:r>
+      <w:proofErr w:type="gramEnd"/>
     </w:p>
     <w:p>
       <w:pPr>
@@ -2660,7 +2679,7 @@
       <w:r>
         <w:rPr>
           <w:noProof/>
-          <w:lang w:val="nb-NO" w:eastAsia="nb-NO"/>
+          <w:lang w:val="en-GB" w:eastAsia="en-GB"/>
         </w:rPr>
         <w:drawing>
           <wp:inline distT="0" distB="0" distL="0" distR="0">
@@ -2680,7 +2699,7 @@
                     </pic:cNvPicPr>
                   </pic:nvPicPr>
                   <pic:blipFill>
-                    <a:blip r:embed="rId15" cstate="print"/>
+                    <a:blip r:embed="rId16" cstate="print"/>
                     <a:srcRect/>
                     <a:stretch>
                       <a:fillRect/>
@@ -2809,8 +2828,18 @@
                       <w:sz w:val="20"/>
                       <w:szCs w:val="20"/>
                     </w:rPr>
-                    <w:t>Tip:</w:t>
+                    <w:t>Tip</w:t>
                   </w:r>
+                  <w:proofErr w:type="gramStart"/>
+                  <w:r>
+                    <w:rPr>
+                      <w:b/>
+                      <w:sz w:val="20"/>
+                      <w:szCs w:val="20"/>
+                    </w:rPr>
+                    <w:t>:</w:t>
+                  </w:r>
+                  <w:proofErr w:type="gramEnd"/>
                   <w:r>
                     <w:rPr>
                       <w:sz w:val="20"/>
@@ -2897,13 +2926,13 @@
       <w:r>
         <w:rPr>
           <w:noProof/>
-          <w:lang w:val="nb-NO" w:eastAsia="nb-NO"/>
+          <w:lang w:val="en-GB" w:eastAsia="en-GB"/>
         </w:rPr>
         <w:drawing>
           <wp:inline distT="0" distB="0" distL="0" distR="0">
-            <wp:extent cx="5486400" cy="3314700"/>
-            <wp:effectExtent l="57150" t="19050" r="114300" b="76200"/>
-            <wp:docPr id="12" name="Picture 19"/>
+            <wp:extent cx="5923915" cy="3212465"/>
+            <wp:effectExtent l="38100" t="38100" r="76835" b="83185"/>
+            <wp:docPr id="15" name="Picture 15" descr="D:\tutorials\tutorial\3 - Data Sharing\3.3 - Reprocess\illustrations\PeptideShaker 1.png"/>
             <wp:cNvGraphicFramePr>
               <a:graphicFrameLocks xmlns:a="http://schemas.openxmlformats.org/drawingml/2006/main" noChangeAspect="1"/>
             </wp:cNvGraphicFramePr>
@@ -2911,13 +2940,19 @@
               <a:graphicData uri="http://schemas.openxmlformats.org/drawingml/2006/picture">
                 <pic:pic xmlns:pic="http://schemas.openxmlformats.org/drawingml/2006/picture">
                   <pic:nvPicPr>
-                    <pic:cNvPr id="0" name="Picture 19"/>
+                    <pic:cNvPr id="0" name="Picture 5" descr="D:\tutorials\tutorial\3 - Data Sharing\3.3 - Reprocess\illustrations\PeptideShaker 1.png"/>
                     <pic:cNvPicPr>
                       <a:picLocks noChangeAspect="1" noChangeArrowheads="1"/>
                     </pic:cNvPicPr>
                   </pic:nvPicPr>
                   <pic:blipFill>
-                    <a:blip r:embed="rId16" cstate="print"/>
+                    <a:blip r:embed="rId17" cstate="print">
+                      <a:extLst>
+                        <a:ext uri="{28A0092B-C50C-407E-A947-70E740481C1C}">
+                          <a14:useLocalDpi xmlns:a14="http://schemas.microsoft.com/office/drawing/2010/main" val="0"/>
+                        </a:ext>
+                      </a:extLst>
+                    </a:blip>
                     <a:srcRect/>
                     <a:stretch>
                       <a:fillRect/>
@@ -2926,21 +2961,14 @@
                   <pic:spPr bwMode="auto">
                     <a:xfrm>
                       <a:off x="0" y="0"/>
-                      <a:ext cx="5486400" cy="3314700"/>
+                      <a:ext cx="5923915" cy="3212465"/>
                     </a:xfrm>
                     <a:prstGeom prst="rect">
                       <a:avLst/>
                     </a:prstGeom>
                     <a:noFill/>
-                    <a:ln w="3175">
-                      <a:solidFill>
-                        <a:schemeClr val="bg1">
-                          <a:lumMod val="85000"/>
-                        </a:schemeClr>
-                      </a:solidFill>
-                      <a:miter lim="800000"/>
-                      <a:headEnd/>
-                      <a:tailEnd/>
+                    <a:ln>
+                      <a:noFill/>
                     </a:ln>
                     <a:effectLst>
                       <a:outerShdw blurRad="50800" dist="38100" dir="2700000" algn="tl" rotWithShape="0">
@@ -3015,6 +3043,8 @@
         </w:rPr>
         <w:t>.3b]</w:t>
       </w:r>
+      <w:bookmarkStart w:id="0" w:name="_GoBack"/>
+      <w:bookmarkEnd w:id="0"/>
     </w:p>
     <w:p>
       <w:pPr>
@@ -3158,7 +3188,7 @@
           <w:rFonts w:cs="Calibri"/>
         </w:rPr>
       </w:pPr>
-      <w:bookmarkStart w:id="0" w:name="_ENREF_1"/>
+      <w:bookmarkStart w:id="1" w:name="_ENREF_1"/>
       <w:r>
         <w:rPr>
           <w:rFonts w:cs="Calibri"/>
@@ -3180,6 +3210,7 @@
         </w:rPr>
         <w:t xml:space="preserve">PRIDE: the proteomics identifications database. </w:t>
       </w:r>
+      <w:proofErr w:type="gramStart"/>
       <w:r>
         <w:rPr>
           <w:rFonts w:cs="Calibri"/>
@@ -3206,7 +3237,8 @@
         </w:rPr>
         <w:t>, 3537-3545 (2005).</w:t>
       </w:r>
-      <w:bookmarkEnd w:id="0"/>
+      <w:bookmarkEnd w:id="1"/>
+      <w:proofErr w:type="gramEnd"/>
     </w:p>
     <w:p>
       <w:pPr>
@@ -3216,7 +3248,7 @@
           <w:rFonts w:cs="Calibri"/>
         </w:rPr>
       </w:pPr>
-      <w:bookmarkStart w:id="1" w:name="_ENREF_2"/>
+      <w:bookmarkStart w:id="2" w:name="_ENREF_2"/>
       <w:r>
         <w:rPr>
           <w:rFonts w:cs="Calibri"/>
@@ -3236,6 +3268,7 @@
         </w:rPr>
         <w:t xml:space="preserve">The human platelet proteome mapped by peptide-centric proteomics: a functional protein profile. </w:t>
       </w:r>
+      <w:proofErr w:type="gramStart"/>
       <w:r>
         <w:rPr>
           <w:rFonts w:cs="Calibri"/>
@@ -3262,7 +3295,8 @@
         </w:rPr>
         <w:t>, 3193-3204 (2005).</w:t>
       </w:r>
-      <w:bookmarkEnd w:id="1"/>
+      <w:bookmarkEnd w:id="2"/>
+      <w:proofErr w:type="gramEnd"/>
     </w:p>
     <w:p>
       <w:pPr>
@@ -3272,7 +3306,7 @@
           <w:rFonts w:cs="Calibri"/>
         </w:rPr>
       </w:pPr>
-      <w:bookmarkStart w:id="2" w:name="_ENREF_3"/>
+      <w:bookmarkStart w:id="3" w:name="_ENREF_3"/>
       <w:r>
         <w:rPr>
           <w:rFonts w:cs="Calibri"/>
@@ -3313,6 +3347,7 @@
         </w:rPr>
         <w:t xml:space="preserve"> "complete proteome" sets. </w:t>
       </w:r>
+      <w:proofErr w:type="gramStart"/>
       <w:r>
         <w:rPr>
           <w:rFonts w:cs="Calibri"/>
@@ -3339,7 +3374,8 @@
         </w:rPr>
         <w:t>, 4434-4438 (2011).</w:t>
       </w:r>
-      <w:bookmarkEnd w:id="2"/>
+      <w:bookmarkEnd w:id="3"/>
+      <w:proofErr w:type="gramEnd"/>
     </w:p>
     <w:p>
       <w:pPr>
@@ -3349,7 +3385,7 @@
           <w:rFonts w:cs="Calibri"/>
         </w:rPr>
       </w:pPr>
-      <w:bookmarkStart w:id="3" w:name="_ENREF_4"/>
+      <w:bookmarkStart w:id="4" w:name="_ENREF_4"/>
       <w:r>
         <w:rPr>
           <w:rFonts w:cs="Calibri"/>
@@ -3361,8 +3397,23 @@
           <w:rFonts w:cs="Calibri"/>
         </w:rPr>
         <w:tab/>
-        <w:t xml:space="preserve">Martens, L. et al. Do we want our data raw? Including binary mass spectrometry data in public proteomics data repositories. </w:t>
-      </w:r>
+        <w:t xml:space="preserve">Martens, L. et al. Do we want our data raw? </w:t>
+      </w:r>
+      <w:proofErr w:type="gramStart"/>
+      <w:r>
+        <w:rPr>
+          <w:rFonts w:cs="Calibri"/>
+        </w:rPr>
+        <w:t>Including binary mass spectrometry data in public proteomics data repositories.</w:t>
+      </w:r>
+      <w:proofErr w:type="gramEnd"/>
+      <w:r>
+        <w:rPr>
+          <w:rFonts w:cs="Calibri"/>
+        </w:rPr>
+        <w:t xml:space="preserve"> </w:t>
+      </w:r>
+      <w:proofErr w:type="gramStart"/>
       <w:r>
         <w:rPr>
           <w:rFonts w:cs="Calibri"/>
@@ -3389,7 +3440,8 @@
         </w:rPr>
         <w:t>, 3501-3505 (2005).</w:t>
       </w:r>
-      <w:bookmarkEnd w:id="3"/>
+      <w:bookmarkEnd w:id="4"/>
+      <w:proofErr w:type="gramEnd"/>
     </w:p>
     <w:p>
       <w:pPr>
@@ -3399,8 +3451,8 @@
       </w:pPr>
     </w:p>
     <w:sectPr>
-      <w:headerReference w:type="default" r:id="rId17"/>
-      <w:footerReference w:type="default" r:id="rId18"/>
+      <w:headerReference w:type="default" r:id="rId18"/>
+      <w:footerReference w:type="default" r:id="rId19"/>
       <w:pgSz w:w="12240" w:h="15840"/>
       <w:pgMar w:top="1440" w:right="1440" w:bottom="1440" w:left="1440" w:header="708" w:footer="708" w:gutter="0"/>
       <w:cols w:space="708"/>
@@ -3411,7 +3463,7 @@
 </file>
 
 <file path=word/endnotes.xml><?xml version="1.0" encoding="utf-8"?>
-<w:endnotes xmlns:ve="http://schemas.openxmlformats.org/markup-compatibility/2006" xmlns:o="urn:schemas-microsoft-com:office:office" xmlns:r="http://schemas.openxmlformats.org/officeDocument/2006/relationships" xmlns:m="http://schemas.openxmlformats.org/officeDocument/2006/math" xmlns:v="urn:schemas-microsoft-com:vml" xmlns:wp="http://schemas.openxmlformats.org/drawingml/2006/wordprocessingDrawing" xmlns:w10="urn:schemas-microsoft-com:office:word" xmlns:w="http://schemas.openxmlformats.org/wordprocessingml/2006/main" xmlns:wne="http://schemas.microsoft.com/office/word/2006/wordml">
+<w:endnotes xmlns:wpc="http://schemas.microsoft.com/office/word/2010/wordprocessingCanvas" xmlns:mc="http://schemas.openxmlformats.org/markup-compatibility/2006" xmlns:o="urn:schemas-microsoft-com:office:office" xmlns:r="http://schemas.openxmlformats.org/officeDocument/2006/relationships" xmlns:m="http://schemas.openxmlformats.org/officeDocument/2006/math" xmlns:v="urn:schemas-microsoft-com:vml" xmlns:wp14="http://schemas.microsoft.com/office/word/2010/wordprocessingDrawing" xmlns:wp="http://schemas.openxmlformats.org/drawingml/2006/wordprocessingDrawing" xmlns:w10="urn:schemas-microsoft-com:office:word" xmlns:w="http://schemas.openxmlformats.org/wordprocessingml/2006/main" xmlns:w14="http://schemas.microsoft.com/office/word/2010/wordml" xmlns:wpg="http://schemas.microsoft.com/office/word/2010/wordprocessingGroup" xmlns:wpi="http://schemas.microsoft.com/office/word/2010/wordprocessingInk" xmlns:wne="http://schemas.microsoft.com/office/word/2006/wordml" xmlns:wps="http://schemas.microsoft.com/office/word/2010/wordprocessingShape" mc:Ignorable="w14 wp14">
   <w:endnote w:type="separator" w:id="-1">
     <w:p>
       <w:pPr>
@@ -3436,7 +3488,7 @@
 </file>
 
 <file path=word/footer1.xml><?xml version="1.0" encoding="utf-8"?>
-<w:ftr xmlns:ve="http://schemas.openxmlformats.org/markup-compatibility/2006" xmlns:o="urn:schemas-microsoft-com:office:office" xmlns:r="http://schemas.openxmlformats.org/officeDocument/2006/relationships" xmlns:m="http://schemas.openxmlformats.org/officeDocument/2006/math" xmlns:v="urn:schemas-microsoft-com:vml" xmlns:wp="http://schemas.openxmlformats.org/drawingml/2006/wordprocessingDrawing" xmlns:w10="urn:schemas-microsoft-com:office:word" xmlns:w="http://schemas.openxmlformats.org/wordprocessingml/2006/main" xmlns:wne="http://schemas.microsoft.com/office/word/2006/wordml">
+<w:ftr xmlns:wpc="http://schemas.microsoft.com/office/word/2010/wordprocessingCanvas" xmlns:mc="http://schemas.openxmlformats.org/markup-compatibility/2006" xmlns:o="urn:schemas-microsoft-com:office:office" xmlns:r="http://schemas.openxmlformats.org/officeDocument/2006/relationships" xmlns:m="http://schemas.openxmlformats.org/officeDocument/2006/math" xmlns:v="urn:schemas-microsoft-com:vml" xmlns:wp14="http://schemas.microsoft.com/office/word/2010/wordprocessingDrawing" xmlns:wp="http://schemas.openxmlformats.org/drawingml/2006/wordprocessingDrawing" xmlns:w10="urn:schemas-microsoft-com:office:word" xmlns:w="http://schemas.openxmlformats.org/wordprocessingml/2006/main" xmlns:w14="http://schemas.microsoft.com/office/word/2010/wordml" xmlns:wpg="http://schemas.microsoft.com/office/word/2010/wordprocessingGroup" xmlns:wpi="http://schemas.microsoft.com/office/word/2010/wordprocessingInk" xmlns:wne="http://schemas.microsoft.com/office/word/2006/wordml" xmlns:wps="http://schemas.microsoft.com/office/word/2010/wordprocessingShape" mc:Ignorable="w14 wp14">
   <w:p>
     <w:pPr>
       <w:pBdr>
@@ -3464,7 +3516,7 @@
         <w:color w:val="4374B7"/>
         <w:sz w:val="16"/>
         <w:szCs w:val="16"/>
-        <w:lang w:val="nb-NO" w:eastAsia="nb-NO"/>
+        <w:lang w:val="en-GB" w:eastAsia="en-GB"/>
       </w:rPr>
       <w:drawing>
         <wp:anchor distT="0" distB="0" distL="114300" distR="114300" simplePos="0" relativeHeight="251659264" behindDoc="0" locked="0" layoutInCell="1" allowOverlap="1">
@@ -3613,7 +3665,7 @@
         <w:b/>
         <w:noProof/>
       </w:rPr>
-      <w:t>1</w:t>
+      <w:t>7</w:t>
     </w:r>
     <w:r>
       <w:rPr>
@@ -3660,7 +3712,7 @@
 </file>
 
 <file path=word/footnotes.xml><?xml version="1.0" encoding="utf-8"?>
-<w:footnotes xmlns:ve="http://schemas.openxmlformats.org/markup-compatibility/2006" xmlns:o="urn:schemas-microsoft-com:office:office" xmlns:r="http://schemas.openxmlformats.org/officeDocument/2006/relationships" xmlns:m="http://schemas.openxmlformats.org/officeDocument/2006/math" xmlns:v="urn:schemas-microsoft-com:vml" xmlns:wp="http://schemas.openxmlformats.org/drawingml/2006/wordprocessingDrawing" xmlns:w10="urn:schemas-microsoft-com:office:word" xmlns:w="http://schemas.openxmlformats.org/wordprocessingml/2006/main" xmlns:wne="http://schemas.microsoft.com/office/word/2006/wordml">
+<w:footnotes xmlns:wpc="http://schemas.microsoft.com/office/word/2010/wordprocessingCanvas" xmlns:mc="http://schemas.openxmlformats.org/markup-compatibility/2006" xmlns:o="urn:schemas-microsoft-com:office:office" xmlns:r="http://schemas.openxmlformats.org/officeDocument/2006/relationships" xmlns:m="http://schemas.openxmlformats.org/officeDocument/2006/math" xmlns:v="urn:schemas-microsoft-com:vml" xmlns:wp14="http://schemas.microsoft.com/office/word/2010/wordprocessingDrawing" xmlns:wp="http://schemas.openxmlformats.org/drawingml/2006/wordprocessingDrawing" xmlns:w10="urn:schemas-microsoft-com:office:word" xmlns:w="http://schemas.openxmlformats.org/wordprocessingml/2006/main" xmlns:w14="http://schemas.microsoft.com/office/word/2010/wordml" xmlns:wpg="http://schemas.microsoft.com/office/word/2010/wordprocessingGroup" xmlns:wpi="http://schemas.microsoft.com/office/word/2010/wordprocessingInk" xmlns:wne="http://schemas.microsoft.com/office/word/2006/wordml" xmlns:wps="http://schemas.microsoft.com/office/word/2010/wordprocessingShape" mc:Ignorable="w14 wp14">
   <w:footnote w:type="separator" w:id="-1">
     <w:p>
       <w:pPr>
@@ -3685,7 +3737,7 @@
 </file>
 
 <file path=word/header1.xml><?xml version="1.0" encoding="utf-8"?>
-<w:hdr xmlns:ve="http://schemas.openxmlformats.org/markup-compatibility/2006" xmlns:o="urn:schemas-microsoft-com:office:office" xmlns:r="http://schemas.openxmlformats.org/officeDocument/2006/relationships" xmlns:m="http://schemas.openxmlformats.org/officeDocument/2006/math" xmlns:v="urn:schemas-microsoft-com:vml" xmlns:wp="http://schemas.openxmlformats.org/drawingml/2006/wordprocessingDrawing" xmlns:w10="urn:schemas-microsoft-com:office:word" xmlns:w="http://schemas.openxmlformats.org/wordprocessingml/2006/main" xmlns:wne="http://schemas.microsoft.com/office/word/2006/wordml">
+<w:hdr xmlns:wpc="http://schemas.microsoft.com/office/word/2010/wordprocessingCanvas" xmlns:mc="http://schemas.openxmlformats.org/markup-compatibility/2006" xmlns:o="urn:schemas-microsoft-com:office:office" xmlns:r="http://schemas.openxmlformats.org/officeDocument/2006/relationships" xmlns:m="http://schemas.openxmlformats.org/officeDocument/2006/math" xmlns:v="urn:schemas-microsoft-com:vml" xmlns:wp14="http://schemas.microsoft.com/office/word/2010/wordprocessingDrawing" xmlns:wp="http://schemas.openxmlformats.org/drawingml/2006/wordprocessingDrawing" xmlns:w10="urn:schemas-microsoft-com:office:word" xmlns:w="http://schemas.openxmlformats.org/wordprocessingml/2006/main" xmlns:w14="http://schemas.microsoft.com/office/word/2010/wordml" xmlns:wpg="http://schemas.microsoft.com/office/word/2010/wordprocessingGroup" xmlns:wpi="http://schemas.microsoft.com/office/word/2010/wordprocessingInk" xmlns:wne="http://schemas.microsoft.com/office/word/2006/wordml" xmlns:wps="http://schemas.microsoft.com/office/word/2010/wordprocessingShape" mc:Ignorable="w14 wp14">
   <w:p>
     <w:pPr>
       <w:pStyle w:val="Header"/>
@@ -3790,7 +3842,7 @@
 </file>
 
 <file path=word/numbering.xml><?xml version="1.0" encoding="utf-8"?>
-<w:numbering xmlns:ve="http://schemas.openxmlformats.org/markup-compatibility/2006" xmlns:o="urn:schemas-microsoft-com:office:office" xmlns:r="http://schemas.openxmlformats.org/officeDocument/2006/relationships" xmlns:m="http://schemas.openxmlformats.org/officeDocument/2006/math" xmlns:v="urn:schemas-microsoft-com:vml" xmlns:wp="http://schemas.openxmlformats.org/drawingml/2006/wordprocessingDrawing" xmlns:w10="urn:schemas-microsoft-com:office:word" xmlns:w="http://schemas.openxmlformats.org/wordprocessingml/2006/main" xmlns:wne="http://schemas.microsoft.com/office/word/2006/wordml">
+<w:numbering xmlns:wpc="http://schemas.microsoft.com/office/word/2010/wordprocessingCanvas" xmlns:mc="http://schemas.openxmlformats.org/markup-compatibility/2006" xmlns:o="urn:schemas-microsoft-com:office:office" xmlns:r="http://schemas.openxmlformats.org/officeDocument/2006/relationships" xmlns:m="http://schemas.openxmlformats.org/officeDocument/2006/math" xmlns:v="urn:schemas-microsoft-com:vml" xmlns:wp14="http://schemas.microsoft.com/office/word/2010/wordprocessingDrawing" xmlns:wp="http://schemas.openxmlformats.org/drawingml/2006/wordprocessingDrawing" xmlns:w10="urn:schemas-microsoft-com:office:word" xmlns:w="http://schemas.openxmlformats.org/wordprocessingml/2006/main" xmlns:w14="http://schemas.microsoft.com/office/word/2010/wordml" xmlns:wpg="http://schemas.microsoft.com/office/word/2010/wordprocessingGroup" xmlns:wpi="http://schemas.microsoft.com/office/word/2010/wordprocessingInk" xmlns:wne="http://schemas.microsoft.com/office/word/2006/wordml" xmlns:wps="http://schemas.microsoft.com/office/word/2010/wordprocessingShape" mc:Ignorable="w14 wp14">
   <w:abstractNum w:abstractNumId="0">
     <w:nsid w:val="00000001"/>
     <w:multiLevelType w:val="multilevel"/>
@@ -5566,7 +5618,7 @@
 </file>
 
 <file path=word/styles.xml><?xml version="1.0" encoding="utf-8"?>
-<w:styles xmlns:r="http://schemas.openxmlformats.org/officeDocument/2006/relationships" xmlns:w="http://schemas.openxmlformats.org/wordprocessingml/2006/main">
+<w:styles xmlns:mc="http://schemas.openxmlformats.org/markup-compatibility/2006" xmlns:r="http://schemas.openxmlformats.org/officeDocument/2006/relationships" xmlns:w="http://schemas.openxmlformats.org/wordprocessingml/2006/main" xmlns:w14="http://schemas.microsoft.com/office/word/2010/wordml" mc:Ignorable="w14">
   <w:docDefaults>
     <w:rPrDefault>
       <w:rPr>
@@ -5763,7 +5815,6 @@
     <w:uiPriority w:val="99"/>
     <w:semiHidden/>
     <w:unhideWhenUsed/>
-    <w:qFormat/>
     <w:tblPr>
       <w:tblInd w:w="0" w:type="dxa"/>
       <w:tblCellMar>
@@ -7262,7 +7313,7 @@
 </file>
 
 <file path=customXml/itemProps1.xml><?xml version="1.0" encoding="utf-8"?>
-<ds:datastoreItem xmlns:ds="http://schemas.openxmlformats.org/officeDocument/2006/customXml" ds:itemID="{C525D18A-4A76-4332-8576-3358080B5B63}">
+<ds:datastoreItem xmlns:ds="http://schemas.openxmlformats.org/officeDocument/2006/customXml" ds:itemID="{B2990373-1550-4E12-8956-2EBE5FEF84E6}">
   <ds:schemaRefs>
     <ds:schemaRef ds:uri="http://schemas.openxmlformats.org/officeDocument/2006/bibliography"/>
   </ds:schemaRefs>

--- a/wiki/tutorial/3 - Data Sharing/3.3 - Reprocess/3.3_reprocess.docx
+++ b/wiki/tutorial/3 - Data Sharing/3.3 - Reprocess/3.3_reprocess.docx
@@ -1,6 +1,6 @@
 
 <file path=word/document.xml><?xml version="1.0" encoding="utf-8"?>
-<w:document xmlns:wpc="http://schemas.microsoft.com/office/word/2010/wordprocessingCanvas" xmlns:mc="http://schemas.openxmlformats.org/markup-compatibility/2006" xmlns:o="urn:schemas-microsoft-com:office:office" xmlns:r="http://schemas.openxmlformats.org/officeDocument/2006/relationships" xmlns:m="http://schemas.openxmlformats.org/officeDocument/2006/math" xmlns:v="urn:schemas-microsoft-com:vml" xmlns:wp14="http://schemas.microsoft.com/office/word/2010/wordprocessingDrawing" xmlns:wp="http://schemas.openxmlformats.org/drawingml/2006/wordprocessingDrawing" xmlns:w10="urn:schemas-microsoft-com:office:word" xmlns:w="http://schemas.openxmlformats.org/wordprocessingml/2006/main" xmlns:w14="http://schemas.microsoft.com/office/word/2010/wordml" xmlns:wpg="http://schemas.microsoft.com/office/word/2010/wordprocessingGroup" xmlns:wpi="http://schemas.microsoft.com/office/word/2010/wordprocessingInk" xmlns:wne="http://schemas.microsoft.com/office/word/2006/wordml" xmlns:wps="http://schemas.microsoft.com/office/word/2010/wordprocessingShape" mc:Ignorable="w14 wp14">
+<w:document xmlns:ve="http://schemas.openxmlformats.org/markup-compatibility/2006" xmlns:o="urn:schemas-microsoft-com:office:office" xmlns:r="http://schemas.openxmlformats.org/officeDocument/2006/relationships" xmlns:m="http://schemas.openxmlformats.org/officeDocument/2006/math" xmlns:v="urn:schemas-microsoft-com:vml" xmlns:wp="http://schemas.openxmlformats.org/drawingml/2006/wordprocessingDrawing" xmlns:w10="urn:schemas-microsoft-com:office:word" xmlns:w="http://schemas.openxmlformats.org/wordprocessingml/2006/main" xmlns:wne="http://schemas.microsoft.com/office/word/2006/wordml">
   <w:body>
     <w:p>
       <w:pPr>
@@ -243,7 +243,7 @@
       <w:r>
         <w:rPr>
           <w:noProof/>
-          <w:lang w:val="en-GB" w:eastAsia="en-GB"/>
+          <w:lang w:val="nb-NO" w:eastAsia="nb-NO"/>
         </w:rPr>
         <w:drawing>
           <wp:inline distT="0" distB="0" distL="0" distR="0">
@@ -263,7 +263,7 @@
                     </pic:cNvPicPr>
                   </pic:nvPicPr>
                   <pic:blipFill>
-                    <a:blip r:embed="rId9" cstate="print"/>
+                    <a:blip r:embed="rId8" cstate="print"/>
                     <a:srcRect/>
                     <a:stretch>
                       <a:fillRect/>
@@ -376,7 +376,7 @@
       <w:r>
         <w:rPr>
           <w:noProof/>
-          <w:lang w:val="en-GB" w:eastAsia="en-GB"/>
+          <w:lang w:val="nb-NO" w:eastAsia="nb-NO"/>
         </w:rPr>
         <w:drawing>
           <wp:inline distT="0" distB="0" distL="0" distR="0">
@@ -396,10 +396,10 @@
                     </pic:cNvPicPr>
                   </pic:nvPicPr>
                   <pic:blipFill>
-                    <a:blip r:embed="rId10" cstate="print">
+                    <a:blip r:embed="rId9" cstate="print">
                       <a:extLst>
                         <a:ext uri="{28A0092B-C50C-407E-A947-70E740481C1C}">
-                          <a14:useLocalDpi xmlns:a14="http://schemas.microsoft.com/office/drawing/2010/main" val="0"/>
+                          <a14:useLocalDpi xmlns:a14="http://schemas.microsoft.com/office/drawing/2010/main" xmlns:wps="http://schemas.microsoft.com/office/word/2010/wordprocessingShape" xmlns:wpi="http://schemas.microsoft.com/office/word/2010/wordprocessingInk" xmlns:wpg="http://schemas.microsoft.com/office/word/2010/wordprocessingGroup" xmlns:w14="http://schemas.microsoft.com/office/word/2010/wordml" xmlns:w="http://schemas.openxmlformats.org/wordprocessingml/2006/main" xmlns:w10="urn:schemas-microsoft-com:office:word" xmlns:wp14="http://schemas.microsoft.com/office/word/2010/wordprocessingDrawing" xmlns:v="urn:schemas-microsoft-com:vml" xmlns:o="urn:schemas-microsoft-com:office:office" xmlns:mc="http://schemas.openxmlformats.org/markup-compatibility/2006" xmlns:wpc="http://schemas.microsoft.com/office/word/2010/wordprocessingCanvas" xmlns="" val="0"/>
                         </a:ext>
                       </a:extLst>
                     </a:blip>
@@ -673,18 +673,8 @@
                       <w:sz w:val="20"/>
                       <w:szCs w:val="20"/>
                     </w:rPr>
-                    <w:t>Tip</w:t>
+                    <w:t>Tip:</w:t>
                   </w:r>
-                  <w:proofErr w:type="gramStart"/>
-                  <w:r>
-                    <w:rPr>
-                      <w:b/>
-                      <w:sz w:val="20"/>
-                      <w:szCs w:val="20"/>
-                    </w:rPr>
-                    <w:t>:</w:t>
-                  </w:r>
-                  <w:proofErr w:type="gramEnd"/>
                   <w:r>
                     <w:rPr>
                       <w:sz w:val="20"/>
@@ -1524,12 +1514,35 @@
         </w:rPr>
         <w:t xml:space="preserve"> will ask you to provide a protein database, use the same target/decoy database as for the identification tutorial: </w:t>
       </w:r>
+      <w:proofErr w:type="spellStart"/>
       <w:r>
         <w:rPr>
           <w:color w:val="4F6228" w:themeColor="accent3" w:themeShade="80"/>
           <w:lang w:val="en-GB"/>
         </w:rPr>
-        <w:t>uniprot-human_reviewed_december_13</w:t>
+        <w:t>uniprot-human_reviewed</w:t>
+      </w:r>
+      <w:proofErr w:type="spellEnd"/>
+      <w:r>
+        <w:rPr>
+          <w:color w:val="4F6228" w:themeColor="accent3" w:themeShade="80"/>
+          <w:lang w:val="en-GB"/>
+        </w:rPr>
+        <w:t>_</w:t>
+      </w:r>
+      <w:r>
+        <w:rPr>
+          <w:color w:val="4F6228" w:themeColor="accent3" w:themeShade="80"/>
+          <w:lang w:val="en-GB"/>
+        </w:rPr>
+        <w:t xml:space="preserve"> </w:t>
+      </w:r>
+      <w:r>
+        <w:rPr>
+          <w:color w:val="4F6228" w:themeColor="accent3" w:themeShade="80"/>
+          <w:lang w:val="en-GB"/>
+        </w:rPr>
+        <w:t>december_13</w:t>
       </w:r>
       <w:r>
         <w:rPr>
@@ -1602,7 +1615,7 @@
       <w:r>
         <w:rPr>
           <w:noProof/>
-          <w:lang w:val="en-GB" w:eastAsia="en-GB"/>
+          <w:lang w:val="nb-NO" w:eastAsia="nb-NO"/>
         </w:rPr>
         <w:drawing>
           <wp:inline distT="0" distB="0" distL="0" distR="0">
@@ -1622,10 +1635,10 @@
                     </pic:cNvPicPr>
                   </pic:nvPicPr>
                   <pic:blipFill>
-                    <a:blip r:embed="rId11">
+                    <a:blip r:embed="rId10" cstate="print">
                       <a:extLst>
                         <a:ext uri="{28A0092B-C50C-407E-A947-70E740481C1C}">
-                          <a14:useLocalDpi xmlns:a14="http://schemas.microsoft.com/office/drawing/2010/main" val="0"/>
+                          <a14:useLocalDpi xmlns:a14="http://schemas.microsoft.com/office/drawing/2010/main" xmlns:wps="http://schemas.microsoft.com/office/word/2010/wordprocessingShape" xmlns:wpi="http://schemas.microsoft.com/office/word/2010/wordprocessingInk" xmlns:wpg="http://schemas.microsoft.com/office/word/2010/wordprocessingGroup" xmlns:w14="http://schemas.microsoft.com/office/word/2010/wordml" xmlns:w="http://schemas.openxmlformats.org/wordprocessingml/2006/main" xmlns:w10="urn:schemas-microsoft-com:office:word" xmlns:wp14="http://schemas.microsoft.com/office/word/2010/wordprocessingDrawing" xmlns:v="urn:schemas-microsoft-com:vml" xmlns:o="urn:schemas-microsoft-com:office:office" xmlns:mc="http://schemas.openxmlformats.org/markup-compatibility/2006" xmlns:wpc="http://schemas.microsoft.com/office/word/2010/wordprocessingCanvas" xmlns="" val="0"/>
                         </a:ext>
                       </a:extLst>
                     </a:blip>
@@ -1738,7 +1751,7 @@
       <w:r>
         <w:rPr>
           <w:noProof/>
-          <w:lang w:val="en-GB" w:eastAsia="en-GB"/>
+          <w:lang w:val="nb-NO" w:eastAsia="nb-NO"/>
         </w:rPr>
         <w:drawing>
           <wp:inline distT="0" distB="0" distL="0" distR="0">
@@ -1758,7 +1771,7 @@
                     </pic:cNvPicPr>
                   </pic:nvPicPr>
                   <pic:blipFill>
-                    <a:blip r:embed="rId12" cstate="print"/>
+                    <a:blip r:embed="rId11" cstate="print"/>
                     <a:srcRect/>
                     <a:stretch>
                       <a:fillRect/>
@@ -1901,7 +1914,7 @@
       <w:r>
         <w:rPr>
           <w:noProof/>
-          <w:lang w:val="en-GB" w:eastAsia="en-GB"/>
+          <w:lang w:val="nb-NO" w:eastAsia="nb-NO"/>
         </w:rPr>
         <w:drawing>
           <wp:inline distT="0" distB="0" distL="0" distR="0">
@@ -1921,7 +1934,7 @@
                     </pic:cNvPicPr>
                   </pic:nvPicPr>
                   <pic:blipFill>
-                    <a:blip r:embed="rId13" cstate="print"/>
+                    <a:blip r:embed="rId12" cstate="print"/>
                     <a:srcRect/>
                     <a:stretch>
                       <a:fillRect/>
@@ -2008,14 +2021,14 @@
         <w:rPr>
           <w:lang w:val="en-GB"/>
         </w:rPr>
-        <w:t>‘oxidation of m’, ‘pyro-</w:t>
+        <w:t>‘oxidation of m’, ‘</w:t>
       </w:r>
       <w:proofErr w:type="spellStart"/>
       <w:r>
         <w:rPr>
           <w:lang w:val="en-GB"/>
         </w:rPr>
-        <w:t>glu</w:t>
+        <w:t>pyro-glu</w:t>
       </w:r>
       <w:proofErr w:type="spellEnd"/>
       <w:r>
@@ -2105,12 +2118,12 @@
       <w:r>
         <w:rPr>
           <w:noProof/>
-          <w:lang w:val="en-GB" w:eastAsia="en-GB"/>
+          <w:lang w:val="nb-NO" w:eastAsia="nb-NO"/>
         </w:rPr>
         <w:drawing>
           <wp:inline distT="0" distB="0" distL="0" distR="0">
             <wp:extent cx="3960000" cy="2920680"/>
-            <wp:effectExtent l="38100" t="38100" r="78740" b="70485"/>
+            <wp:effectExtent l="57150" t="19050" r="116700" b="70170"/>
             <wp:docPr id="14" name="Picture 14" descr="D:\tutorials\tutorial\3 - Data Sharing\3.3 - Reprocess\illustrations\searchgui2.png"/>
             <wp:cNvGraphicFramePr>
               <a:graphicFrameLocks xmlns:a="http://schemas.openxmlformats.org/drawingml/2006/main" noChangeAspect="1"/>
@@ -2125,10 +2138,10 @@
                     </pic:cNvPicPr>
                   </pic:nvPicPr>
                   <pic:blipFill>
-                    <a:blip r:embed="rId14">
+                    <a:blip r:embed="rId13" cstate="print">
                       <a:extLst>
                         <a:ext uri="{28A0092B-C50C-407E-A947-70E740481C1C}">
-                          <a14:useLocalDpi xmlns:a14="http://schemas.microsoft.com/office/drawing/2010/main" val="0"/>
+                          <a14:useLocalDpi xmlns:a14="http://schemas.microsoft.com/office/drawing/2010/main" xmlns:wps="http://schemas.microsoft.com/office/word/2010/wordprocessingShape" xmlns:wpi="http://schemas.microsoft.com/office/word/2010/wordprocessingInk" xmlns:wpg="http://schemas.microsoft.com/office/word/2010/wordprocessingGroup" xmlns:w14="http://schemas.microsoft.com/office/word/2010/wordml" xmlns:w="http://schemas.openxmlformats.org/wordprocessingml/2006/main" xmlns:w10="urn:schemas-microsoft-com:office:word" xmlns:wp14="http://schemas.microsoft.com/office/word/2010/wordprocessingDrawing" xmlns:v="urn:schemas-microsoft-com:vml" xmlns:o="urn:schemas-microsoft-com:office:office" xmlns:mc="http://schemas.openxmlformats.org/markup-compatibility/2006" xmlns:wpc="http://schemas.microsoft.com/office/word/2010/wordprocessingCanvas" xmlns="" val="0"/>
                         </a:ext>
                       </a:extLst>
                     </a:blip>
@@ -2146,8 +2159,12 @@
                       <a:avLst/>
                     </a:prstGeom>
                     <a:noFill/>
-                    <a:ln>
-                      <a:noFill/>
+                    <a:ln w="3175">
+                      <a:solidFill>
+                        <a:schemeClr val="bg1">
+                          <a:lumMod val="75000"/>
+                        </a:schemeClr>
+                      </a:solidFill>
                     </a:ln>
                     <a:effectLst>
                       <a:outerShdw blurRad="50800" dist="38100" dir="2700000" algn="tl" rotWithShape="0">
@@ -2399,7 +2416,7 @@
       <w:r>
         <w:rPr>
           <w:noProof/>
-          <w:lang w:val="en-GB" w:eastAsia="en-GB"/>
+          <w:lang w:val="nb-NO" w:eastAsia="nb-NO"/>
         </w:rPr>
         <w:drawing>
           <wp:inline distT="0" distB="0" distL="0" distR="0">
@@ -2419,7 +2436,7 @@
                     </pic:cNvPicPr>
                   </pic:nvPicPr>
                   <pic:blipFill>
-                    <a:blip r:embed="rId15" cstate="print"/>
+                    <a:blip r:embed="rId14" cstate="print"/>
                     <a:srcRect/>
                     <a:stretch>
                       <a:fillRect/>
@@ -2603,16 +2620,8 @@
         <w:rPr>
           <w:lang w:val="en-GB"/>
         </w:rPr>
-        <w:t xml:space="preserve"> main dialog and click 'Start the Search!</w:t>
-      </w:r>
-      <w:proofErr w:type="gramStart"/>
-      <w:r>
-        <w:rPr>
-          <w:lang w:val="en-GB"/>
-        </w:rPr>
-        <w:t>'.</w:t>
-      </w:r>
-      <w:proofErr w:type="gramEnd"/>
+        <w:t xml:space="preserve"> main dialog and click 'Start the Search!'.</w:t>
+      </w:r>
     </w:p>
     <w:p>
       <w:pPr>
@@ -2679,7 +2688,7 @@
       <w:r>
         <w:rPr>
           <w:noProof/>
-          <w:lang w:val="en-GB" w:eastAsia="en-GB"/>
+          <w:lang w:val="nb-NO" w:eastAsia="nb-NO"/>
         </w:rPr>
         <w:drawing>
           <wp:inline distT="0" distB="0" distL="0" distR="0">
@@ -2699,7 +2708,7 @@
                     </pic:cNvPicPr>
                   </pic:nvPicPr>
                   <pic:blipFill>
-                    <a:blip r:embed="rId16" cstate="print"/>
+                    <a:blip r:embed="rId15" cstate="print"/>
                     <a:srcRect/>
                     <a:stretch>
                       <a:fillRect/>
@@ -2828,18 +2837,8 @@
                       <w:sz w:val="20"/>
                       <w:szCs w:val="20"/>
                     </w:rPr>
-                    <w:t>Tip</w:t>
+                    <w:t>Tip:</w:t>
                   </w:r>
-                  <w:proofErr w:type="gramStart"/>
-                  <w:r>
-                    <w:rPr>
-                      <w:b/>
-                      <w:sz w:val="20"/>
-                      <w:szCs w:val="20"/>
-                    </w:rPr>
-                    <w:t>:</w:t>
-                  </w:r>
-                  <w:proofErr w:type="gramEnd"/>
                   <w:r>
                     <w:rPr>
                       <w:sz w:val="20"/>
@@ -2926,12 +2925,12 @@
       <w:r>
         <w:rPr>
           <w:noProof/>
-          <w:lang w:val="en-GB" w:eastAsia="en-GB"/>
+          <w:lang w:val="nb-NO" w:eastAsia="nb-NO"/>
         </w:rPr>
         <w:drawing>
           <wp:inline distT="0" distB="0" distL="0" distR="0">
-            <wp:extent cx="5923915" cy="3212465"/>
-            <wp:effectExtent l="38100" t="38100" r="76835" b="83185"/>
+            <wp:extent cx="5792067" cy="3140965"/>
+            <wp:effectExtent l="57150" t="19050" r="113433" b="78485"/>
             <wp:docPr id="15" name="Picture 15" descr="D:\tutorials\tutorial\3 - Data Sharing\3.3 - Reprocess\illustrations\PeptideShaker 1.png"/>
             <wp:cNvGraphicFramePr>
               <a:graphicFrameLocks xmlns:a="http://schemas.openxmlformats.org/drawingml/2006/main" noChangeAspect="1"/>
@@ -2946,10 +2945,10 @@
                     </pic:cNvPicPr>
                   </pic:nvPicPr>
                   <pic:blipFill>
-                    <a:blip r:embed="rId17" cstate="print">
+                    <a:blip r:embed="rId16" cstate="print">
                       <a:extLst>
                         <a:ext uri="{28A0092B-C50C-407E-A947-70E740481C1C}">
-                          <a14:useLocalDpi xmlns:a14="http://schemas.microsoft.com/office/drawing/2010/main" val="0"/>
+                          <a14:useLocalDpi xmlns:a14="http://schemas.microsoft.com/office/drawing/2010/main" xmlns:wps="http://schemas.microsoft.com/office/word/2010/wordprocessingShape" xmlns:wpi="http://schemas.microsoft.com/office/word/2010/wordprocessingInk" xmlns:wpg="http://schemas.microsoft.com/office/word/2010/wordprocessingGroup" xmlns:w14="http://schemas.microsoft.com/office/word/2010/wordml" xmlns:w="http://schemas.openxmlformats.org/wordprocessingml/2006/main" xmlns:w10="urn:schemas-microsoft-com:office:word" xmlns:wp14="http://schemas.microsoft.com/office/word/2010/wordprocessingDrawing" xmlns:v="urn:schemas-microsoft-com:vml" xmlns:o="urn:schemas-microsoft-com:office:office" xmlns:mc="http://schemas.openxmlformats.org/markup-compatibility/2006" xmlns:wpc="http://schemas.microsoft.com/office/word/2010/wordprocessingCanvas" xmlns="" val="0"/>
                         </a:ext>
                       </a:extLst>
                     </a:blip>
@@ -2961,14 +2960,18 @@
                   <pic:spPr bwMode="auto">
                     <a:xfrm>
                       <a:off x="0" y="0"/>
-                      <a:ext cx="5923915" cy="3212465"/>
+                      <a:ext cx="5790275" cy="3139993"/>
                     </a:xfrm>
                     <a:prstGeom prst="rect">
                       <a:avLst/>
                     </a:prstGeom>
                     <a:noFill/>
-                    <a:ln>
-                      <a:noFill/>
+                    <a:ln w="3175">
+                      <a:solidFill>
+                        <a:schemeClr val="bg1">
+                          <a:lumMod val="75000"/>
+                        </a:schemeClr>
+                      </a:solidFill>
                     </a:ln>
                     <a:effectLst>
                       <a:outerShdw blurRad="50800" dist="38100" dir="2700000" algn="tl" rotWithShape="0">
@@ -3210,7 +3213,6 @@
         </w:rPr>
         <w:t xml:space="preserve">PRIDE: the proteomics identifications database. </w:t>
       </w:r>
-      <w:proofErr w:type="gramStart"/>
       <w:r>
         <w:rPr>
           <w:rFonts w:cs="Calibri"/>
@@ -3238,7 +3240,6 @@
         <w:t>, 3537-3545 (2005).</w:t>
       </w:r>
       <w:bookmarkEnd w:id="1"/>
-      <w:proofErr w:type="gramEnd"/>
     </w:p>
     <w:p>
       <w:pPr>
@@ -3268,7 +3269,6 @@
         </w:rPr>
         <w:t xml:space="preserve">The human platelet proteome mapped by peptide-centric proteomics: a functional protein profile. </w:t>
       </w:r>
-      <w:proofErr w:type="gramStart"/>
       <w:r>
         <w:rPr>
           <w:rFonts w:cs="Calibri"/>
@@ -3296,7 +3296,6 @@
         <w:t>, 3193-3204 (2005).</w:t>
       </w:r>
       <w:bookmarkEnd w:id="2"/>
-      <w:proofErr w:type="gramEnd"/>
     </w:p>
     <w:p>
       <w:pPr>
@@ -3347,7 +3346,6 @@
         </w:rPr>
         <w:t xml:space="preserve"> "complete proteome" sets. </w:t>
       </w:r>
-      <w:proofErr w:type="gramStart"/>
       <w:r>
         <w:rPr>
           <w:rFonts w:cs="Calibri"/>
@@ -3375,7 +3373,6 @@
         <w:t>, 4434-4438 (2011).</w:t>
       </w:r>
       <w:bookmarkEnd w:id="3"/>
-      <w:proofErr w:type="gramEnd"/>
     </w:p>
     <w:p>
       <w:pPr>
@@ -3397,23 +3394,8 @@
           <w:rFonts w:cs="Calibri"/>
         </w:rPr>
         <w:tab/>
-        <w:t xml:space="preserve">Martens, L. et al. Do we want our data raw? </w:t>
-      </w:r>
-      <w:proofErr w:type="gramStart"/>
-      <w:r>
-        <w:rPr>
-          <w:rFonts w:cs="Calibri"/>
-        </w:rPr>
-        <w:t>Including binary mass spectrometry data in public proteomics data repositories.</w:t>
-      </w:r>
-      <w:proofErr w:type="gramEnd"/>
-      <w:r>
-        <w:rPr>
-          <w:rFonts w:cs="Calibri"/>
-        </w:rPr>
-        <w:t xml:space="preserve"> </w:t>
-      </w:r>
-      <w:proofErr w:type="gramStart"/>
+        <w:t xml:space="preserve">Martens, L. et al. Do we want our data raw? Including binary mass spectrometry data in public proteomics data repositories. </w:t>
+      </w:r>
       <w:r>
         <w:rPr>
           <w:rFonts w:cs="Calibri"/>
@@ -3441,7 +3423,6 @@
         <w:t>, 3501-3505 (2005).</w:t>
       </w:r>
       <w:bookmarkEnd w:id="4"/>
-      <w:proofErr w:type="gramEnd"/>
     </w:p>
     <w:p>
       <w:pPr>
@@ -3451,8 +3432,8 @@
       </w:pPr>
     </w:p>
     <w:sectPr>
-      <w:headerReference w:type="default" r:id="rId18"/>
-      <w:footerReference w:type="default" r:id="rId19"/>
+      <w:headerReference w:type="default" r:id="rId17"/>
+      <w:footerReference w:type="default" r:id="rId18"/>
       <w:pgSz w:w="12240" w:h="15840"/>
       <w:pgMar w:top="1440" w:right="1440" w:bottom="1440" w:left="1440" w:header="708" w:footer="708" w:gutter="0"/>
       <w:cols w:space="708"/>
@@ -3463,7 +3444,7 @@
 </file>
 
 <file path=word/endnotes.xml><?xml version="1.0" encoding="utf-8"?>
-<w:endnotes xmlns:wpc="http://schemas.microsoft.com/office/word/2010/wordprocessingCanvas" xmlns:mc="http://schemas.openxmlformats.org/markup-compatibility/2006" xmlns:o="urn:schemas-microsoft-com:office:office" xmlns:r="http://schemas.openxmlformats.org/officeDocument/2006/relationships" xmlns:m="http://schemas.openxmlformats.org/officeDocument/2006/math" xmlns:v="urn:schemas-microsoft-com:vml" xmlns:wp14="http://schemas.microsoft.com/office/word/2010/wordprocessingDrawing" xmlns:wp="http://schemas.openxmlformats.org/drawingml/2006/wordprocessingDrawing" xmlns:w10="urn:schemas-microsoft-com:office:word" xmlns:w="http://schemas.openxmlformats.org/wordprocessingml/2006/main" xmlns:w14="http://schemas.microsoft.com/office/word/2010/wordml" xmlns:wpg="http://schemas.microsoft.com/office/word/2010/wordprocessingGroup" xmlns:wpi="http://schemas.microsoft.com/office/word/2010/wordprocessingInk" xmlns:wne="http://schemas.microsoft.com/office/word/2006/wordml" xmlns:wps="http://schemas.microsoft.com/office/word/2010/wordprocessingShape" mc:Ignorable="w14 wp14">
+<w:endnotes xmlns:ve="http://schemas.openxmlformats.org/markup-compatibility/2006" xmlns:o="urn:schemas-microsoft-com:office:office" xmlns:r="http://schemas.openxmlformats.org/officeDocument/2006/relationships" xmlns:m="http://schemas.openxmlformats.org/officeDocument/2006/math" xmlns:v="urn:schemas-microsoft-com:vml" xmlns:wp="http://schemas.openxmlformats.org/drawingml/2006/wordprocessingDrawing" xmlns:w10="urn:schemas-microsoft-com:office:word" xmlns:w="http://schemas.openxmlformats.org/wordprocessingml/2006/main" xmlns:wne="http://schemas.microsoft.com/office/word/2006/wordml">
   <w:endnote w:type="separator" w:id="-1">
     <w:p>
       <w:pPr>
@@ -3488,7 +3469,7 @@
 </file>
 
 <file path=word/footer1.xml><?xml version="1.0" encoding="utf-8"?>
-<w:ftr xmlns:wpc="http://schemas.microsoft.com/office/word/2010/wordprocessingCanvas" xmlns:mc="http://schemas.openxmlformats.org/markup-compatibility/2006" xmlns:o="urn:schemas-microsoft-com:office:office" xmlns:r="http://schemas.openxmlformats.org/officeDocument/2006/relationships" xmlns:m="http://schemas.openxmlformats.org/officeDocument/2006/math" xmlns:v="urn:schemas-microsoft-com:vml" xmlns:wp14="http://schemas.microsoft.com/office/word/2010/wordprocessingDrawing" xmlns:wp="http://schemas.openxmlformats.org/drawingml/2006/wordprocessingDrawing" xmlns:w10="urn:schemas-microsoft-com:office:word" xmlns:w="http://schemas.openxmlformats.org/wordprocessingml/2006/main" xmlns:w14="http://schemas.microsoft.com/office/word/2010/wordml" xmlns:wpg="http://schemas.microsoft.com/office/word/2010/wordprocessingGroup" xmlns:wpi="http://schemas.microsoft.com/office/word/2010/wordprocessingInk" xmlns:wne="http://schemas.microsoft.com/office/word/2006/wordml" xmlns:wps="http://schemas.microsoft.com/office/word/2010/wordprocessingShape" mc:Ignorable="w14 wp14">
+<w:ftr xmlns:ve="http://schemas.openxmlformats.org/markup-compatibility/2006" xmlns:o="urn:schemas-microsoft-com:office:office" xmlns:r="http://schemas.openxmlformats.org/officeDocument/2006/relationships" xmlns:m="http://schemas.openxmlformats.org/officeDocument/2006/math" xmlns:v="urn:schemas-microsoft-com:vml" xmlns:wp="http://schemas.openxmlformats.org/drawingml/2006/wordprocessingDrawing" xmlns:w10="urn:schemas-microsoft-com:office:word" xmlns:w="http://schemas.openxmlformats.org/wordprocessingml/2006/main" xmlns:wne="http://schemas.microsoft.com/office/word/2006/wordml">
   <w:p>
     <w:pPr>
       <w:pBdr>
@@ -3516,7 +3497,7 @@
         <w:color w:val="4374B7"/>
         <w:sz w:val="16"/>
         <w:szCs w:val="16"/>
-        <w:lang w:val="en-GB" w:eastAsia="en-GB"/>
+        <w:lang w:val="nb-NO" w:eastAsia="nb-NO"/>
       </w:rPr>
       <w:drawing>
         <wp:anchor distT="0" distB="0" distL="114300" distR="114300" simplePos="0" relativeHeight="251659264" behindDoc="0" locked="0" layoutInCell="1" allowOverlap="1">
@@ -3665,7 +3646,7 @@
         <w:b/>
         <w:noProof/>
       </w:rPr>
-      <w:t>7</w:t>
+      <w:t>1</w:t>
     </w:r>
     <w:r>
       <w:rPr>
@@ -3712,7 +3693,7 @@
 </file>
 
 <file path=word/footnotes.xml><?xml version="1.0" encoding="utf-8"?>
-<w:footnotes xmlns:wpc="http://schemas.microsoft.com/office/word/2010/wordprocessingCanvas" xmlns:mc="http://schemas.openxmlformats.org/markup-compatibility/2006" xmlns:o="urn:schemas-microsoft-com:office:office" xmlns:r="http://schemas.openxmlformats.org/officeDocument/2006/relationships" xmlns:m="http://schemas.openxmlformats.org/officeDocument/2006/math" xmlns:v="urn:schemas-microsoft-com:vml" xmlns:wp14="http://schemas.microsoft.com/office/word/2010/wordprocessingDrawing" xmlns:wp="http://schemas.openxmlformats.org/drawingml/2006/wordprocessingDrawing" xmlns:w10="urn:schemas-microsoft-com:office:word" xmlns:w="http://schemas.openxmlformats.org/wordprocessingml/2006/main" xmlns:w14="http://schemas.microsoft.com/office/word/2010/wordml" xmlns:wpg="http://schemas.microsoft.com/office/word/2010/wordprocessingGroup" xmlns:wpi="http://schemas.microsoft.com/office/word/2010/wordprocessingInk" xmlns:wne="http://schemas.microsoft.com/office/word/2006/wordml" xmlns:wps="http://schemas.microsoft.com/office/word/2010/wordprocessingShape" mc:Ignorable="w14 wp14">
+<w:footnotes xmlns:ve="http://schemas.openxmlformats.org/markup-compatibility/2006" xmlns:o="urn:schemas-microsoft-com:office:office" xmlns:r="http://schemas.openxmlformats.org/officeDocument/2006/relationships" xmlns:m="http://schemas.openxmlformats.org/officeDocument/2006/math" xmlns:v="urn:schemas-microsoft-com:vml" xmlns:wp="http://schemas.openxmlformats.org/drawingml/2006/wordprocessingDrawing" xmlns:w10="urn:schemas-microsoft-com:office:word" xmlns:w="http://schemas.openxmlformats.org/wordprocessingml/2006/main" xmlns:wne="http://schemas.microsoft.com/office/word/2006/wordml">
   <w:footnote w:type="separator" w:id="-1">
     <w:p>
       <w:pPr>
@@ -3737,7 +3718,7 @@
 </file>
 
 <file path=word/header1.xml><?xml version="1.0" encoding="utf-8"?>
-<w:hdr xmlns:wpc="http://schemas.microsoft.com/office/word/2010/wordprocessingCanvas" xmlns:mc="http://schemas.openxmlformats.org/markup-compatibility/2006" xmlns:o="urn:schemas-microsoft-com:office:office" xmlns:r="http://schemas.openxmlformats.org/officeDocument/2006/relationships" xmlns:m="http://schemas.openxmlformats.org/officeDocument/2006/math" xmlns:v="urn:schemas-microsoft-com:vml" xmlns:wp14="http://schemas.microsoft.com/office/word/2010/wordprocessingDrawing" xmlns:wp="http://schemas.openxmlformats.org/drawingml/2006/wordprocessingDrawing" xmlns:w10="urn:schemas-microsoft-com:office:word" xmlns:w="http://schemas.openxmlformats.org/wordprocessingml/2006/main" xmlns:w14="http://schemas.microsoft.com/office/word/2010/wordml" xmlns:wpg="http://schemas.microsoft.com/office/word/2010/wordprocessingGroup" xmlns:wpi="http://schemas.microsoft.com/office/word/2010/wordprocessingInk" xmlns:wne="http://schemas.microsoft.com/office/word/2006/wordml" xmlns:wps="http://schemas.microsoft.com/office/word/2010/wordprocessingShape" mc:Ignorable="w14 wp14">
+<w:hdr xmlns:ve="http://schemas.openxmlformats.org/markup-compatibility/2006" xmlns:o="urn:schemas-microsoft-com:office:office" xmlns:r="http://schemas.openxmlformats.org/officeDocument/2006/relationships" xmlns:m="http://schemas.openxmlformats.org/officeDocument/2006/math" xmlns:v="urn:schemas-microsoft-com:vml" xmlns:wp="http://schemas.openxmlformats.org/drawingml/2006/wordprocessingDrawing" xmlns:w10="urn:schemas-microsoft-com:office:word" xmlns:w="http://schemas.openxmlformats.org/wordprocessingml/2006/main" xmlns:wne="http://schemas.microsoft.com/office/word/2006/wordml">
   <w:p>
     <w:pPr>
       <w:pStyle w:val="Header"/>
@@ -3842,7 +3823,7 @@
 </file>
 
 <file path=word/numbering.xml><?xml version="1.0" encoding="utf-8"?>
-<w:numbering xmlns:wpc="http://schemas.microsoft.com/office/word/2010/wordprocessingCanvas" xmlns:mc="http://schemas.openxmlformats.org/markup-compatibility/2006" xmlns:o="urn:schemas-microsoft-com:office:office" xmlns:r="http://schemas.openxmlformats.org/officeDocument/2006/relationships" xmlns:m="http://schemas.openxmlformats.org/officeDocument/2006/math" xmlns:v="urn:schemas-microsoft-com:vml" xmlns:wp14="http://schemas.microsoft.com/office/word/2010/wordprocessingDrawing" xmlns:wp="http://schemas.openxmlformats.org/drawingml/2006/wordprocessingDrawing" xmlns:w10="urn:schemas-microsoft-com:office:word" xmlns:w="http://schemas.openxmlformats.org/wordprocessingml/2006/main" xmlns:w14="http://schemas.microsoft.com/office/word/2010/wordml" xmlns:wpg="http://schemas.microsoft.com/office/word/2010/wordprocessingGroup" xmlns:wpi="http://schemas.microsoft.com/office/word/2010/wordprocessingInk" xmlns:wne="http://schemas.microsoft.com/office/word/2006/wordml" xmlns:wps="http://schemas.microsoft.com/office/word/2010/wordprocessingShape" mc:Ignorable="w14 wp14">
+<w:numbering xmlns:ve="http://schemas.openxmlformats.org/markup-compatibility/2006" xmlns:o="urn:schemas-microsoft-com:office:office" xmlns:r="http://schemas.openxmlformats.org/officeDocument/2006/relationships" xmlns:m="http://schemas.openxmlformats.org/officeDocument/2006/math" xmlns:v="urn:schemas-microsoft-com:vml" xmlns:wp="http://schemas.openxmlformats.org/drawingml/2006/wordprocessingDrawing" xmlns:w10="urn:schemas-microsoft-com:office:word" xmlns:w="http://schemas.openxmlformats.org/wordprocessingml/2006/main" xmlns:wne="http://schemas.microsoft.com/office/word/2006/wordml">
   <w:abstractNum w:abstractNumId="0">
     <w:nsid w:val="00000001"/>
     <w:multiLevelType w:val="multilevel"/>
@@ -5618,7 +5599,7 @@
 </file>
 
 <file path=word/styles.xml><?xml version="1.0" encoding="utf-8"?>
-<w:styles xmlns:mc="http://schemas.openxmlformats.org/markup-compatibility/2006" xmlns:r="http://schemas.openxmlformats.org/officeDocument/2006/relationships" xmlns:w="http://schemas.openxmlformats.org/wordprocessingml/2006/main" xmlns:w14="http://schemas.microsoft.com/office/word/2010/wordml" mc:Ignorable="w14">
+<w:styles xmlns:r="http://schemas.openxmlformats.org/officeDocument/2006/relationships" xmlns:w="http://schemas.openxmlformats.org/wordprocessingml/2006/main">
   <w:docDefaults>
     <w:rPrDefault>
       <w:rPr>
@@ -5815,6 +5796,7 @@
     <w:uiPriority w:val="99"/>
     <w:semiHidden/>
     <w:unhideWhenUsed/>
+    <w:qFormat/>
     <w:tblPr>
       <w:tblInd w:w="0" w:type="dxa"/>
       <w:tblCellMar>
@@ -7313,7 +7295,7 @@
 </file>
 
 <file path=customXml/itemProps1.xml><?xml version="1.0" encoding="utf-8"?>
-<ds:datastoreItem xmlns:ds="http://schemas.openxmlformats.org/officeDocument/2006/customXml" ds:itemID="{B2990373-1550-4E12-8956-2EBE5FEF84E6}">
+<ds:datastoreItem xmlns:ds="http://schemas.openxmlformats.org/officeDocument/2006/customXml" ds:itemID="{31698833-C59C-4EEA-BD80-A48A4AB1EE7A}">
   <ds:schemaRefs>
     <ds:schemaRef ds:uri="http://schemas.openxmlformats.org/officeDocument/2006/bibliography"/>
   </ds:schemaRefs>

--- a/wiki/tutorial/3 - Data Sharing/3.3 - Reprocess/3.3_reprocess.docx
+++ b/wiki/tutorial/3 - Data Sharing/3.3 - Reprocess/3.3_reprocess.docx
@@ -380,9 +380,9 @@
         </w:rPr>
         <w:drawing>
           <wp:inline distT="0" distB="0" distL="0" distR="0">
-            <wp:extent cx="4524292" cy="2961539"/>
-            <wp:effectExtent l="38100" t="38100" r="67310" b="67945"/>
-            <wp:docPr id="8" name="Picture 8" descr="D:\tutorials\tutorial\3 - Data Sharing\3.3 - Reprocess\illustrations\reshake1.png"/>
+            <wp:extent cx="4937760" cy="3234132"/>
+            <wp:effectExtent l="0" t="19050" r="72390" b="61518"/>
+            <wp:docPr id="1" name="Picture 1"/>
             <wp:cNvGraphicFramePr>
               <a:graphicFrameLocks xmlns:a="http://schemas.openxmlformats.org/drawingml/2006/main" noChangeAspect="1"/>
             </wp:cNvGraphicFramePr>
@@ -390,19 +390,13 @@
               <a:graphicData uri="http://schemas.openxmlformats.org/drawingml/2006/picture">
                 <pic:pic xmlns:pic="http://schemas.openxmlformats.org/drawingml/2006/picture">
                   <pic:nvPicPr>
-                    <pic:cNvPr id="0" name="Picture 1" descr="D:\tutorials\tutorial\3 - Data Sharing\3.3 - Reprocess\illustrations\reshake1.png"/>
+                    <pic:cNvPr id="0" name="Picture 1"/>
                     <pic:cNvPicPr>
                       <a:picLocks noChangeAspect="1" noChangeArrowheads="1"/>
                     </pic:cNvPicPr>
                   </pic:nvPicPr>
                   <pic:blipFill>
-                    <a:blip r:embed="rId9" cstate="print">
-                      <a:extLst>
-                        <a:ext uri="{28A0092B-C50C-407E-A947-70E740481C1C}">
-                          <a14:useLocalDpi xmlns:a14="http://schemas.microsoft.com/office/drawing/2010/main" xmlns:wps="http://schemas.microsoft.com/office/word/2010/wordprocessingShape" xmlns:wpi="http://schemas.microsoft.com/office/word/2010/wordprocessingInk" xmlns:wpg="http://schemas.microsoft.com/office/word/2010/wordprocessingGroup" xmlns:w14="http://schemas.microsoft.com/office/word/2010/wordml" xmlns:w="http://schemas.openxmlformats.org/wordprocessingml/2006/main" xmlns:w10="urn:schemas-microsoft-com:office:word" xmlns:wp14="http://schemas.microsoft.com/office/word/2010/wordprocessingDrawing" xmlns:v="urn:schemas-microsoft-com:vml" xmlns:o="urn:schemas-microsoft-com:office:office" xmlns:mc="http://schemas.openxmlformats.org/markup-compatibility/2006" xmlns:wpc="http://schemas.microsoft.com/office/word/2010/wordprocessingCanvas" xmlns="" val="0"/>
-                        </a:ext>
-                      </a:extLst>
-                    </a:blip>
+                    <a:blip r:embed="rId9" cstate="print"/>
                     <a:srcRect/>
                     <a:stretch>
                       <a:fillRect/>
@@ -411,14 +405,17 @@
                   <pic:spPr bwMode="auto">
                     <a:xfrm>
                       <a:off x="0" y="0"/>
-                      <a:ext cx="4524418" cy="2961622"/>
+                      <a:ext cx="4947049" cy="3240216"/>
                     </a:xfrm>
                     <a:prstGeom prst="rect">
                       <a:avLst/>
                     </a:prstGeom>
                     <a:noFill/>
-                    <a:ln>
+                    <a:ln w="9525">
                       <a:noFill/>
+                      <a:miter lim="800000"/>
+                      <a:headEnd/>
+                      <a:tailEnd/>
                     </a:ln>
                     <a:effectLst>
                       <a:outerShdw blurRad="50800" dist="38100" dir="2700000" algn="tl" rotWithShape="0">
@@ -452,12 +449,38 @@
           <w:lang w:val="en-GB"/>
         </w:rPr>
       </w:pPr>
-      <w:r>
-        <w:rPr>
-          <w:lang w:val="en-GB"/>
-        </w:rPr>
-        <w:lastRenderedPageBreak/>
-        <w:t xml:space="preserve">Keen observers will recognize here the list of </w:t>
+    </w:p>
+    <w:p>
+      <w:pPr>
+        <w:spacing w:after="0"/>
+        <w:jc w:val="both"/>
+        <w:rPr>
+          <w:lang w:val="en-GB"/>
+        </w:rPr>
+      </w:pPr>
+      <w:r>
+        <w:rPr>
+          <w:lang w:val="en-GB"/>
+        </w:rPr>
+        <w:t>Here you</w:t>
+      </w:r>
+      <w:r>
+        <w:rPr>
+          <w:lang w:val="en-GB"/>
+        </w:rPr>
+        <w:t xml:space="preserve"> have here a snapshot of </w:t>
+      </w:r>
+      <w:r>
+        <w:rPr>
+          <w:lang w:val="en-GB"/>
+        </w:rPr>
+        <w:t xml:space="preserve">the public projects in </w:t>
+      </w:r>
+      <w:r>
+        <w:rPr>
+          <w:lang w:val="en-GB"/>
+        </w:rPr>
+        <w:t xml:space="preserve">the </w:t>
       </w:r>
       <w:r>
         <w:rPr>
@@ -610,25 +633,6 @@
         <w:rPr>
           <w:lang w:val="en-GB"/>
         </w:rPr>
-        <w:t xml:space="preserve"> projects </w:t>
-      </w:r>
-      <w:r>
-        <w:rPr>
-          <w:lang w:val="en-GB"/>
-        </w:rPr>
-        <w:t xml:space="preserve">from the previous chapter and the projects we inspected on the web interface. In fact, you have here a snapshot of the </w:t>
-      </w:r>
-      <w:r>
-        <w:rPr>
-          <w:color w:val="1F497D" w:themeColor="text2"/>
-          <w:lang w:val="en-GB"/>
-        </w:rPr>
-        <w:t>PRIDE</w:t>
-      </w:r>
-      <w:r>
-        <w:rPr>
-          <w:lang w:val="en-GB"/>
-        </w:rPr>
         <w:t xml:space="preserve"> </w:t>
       </w:r>
       <w:r>
@@ -1514,42 +1518,19 @@
         </w:rPr>
         <w:t xml:space="preserve"> will ask you to provide a protein database, use the same target/decoy database as for the identification tutorial: </w:t>
       </w:r>
-      <w:proofErr w:type="spellStart"/>
       <w:r>
         <w:rPr>
           <w:color w:val="4F6228" w:themeColor="accent3" w:themeShade="80"/>
           <w:lang w:val="en-GB"/>
         </w:rPr>
-        <w:t>uniprot-human_reviewed</w:t>
-      </w:r>
-      <w:proofErr w:type="spellEnd"/>
+        <w:t>uniprot-human-reviewed-march-2014_concatenated_target_decoy</w:t>
+      </w:r>
       <w:r>
         <w:rPr>
           <w:color w:val="4F6228" w:themeColor="accent3" w:themeShade="80"/>
           <w:lang w:val="en-GB"/>
         </w:rPr>
-        <w:t>_</w:t>
-      </w:r>
-      <w:r>
-        <w:rPr>
-          <w:color w:val="4F6228" w:themeColor="accent3" w:themeShade="80"/>
-          <w:lang w:val="en-GB"/>
-        </w:rPr>
-        <w:t xml:space="preserve"> </w:t>
-      </w:r>
-      <w:r>
-        <w:rPr>
-          <w:color w:val="4F6228" w:themeColor="accent3" w:themeShade="80"/>
-          <w:lang w:val="en-GB"/>
-        </w:rPr>
-        <w:t>december_13</w:t>
-      </w:r>
-      <w:r>
-        <w:rPr>
-          <w:color w:val="4F6228" w:themeColor="accent3" w:themeShade="80"/>
-          <w:lang w:val="en-GB"/>
-        </w:rPr>
-        <w:t>_concatenated_target_decoy.fasta</w:t>
+        <w:t>.fasta</w:t>
       </w:r>
       <w:r>
         <w:rPr>
@@ -1619,9 +1600,9 @@
         </w:rPr>
         <w:drawing>
           <wp:inline distT="0" distB="0" distL="0" distR="0">
-            <wp:extent cx="3600000" cy="1330083"/>
-            <wp:effectExtent l="38100" t="38100" r="76835" b="80010"/>
-            <wp:docPr id="9" name="Picture 9" descr="D:\tutorials\tutorial\3 - Data Sharing\3.3 - Reprocess\illustrations\reshake2.png"/>
+            <wp:extent cx="3905848" cy="1447788"/>
+            <wp:effectExtent l="0" t="19050" r="75602" b="57162"/>
+            <wp:docPr id="5" name="Picture 4"/>
             <wp:cNvGraphicFramePr>
               <a:graphicFrameLocks xmlns:a="http://schemas.openxmlformats.org/drawingml/2006/main" noChangeAspect="1"/>
             </wp:cNvGraphicFramePr>
@@ -1629,19 +1610,13 @@
               <a:graphicData uri="http://schemas.openxmlformats.org/drawingml/2006/picture">
                 <pic:pic xmlns:pic="http://schemas.openxmlformats.org/drawingml/2006/picture">
                   <pic:nvPicPr>
-                    <pic:cNvPr id="0" name="Picture 2" descr="D:\tutorials\tutorial\3 - Data Sharing\3.3 - Reprocess\illustrations\reshake2.png"/>
+                    <pic:cNvPr id="0" name="Picture 4"/>
                     <pic:cNvPicPr>
                       <a:picLocks noChangeAspect="1" noChangeArrowheads="1"/>
                     </pic:cNvPicPr>
                   </pic:nvPicPr>
                   <pic:blipFill>
-                    <a:blip r:embed="rId10" cstate="print">
-                      <a:extLst>
-                        <a:ext uri="{28A0092B-C50C-407E-A947-70E740481C1C}">
-                          <a14:useLocalDpi xmlns:a14="http://schemas.microsoft.com/office/drawing/2010/main" xmlns:wps="http://schemas.microsoft.com/office/word/2010/wordprocessingShape" xmlns:wpi="http://schemas.microsoft.com/office/word/2010/wordprocessingInk" xmlns:wpg="http://schemas.microsoft.com/office/word/2010/wordprocessingGroup" xmlns:w14="http://schemas.microsoft.com/office/word/2010/wordml" xmlns:w="http://schemas.openxmlformats.org/wordprocessingml/2006/main" xmlns:w10="urn:schemas-microsoft-com:office:word" xmlns:wp14="http://schemas.microsoft.com/office/word/2010/wordprocessingDrawing" xmlns:v="urn:schemas-microsoft-com:vml" xmlns:o="urn:schemas-microsoft-com:office:office" xmlns:mc="http://schemas.openxmlformats.org/markup-compatibility/2006" xmlns:wpc="http://schemas.microsoft.com/office/word/2010/wordprocessingCanvas" xmlns="" val="0"/>
-                        </a:ext>
-                      </a:extLst>
-                    </a:blip>
+                    <a:blip r:embed="rId10" cstate="print"/>
                     <a:srcRect/>
                     <a:stretch>
                       <a:fillRect/>
@@ -1650,14 +1625,17 @@
                   <pic:spPr bwMode="auto">
                     <a:xfrm>
                       <a:off x="0" y="0"/>
-                      <a:ext cx="3600000" cy="1330083"/>
+                      <a:ext cx="3913871" cy="1450762"/>
                     </a:xfrm>
                     <a:prstGeom prst="rect">
                       <a:avLst/>
                     </a:prstGeom>
                     <a:noFill/>
-                    <a:ln>
+                    <a:ln w="9525">
                       <a:noFill/>
+                      <a:miter lim="800000"/>
+                      <a:headEnd/>
+                      <a:tailEnd/>
                     </a:ln>
                     <a:effectLst>
                       <a:outerShdw blurRad="50800" dist="38100" dir="2700000" algn="tl" rotWithShape="0">
@@ -1918,9 +1896,9 @@
         </w:rPr>
         <w:drawing>
           <wp:inline distT="0" distB="0" distL="0" distR="0">
-            <wp:extent cx="3960000" cy="2759135"/>
-            <wp:effectExtent l="38100" t="38100" r="78740" b="79375"/>
-            <wp:docPr id="7" name="Picture 7"/>
+            <wp:extent cx="3606759" cy="2732642"/>
+            <wp:effectExtent l="0" t="19050" r="69891" b="48658"/>
+            <wp:docPr id="10" name="Picture 7"/>
             <wp:cNvGraphicFramePr>
               <a:graphicFrameLocks xmlns:a="http://schemas.openxmlformats.org/drawingml/2006/main" noChangeAspect="1"/>
             </wp:cNvGraphicFramePr>
@@ -1943,7 +1921,7 @@
                   <pic:spPr bwMode="auto">
                     <a:xfrm>
                       <a:off x="0" y="0"/>
-                      <a:ext cx="3960000" cy="2759135"/>
+                      <a:ext cx="3607161" cy="2732947"/>
                     </a:xfrm>
                     <a:prstGeom prst="rect">
                       <a:avLst/>
@@ -2122,9 +2100,9 @@
         </w:rPr>
         <w:drawing>
           <wp:inline distT="0" distB="0" distL="0" distR="0">
-            <wp:extent cx="3960000" cy="2920680"/>
-            <wp:effectExtent l="57150" t="19050" r="116700" b="70170"/>
-            <wp:docPr id="14" name="Picture 14" descr="D:\tutorials\tutorial\3 - Data Sharing\3.3 - Reprocess\illustrations\searchgui2.png"/>
+            <wp:extent cx="4856037" cy="3582891"/>
+            <wp:effectExtent l="0" t="19050" r="77913" b="55659"/>
+            <wp:docPr id="12" name="Picture 10"/>
             <wp:cNvGraphicFramePr>
               <a:graphicFrameLocks xmlns:a="http://schemas.openxmlformats.org/drawingml/2006/main" noChangeAspect="1"/>
             </wp:cNvGraphicFramePr>
@@ -2132,19 +2110,13 @@
               <a:graphicData uri="http://schemas.openxmlformats.org/drawingml/2006/picture">
                 <pic:pic xmlns:pic="http://schemas.openxmlformats.org/drawingml/2006/picture">
                   <pic:nvPicPr>
-                    <pic:cNvPr id="0" name="Picture 4" descr="D:\tutorials\tutorial\3 - Data Sharing\3.3 - Reprocess\illustrations\searchgui2.png"/>
+                    <pic:cNvPr id="0" name="Picture 10"/>
                     <pic:cNvPicPr>
                       <a:picLocks noChangeAspect="1" noChangeArrowheads="1"/>
                     </pic:cNvPicPr>
                   </pic:nvPicPr>
                   <pic:blipFill>
-                    <a:blip r:embed="rId13" cstate="print">
-                      <a:extLst>
-                        <a:ext uri="{28A0092B-C50C-407E-A947-70E740481C1C}">
-                          <a14:useLocalDpi xmlns:a14="http://schemas.microsoft.com/office/drawing/2010/main" xmlns:wps="http://schemas.microsoft.com/office/word/2010/wordprocessingShape" xmlns:wpi="http://schemas.microsoft.com/office/word/2010/wordprocessingInk" xmlns:wpg="http://schemas.microsoft.com/office/word/2010/wordprocessingGroup" xmlns:w14="http://schemas.microsoft.com/office/word/2010/wordml" xmlns:w="http://schemas.openxmlformats.org/wordprocessingml/2006/main" xmlns:w10="urn:schemas-microsoft-com:office:word" xmlns:wp14="http://schemas.microsoft.com/office/word/2010/wordprocessingDrawing" xmlns:v="urn:schemas-microsoft-com:vml" xmlns:o="urn:schemas-microsoft-com:office:office" xmlns:mc="http://schemas.openxmlformats.org/markup-compatibility/2006" xmlns:wpc="http://schemas.microsoft.com/office/word/2010/wordprocessingCanvas" xmlns="" val="0"/>
-                        </a:ext>
-                      </a:extLst>
-                    </a:blip>
+                    <a:blip r:embed="rId13" cstate="print"/>
                     <a:srcRect/>
                     <a:stretch>
                       <a:fillRect/>
@@ -2153,299 +2125,7 @@
                   <pic:spPr bwMode="auto">
                     <a:xfrm>
                       <a:off x="0" y="0"/>
-                      <a:ext cx="3960000" cy="2920680"/>
-                    </a:xfrm>
-                    <a:prstGeom prst="rect">
-                      <a:avLst/>
-                    </a:prstGeom>
-                    <a:noFill/>
-                    <a:ln w="3175">
-                      <a:solidFill>
-                        <a:schemeClr val="bg1">
-                          <a:lumMod val="75000"/>
-                        </a:schemeClr>
-                      </a:solidFill>
-                    </a:ln>
-                    <a:effectLst>
-                      <a:outerShdw blurRad="50800" dist="38100" dir="2700000" algn="tl" rotWithShape="0">
-                        <a:prstClr val="black">
-                          <a:alpha val="40000"/>
-                        </a:prstClr>
-                      </a:outerShdw>
-                    </a:effectLst>
-                  </pic:spPr>
-                </pic:pic>
-              </a:graphicData>
-            </a:graphic>
-          </wp:inline>
-        </w:drawing>
-      </w:r>
-    </w:p>
-    <w:p>
-      <w:pPr>
-        <w:spacing w:after="0"/>
-        <w:jc w:val="center"/>
-        <w:rPr>
-          <w:lang w:val="en-GB"/>
-        </w:rPr>
-      </w:pPr>
-    </w:p>
-    <w:p>
-      <w:pPr>
-        <w:spacing w:after="0"/>
-        <w:jc w:val="both"/>
-        <w:rPr>
-          <w:lang w:val="en-GB"/>
-        </w:rPr>
-      </w:pPr>
-    </w:p>
-    <w:p>
-      <w:pPr>
-        <w:spacing w:after="0"/>
-        <w:jc w:val="both"/>
-        <w:rPr>
-          <w:lang w:val="en-GB"/>
-        </w:rPr>
-      </w:pPr>
-      <w:r>
-        <w:rPr>
-          <w:lang w:val="en-GB"/>
-        </w:rPr>
-        <w:t>Click 'OK' to close the Search Settings dialog and chose yes to the question about saving the new settings.</w:t>
-      </w:r>
-    </w:p>
-    <w:p>
-      <w:pPr>
-        <w:spacing w:after="0"/>
-        <w:jc w:val="center"/>
-        <w:rPr>
-          <w:lang w:val="en-GB"/>
-        </w:rPr>
-      </w:pPr>
-    </w:p>
-    <w:p>
-      <w:pPr>
-        <w:spacing w:after="0" w:line="240" w:lineRule="auto"/>
-        <w:rPr>
-          <w:lang w:val="en-GB"/>
-        </w:rPr>
-      </w:pPr>
-      <w:r>
-        <w:rPr>
-          <w:lang w:val="en-GB"/>
-        </w:rPr>
-        <w:br w:type="page"/>
-      </w:r>
-    </w:p>
-    <w:p>
-      <w:pPr>
-        <w:spacing w:after="0"/>
-        <w:jc w:val="both"/>
-        <w:rPr>
-          <w:lang w:val="en-GB"/>
-        </w:rPr>
-      </w:pPr>
-      <w:r>
-        <w:rPr>
-          <w:lang w:val="en-GB"/>
-        </w:rPr>
-        <w:lastRenderedPageBreak/>
-        <w:t xml:space="preserve">We are also going to start </w:t>
-      </w:r>
-      <w:proofErr w:type="spellStart"/>
-      <w:r>
-        <w:rPr>
-          <w:color w:val="1F497D" w:themeColor="text2"/>
-          <w:lang w:val="en-GB"/>
-        </w:rPr>
-        <w:t>PeptideShaker</w:t>
-      </w:r>
-      <w:proofErr w:type="spellEnd"/>
-      <w:r>
-        <w:rPr>
-          <w:lang w:val="en-GB"/>
-        </w:rPr>
-        <w:t xml:space="preserve"> directly once the search is finished. </w:t>
-      </w:r>
-      <w:r>
-        <w:rPr>
-          <w:lang w:val="en-GB"/>
-        </w:rPr>
-        <w:t>(</w:t>
-      </w:r>
-      <w:r>
-        <w:rPr>
-          <w:lang w:val="en-GB"/>
-        </w:rPr>
-        <w:t>Note that this feature is still under testing</w:t>
-      </w:r>
-      <w:r>
-        <w:rPr>
-          <w:lang w:val="en-GB"/>
-        </w:rPr>
-        <w:t xml:space="preserve">. But </w:t>
-      </w:r>
-      <w:r>
-        <w:rPr>
-          <w:lang w:val="en-GB"/>
-        </w:rPr>
-        <w:t xml:space="preserve">in case of </w:t>
-      </w:r>
-      <w:r>
-        <w:rPr>
-          <w:lang w:val="en-GB"/>
-        </w:rPr>
-        <w:t>issues</w:t>
-      </w:r>
-      <w:r>
-        <w:rPr>
-          <w:lang w:val="en-GB"/>
-        </w:rPr>
-        <w:t xml:space="preserve"> you can </w:t>
-      </w:r>
-      <w:r>
-        <w:rPr>
-          <w:lang w:val="en-GB"/>
-        </w:rPr>
-        <w:t xml:space="preserve">always load the search results manually in </w:t>
-      </w:r>
-      <w:proofErr w:type="spellStart"/>
-      <w:r>
-        <w:rPr>
-          <w:color w:val="1F497D" w:themeColor="text2"/>
-          <w:lang w:val="en-GB"/>
-        </w:rPr>
-        <w:t>PeptideShaker</w:t>
-      </w:r>
-      <w:proofErr w:type="spellEnd"/>
-      <w:r>
-        <w:rPr>
-          <w:lang w:val="en-GB"/>
-        </w:rPr>
-        <w:t>.</w:t>
-      </w:r>
-      <w:r>
-        <w:rPr>
-          <w:lang w:val="en-GB"/>
-        </w:rPr>
-        <w:t>)</w:t>
-      </w:r>
-      <w:r>
-        <w:rPr>
-          <w:lang w:val="en-GB"/>
-        </w:rPr>
-        <w:t xml:space="preserve"> Select ‘</w:t>
-      </w:r>
-      <w:r>
-        <w:rPr>
-          <w:lang w:val="en-GB"/>
-        </w:rPr>
-        <w:t>Edit Setting</w:t>
-      </w:r>
-      <w:r>
-        <w:rPr>
-          <w:lang w:val="en-GB"/>
-        </w:rPr>
-        <w:t xml:space="preserve">’ </w:t>
-      </w:r>
-      <w:r>
-        <w:rPr>
-          <w:lang w:val="en-GB"/>
-        </w:rPr>
-        <w:t xml:space="preserve">next to the </w:t>
-      </w:r>
-      <w:proofErr w:type="spellStart"/>
-      <w:r>
-        <w:rPr>
-          <w:lang w:val="en-GB"/>
-        </w:rPr>
-        <w:t>PeptideShaker</w:t>
-      </w:r>
-      <w:proofErr w:type="spellEnd"/>
-      <w:r>
-        <w:rPr>
-          <w:lang w:val="en-GB"/>
-        </w:rPr>
-        <w:t xml:space="preserve"> </w:t>
-      </w:r>
-      <w:r>
-        <w:rPr>
-          <w:lang w:val="en-GB"/>
-        </w:rPr>
-        <w:t xml:space="preserve">post-processing </w:t>
-      </w:r>
-      <w:r>
-        <w:rPr>
-          <w:lang w:val="en-GB"/>
-        </w:rPr>
-        <w:t>option</w:t>
-      </w:r>
-      <w:r>
-        <w:rPr>
-          <w:lang w:val="en-GB"/>
-        </w:rPr>
-        <w:t>:</w:t>
-      </w:r>
-    </w:p>
-    <w:p>
-      <w:pPr>
-        <w:spacing w:after="0"/>
-        <w:jc w:val="both"/>
-        <w:rPr>
-          <w:lang w:val="en-GB"/>
-        </w:rPr>
-      </w:pPr>
-    </w:p>
-    <w:p>
-      <w:pPr>
-        <w:spacing w:after="0"/>
-        <w:jc w:val="both"/>
-        <w:rPr>
-          <w:lang w:val="en-GB"/>
-        </w:rPr>
-      </w:pPr>
-    </w:p>
-    <w:p>
-      <w:pPr>
-        <w:spacing w:after="0"/>
-        <w:jc w:val="center"/>
-        <w:rPr>
-          <w:lang w:val="en-GB"/>
-        </w:rPr>
-      </w:pPr>
-      <w:r>
-        <w:rPr>
-          <w:noProof/>
-          <w:lang w:val="nb-NO" w:eastAsia="nb-NO"/>
-        </w:rPr>
-        <w:drawing>
-          <wp:inline distT="0" distB="0" distL="0" distR="0">
-            <wp:extent cx="4710182" cy="3328013"/>
-            <wp:effectExtent l="0" t="19050" r="71368" b="62887"/>
-            <wp:docPr id="6" name="Picture 13"/>
-            <wp:cNvGraphicFramePr>
-              <a:graphicFrameLocks xmlns:a="http://schemas.openxmlformats.org/drawingml/2006/main" noChangeAspect="1"/>
-            </wp:cNvGraphicFramePr>
-            <a:graphic xmlns:a="http://schemas.openxmlformats.org/drawingml/2006/main">
-              <a:graphicData uri="http://schemas.openxmlformats.org/drawingml/2006/picture">
-                <pic:pic xmlns:pic="http://schemas.openxmlformats.org/drawingml/2006/picture">
-                  <pic:nvPicPr>
-                    <pic:cNvPr id="0" name="Picture 13"/>
-                    <pic:cNvPicPr>
-                      <a:picLocks noChangeAspect="1" noChangeArrowheads="1"/>
-                    </pic:cNvPicPr>
-                  </pic:nvPicPr>
-                  <pic:blipFill>
-                    <a:blip r:embed="rId14" cstate="print"/>
-                    <a:srcRect/>
-                    <a:stretch>
-                      <a:fillRect/>
-                    </a:stretch>
-                  </pic:blipFill>
-                  <pic:spPr bwMode="auto">
-                    <a:xfrm>
-                      <a:off x="0" y="0"/>
-                      <a:ext cx="4710997" cy="3328589"/>
+                      <a:ext cx="4862561" cy="3587705"/>
                     </a:xfrm>
                     <a:prstGeom prst="rect">
                       <a:avLst/>
@@ -2475,7 +2155,7 @@
     <w:p>
       <w:pPr>
         <w:spacing w:after="0"/>
-        <w:jc w:val="both"/>
+        <w:jc w:val="center"/>
         <w:rPr>
           <w:lang w:val="en-GB"/>
         </w:rPr>
@@ -2502,64 +2182,30 @@
         <w:rPr>
           <w:lang w:val="en-GB"/>
         </w:rPr>
-        <w:t xml:space="preserve">Note that </w:t>
-      </w:r>
-      <w:r>
-        <w:rPr>
-          <w:lang w:val="en-GB"/>
-        </w:rPr>
-        <w:t xml:space="preserve">default settings have already been </w:t>
-      </w:r>
-      <w:r>
-        <w:rPr>
-          <w:lang w:val="en-GB"/>
-        </w:rPr>
-        <w:t>inserted</w:t>
-      </w:r>
-      <w:r>
-        <w:rPr>
-          <w:lang w:val="en-GB"/>
-        </w:rPr>
-        <w:t xml:space="preserve"> and </w:t>
-      </w:r>
-      <w:r>
-        <w:rPr>
-          <w:lang w:val="en-GB"/>
-        </w:rPr>
-        <w:t xml:space="preserve">your </w:t>
-      </w:r>
-      <w:proofErr w:type="spellStart"/>
-      <w:r>
-        <w:rPr>
-          <w:color w:val="1F497D" w:themeColor="text2"/>
-          <w:lang w:val="en-GB"/>
-        </w:rPr>
-        <w:t>PeptideShaker</w:t>
-      </w:r>
-      <w:proofErr w:type="spellEnd"/>
-      <w:r>
-        <w:rPr>
-          <w:lang w:val="en-GB"/>
-        </w:rPr>
-        <w:t xml:space="preserve"> project will be saved automatically </w:t>
-      </w:r>
-      <w:r>
-        <w:rPr>
-          <w:lang w:val="en-GB"/>
-        </w:rPr>
-        <w:t>to</w:t>
-      </w:r>
-      <w:r>
-        <w:rPr>
-          <w:lang w:val="en-GB"/>
-        </w:rPr>
-        <w:t xml:space="preserve"> the chosen location</w:t>
-      </w:r>
-      <w:r>
-        <w:rPr>
-          <w:lang w:val="en-GB"/>
-        </w:rPr>
-        <w:t>.</w:t>
+        <w:t>Click 'OK' to close the Search Settings dialog and chose yes to the question about saving the new settings.</w:t>
+      </w:r>
+    </w:p>
+    <w:p>
+      <w:pPr>
+        <w:spacing w:after="0"/>
+        <w:jc w:val="center"/>
+        <w:rPr>
+          <w:lang w:val="en-GB"/>
+        </w:rPr>
+      </w:pPr>
+    </w:p>
+    <w:p>
+      <w:pPr>
+        <w:spacing w:after="0" w:line="240" w:lineRule="auto"/>
+        <w:rPr>
+          <w:lang w:val="en-GB"/>
+        </w:rPr>
+      </w:pPr>
+      <w:r>
+        <w:rPr>
+          <w:lang w:val="en-GB"/>
+        </w:rPr>
+        <w:br w:type="page"/>
       </w:r>
     </w:p>
     <w:p>
@@ -2570,6 +2216,191 @@
           <w:lang w:val="en-GB"/>
         </w:rPr>
       </w:pPr>
+      <w:r>
+        <w:rPr>
+          <w:lang w:val="en-GB"/>
+        </w:rPr>
+        <w:lastRenderedPageBreak/>
+        <w:t xml:space="preserve">We are also going to start </w:t>
+      </w:r>
+      <w:proofErr w:type="spellStart"/>
+      <w:r>
+        <w:rPr>
+          <w:color w:val="1F497D" w:themeColor="text2"/>
+          <w:lang w:val="en-GB"/>
+        </w:rPr>
+        <w:t>PeptideShaker</w:t>
+      </w:r>
+      <w:proofErr w:type="spellEnd"/>
+      <w:r>
+        <w:rPr>
+          <w:lang w:val="en-GB"/>
+        </w:rPr>
+        <w:t xml:space="preserve"> directly once the search is finished. </w:t>
+      </w:r>
+      <w:r>
+        <w:rPr>
+          <w:lang w:val="en-GB"/>
+        </w:rPr>
+        <w:t>(</w:t>
+      </w:r>
+      <w:r>
+        <w:rPr>
+          <w:lang w:val="en-GB"/>
+        </w:rPr>
+        <w:t xml:space="preserve">Note that in case of </w:t>
+      </w:r>
+      <w:r>
+        <w:rPr>
+          <w:lang w:val="en-GB"/>
+        </w:rPr>
+        <w:t>issues</w:t>
+      </w:r>
+      <w:r>
+        <w:rPr>
+          <w:lang w:val="en-GB"/>
+        </w:rPr>
+        <w:t xml:space="preserve"> </w:t>
+      </w:r>
+      <w:r>
+        <w:rPr>
+          <w:lang w:val="en-GB"/>
+        </w:rPr>
+        <w:t xml:space="preserve">here </w:t>
+      </w:r>
+      <w:r>
+        <w:rPr>
+          <w:lang w:val="en-GB"/>
+        </w:rPr>
+        <w:t xml:space="preserve">you can </w:t>
+      </w:r>
+      <w:r>
+        <w:rPr>
+          <w:lang w:val="en-GB"/>
+        </w:rPr>
+        <w:t xml:space="preserve">always load the search results manually in </w:t>
+      </w:r>
+      <w:proofErr w:type="spellStart"/>
+      <w:r>
+        <w:rPr>
+          <w:color w:val="1F497D" w:themeColor="text2"/>
+          <w:lang w:val="en-GB"/>
+        </w:rPr>
+        <w:t>PeptideShaker</w:t>
+      </w:r>
+      <w:proofErr w:type="spellEnd"/>
+      <w:r>
+        <w:rPr>
+          <w:lang w:val="en-GB"/>
+        </w:rPr>
+        <w:t>.</w:t>
+      </w:r>
+      <w:r>
+        <w:rPr>
+          <w:lang w:val="en-GB"/>
+        </w:rPr>
+        <w:t>)</w:t>
+      </w:r>
+      <w:r>
+        <w:rPr>
+          <w:lang w:val="en-GB"/>
+        </w:rPr>
+        <w:t xml:space="preserve"> Select</w:t>
+      </w:r>
+      <w:r>
+        <w:rPr>
+          <w:lang w:val="en-GB"/>
+        </w:rPr>
+        <w:t xml:space="preserve"> the </w:t>
+      </w:r>
+      <w:r>
+        <w:rPr>
+          <w:lang w:val="en-GB"/>
+        </w:rPr>
+        <w:t>‘</w:t>
+      </w:r>
+      <w:r>
+        <w:rPr>
+          <w:lang w:val="en-GB"/>
+        </w:rPr>
+        <w:t xml:space="preserve">Edit </w:t>
+      </w:r>
+      <w:proofErr w:type="spellStart"/>
+      <w:r>
+        <w:rPr>
+          <w:lang w:val="en-GB"/>
+        </w:rPr>
+        <w:t>PeptideShaker</w:t>
+      </w:r>
+      <w:proofErr w:type="spellEnd"/>
+      <w:r>
+        <w:rPr>
+          <w:lang w:val="en-GB"/>
+        </w:rPr>
+        <w:t xml:space="preserve"> </w:t>
+      </w:r>
+      <w:r>
+        <w:rPr>
+          <w:lang w:val="en-GB"/>
+        </w:rPr>
+        <w:t>Setting</w:t>
+      </w:r>
+      <w:r>
+        <w:rPr>
+          <w:lang w:val="en-GB"/>
+        </w:rPr>
+        <w:t>s</w:t>
+      </w:r>
+      <w:r>
+        <w:rPr>
+          <w:lang w:val="en-GB"/>
+        </w:rPr>
+        <w:t xml:space="preserve">’ </w:t>
+      </w:r>
+      <w:r>
+        <w:rPr>
+          <w:lang w:val="en-GB"/>
+        </w:rPr>
+        <w:t xml:space="preserve">option </w:t>
+      </w:r>
+      <w:r>
+        <w:rPr>
+          <w:lang w:val="en-GB"/>
+        </w:rPr>
+        <w:t xml:space="preserve">next to the </w:t>
+      </w:r>
+      <w:proofErr w:type="spellStart"/>
+      <w:r>
+        <w:rPr>
+          <w:lang w:val="en-GB"/>
+        </w:rPr>
+        <w:t>PeptideShaker</w:t>
+      </w:r>
+      <w:proofErr w:type="spellEnd"/>
+      <w:r>
+        <w:rPr>
+          <w:lang w:val="en-GB"/>
+        </w:rPr>
+        <w:t xml:space="preserve"> </w:t>
+      </w:r>
+      <w:r>
+        <w:rPr>
+          <w:lang w:val="en-GB"/>
+        </w:rPr>
+        <w:t xml:space="preserve">post-processing </w:t>
+      </w:r>
+      <w:r>
+        <w:rPr>
+          <w:lang w:val="en-GB"/>
+        </w:rPr>
+        <w:t>option</w:t>
+      </w:r>
+      <w:r>
+        <w:rPr>
+          <w:lang w:val="en-GB"/>
+        </w:rPr>
+        <w:t>:</w:t>
+      </w:r>
     </w:p>
     <w:p>
       <w:pPr>
@@ -2579,6 +2410,190 @@
           <w:lang w:val="en-GB"/>
         </w:rPr>
       </w:pPr>
+    </w:p>
+    <w:p>
+      <w:pPr>
+        <w:spacing w:after="0"/>
+        <w:jc w:val="both"/>
+        <w:rPr>
+          <w:lang w:val="en-GB"/>
+        </w:rPr>
+      </w:pPr>
+    </w:p>
+    <w:p>
+      <w:pPr>
+        <w:spacing w:after="0"/>
+        <w:jc w:val="center"/>
+        <w:rPr>
+          <w:lang w:val="en-GB"/>
+        </w:rPr>
+      </w:pPr>
+      <w:r>
+        <w:rPr>
+          <w:noProof/>
+          <w:lang w:val="nb-NO" w:eastAsia="nb-NO"/>
+        </w:rPr>
+        <w:drawing>
+          <wp:inline distT="0" distB="0" distL="0" distR="0">
+            <wp:extent cx="4518186" cy="3192356"/>
+            <wp:effectExtent l="0" t="19050" r="72864" b="65194"/>
+            <wp:docPr id="13" name="Picture 13"/>
+            <wp:cNvGraphicFramePr>
+              <a:graphicFrameLocks xmlns:a="http://schemas.openxmlformats.org/drawingml/2006/main" noChangeAspect="1"/>
+            </wp:cNvGraphicFramePr>
+            <a:graphic xmlns:a="http://schemas.openxmlformats.org/drawingml/2006/main">
+              <a:graphicData uri="http://schemas.openxmlformats.org/drawingml/2006/picture">
+                <pic:pic xmlns:pic="http://schemas.openxmlformats.org/drawingml/2006/picture">
+                  <pic:nvPicPr>
+                    <pic:cNvPr id="0" name="Picture 13"/>
+                    <pic:cNvPicPr>
+                      <a:picLocks noChangeAspect="1" noChangeArrowheads="1"/>
+                    </pic:cNvPicPr>
+                  </pic:nvPicPr>
+                  <pic:blipFill>
+                    <a:blip r:embed="rId14" cstate="print"/>
+                    <a:srcRect/>
+                    <a:stretch>
+                      <a:fillRect/>
+                    </a:stretch>
+                  </pic:blipFill>
+                  <pic:spPr bwMode="auto">
+                    <a:xfrm>
+                      <a:off x="0" y="0"/>
+                      <a:ext cx="4518690" cy="3192712"/>
+                    </a:xfrm>
+                    <a:prstGeom prst="rect">
+                      <a:avLst/>
+                    </a:prstGeom>
+                    <a:noFill/>
+                    <a:ln w="9525">
+                      <a:noFill/>
+                      <a:miter lim="800000"/>
+                      <a:headEnd/>
+                      <a:tailEnd/>
+                    </a:ln>
+                    <a:effectLst>
+                      <a:outerShdw blurRad="50800" dist="38100" dir="2700000" algn="tl" rotWithShape="0">
+                        <a:prstClr val="black">
+                          <a:alpha val="40000"/>
+                        </a:prstClr>
+                      </a:outerShdw>
+                    </a:effectLst>
+                  </pic:spPr>
+                </pic:pic>
+              </a:graphicData>
+            </a:graphic>
+          </wp:inline>
+        </w:drawing>
+      </w:r>
+    </w:p>
+    <w:p>
+      <w:pPr>
+        <w:spacing w:after="0"/>
+        <w:jc w:val="both"/>
+        <w:rPr>
+          <w:lang w:val="en-GB"/>
+        </w:rPr>
+      </w:pPr>
+    </w:p>
+    <w:p>
+      <w:pPr>
+        <w:spacing w:after="0"/>
+        <w:jc w:val="both"/>
+        <w:rPr>
+          <w:lang w:val="en-GB"/>
+        </w:rPr>
+      </w:pPr>
+    </w:p>
+    <w:p>
+      <w:pPr>
+        <w:spacing w:after="0"/>
+        <w:jc w:val="both"/>
+        <w:rPr>
+          <w:lang w:val="en-GB"/>
+        </w:rPr>
+      </w:pPr>
+      <w:r>
+        <w:rPr>
+          <w:lang w:val="en-GB"/>
+        </w:rPr>
+        <w:t xml:space="preserve">Note that </w:t>
+      </w:r>
+      <w:r>
+        <w:rPr>
+          <w:lang w:val="en-GB"/>
+        </w:rPr>
+        <w:t xml:space="preserve">default settings have already been </w:t>
+      </w:r>
+      <w:r>
+        <w:rPr>
+          <w:lang w:val="en-GB"/>
+        </w:rPr>
+        <w:t>inserted</w:t>
+      </w:r>
+      <w:r>
+        <w:rPr>
+          <w:lang w:val="en-GB"/>
+        </w:rPr>
+        <w:t xml:space="preserve"> and </w:t>
+      </w:r>
+      <w:r>
+        <w:rPr>
+          <w:lang w:val="en-GB"/>
+        </w:rPr>
+        <w:t xml:space="preserve">your </w:t>
+      </w:r>
+      <w:proofErr w:type="spellStart"/>
+      <w:r>
+        <w:rPr>
+          <w:color w:val="1F497D" w:themeColor="text2"/>
+          <w:lang w:val="en-GB"/>
+        </w:rPr>
+        <w:t>PeptideShaker</w:t>
+      </w:r>
+      <w:proofErr w:type="spellEnd"/>
+      <w:r>
+        <w:rPr>
+          <w:lang w:val="en-GB"/>
+        </w:rPr>
+        <w:t xml:space="preserve"> project will be saved automatically </w:t>
+      </w:r>
+      <w:r>
+        <w:rPr>
+          <w:lang w:val="en-GB"/>
+        </w:rPr>
+        <w:t>to</w:t>
+      </w:r>
+      <w:r>
+        <w:rPr>
+          <w:lang w:val="en-GB"/>
+        </w:rPr>
+        <w:t xml:space="preserve"> the chosen location</w:t>
+      </w:r>
+      <w:r>
+        <w:rPr>
+          <w:lang w:val="en-GB"/>
+        </w:rPr>
+        <w:t>.</w:t>
+      </w:r>
+    </w:p>
+    <w:p>
+      <w:pPr>
+        <w:spacing w:after="0"/>
+        <w:jc w:val="both"/>
+        <w:rPr>
+          <w:lang w:val="en-GB"/>
+        </w:rPr>
+      </w:pPr>
+    </w:p>
+    <w:p>
+      <w:pPr>
+        <w:spacing w:after="0"/>
+        <w:jc w:val="both"/>
+        <w:rPr>
+          <w:lang w:val="en-GB"/>
+        </w:rPr>
+      </w:pPr>
       <w:r>
         <w:rPr>
           <w:lang w:val="en-GB"/>
@@ -2620,7 +2635,55 @@
         <w:rPr>
           <w:lang w:val="en-GB"/>
         </w:rPr>
-        <w:t xml:space="preserve"> main dialog and click 'Start the Search!'.</w:t>
+        <w:t xml:space="preserve"> main dialog</w:t>
+      </w:r>
+      <w:r>
+        <w:rPr>
+          <w:lang w:val="en-GB"/>
+        </w:rPr>
+        <w:t>.</w:t>
+      </w:r>
+    </w:p>
+    <w:p>
+      <w:pPr>
+        <w:spacing w:after="0"/>
+        <w:jc w:val="both"/>
+        <w:rPr>
+          <w:lang w:val="en-GB"/>
+        </w:rPr>
+      </w:pPr>
+    </w:p>
+    <w:p>
+      <w:pPr>
+        <w:spacing w:after="0"/>
+        <w:jc w:val="both"/>
+        <w:rPr>
+          <w:lang w:val="en-GB"/>
+        </w:rPr>
+      </w:pPr>
+      <w:r>
+        <w:rPr>
+          <w:lang w:val="en-GB"/>
+        </w:rPr>
+        <w:t>To save time, disable the MS-GF+ search</w:t>
+      </w:r>
+      <w:r>
+        <w:rPr>
+          <w:lang w:val="en-GB"/>
+        </w:rPr>
+        <w:t xml:space="preserve"> and </w:t>
+      </w:r>
+      <w:r>
+        <w:rPr>
+          <w:lang w:val="en-GB"/>
+        </w:rPr>
+        <w:t xml:space="preserve">then </w:t>
+      </w:r>
+      <w:r>
+        <w:rPr>
+          <w:lang w:val="en-GB"/>
+        </w:rPr>
+        <w:t>click 'Start the Search!'.</w:t>
       </w:r>
     </w:p>
     <w:p>
@@ -2929,9 +2992,9 @@
         </w:rPr>
         <w:drawing>
           <wp:inline distT="0" distB="0" distL="0" distR="0">
-            <wp:extent cx="5792067" cy="3140965"/>
-            <wp:effectExtent l="57150" t="19050" r="113433" b="78485"/>
-            <wp:docPr id="15" name="Picture 15" descr="D:\tutorials\tutorial\3 - Data Sharing\3.3 - Reprocess\illustrations\PeptideShaker 1.png"/>
+            <wp:extent cx="5566757" cy="3364216"/>
+            <wp:effectExtent l="57150" t="19050" r="110143" b="83834"/>
+            <wp:docPr id="16" name="Picture 16"/>
             <wp:cNvGraphicFramePr>
               <a:graphicFrameLocks xmlns:a="http://schemas.openxmlformats.org/drawingml/2006/main" noChangeAspect="1"/>
             </wp:cNvGraphicFramePr>
@@ -2939,19 +3002,13 @@
               <a:graphicData uri="http://schemas.openxmlformats.org/drawingml/2006/picture">
                 <pic:pic xmlns:pic="http://schemas.openxmlformats.org/drawingml/2006/picture">
                   <pic:nvPicPr>
-                    <pic:cNvPr id="0" name="Picture 5" descr="D:\tutorials\tutorial\3 - Data Sharing\3.3 - Reprocess\illustrations\PeptideShaker 1.png"/>
+                    <pic:cNvPr id="0" name="Picture 16"/>
                     <pic:cNvPicPr>
                       <a:picLocks noChangeAspect="1" noChangeArrowheads="1"/>
                     </pic:cNvPicPr>
                   </pic:nvPicPr>
                   <pic:blipFill>
-                    <a:blip r:embed="rId16" cstate="print">
-                      <a:extLst>
-                        <a:ext uri="{28A0092B-C50C-407E-A947-70E740481C1C}">
-                          <a14:useLocalDpi xmlns:a14="http://schemas.microsoft.com/office/drawing/2010/main" xmlns:wps="http://schemas.microsoft.com/office/word/2010/wordprocessingShape" xmlns:wpi="http://schemas.microsoft.com/office/word/2010/wordprocessingInk" xmlns:wpg="http://schemas.microsoft.com/office/word/2010/wordprocessingGroup" xmlns:w14="http://schemas.microsoft.com/office/word/2010/wordml" xmlns:w="http://schemas.openxmlformats.org/wordprocessingml/2006/main" xmlns:w10="urn:schemas-microsoft-com:office:word" xmlns:wp14="http://schemas.microsoft.com/office/word/2010/wordprocessingDrawing" xmlns:v="urn:schemas-microsoft-com:vml" xmlns:o="urn:schemas-microsoft-com:office:office" xmlns:mc="http://schemas.openxmlformats.org/markup-compatibility/2006" xmlns:wpc="http://schemas.microsoft.com/office/word/2010/wordprocessingCanvas" xmlns="" val="0"/>
-                        </a:ext>
-                      </a:extLst>
-                    </a:blip>
+                    <a:blip r:embed="rId16" cstate="print"/>
                     <a:srcRect/>
                     <a:stretch>
                       <a:fillRect/>
@@ -2960,7 +3017,7 @@
                   <pic:spPr bwMode="auto">
                     <a:xfrm>
                       <a:off x="0" y="0"/>
-                      <a:ext cx="5790275" cy="3139993"/>
+                      <a:ext cx="5567223" cy="3364497"/>
                     </a:xfrm>
                     <a:prstGeom prst="rect">
                       <a:avLst/>
@@ -2972,6 +3029,9 @@
                           <a:lumMod val="75000"/>
                         </a:schemeClr>
                       </a:solidFill>
+                      <a:miter lim="800000"/>
+                      <a:headEnd/>
+                      <a:tailEnd/>
                     </a:ln>
                     <a:effectLst>
                       <a:outerShdw blurRad="50800" dist="38100" dir="2700000" algn="tl" rotWithShape="0">
@@ -3423,13 +3483,6 @@
         <w:t>, 3501-3505 (2005).</w:t>
       </w:r>
       <w:bookmarkEnd w:id="4"/>
-    </w:p>
-    <w:p>
-      <w:pPr>
-        <w:rPr>
-          <w:lang w:val="en-GB"/>
-        </w:rPr>
-      </w:pPr>
     </w:p>
     <w:sectPr>
       <w:headerReference w:type="default" r:id="rId17"/>
@@ -3646,7 +3699,7 @@
         <w:b/>
         <w:noProof/>
       </w:rPr>
-      <w:t>1</w:t>
+      <w:t>8</w:t>
     </w:r>
     <w:r>
       <w:rPr>
@@ -7295,7 +7348,7 @@
 </file>
 
 <file path=customXml/itemProps1.xml><?xml version="1.0" encoding="utf-8"?>
-<ds:datastoreItem xmlns:ds="http://schemas.openxmlformats.org/officeDocument/2006/customXml" ds:itemID="{31698833-C59C-4EEA-BD80-A48A4AB1EE7A}">
+<ds:datastoreItem xmlns:ds="http://schemas.openxmlformats.org/officeDocument/2006/customXml" ds:itemID="{3F81B84C-4C06-4CB2-8B02-78F0B5568B0C}">
   <ds:schemaRefs>
     <ds:schemaRef ds:uri="http://schemas.openxmlformats.org/officeDocument/2006/bibliography"/>
   </ds:schemaRefs>

--- a/wiki/tutorial/3 - Data Sharing/3.3 - Reprocess/3.3_reprocess.docx
+++ b/wiki/tutorial/3 - Data Sharing/3.3 - Reprocess/3.3_reprocess.docx
@@ -5,221 +5,146 @@
     <w:p>
       <w:pPr>
         <w:pStyle w:val="Title"/>
-        <w:rPr>
-          <w:lang w:val="en-GB"/>
-        </w:rPr>
-      </w:pPr>
-      <w:r>
-        <w:rPr>
-          <w:lang w:val="en-GB"/>
-        </w:rPr>
+      </w:pPr>
+      <w:r>
         <w:t>R</w:t>
       </w:r>
       <w:r>
-        <w:rPr>
-          <w:lang w:val="en-GB"/>
-        </w:rPr>
         <w:t>eprocessing</w:t>
       </w:r>
       <w:r>
-        <w:rPr>
-          <w:lang w:val="en-GB"/>
-        </w:rPr>
         <w:t xml:space="preserve"> Public Experiments</w:t>
       </w:r>
     </w:p>
     <w:p>
       <w:pPr>
         <w:jc w:val="both"/>
-        <w:rPr>
-          <w:lang w:val="en-GB"/>
-        </w:rPr>
-      </w:pPr>
-      <w:r>
-        <w:rPr>
-          <w:lang w:val="en-GB"/>
-        </w:rPr>
+      </w:pPr>
+      <w:r>
         <w:t xml:space="preserve">In the previous chapter, we </w:t>
       </w:r>
       <w:r>
-        <w:rPr>
-          <w:lang w:val="en-GB"/>
-        </w:rPr>
         <w:t>saw</w:t>
       </w:r>
       <w:r>
-        <w:rPr>
-          <w:lang w:val="en-GB"/>
-        </w:rPr>
-        <w:t xml:space="preserve"> that many </w:t>
-      </w:r>
-      <w:r>
-        <w:rPr>
-          <w:lang w:val="en-GB"/>
-        </w:rPr>
+        <w:t xml:space="preserve"> that</w:t>
+      </w:r>
+      <w:r>
+        <w:t xml:space="preserve"> numerous </w:t>
+      </w:r>
+      <w:r>
         <w:t xml:space="preserve">proteomics </w:t>
       </w:r>
       <w:r>
-        <w:rPr>
-          <w:lang w:val="en-GB"/>
-        </w:rPr>
         <w:t xml:space="preserve">experiments are freely available in </w:t>
       </w:r>
       <w:r>
-        <w:rPr>
-          <w:lang w:val="en-GB"/>
-        </w:rPr>
         <w:t xml:space="preserve">online </w:t>
       </w:r>
       <w:r>
-        <w:rPr>
-          <w:lang w:val="en-GB"/>
-        </w:rPr>
-        <w:t xml:space="preserve">public repositories. It can be very interesting to </w:t>
-      </w:r>
-      <w:r>
-        <w:rPr>
-          <w:lang w:val="en-GB"/>
-        </w:rPr>
+        <w:t xml:space="preserve">public repositories. It can be </w:t>
+      </w:r>
+      <w:r>
+        <w:t xml:space="preserve">useful to </w:t>
+      </w:r>
+      <w:r>
         <w:t>re-analyze</w:t>
       </w:r>
       <w:r>
-        <w:rPr>
-          <w:lang w:val="en-GB"/>
-        </w:rPr>
-        <w:t xml:space="preserve"> a project of interest, maybe with </w:t>
-      </w:r>
-      <w:r>
-        <w:rPr>
-          <w:lang w:val="en-GB"/>
-        </w:rPr>
+        <w:t xml:space="preserve"> a project of interest -</w:t>
+      </w:r>
+      <w:r>
+        <w:t xml:space="preserve"> maybe with </w:t>
+      </w:r>
+      <w:r>
         <w:t xml:space="preserve">a </w:t>
       </w:r>
       <w:r>
-        <w:rPr>
-          <w:lang w:val="en-GB"/>
-        </w:rPr>
         <w:t xml:space="preserve">different </w:t>
       </w:r>
       <w:r>
-        <w:rPr>
-          <w:lang w:val="en-GB"/>
-        </w:rPr>
         <w:t xml:space="preserve">set of </w:t>
       </w:r>
       <w:r>
-        <w:rPr>
-          <w:lang w:val="en-GB"/>
-        </w:rPr>
         <w:t>modifications</w:t>
       </w:r>
       <w:r>
-        <w:rPr>
-          <w:lang w:val="en-GB"/>
-        </w:rPr>
         <w:t xml:space="preserve"> or with a different search engine</w:t>
       </w:r>
       <w:r>
-        <w:rPr>
-          <w:lang w:val="en-GB"/>
-        </w:rPr>
         <w:t xml:space="preserve">? This is possible via the </w:t>
       </w:r>
+      <w:r>
+        <w:rPr>
+          <w:color w:val="1F497D" w:themeColor="text2"/>
+        </w:rPr>
+        <w:t xml:space="preserve">PRIDE </w:t>
+      </w:r>
       <w:proofErr w:type="spellStart"/>
       <w:r>
         <w:rPr>
           <w:color w:val="1F497D" w:themeColor="text2"/>
-          <w:lang w:val="en-GB"/>
         </w:rPr>
         <w:t>Reshake</w:t>
       </w:r>
       <w:proofErr w:type="spellEnd"/>
       <w:r>
-        <w:rPr>
-          <w:lang w:val="en-GB"/>
-        </w:rPr>
         <w:t xml:space="preserve"> </w:t>
       </w:r>
       <w:r>
-        <w:rPr>
-          <w:lang w:val="en-GB"/>
-        </w:rPr>
         <w:t>function</w:t>
       </w:r>
       <w:r>
-        <w:rPr>
-          <w:lang w:val="en-GB"/>
-        </w:rPr>
         <w:t xml:space="preserve"> of </w:t>
       </w:r>
+      <w:r>
+        <w:rPr>
+          <w:color w:val="1F497D" w:themeColor="text2"/>
+        </w:rPr>
+        <w:t>PeptideShaker</w:t>
+      </w:r>
+      <w:r>
+        <w:t>.</w:t>
+      </w:r>
+      <w:r>
+        <w:t xml:space="preserve"> </w:t>
+      </w:r>
+      <w:r>
+        <w:rPr>
+          <w:color w:val="1F497D" w:themeColor="text2"/>
+        </w:rPr>
+        <w:t xml:space="preserve">PRIDE </w:t>
+      </w:r>
       <w:proofErr w:type="spellStart"/>
       <w:r>
         <w:rPr>
           <w:color w:val="1F497D" w:themeColor="text2"/>
-          <w:lang w:val="en-GB"/>
+        </w:rPr>
+        <w:t>Reshake</w:t>
+      </w:r>
+      <w:proofErr w:type="spellEnd"/>
+      <w:r>
+        <w:rPr>
+          <w:color w:val="1F497D" w:themeColor="text2"/>
+        </w:rPr>
+        <w:t xml:space="preserve"> </w:t>
+      </w:r>
+      <w:r>
+        <w:t xml:space="preserve">is </w:t>
+      </w:r>
+      <w:r>
+        <w:t>found</w:t>
+      </w:r>
+      <w:r>
+        <w:t xml:space="preserve"> in the </w:t>
+      </w:r>
+      <w:r>
+        <w:rPr>
+          <w:color w:val="1F497D" w:themeColor="text2"/>
         </w:rPr>
         <w:t>PeptideShaker</w:t>
       </w:r>
-      <w:proofErr w:type="spellEnd"/>
-      <w:r>
-        <w:rPr>
-          <w:lang w:val="en-GB"/>
-        </w:rPr>
-        <w:t>.</w:t>
-      </w:r>
-      <w:r>
-        <w:rPr>
-          <w:lang w:val="en-GB"/>
-        </w:rPr>
-        <w:t xml:space="preserve"> </w:t>
-      </w:r>
-      <w:proofErr w:type="spellStart"/>
-      <w:r>
-        <w:rPr>
-          <w:color w:val="1F497D" w:themeColor="text2"/>
-          <w:lang w:val="en-GB"/>
-        </w:rPr>
-        <w:t>Reshake</w:t>
-      </w:r>
-      <w:proofErr w:type="spellEnd"/>
-      <w:r>
-        <w:rPr>
-          <w:color w:val="1F497D" w:themeColor="text2"/>
-          <w:lang w:val="en-GB"/>
-        </w:rPr>
-        <w:t xml:space="preserve"> </w:t>
-      </w:r>
-      <w:r>
-        <w:rPr>
-          <w:lang w:val="en-GB"/>
-        </w:rPr>
-        <w:t xml:space="preserve">is </w:t>
-      </w:r>
-      <w:r>
-        <w:rPr>
-          <w:lang w:val="en-GB"/>
-        </w:rPr>
-        <w:t>found</w:t>
-      </w:r>
-      <w:r>
-        <w:rPr>
-          <w:lang w:val="en-GB"/>
-        </w:rPr>
-        <w:t xml:space="preserve"> in the </w:t>
-      </w:r>
-      <w:proofErr w:type="spellStart"/>
-      <w:r>
-        <w:rPr>
-          <w:color w:val="1F497D" w:themeColor="text2"/>
-          <w:lang w:val="en-GB"/>
-        </w:rPr>
-        <w:t>PeptideShaker</w:t>
-      </w:r>
-      <w:proofErr w:type="spellEnd"/>
-      <w:r>
-        <w:rPr>
-          <w:lang w:val="en-GB"/>
-        </w:rPr>
+      <w:r>
         <w:t xml:space="preserve"> Welcome dialog:</w:t>
       </w:r>
     </w:p>
@@ -228,7 +153,6 @@
         <w:jc w:val="both"/>
         <w:rPr>
           <w:sz w:val="2"/>
-          <w:lang w:val="en-GB"/>
         </w:rPr>
       </w:pPr>
     </w:p>
@@ -236,20 +160,17 @@
       <w:pPr>
         <w:spacing w:after="0"/>
         <w:jc w:val="center"/>
-        <w:rPr>
-          <w:lang w:val="en-GB"/>
-        </w:rPr>
       </w:pPr>
       <w:r>
         <w:rPr>
           <w:noProof/>
-          <w:lang w:val="nb-NO" w:eastAsia="nb-NO"/>
+          <w:lang w:eastAsia="nb-NO"/>
         </w:rPr>
         <w:drawing>
           <wp:inline distT="0" distB="0" distL="0" distR="0">
-            <wp:extent cx="2334578" cy="1748885"/>
-            <wp:effectExtent l="19050" t="0" r="8572" b="0"/>
-            <wp:docPr id="4" name="Picture 1"/>
+            <wp:extent cx="3257550" cy="2440305"/>
+            <wp:effectExtent l="0" t="19050" r="76200" b="55245"/>
+            <wp:docPr id="6" name="Picture 1"/>
             <wp:cNvGraphicFramePr>
               <a:graphicFrameLocks xmlns:a="http://schemas.openxmlformats.org/drawingml/2006/main" noChangeAspect="1"/>
             </wp:cNvGraphicFramePr>
@@ -272,140 +193,7 @@
                   <pic:spPr bwMode="auto">
                     <a:xfrm>
                       <a:off x="0" y="0"/>
-                      <a:ext cx="2334578" cy="1748885"/>
-                    </a:xfrm>
-                    <a:prstGeom prst="rect">
-                      <a:avLst/>
-                    </a:prstGeom>
-                    <a:noFill/>
-                    <a:ln w="9525">
-                      <a:noFill/>
-                      <a:miter lim="800000"/>
-                      <a:headEnd/>
-                      <a:tailEnd/>
-                    </a:ln>
-                  </pic:spPr>
-                </pic:pic>
-              </a:graphicData>
-            </a:graphic>
-          </wp:inline>
-        </w:drawing>
-      </w:r>
-    </w:p>
-    <w:p>
-      <w:pPr>
-        <w:spacing w:after="0"/>
-        <w:jc w:val="both"/>
-        <w:rPr>
-          <w:sz w:val="18"/>
-          <w:lang w:val="en-GB"/>
-        </w:rPr>
-      </w:pPr>
-    </w:p>
-    <w:p>
-      <w:pPr>
-        <w:spacing w:after="0"/>
-        <w:jc w:val="both"/>
-        <w:rPr>
-          <w:lang w:val="en-GB"/>
-        </w:rPr>
-      </w:pPr>
-      <w:r>
-        <w:rPr>
-          <w:lang w:val="en-GB"/>
-        </w:rPr>
-        <w:t xml:space="preserve">After clicking on </w:t>
-      </w:r>
-      <w:r>
-        <w:rPr>
-          <w:lang w:val="en-GB"/>
-        </w:rPr>
-        <w:t>‘</w:t>
-      </w:r>
-      <w:proofErr w:type="spellStart"/>
-      <w:r>
-        <w:rPr>
-          <w:lang w:val="en-GB"/>
-        </w:rPr>
-        <w:t>Reshake</w:t>
-      </w:r>
-      <w:proofErr w:type="spellEnd"/>
-      <w:r>
-        <w:rPr>
-          <w:lang w:val="en-GB"/>
-        </w:rPr>
-        <w:t>’</w:t>
-      </w:r>
-      <w:r>
-        <w:rPr>
-          <w:lang w:val="en-GB"/>
-        </w:rPr>
-        <w:t xml:space="preserve">, you </w:t>
-      </w:r>
-      <w:r>
-        <w:rPr>
-          <w:lang w:val="en-GB"/>
-        </w:rPr>
-        <w:t>will</w:t>
-      </w:r>
-      <w:r>
-        <w:rPr>
-          <w:lang w:val="en-GB"/>
-        </w:rPr>
-        <w:t xml:space="preserve"> see the following:</w:t>
-      </w:r>
-    </w:p>
-    <w:p>
-      <w:pPr>
-        <w:spacing w:after="0"/>
-        <w:jc w:val="both"/>
-        <w:rPr>
-          <w:sz w:val="18"/>
-          <w:lang w:val="en-GB"/>
-        </w:rPr>
-      </w:pPr>
-    </w:p>
-    <w:p>
-      <w:pPr>
-        <w:spacing w:after="0"/>
-        <w:jc w:val="center"/>
-        <w:rPr>
-          <w:lang w:val="en-GB"/>
-        </w:rPr>
-      </w:pPr>
-      <w:r>
-        <w:rPr>
-          <w:noProof/>
-          <w:lang w:val="nb-NO" w:eastAsia="nb-NO"/>
-        </w:rPr>
-        <w:drawing>
-          <wp:inline distT="0" distB="0" distL="0" distR="0">
-            <wp:extent cx="4937760" cy="3234132"/>
-            <wp:effectExtent l="0" t="19050" r="72390" b="61518"/>
-            <wp:docPr id="1" name="Picture 1"/>
-            <wp:cNvGraphicFramePr>
-              <a:graphicFrameLocks xmlns:a="http://schemas.openxmlformats.org/drawingml/2006/main" noChangeAspect="1"/>
-            </wp:cNvGraphicFramePr>
-            <a:graphic xmlns:a="http://schemas.openxmlformats.org/drawingml/2006/main">
-              <a:graphicData uri="http://schemas.openxmlformats.org/drawingml/2006/picture">
-                <pic:pic xmlns:pic="http://schemas.openxmlformats.org/drawingml/2006/picture">
-                  <pic:nvPicPr>
-                    <pic:cNvPr id="0" name="Picture 1"/>
-                    <pic:cNvPicPr>
-                      <a:picLocks noChangeAspect="1" noChangeArrowheads="1"/>
-                    </pic:cNvPicPr>
-                  </pic:nvPicPr>
-                  <pic:blipFill>
-                    <a:blip r:embed="rId9" cstate="print"/>
-                    <a:srcRect/>
-                    <a:stretch>
-                      <a:fillRect/>
-                    </a:stretch>
-                  </pic:blipFill>
-                  <pic:spPr bwMode="auto">
-                    <a:xfrm>
-                      <a:off x="0" y="0"/>
-                      <a:ext cx="4947049" cy="3240216"/>
+                      <a:ext cx="3257550" cy="2440305"/>
                     </a:xfrm>
                     <a:prstGeom prst="rect">
                       <a:avLst/>
@@ -437,7 +225,7 @@
         <w:spacing w:after="0"/>
         <w:jc w:val="both"/>
         <w:rPr>
-          <w:lang w:val="en-GB"/>
+          <w:sz w:val="18"/>
         </w:rPr>
       </w:pPr>
     </w:p>
@@ -446,7 +234,7 @@
         <w:spacing w:after="0"/>
         <w:jc w:val="both"/>
         <w:rPr>
-          <w:lang w:val="en-GB"/>
+          <w:sz w:val="18"/>
         </w:rPr>
       </w:pPr>
     </w:p>
@@ -454,46 +242,159 @@
       <w:pPr>
         <w:spacing w:after="0"/>
         <w:jc w:val="both"/>
-        <w:rPr>
-          <w:lang w:val="en-GB"/>
-        </w:rPr>
-      </w:pPr>
-      <w:r>
-        <w:rPr>
-          <w:lang w:val="en-GB"/>
-        </w:rPr>
-        <w:t>Here you</w:t>
-      </w:r>
-      <w:r>
-        <w:rPr>
-          <w:lang w:val="en-GB"/>
-        </w:rPr>
-        <w:t xml:space="preserve"> have here a snapshot of </w:t>
-      </w:r>
-      <w:r>
-        <w:rPr>
-          <w:lang w:val="en-GB"/>
-        </w:rPr>
-        <w:t xml:space="preserve">the public projects in </w:t>
-      </w:r>
-      <w:r>
-        <w:rPr>
-          <w:lang w:val="en-GB"/>
-        </w:rPr>
-        <w:t xml:space="preserve">the </w:t>
+      </w:pPr>
+      <w:r>
+        <w:t xml:space="preserve">After clicking on </w:t>
+      </w:r>
+      <w:r>
+        <w:t>‘</w:t>
+      </w:r>
+      <w:r>
+        <w:t xml:space="preserve">PRIDE </w:t>
+      </w:r>
+      <w:proofErr w:type="spellStart"/>
+      <w:r>
+        <w:t>Reshake</w:t>
+      </w:r>
+      <w:proofErr w:type="spellEnd"/>
+      <w:r>
+        <w:t>’</w:t>
+      </w:r>
+      <w:r>
+        <w:t xml:space="preserve">, you </w:t>
+      </w:r>
+      <w:r>
+        <w:t>will</w:t>
+      </w:r>
+      <w:r>
+        <w:t xml:space="preserve"> see the following</w:t>
+      </w:r>
+      <w:r>
+        <w:t xml:space="preserve"> dialog</w:t>
+      </w:r>
+      <w:r>
+        <w:t>:</w:t>
+      </w:r>
+    </w:p>
+    <w:p>
+      <w:pPr>
+        <w:spacing w:after="0"/>
+        <w:jc w:val="both"/>
+      </w:pPr>
+    </w:p>
+    <w:p>
+      <w:pPr>
+        <w:spacing w:after="0"/>
+        <w:jc w:val="center"/>
+      </w:pPr>
+      <w:r>
+        <w:rPr>
+          <w:noProof/>
+          <w:lang w:eastAsia="nb-NO"/>
+        </w:rPr>
+        <w:drawing>
+          <wp:inline distT="0" distB="0" distL="0" distR="0">
+            <wp:extent cx="3600450" cy="1394460"/>
+            <wp:effectExtent l="0" t="19050" r="76200" b="53340"/>
+            <wp:docPr id="7" name="Picture 4"/>
+            <wp:cNvGraphicFramePr>
+              <a:graphicFrameLocks xmlns:a="http://schemas.openxmlformats.org/drawingml/2006/main" noChangeAspect="1"/>
+            </wp:cNvGraphicFramePr>
+            <a:graphic xmlns:a="http://schemas.openxmlformats.org/drawingml/2006/main">
+              <a:graphicData uri="http://schemas.openxmlformats.org/drawingml/2006/picture">
+                <pic:pic xmlns:pic="http://schemas.openxmlformats.org/drawingml/2006/picture">
+                  <pic:nvPicPr>
+                    <pic:cNvPr id="0" name="Picture 4"/>
+                    <pic:cNvPicPr>
+                      <a:picLocks noChangeAspect="1" noChangeArrowheads="1"/>
+                    </pic:cNvPicPr>
+                  </pic:nvPicPr>
+                  <pic:blipFill>
+                    <a:blip r:embed="rId9" cstate="print"/>
+                    <a:srcRect/>
+                    <a:stretch>
+                      <a:fillRect/>
+                    </a:stretch>
+                  </pic:blipFill>
+                  <pic:spPr bwMode="auto">
+                    <a:xfrm>
+                      <a:off x="0" y="0"/>
+                      <a:ext cx="3600450" cy="1394460"/>
+                    </a:xfrm>
+                    <a:prstGeom prst="rect">
+                      <a:avLst/>
+                    </a:prstGeom>
+                    <a:noFill/>
+                    <a:ln w="9525">
+                      <a:noFill/>
+                      <a:miter lim="800000"/>
+                      <a:headEnd/>
+                      <a:tailEnd/>
+                    </a:ln>
+                    <a:effectLst>
+                      <a:outerShdw blurRad="50800" dist="38100" dir="2700000" algn="tl" rotWithShape="0">
+                        <a:prstClr val="black">
+                          <a:alpha val="40000"/>
+                        </a:prstClr>
+                      </a:outerShdw>
+                    </a:effectLst>
+                  </pic:spPr>
+                </pic:pic>
+              </a:graphicData>
+            </a:graphic>
+          </wp:inline>
+        </w:drawing>
+      </w:r>
+    </w:p>
+    <w:p>
+      <w:pPr>
+        <w:spacing w:after="0"/>
+        <w:jc w:val="both"/>
+      </w:pPr>
+    </w:p>
+    <w:p>
+      <w:pPr>
+        <w:spacing w:after="0"/>
+        <w:jc w:val="both"/>
+        <w:rPr>
+          <w:sz w:val="8"/>
+        </w:rPr>
+      </w:pPr>
+    </w:p>
+    <w:p>
+      <w:pPr>
+        <w:spacing w:after="0"/>
+        <w:jc w:val="both"/>
+      </w:pPr>
+      <w:r>
+        <w:t>Here you can choose between reprocessing public data or private password protected data, for example as part of a reviewing process. For now click the ‘Public Data‘ option.</w:t>
+      </w:r>
+    </w:p>
+    <w:p>
+      <w:pPr>
+        <w:spacing w:after="0"/>
+        <w:jc w:val="both"/>
+        <w:rPr>
+          <w:noProof/>
+          <w:lang w:eastAsia="nb-NO"/>
+        </w:rPr>
+      </w:pPr>
+      <w:r>
+        <w:rPr>
+          <w:noProof/>
+          <w:lang w:eastAsia="nb-NO"/>
+        </w:rPr>
+        <w:lastRenderedPageBreak/>
+        <w:t xml:space="preserve">This will display the list of publicly availavble projects in </w:t>
       </w:r>
       <w:r>
         <w:rPr>
           <w:color w:val="1F497D" w:themeColor="text2"/>
-          <w:lang w:val="en-GB"/>
         </w:rPr>
         <w:t>PRIDE</w:t>
       </w:r>
       <w:hyperlink w:anchor="_ENREF_1" w:tooltip="Martens, 2005 #8" w:history="1">
         <w:r>
-          <w:rPr>
-            <w:lang w:val="en-GB"/>
-          </w:rPr>
           <w:fldChar w:fldCharType="begin">
             <w:fldData xml:space="preserve">PEVuZE5vdGU+PENpdGU+PEF1dGhvcj5NYXJ0ZW5zPC9BdXRob3I+PFllYXI+MjAwNTwvWWVhcj48
 UmVjTnVtPjg8L1JlY051bT48RGlzcGxheVRleHQ+PHN0eWxlIGZhY2U9InN1cGVyc2NyaXB0Ij4x
@@ -536,15 +437,9 @@
           </w:fldChar>
         </w:r>
         <w:r>
-          <w:rPr>
-            <w:lang w:val="en-GB"/>
-          </w:rPr>
           <w:instrText xml:space="preserve"> ADDIN EN.CITE </w:instrText>
         </w:r>
         <w:r>
-          <w:rPr>
-            <w:lang w:val="en-GB"/>
-          </w:rPr>
           <w:fldChar w:fldCharType="begin">
             <w:fldData xml:space="preserve">PEVuZE5vdGU+PENpdGU+PEF1dGhvcj5NYXJ0ZW5zPC9BdXRob3I+PFllYXI+MjAwNTwvWWVhcj48
 UmVjTnVtPjg8L1JlY051bT48RGlzcGxheVRleHQ+PHN0eWxlIGZhY2U9InN1cGVyc2NyaXB0Ij4x
@@ -587,59 +482,65 @@
           </w:fldChar>
         </w:r>
         <w:r>
-          <w:rPr>
-            <w:lang w:val="en-GB"/>
-          </w:rPr>
           <w:instrText xml:space="preserve"> ADDIN EN.CITE.DATA </w:instrText>
         </w:r>
         <w:r>
-          <w:rPr>
-            <w:lang w:val="en-GB"/>
-          </w:rPr>
-        </w:r>
-        <w:r>
-          <w:rPr>
-            <w:lang w:val="en-GB"/>
-          </w:rPr>
           <w:fldChar w:fldCharType="end"/>
         </w:r>
         <w:r>
-          <w:rPr>
-            <w:lang w:val="en-GB"/>
-          </w:rPr>
-        </w:r>
-        <w:r>
-          <w:rPr>
-            <w:lang w:val="en-GB"/>
-          </w:rPr>
           <w:fldChar w:fldCharType="separate"/>
         </w:r>
         <w:r>
           <w:rPr>
             <w:noProof/>
             <w:vertAlign w:val="superscript"/>
-            <w:lang w:val="en-GB"/>
           </w:rPr>
           <w:t>1</w:t>
         </w:r>
         <w:r>
-          <w:rPr>
-            <w:lang w:val="en-GB"/>
-          </w:rPr>
           <w:fldChar w:fldCharType="end"/>
         </w:r>
       </w:hyperlink>
       <w:r>
         <w:rPr>
-          <w:lang w:val="en-GB"/>
-        </w:rPr>
-        <w:t xml:space="preserve"> </w:t>
-      </w:r>
-      <w:r>
-        <w:rPr>
-          <w:lang w:val="en-GB"/>
-        </w:rPr>
-        <w:t>database and can select a project of interest for reprocessing.</w:t>
+          <w:noProof/>
+          <w:lang w:eastAsia="nb-NO"/>
+        </w:rPr>
+        <w:t xml:space="preserve">. By clicking a project </w:t>
+      </w:r>
+      <w:r>
+        <w:rPr>
+          <w:noProof/>
+          <w:lang w:eastAsia="nb-NO"/>
+        </w:rPr>
+        <w:t>you</w:t>
+      </w:r>
+      <w:r>
+        <w:rPr>
+          <w:noProof/>
+          <w:lang w:eastAsia="nb-NO"/>
+        </w:rPr>
+        <w:t xml:space="preserve"> will see the </w:t>
+      </w:r>
+      <w:r>
+        <w:rPr>
+          <w:noProof/>
+          <w:lang w:eastAsia="nb-NO"/>
+        </w:rPr>
+        <w:t>accociated</w:t>
+      </w:r>
+      <w:r>
+        <w:rPr>
+          <w:noProof/>
+          <w:lang w:eastAsia="nb-NO"/>
+        </w:rPr>
+        <w:t xml:space="preserve"> assays and data files, here using the project </w:t>
+      </w:r>
+      <w:r>
+        <w:rPr>
+          <w:lang/>
+        </w:rPr>
+        <w:t>PXD000629 as an example:</w:t>
       </w:r>
     </w:p>
     <w:p>
@@ -647,7 +548,18 @@
         <w:spacing w:after="0"/>
         <w:jc w:val="both"/>
         <w:rPr>
-          <w:lang w:val="en-GB"/>
+          <w:noProof/>
+          <w:sz w:val="8"/>
+          <w:lang w:eastAsia="nb-NO"/>
+        </w:rPr>
+      </w:pPr>
+    </w:p>
+    <w:p>
+      <w:pPr>
+        <w:spacing w:after="0"/>
+        <w:jc w:val="center"/>
+        <w:rPr>
+          <w:lang w:val="nb-NO"/>
         </w:rPr>
       </w:pPr>
       <w:r>
@@ -655,13 +567,848 @@
           <w:noProof/>
           <w:lang w:val="nb-NO" w:eastAsia="nb-NO"/>
         </w:rPr>
+        <w:drawing>
+          <wp:inline distT="0" distB="0" distL="0" distR="0">
+            <wp:extent cx="5943600" cy="3591957"/>
+            <wp:effectExtent l="57150" t="19050" r="114300" b="84693"/>
+            <wp:docPr id="9" name="Picture 10"/>
+            <wp:cNvGraphicFramePr>
+              <a:graphicFrameLocks xmlns:a="http://schemas.openxmlformats.org/drawingml/2006/main" noChangeAspect="1"/>
+            </wp:cNvGraphicFramePr>
+            <a:graphic xmlns:a="http://schemas.openxmlformats.org/drawingml/2006/main">
+              <a:graphicData uri="http://schemas.openxmlformats.org/drawingml/2006/picture">
+                <pic:pic xmlns:pic="http://schemas.openxmlformats.org/drawingml/2006/picture">
+                  <pic:nvPicPr>
+                    <pic:cNvPr id="0" name="Picture 10"/>
+                    <pic:cNvPicPr>
+                      <a:picLocks noChangeAspect="1" noChangeArrowheads="1"/>
+                    </pic:cNvPicPr>
+                  </pic:nvPicPr>
+                  <pic:blipFill>
+                    <a:blip r:embed="rId10" cstate="print"/>
+                    <a:srcRect/>
+                    <a:stretch>
+                      <a:fillRect/>
+                    </a:stretch>
+                  </pic:blipFill>
+                  <pic:spPr bwMode="auto">
+                    <a:xfrm>
+                      <a:off x="0" y="0"/>
+                      <a:ext cx="5943600" cy="3591957"/>
+                    </a:xfrm>
+                    <a:prstGeom prst="rect">
+                      <a:avLst/>
+                    </a:prstGeom>
+                    <a:noFill/>
+                    <a:ln w="3175">
+                      <a:solidFill>
+                        <a:schemeClr val="bg1">
+                          <a:lumMod val="75000"/>
+                        </a:schemeClr>
+                      </a:solidFill>
+                      <a:miter lim="800000"/>
+                      <a:headEnd/>
+                      <a:tailEnd/>
+                    </a:ln>
+                    <a:effectLst>
+                      <a:outerShdw blurRad="50800" dist="38100" dir="2700000" algn="tl" rotWithShape="0">
+                        <a:prstClr val="black">
+                          <a:alpha val="40000"/>
+                        </a:prstClr>
+                      </a:outerShdw>
+                    </a:effectLst>
+                  </pic:spPr>
+                </pic:pic>
+              </a:graphicData>
+            </a:graphic>
+          </wp:inline>
+        </w:drawing>
+      </w:r>
+    </w:p>
+    <w:p>
+      <w:pPr>
+        <w:spacing w:after="0"/>
+        <w:jc w:val="both"/>
+        <w:rPr>
+          <w:sz w:val="18"/>
+        </w:rPr>
+      </w:pPr>
+    </w:p>
+    <w:p>
+      <w:pPr>
+        <w:spacing w:after="0"/>
+        <w:jc w:val="both"/>
+      </w:pPr>
+      <w:r>
+        <w:t xml:space="preserve">You can search for particular projects of interest using the </w:t>
+      </w:r>
+      <w:r>
+        <w:rPr>
+          <w:color w:val="1F497D" w:themeColor="text2"/>
+        </w:rPr>
+        <w:t>Find</w:t>
+      </w:r>
+      <w:r>
+        <w:t xml:space="preserve"> feature located in the </w:t>
+      </w:r>
+      <w:r>
+        <w:rPr>
+          <w:color w:val="1F497D" w:themeColor="text2"/>
+        </w:rPr>
+        <w:t>Edit menu</w:t>
+      </w:r>
+      <w:r>
+        <w:t xml:space="preserve"> (or by clicking </w:t>
+      </w:r>
+      <w:proofErr w:type="spellStart"/>
+      <w:r>
+        <w:t>Ctrl+F</w:t>
+      </w:r>
+      <w:proofErr w:type="spellEnd"/>
+      <w:r>
+        <w:t>). For example:</w:t>
+      </w:r>
+    </w:p>
+    <w:p>
+      <w:pPr>
+        <w:spacing w:after="0"/>
+        <w:jc w:val="both"/>
+        <w:rPr>
+          <w:sz w:val="14"/>
+        </w:rPr>
+      </w:pPr>
+    </w:p>
+    <w:p>
+      <w:pPr>
+        <w:spacing w:after="0"/>
+        <w:jc w:val="center"/>
+      </w:pPr>
+      <w:r>
+        <w:rPr>
+          <w:noProof/>
+          <w:lang w:val="nb-NO" w:eastAsia="nb-NO"/>
+        </w:rPr>
+        <w:drawing>
+          <wp:inline distT="0" distB="0" distL="0" distR="0">
+            <wp:extent cx="3503295" cy="2491740"/>
+            <wp:effectExtent l="0" t="19050" r="78105" b="60960"/>
+            <wp:docPr id="15" name="Picture 16"/>
+            <wp:cNvGraphicFramePr>
+              <a:graphicFrameLocks xmlns:a="http://schemas.openxmlformats.org/drawingml/2006/main" noChangeAspect="1"/>
+            </wp:cNvGraphicFramePr>
+            <a:graphic xmlns:a="http://schemas.openxmlformats.org/drawingml/2006/main">
+              <a:graphicData uri="http://schemas.openxmlformats.org/drawingml/2006/picture">
+                <pic:pic xmlns:pic="http://schemas.openxmlformats.org/drawingml/2006/picture">
+                  <pic:nvPicPr>
+                    <pic:cNvPr id="0" name="Picture 16"/>
+                    <pic:cNvPicPr>
+                      <a:picLocks noChangeAspect="1" noChangeArrowheads="1"/>
+                    </pic:cNvPicPr>
+                  </pic:nvPicPr>
+                  <pic:blipFill>
+                    <a:blip r:embed="rId11" cstate="print"/>
+                    <a:srcRect/>
+                    <a:stretch>
+                      <a:fillRect/>
+                    </a:stretch>
+                  </pic:blipFill>
+                  <pic:spPr bwMode="auto">
+                    <a:xfrm>
+                      <a:off x="0" y="0"/>
+                      <a:ext cx="3503295" cy="2491740"/>
+                    </a:xfrm>
+                    <a:prstGeom prst="rect">
+                      <a:avLst/>
+                    </a:prstGeom>
+                    <a:noFill/>
+                    <a:ln w="9525">
+                      <a:noFill/>
+                      <a:miter lim="800000"/>
+                      <a:headEnd/>
+                      <a:tailEnd/>
+                    </a:ln>
+                    <a:effectLst>
+                      <a:outerShdw blurRad="50800" dist="38100" dir="2700000" algn="tl" rotWithShape="0">
+                        <a:prstClr val="black">
+                          <a:alpha val="40000"/>
+                        </a:prstClr>
+                      </a:outerShdw>
+                    </a:effectLst>
+                  </pic:spPr>
+                </pic:pic>
+              </a:graphicData>
+            </a:graphic>
+          </wp:inline>
+        </w:drawing>
+      </w:r>
+    </w:p>
+    <w:p>
+      <w:pPr>
+        <w:spacing w:after="0"/>
+        <w:jc w:val="both"/>
+      </w:pPr>
+    </w:p>
+    <w:p>
+      <w:pPr>
+        <w:spacing w:after="0"/>
+        <w:jc w:val="both"/>
+        <w:rPr>
+          <w:i/>
+        </w:rPr>
+      </w:pPr>
+      <w:r>
+        <w:lastRenderedPageBreak/>
+        <w:t xml:space="preserve">We are now going </w:t>
+      </w:r>
+      <w:r>
+        <w:t xml:space="preserve">to </w:t>
+      </w:r>
+      <w:r>
+        <w:t>inspect</w:t>
+      </w:r>
+      <w:r>
+        <w:t xml:space="preserve"> the first project ever loaded in </w:t>
+      </w:r>
+      <w:r>
+        <w:rPr>
+          <w:color w:val="1F497D" w:themeColor="text2"/>
+        </w:rPr>
+        <w:t>PRIDE</w:t>
+      </w:r>
+      <w:r>
+        <w:t xml:space="preserve">, accession 1. </w:t>
+      </w:r>
+      <w:r>
+        <w:t xml:space="preserve">The dataset has the accession </w:t>
+      </w:r>
+      <w:r>
+        <w:rPr>
+          <w:color w:val="1F497D" w:themeColor="text2"/>
+        </w:rPr>
+        <w:t>PRD000001</w:t>
+      </w:r>
+      <w:r>
+        <w:t xml:space="preserve">. </w:t>
+      </w:r>
+      <w:r>
+        <w:t xml:space="preserve">Click the project accession link for more details about the project. </w:t>
+      </w:r>
+      <w:r>
+        <w:rPr>
+          <w:i/>
+        </w:rPr>
+        <w:t>When was this dataset published? What differences do you see with the example of the tutorial?</w:t>
+      </w:r>
+      <w:r>
+        <w:rPr>
+          <w:i/>
+        </w:rPr>
+        <w:t xml:space="preserve"> </w:t>
+      </w:r>
+      <w:r>
+        <w:rPr>
+          <w:i/>
+          <w:color w:val="9BBB59" w:themeColor="accent3"/>
+        </w:rPr>
+        <w:t>[</w:t>
+      </w:r>
+      <w:r>
+        <w:rPr>
+          <w:i/>
+          <w:color w:val="9BBB59" w:themeColor="accent3"/>
+          <w:sz w:val="20"/>
+        </w:rPr>
+        <w:t>3</w:t>
+      </w:r>
+      <w:r>
+        <w:rPr>
+          <w:i/>
+          <w:color w:val="9BBB59" w:themeColor="accent3"/>
+          <w:sz w:val="20"/>
+        </w:rPr>
+        <w:t>.3a]</w:t>
+      </w:r>
+    </w:p>
+    <w:p>
+      <w:pPr>
+        <w:spacing w:after="0"/>
+        <w:jc w:val="both"/>
+        <w:rPr>
+          <w:sz w:val="18"/>
+        </w:rPr>
+      </w:pPr>
+    </w:p>
+    <w:p>
+      <w:pPr>
+        <w:jc w:val="both"/>
+      </w:pPr>
+      <w:r>
+        <w:t>Note that the project contains five assays</w:t>
+      </w:r>
+      <w:r>
+        <w:t xml:space="preserve">, named </w:t>
+      </w:r>
+      <w:r>
+        <w:rPr>
+          <w:color w:val="1F497D" w:themeColor="text2"/>
+        </w:rPr>
+        <w:t>Assay</w:t>
+      </w:r>
+      <w:r>
+        <w:rPr>
+          <w:color w:val="1F497D" w:themeColor="text2"/>
+        </w:rPr>
+        <w:t xml:space="preserve"> 1-3</w:t>
+      </w:r>
+      <w:r>
+        <w:t xml:space="preserve"> and </w:t>
+      </w:r>
+      <w:r>
+        <w:rPr>
+          <w:color w:val="1F497D" w:themeColor="text2"/>
+        </w:rPr>
+        <w:t xml:space="preserve">Assay </w:t>
+      </w:r>
+      <w:r>
+        <w:rPr>
+          <w:color w:val="1F497D" w:themeColor="text2"/>
+        </w:rPr>
+        <w:t>1643-1644</w:t>
+      </w:r>
+      <w:r>
+        <w:t xml:space="preserve">. </w:t>
+      </w:r>
+      <w:r>
+        <w:t xml:space="preserve">The reason for this is that </w:t>
+      </w:r>
+      <w:r>
+        <w:t xml:space="preserve">for this first </w:t>
+      </w:r>
+      <w:r>
+        <w:t>submission</w:t>
+      </w:r>
+      <w:r>
+        <w:t xml:space="preserve">, only the identified spectra were uploaded. In fact, if you browse </w:t>
+      </w:r>
+      <w:r>
+        <w:t>other</w:t>
+      </w:r>
+      <w:r>
+        <w:t xml:space="preserve"> </w:t>
+      </w:r>
+      <w:r>
+        <w:t>projects</w:t>
+      </w:r>
+      <w:r>
+        <w:t xml:space="preserve">, you will see that information </w:t>
+      </w:r>
+      <w:r>
+        <w:t>is</w:t>
+      </w:r>
+      <w:r>
+        <w:t xml:space="preserve"> missing for many projects, making the reprocessing very difficult. This is one of the reasons why the quality of the dataset annotation is of highest importance when submitting your data – as stressed already in the submission chapter. </w:t>
+      </w:r>
+    </w:p>
+    <w:p>
+      <w:pPr>
+        <w:jc w:val="both"/>
+      </w:pPr>
+      <w:r>
+        <w:t xml:space="preserve">We are now going to reprocess </w:t>
+      </w:r>
+      <w:r>
+        <w:rPr>
+          <w:color w:val="1F497D" w:themeColor="text2"/>
+        </w:rPr>
+        <w:t>Assay</w:t>
+      </w:r>
+      <w:r>
+        <w:rPr>
+          <w:color w:val="1F497D" w:themeColor="text2"/>
+        </w:rPr>
+        <w:t xml:space="preserve"> 1644</w:t>
+      </w:r>
+      <w:r>
+        <w:t xml:space="preserve">. </w:t>
+      </w:r>
+      <w:r>
+        <w:t>This</w:t>
+      </w:r>
+      <w:r>
+        <w:t xml:space="preserve"> </w:t>
+      </w:r>
+      <w:r>
+        <w:t xml:space="preserve">is </w:t>
+      </w:r>
+      <w:r>
+        <w:t xml:space="preserve">the same dataset </w:t>
+      </w:r>
+      <w:r>
+        <w:t xml:space="preserve">as </w:t>
+      </w:r>
+      <w:r>
+        <w:rPr>
+          <w:color w:val="1F497D" w:themeColor="text2"/>
+        </w:rPr>
+        <w:t>Assay 1</w:t>
+      </w:r>
+      <w:r>
+        <w:t xml:space="preserve">, </w:t>
+      </w:r>
+      <w:r>
+        <w:t xml:space="preserve">but </w:t>
+      </w:r>
+      <w:r>
+        <w:t xml:space="preserve">with all </w:t>
+      </w:r>
+      <w:r>
+        <w:t xml:space="preserve">the </w:t>
+      </w:r>
+      <w:r>
+        <w:t>spectra uploaded</w:t>
+      </w:r>
+      <w:r>
+        <w:t>:</w:t>
+      </w:r>
+      <w:r>
+        <w:t xml:space="preserve"> </w:t>
+      </w:r>
+      <w:r>
+        <w:t>1</w:t>
+      </w:r>
+      <w:r>
+        <w:t>281 s</w:t>
+      </w:r>
+      <w:r>
+        <w:t>pectra identified out of 3</w:t>
+      </w:r>
+      <w:r>
+        <w:t>565 (36%). W</w:t>
+      </w:r>
+      <w:r>
+        <w:t xml:space="preserve">e are going to see if </w:t>
+      </w:r>
+      <w:r>
+        <w:t xml:space="preserve">we can </w:t>
+      </w:r>
+      <w:r>
+        <w:t>do any better</w:t>
+      </w:r>
+      <w:r>
+        <w:t xml:space="preserve"> </w:t>
+      </w:r>
+      <w:r>
+        <w:t>by</w:t>
+      </w:r>
+      <w:r>
+        <w:t xml:space="preserve"> reprocessing the data.</w:t>
+      </w:r>
+      <w:r>
+        <w:t xml:space="preserve"> </w:t>
+      </w:r>
+      <w:r>
+        <w:t>First c</w:t>
+      </w:r>
+      <w:r>
+        <w:t>reate a folder which will be used to store this new project.</w:t>
+      </w:r>
+      <w:r>
+        <w:t xml:space="preserve"> Then</w:t>
+      </w:r>
+      <w:r>
+        <w:t xml:space="preserve"> s</w:t>
+      </w:r>
+      <w:r>
+        <w:t xml:space="preserve">elect </w:t>
+      </w:r>
+      <w:r>
+        <w:rPr>
+          <w:color w:val="1F497D" w:themeColor="text2"/>
+        </w:rPr>
+        <w:t>Assay 1644</w:t>
+      </w:r>
+      <w:r>
+        <w:rPr>
+          <w:color w:val="1F497D" w:themeColor="text2"/>
+        </w:rPr>
+        <w:t xml:space="preserve"> </w:t>
+      </w:r>
+      <w:r>
+        <w:t>in the Assay</w:t>
+      </w:r>
+      <w:r>
+        <w:t>s</w:t>
+      </w:r>
+      <w:r>
+        <w:t xml:space="preserve"> table</w:t>
+      </w:r>
+      <w:r>
+        <w:t>, and</w:t>
+      </w:r>
+      <w:r>
+        <w:t xml:space="preserve"> click the green </w:t>
+      </w:r>
+      <w:r>
+        <w:t>‘</w:t>
+      </w:r>
+      <w:proofErr w:type="spellStart"/>
+      <w:r>
+        <w:t>Reshake</w:t>
+      </w:r>
+      <w:proofErr w:type="spellEnd"/>
+      <w:r>
+        <w:t xml:space="preserve"> PRIDE </w:t>
+      </w:r>
+      <w:r>
+        <w:t>Data</w:t>
+      </w:r>
+      <w:r>
+        <w:t>’</w:t>
+      </w:r>
+      <w:r>
+        <w:t xml:space="preserve"> </w:t>
+      </w:r>
+      <w:r>
+        <w:t xml:space="preserve">button </w:t>
+      </w:r>
+      <w:r>
+        <w:t>in the lower right corner.</w:t>
+      </w:r>
+      <w:r>
+        <w:t xml:space="preserve"> </w:t>
+      </w:r>
+      <w:r>
+        <w:t xml:space="preserve">A new dialog will then </w:t>
+      </w:r>
+      <w:r>
+        <w:t>appear</w:t>
+      </w:r>
+      <w:r>
+        <w:t>, allowing you to customize th</w:t>
+      </w:r>
+      <w:r>
+        <w:t>e settings for the reprocessing:</w:t>
+      </w:r>
+    </w:p>
+    <w:p>
+      <w:pPr>
+        <w:jc w:val="both"/>
+        <w:rPr>
+          <w:sz w:val="2"/>
+        </w:rPr>
+      </w:pPr>
+    </w:p>
+    <w:p>
+      <w:pPr>
+        <w:jc w:val="center"/>
+      </w:pPr>
+      <w:r>
+        <w:rPr>
+          <w:noProof/>
+          <w:lang w:val="nb-NO" w:eastAsia="nb-NO"/>
+        </w:rPr>
+        <w:drawing>
+          <wp:inline distT="0" distB="0" distL="0" distR="0">
+            <wp:extent cx="4536553" cy="3869138"/>
+            <wp:effectExtent l="0" t="19050" r="73547" b="55162"/>
+            <wp:docPr id="19" name="Picture 19"/>
+            <wp:cNvGraphicFramePr>
+              <a:graphicFrameLocks xmlns:a="http://schemas.openxmlformats.org/drawingml/2006/main" noChangeAspect="1"/>
+            </wp:cNvGraphicFramePr>
+            <a:graphic xmlns:a="http://schemas.openxmlformats.org/drawingml/2006/main">
+              <a:graphicData uri="http://schemas.openxmlformats.org/drawingml/2006/picture">
+                <pic:pic xmlns:pic="http://schemas.openxmlformats.org/drawingml/2006/picture">
+                  <pic:nvPicPr>
+                    <pic:cNvPr id="0" name="Picture 19"/>
+                    <pic:cNvPicPr>
+                      <a:picLocks noChangeAspect="1" noChangeArrowheads="1"/>
+                    </pic:cNvPicPr>
+                  </pic:nvPicPr>
+                  <pic:blipFill>
+                    <a:blip r:embed="rId12" cstate="print"/>
+                    <a:srcRect/>
+                    <a:stretch>
+                      <a:fillRect/>
+                    </a:stretch>
+                  </pic:blipFill>
+                  <pic:spPr bwMode="auto">
+                    <a:xfrm>
+                      <a:off x="0" y="0"/>
+                      <a:ext cx="4543455" cy="3875024"/>
+                    </a:xfrm>
+                    <a:prstGeom prst="rect">
+                      <a:avLst/>
+                    </a:prstGeom>
+                    <a:noFill/>
+                    <a:ln w="9525">
+                      <a:noFill/>
+                      <a:miter lim="800000"/>
+                      <a:headEnd/>
+                      <a:tailEnd/>
+                    </a:ln>
+                    <a:effectLst>
+                      <a:outerShdw blurRad="50800" dist="38100" dir="2700000" algn="tl" rotWithShape="0">
+                        <a:prstClr val="black">
+                          <a:alpha val="40000"/>
+                        </a:prstClr>
+                      </a:outerShdw>
+                    </a:effectLst>
+                  </pic:spPr>
+                </pic:pic>
+              </a:graphicData>
+            </a:graphic>
+          </wp:inline>
+        </w:drawing>
+      </w:r>
+    </w:p>
+    <w:p>
+      <w:pPr>
+        <w:jc w:val="both"/>
+      </w:pPr>
+      <w:r>
+        <w:lastRenderedPageBreak/>
+        <w:t>At the top the PRIDE XML file is already selected as the source of the spectrum data, and below it the same file is selected as the source for the search settings. In our case the same file is selected in both tables, but this is not always the case. For example</w:t>
+      </w:r>
+      <w:r>
+        <w:t>,</w:t>
+      </w:r>
+      <w:r>
+        <w:t xml:space="preserve"> the spectra can be extracted from one or multiple </w:t>
+      </w:r>
+      <w:proofErr w:type="spellStart"/>
+      <w:r>
+        <w:t>mgf</w:t>
+      </w:r>
+      <w:proofErr w:type="spellEnd"/>
+      <w:r>
+        <w:t xml:space="preserve"> files, while the search settings from an </w:t>
+      </w:r>
+      <w:proofErr w:type="spellStart"/>
+      <w:r>
+        <w:t>mzIdentML</w:t>
+      </w:r>
+      <w:proofErr w:type="spellEnd"/>
+      <w:r>
+        <w:t xml:space="preserve"> file.</w:t>
+      </w:r>
+    </w:p>
+    <w:p>
+      <w:pPr>
+        <w:jc w:val="both"/>
+      </w:pPr>
+      <w:r>
+        <w:t xml:space="preserve">Next, we select the database to search against. The species annotated by the submitters of the dataset is displayed. For single species datasets you can click the </w:t>
+      </w:r>
+      <w:r>
+        <w:t>‘</w:t>
+      </w:r>
+      <w:r>
+        <w:t xml:space="preserve">Download from </w:t>
+      </w:r>
+      <w:proofErr w:type="spellStart"/>
+      <w:r>
+        <w:t>UniProt</w:t>
+      </w:r>
+      <w:proofErr w:type="spellEnd"/>
+      <w:r>
+        <w:t>‘</w:t>
+      </w:r>
+      <w:r>
+        <w:t xml:space="preserve"> link </w:t>
+      </w:r>
+      <w:r>
+        <w:t xml:space="preserve">to </w:t>
+      </w:r>
+      <w:r>
+        <w:t xml:space="preserve">easily get the correct database from </w:t>
+      </w:r>
+      <w:proofErr w:type="spellStart"/>
+      <w:r>
+        <w:t>UniProt</w:t>
+      </w:r>
+      <w:proofErr w:type="spellEnd"/>
+      <w:r>
+        <w:t xml:space="preserve"> as explained in Chapter 1.1. For now you can simply use the </w:t>
+      </w:r>
+      <w:r>
+        <w:t xml:space="preserve">same target/decoy database as for the identification tutorial: </w:t>
+      </w:r>
+      <w:r>
+        <w:rPr>
+          <w:color w:val="4F6228" w:themeColor="accent3" w:themeShade="80"/>
+        </w:rPr>
+        <w:t>uniprot-human-reviewed-march-2014_concatenated_target_decoy.fasta</w:t>
+      </w:r>
+      <w:r>
+        <w:t>.</w:t>
+      </w:r>
+    </w:p>
+    <w:p>
+      <w:pPr>
+        <w:jc w:val="both"/>
+      </w:pPr>
+      <w:r>
+        <w:t>Finally, you have to select the working folder. This is where the downloaded project files are stored and where the search results will appear (unless you change th</w:t>
+      </w:r>
+      <w:r>
+        <w:t>is</w:t>
+      </w:r>
+      <w:r>
+        <w:t xml:space="preserve"> later in SearchGUI). Select the folder you created earlier, or create a new empty folder.</w:t>
+      </w:r>
+    </w:p>
+    <w:p>
+      <w:pPr>
+        <w:jc w:val="both"/>
+      </w:pPr>
+      <w:r>
+        <w:t xml:space="preserve">Then we </w:t>
+      </w:r>
+      <w:r>
+        <w:t>are</w:t>
+      </w:r>
+      <w:r>
+        <w:t xml:space="preserve"> </w:t>
+      </w:r>
+      <w:r>
+        <w:t>ready to start the reprocessing. As i</w:t>
+      </w:r>
+      <w:r>
+        <w:t xml:space="preserve">ndicated by the </w:t>
+      </w:r>
+      <w:r>
+        <w:t>‘</w:t>
+      </w:r>
+      <w:r>
+        <w:t xml:space="preserve">Start the </w:t>
+      </w:r>
+      <w:proofErr w:type="spellStart"/>
+      <w:r>
+        <w:t>Reshaking</w:t>
+      </w:r>
+      <w:proofErr w:type="spellEnd"/>
+      <w:r>
+        <w:t>!</w:t>
+      </w:r>
+      <w:r>
+        <w:t xml:space="preserve"> </w:t>
+      </w:r>
+      <w:r>
+        <w:t>‘</w:t>
+      </w:r>
+      <w:r>
+        <w:t xml:space="preserve"> button turning green!</w:t>
+      </w:r>
+      <w:r>
+        <w:t xml:space="preserve"> Click the button to start</w:t>
+      </w:r>
+      <w:r>
+        <w:t>.</w:t>
+      </w:r>
+      <w:r>
+        <w:t xml:space="preserve"> </w:t>
+      </w:r>
+    </w:p>
+    <w:p>
+      <w:pPr>
+        <w:jc w:val="both"/>
+      </w:pPr>
+      <w:r>
+        <w:t xml:space="preserve">As usual you will be informed of the progress. When the selected files have been downloaded and converted to the correct format, a report </w:t>
+      </w:r>
+      <w:r>
+        <w:t>with</w:t>
+      </w:r>
+      <w:r>
+        <w:t xml:space="preserve"> the extracted search parameters will be shown</w:t>
+      </w:r>
+      <w:r>
+        <w:t xml:space="preserve"> (the report is also saved to the working folder)</w:t>
+      </w:r>
+      <w:r>
+        <w:t>:</w:t>
+      </w:r>
+    </w:p>
+    <w:p>
+      <w:pPr>
+        <w:jc w:val="center"/>
+      </w:pPr>
+      <w:r>
+        <w:rPr>
+          <w:noProof/>
+          <w:lang w:val="nb-NO" w:eastAsia="nb-NO"/>
+        </w:rPr>
+        <w:drawing>
+          <wp:inline distT="0" distB="0" distL="0" distR="0">
+            <wp:extent cx="3958288" cy="2749991"/>
+            <wp:effectExtent l="0" t="19050" r="80312" b="50359"/>
+            <wp:docPr id="22" name="Picture 22"/>
+            <wp:cNvGraphicFramePr>
+              <a:graphicFrameLocks xmlns:a="http://schemas.openxmlformats.org/drawingml/2006/main" noChangeAspect="1"/>
+            </wp:cNvGraphicFramePr>
+            <a:graphic xmlns:a="http://schemas.openxmlformats.org/drawingml/2006/main">
+              <a:graphicData uri="http://schemas.openxmlformats.org/drawingml/2006/picture">
+                <pic:pic xmlns:pic="http://schemas.openxmlformats.org/drawingml/2006/picture">
+                  <pic:nvPicPr>
+                    <pic:cNvPr id="0" name="Picture 22"/>
+                    <pic:cNvPicPr>
+                      <a:picLocks noChangeAspect="1" noChangeArrowheads="1"/>
+                    </pic:cNvPicPr>
+                  </pic:nvPicPr>
+                  <pic:blipFill>
+                    <a:blip r:embed="rId13" cstate="print"/>
+                    <a:srcRect/>
+                    <a:stretch>
+                      <a:fillRect/>
+                    </a:stretch>
+                  </pic:blipFill>
+                  <pic:spPr bwMode="auto">
+                    <a:xfrm>
+                      <a:off x="0" y="0"/>
+                      <a:ext cx="3965412" cy="2754940"/>
+                    </a:xfrm>
+                    <a:prstGeom prst="rect">
+                      <a:avLst/>
+                    </a:prstGeom>
+                    <a:noFill/>
+                    <a:ln w="9525">
+                      <a:noFill/>
+                      <a:miter lim="800000"/>
+                      <a:headEnd/>
+                      <a:tailEnd/>
+                    </a:ln>
+                    <a:effectLst>
+                      <a:outerShdw blurRad="50800" dist="38100" dir="2700000" algn="tl" rotWithShape="0">
+                        <a:prstClr val="black">
+                          <a:alpha val="40000"/>
+                        </a:prstClr>
+                      </a:outerShdw>
+                    </a:effectLst>
+                  </pic:spPr>
+                </pic:pic>
+              </a:graphicData>
+            </a:graphic>
+          </wp:inline>
+        </w:drawing>
+      </w:r>
+    </w:p>
+    <w:p>
+      <w:pPr>
+        <w:jc w:val="both"/>
+      </w:pPr>
+      <w:r>
+        <w:rPr>
+          <w:noProof/>
+          <w:lang w:val="nb-NO" w:eastAsia="nb-NO"/>
+        </w:rPr>
+        <w:lastRenderedPageBreak/>
         <w:pict>
           <v:shapetype id="_x0000_t202" coordsize="21600,21600" o:spt="202" path="m,l,21600r21600,l21600,xe">
             <v:stroke joinstyle="miter"/>
             <v:path gradientshapeok="t" o:connecttype="rect"/>
           </v:shapetype>
-          <v:shape id="_x0000_s1028" type="#_x0000_t202" style="position:absolute;left:0;text-align:left;margin-left:.4pt;margin-top:29.25pt;width:464.75pt;height:86.35pt;z-index:251659264" fillcolor="#ffc">
-            <v:textbox style="mso-next-textbox:#_x0000_s1028">
+          <v:shape id="_x0000_s1031" type="#_x0000_t202" style="position:absolute;left:0;text-align:left;margin-left:-1.9pt;margin-top:67.6pt;width:467.1pt;height:95.2pt;z-index:251659264;mso-position-horizontal-relative:margin" fillcolor="#ffc">
+            <v:textbox>
               <w:txbxContent>
                 <w:p>
                   <w:pPr>
@@ -689,920 +1436,118 @@
                   <w:r>
                     <w:rPr>
                       <w:i/>
-                      <w:sz w:val="20"/>
-                      <w:szCs w:val="20"/>
                       <w:lang w:val="en-GB"/>
                     </w:rPr>
-                    <w:t>You can search for wanted project properties at the top. Simply put in the term or value you are looking for and click Enter. The number fields support simple filters like &gt; and &lt;. Note that the text search is case sensitive, i.e., 'Homo sapiens' is not the same as 'homo sapiens'.</w:t>
+                    <w:t xml:space="preserve">If </w:t>
+                  </w:r>
+                  <w:r>
+                    <w:rPr>
+                      <w:i/>
+                      <w:lang w:val="en-GB"/>
+                    </w:rPr>
+                    <w:t>the download of the files</w:t>
+                  </w:r>
+                  <w:r>
+                    <w:rPr>
+                      <w:i/>
+                      <w:lang w:val="en-GB"/>
+                    </w:rPr>
+                    <w:t xml:space="preserve"> should fail, e.g., due to network issues, you can also download the files directly from the PRIDE website. If you cannot access internet, the files are provided in the resources folder of the tutorial.</w:t>
                   </w:r>
                 </w:p>
               </w:txbxContent>
             </v:textbox>
-            <w10:wrap type="square"/>
+            <w10:wrap type="square" anchorx="margin"/>
           </v:shape>
         </w:pict>
       </w:r>
-    </w:p>
-    <w:p>
-      <w:pPr>
-        <w:spacing w:after="0"/>
+      <w:r>
+        <w:t>Note that i</w:t>
+      </w:r>
+      <w:r>
+        <w:t>n many cases (most notably for older submissions), the complete search settings were not provided by the user. In such cases, default values are suggested</w:t>
+      </w:r>
+      <w:r>
+        <w:t>.</w:t>
+      </w:r>
+    </w:p>
+    <w:p>
+      <w:pPr>
         <w:jc w:val="both"/>
-        <w:rPr>
-          <w:lang w:val="en-GB"/>
-        </w:rPr>
-      </w:pPr>
-    </w:p>
-    <w:p>
-      <w:pPr>
-        <w:spacing w:after="0"/>
+      </w:pPr>
+    </w:p>
+    <w:p>
+      <w:pPr>
         <w:jc w:val="both"/>
-        <w:rPr>
-          <w:lang w:val="en-GB"/>
-        </w:rPr>
-      </w:pPr>
-    </w:p>
-    <w:p>
-      <w:pPr>
-        <w:spacing w:after="0"/>
+      </w:pPr>
+      <w:r>
+        <w:t xml:space="preserve">Click </w:t>
+      </w:r>
+      <w:r>
+        <w:t>‘</w:t>
+      </w:r>
+      <w:r>
+        <w:t>OK</w:t>
+      </w:r>
+      <w:r>
+        <w:t>‘</w:t>
+      </w:r>
+      <w:r>
+        <w:t xml:space="preserve"> </w:t>
+      </w:r>
+      <w:r>
+        <w:t xml:space="preserve">in the PRIDE Search Setting Dialog </w:t>
+      </w:r>
+      <w:r>
+        <w:t>to close PeptideShaker and open SearchGUI to start the reprocessing.</w:t>
+      </w:r>
+    </w:p>
+    <w:p>
+      <w:pPr>
         <w:jc w:val="both"/>
         <w:rPr>
-          <w:lang w:val="en-GB"/>
-        </w:rPr>
-      </w:pPr>
-    </w:p>
-    <w:p>
-      <w:pPr>
-        <w:spacing w:after="0"/>
-        <w:jc w:val="both"/>
-        <w:rPr>
-          <w:i/>
-          <w:lang w:val="en-GB"/>
-        </w:rPr>
-      </w:pPr>
-      <w:r>
-        <w:rPr>
-          <w:lang w:val="en-GB"/>
-        </w:rPr>
-        <w:t xml:space="preserve">We are now going </w:t>
-      </w:r>
-      <w:r>
-        <w:rPr>
-          <w:lang w:val="en-GB"/>
-        </w:rPr>
-        <w:t xml:space="preserve">to </w:t>
-      </w:r>
-      <w:r>
-        <w:rPr>
-          <w:lang w:val="en-GB"/>
-        </w:rPr>
-        <w:t>inspect</w:t>
-      </w:r>
-      <w:r>
-        <w:rPr>
-          <w:lang w:val="en-GB"/>
-        </w:rPr>
-        <w:t xml:space="preserve"> the first project ever loaded in </w:t>
-      </w:r>
-      <w:r>
-        <w:rPr>
-          <w:color w:val="1F497D" w:themeColor="text2"/>
-          <w:lang w:val="en-GB"/>
-        </w:rPr>
-        <w:t>PRIDE</w:t>
-      </w:r>
-      <w:r>
-        <w:rPr>
-          <w:lang w:val="en-GB"/>
-        </w:rPr>
-        <w:t xml:space="preserve">, accession 1. </w:t>
-      </w:r>
-      <w:r>
-        <w:rPr>
-          <w:i/>
-          <w:lang w:val="en-GB"/>
-        </w:rPr>
-        <w:t>When was this dataset published? What differences do you see with the example of the tutorial?</w:t>
-      </w:r>
-      <w:r>
-        <w:rPr>
-          <w:i/>
-          <w:lang w:val="en-GB"/>
-        </w:rPr>
-        <w:t xml:space="preserve"> </w:t>
-      </w:r>
-      <w:r>
-        <w:rPr>
-          <w:i/>
-          <w:color w:val="9BBB59" w:themeColor="accent3"/>
-          <w:lang w:val="en-GB"/>
-        </w:rPr>
-        <w:t>[</w:t>
-      </w:r>
-      <w:r>
-        <w:rPr>
-          <w:i/>
-          <w:color w:val="9BBB59" w:themeColor="accent3"/>
-          <w:sz w:val="20"/>
-          <w:lang w:val="en-GB"/>
-        </w:rPr>
-        <w:t>3</w:t>
-      </w:r>
-      <w:r>
-        <w:rPr>
-          <w:i/>
-          <w:color w:val="9BBB59" w:themeColor="accent3"/>
-          <w:sz w:val="20"/>
-          <w:lang w:val="en-GB"/>
-        </w:rPr>
-        <w:t>.3</w:t>
-      </w:r>
-      <w:r>
-        <w:rPr>
-          <w:i/>
-          <w:color w:val="9BBB59" w:themeColor="accent3"/>
-          <w:sz w:val="20"/>
-          <w:lang w:val="en-GB"/>
-        </w:rPr>
-        <w:t>a</w:t>
-      </w:r>
-      <w:r>
-        <w:rPr>
-          <w:i/>
-          <w:color w:val="9BBB59" w:themeColor="accent3"/>
-          <w:sz w:val="20"/>
-          <w:lang w:val="en-GB"/>
-        </w:rPr>
-        <w:t>]</w:t>
-      </w:r>
-    </w:p>
-    <w:p>
-      <w:pPr>
-        <w:spacing w:after="0"/>
-        <w:jc w:val="both"/>
-        <w:rPr>
-          <w:i/>
-          <w:lang w:val="en-GB"/>
-        </w:rPr>
-      </w:pPr>
-    </w:p>
-    <w:p>
-      <w:pPr>
-        <w:jc w:val="both"/>
-        <w:rPr>
-          <w:lang w:val="en-GB"/>
-        </w:rPr>
-      </w:pPr>
-      <w:r>
-        <w:rPr>
-          <w:lang w:val="en-GB"/>
-        </w:rPr>
-        <w:t>Note</w:t>
-      </w:r>
-      <w:r>
-        <w:rPr>
-          <w:lang w:val="en-GB"/>
-        </w:rPr>
-        <w:t xml:space="preserve"> that the number of PSMs (named peptides in </w:t>
-      </w:r>
-      <w:r>
-        <w:rPr>
-          <w:color w:val="1F497D" w:themeColor="text2"/>
-          <w:lang w:val="en-GB"/>
-        </w:rPr>
-        <w:t>PRIDE</w:t>
-      </w:r>
-      <w:r>
-        <w:rPr>
-          <w:lang w:val="en-GB"/>
-        </w:rPr>
-        <w:t xml:space="preserve">) equals the number of spectra. Indeed, for this first upload, only the identified spectra were uploaded. In fact, if you browse the table, you will see that information </w:t>
-      </w:r>
-      <w:r>
-        <w:rPr>
-          <w:lang w:val="en-GB"/>
-        </w:rPr>
-        <w:t>is</w:t>
-      </w:r>
-      <w:r>
-        <w:rPr>
-          <w:lang w:val="en-GB"/>
-        </w:rPr>
-        <w:t xml:space="preserve"> missing for many projects, making the reprocessing very difficult. This is one of the reasons why the quality of the dataset annotation is of highest importance when submitting your data – as stressed already in the submission chapter. </w:t>
-      </w:r>
-    </w:p>
-    <w:p>
-      <w:pPr>
-        <w:jc w:val="both"/>
-        <w:rPr>
-          <w:lang w:val="en-GB"/>
-        </w:rPr>
-      </w:pPr>
-    </w:p>
-    <w:p>
-      <w:pPr>
-        <w:jc w:val="both"/>
-        <w:rPr>
-          <w:lang w:val="en-GB"/>
-        </w:rPr>
-      </w:pPr>
-      <w:r>
-        <w:rPr>
-          <w:lang w:val="en-GB"/>
-        </w:rPr>
-        <w:t>No</w:t>
-      </w:r>
-      <w:r>
-        <w:rPr>
-          <w:lang w:val="en-GB"/>
-        </w:rPr>
-        <w:t>w go to dataset accession 1644. Y</w:t>
-      </w:r>
-      <w:r>
-        <w:rPr>
-          <w:lang w:val="en-GB"/>
-        </w:rPr>
-        <w:t xml:space="preserve">ou will see here the same dataset </w:t>
-      </w:r>
-      <w:r>
-        <w:rPr>
-          <w:lang w:val="en-GB"/>
-        </w:rPr>
-        <w:t xml:space="preserve">but </w:t>
-      </w:r>
-      <w:r>
-        <w:rPr>
-          <w:lang w:val="en-GB"/>
-        </w:rPr>
-        <w:t xml:space="preserve">with all </w:t>
-      </w:r>
-      <w:r>
-        <w:rPr>
-          <w:lang w:val="en-GB"/>
-        </w:rPr>
-        <w:t xml:space="preserve">the </w:t>
-      </w:r>
-      <w:r>
-        <w:rPr>
-          <w:lang w:val="en-GB"/>
-        </w:rPr>
-        <w:t>spectra uploaded</w:t>
-      </w:r>
-      <w:r>
-        <w:rPr>
-          <w:lang w:val="en-GB"/>
-        </w:rPr>
-        <w:t>:</w:t>
-      </w:r>
-      <w:r>
-        <w:rPr>
-          <w:lang w:val="en-GB"/>
-        </w:rPr>
-        <w:t xml:space="preserve"> </w:t>
-      </w:r>
-      <w:r>
-        <w:rPr>
-          <w:lang w:val="en-GB"/>
-        </w:rPr>
-        <w:t>1</w:t>
-      </w:r>
-      <w:r>
-        <w:rPr>
-          <w:lang w:val="en-GB"/>
-        </w:rPr>
-        <w:t>281 s</w:t>
-      </w:r>
-      <w:r>
-        <w:rPr>
-          <w:lang w:val="en-GB"/>
-        </w:rPr>
-        <w:t>pectra identified out of 3</w:t>
-      </w:r>
-      <w:r>
-        <w:rPr>
-          <w:lang w:val="en-GB"/>
-        </w:rPr>
-        <w:t>565 (36%). W</w:t>
-      </w:r>
-      <w:r>
-        <w:rPr>
-          <w:lang w:val="en-GB"/>
-        </w:rPr>
-        <w:t xml:space="preserve">e are going to see if </w:t>
-      </w:r>
-      <w:r>
-        <w:rPr>
-          <w:lang w:val="en-GB"/>
-        </w:rPr>
-        <w:t xml:space="preserve">we can </w:t>
-      </w:r>
-      <w:r>
-        <w:rPr>
-          <w:lang w:val="en-GB"/>
-        </w:rPr>
-        <w:t>do any better</w:t>
-      </w:r>
-      <w:r>
-        <w:rPr>
-          <w:lang w:val="en-GB"/>
-        </w:rPr>
-        <w:t xml:space="preserve"> </w:t>
-      </w:r>
-      <w:r>
-        <w:rPr>
-          <w:lang w:val="en-GB"/>
-        </w:rPr>
-        <w:t>by</w:t>
-      </w:r>
-      <w:r>
-        <w:rPr>
-          <w:lang w:val="en-GB"/>
-        </w:rPr>
-        <w:t xml:space="preserve"> reprocessing the data.</w:t>
-      </w:r>
-      <w:r>
-        <w:rPr>
-          <w:lang w:val="en-GB"/>
-        </w:rPr>
-        <w:t xml:space="preserve"> </w:t>
-      </w:r>
-      <w:r>
-        <w:rPr>
-          <w:lang w:val="en-GB"/>
-        </w:rPr>
-        <w:t>First c</w:t>
-      </w:r>
-      <w:r>
-        <w:rPr>
-          <w:lang w:val="en-GB"/>
-        </w:rPr>
-        <w:t>reate a folder which will be used to store this new project.</w:t>
-      </w:r>
-    </w:p>
-    <w:p>
-      <w:pPr>
-        <w:jc w:val="both"/>
-        <w:rPr>
-          <w:lang w:val="en-GB"/>
-        </w:rPr>
-      </w:pPr>
-      <w:r>
-        <w:rPr>
-          <w:lang w:val="en-GB"/>
-        </w:rPr>
-        <w:t>Select access</w:t>
-      </w:r>
-      <w:r>
-        <w:rPr>
-          <w:lang w:val="en-GB"/>
-        </w:rPr>
-        <w:t>ion 1</w:t>
-      </w:r>
-      <w:r>
-        <w:rPr>
-          <w:lang w:val="en-GB"/>
-        </w:rPr>
-        <w:t xml:space="preserve">644 </w:t>
-      </w:r>
-      <w:r>
-        <w:rPr>
-          <w:lang w:val="en-GB"/>
-        </w:rPr>
-        <w:t>by clicking in the first column</w:t>
-      </w:r>
-      <w:r>
-        <w:rPr>
-          <w:lang w:val="en-GB"/>
-        </w:rPr>
-        <w:t xml:space="preserve"> and click ‘</w:t>
-      </w:r>
-      <w:proofErr w:type="spellStart"/>
-      <w:r>
-        <w:rPr>
-          <w:lang w:val="en-GB"/>
-        </w:rPr>
-        <w:t>Reshake</w:t>
-      </w:r>
-      <w:proofErr w:type="spellEnd"/>
-      <w:r>
-        <w:rPr>
-          <w:lang w:val="en-GB"/>
-        </w:rPr>
-        <w:t xml:space="preserve"> PRIDE Projects’</w:t>
-      </w:r>
-      <w:r>
-        <w:rPr>
-          <w:lang w:val="en-GB"/>
-        </w:rPr>
-        <w:t xml:space="preserve"> in the lower right corner.</w:t>
-      </w:r>
-      <w:r>
-        <w:rPr>
-          <w:lang w:val="en-GB"/>
-        </w:rPr>
-        <w:t xml:space="preserve"> </w:t>
-      </w:r>
-      <w:proofErr w:type="spellStart"/>
-      <w:r>
-        <w:rPr>
-          <w:color w:val="1F497D" w:themeColor="text2"/>
-          <w:lang w:val="en-GB"/>
-        </w:rPr>
-        <w:t>PeptideShaker</w:t>
-      </w:r>
-      <w:proofErr w:type="spellEnd"/>
-      <w:r>
-        <w:rPr>
-          <w:lang w:val="en-GB"/>
-        </w:rPr>
-        <w:t xml:space="preserve"> will ask you to provide a folder where the </w:t>
-      </w:r>
-      <w:proofErr w:type="spellStart"/>
-      <w:r>
-        <w:rPr>
-          <w:lang w:val="en-GB"/>
-        </w:rPr>
-        <w:t>mgf</w:t>
-      </w:r>
-      <w:proofErr w:type="spellEnd"/>
-      <w:r>
-        <w:rPr>
-          <w:lang w:val="en-GB"/>
-        </w:rPr>
-        <w:t xml:space="preserve"> file</w:t>
-      </w:r>
-      <w:r>
-        <w:rPr>
-          <w:lang w:val="en-GB"/>
-        </w:rPr>
-        <w:t>(</w:t>
-      </w:r>
-      <w:r>
-        <w:rPr>
-          <w:lang w:val="en-GB"/>
-        </w:rPr>
-        <w:t>s</w:t>
-      </w:r>
-      <w:r>
-        <w:rPr>
-          <w:lang w:val="en-GB"/>
-        </w:rPr>
-        <w:t>)</w:t>
-      </w:r>
-      <w:r>
-        <w:rPr>
-          <w:lang w:val="en-GB"/>
-        </w:rPr>
-        <w:t xml:space="preserve"> will be stored, select the </w:t>
-      </w:r>
-      <w:r>
-        <w:rPr>
-          <w:lang w:val="en-GB"/>
-        </w:rPr>
-        <w:t xml:space="preserve">previously </w:t>
-      </w:r>
-      <w:r>
-        <w:rPr>
-          <w:lang w:val="en-GB"/>
-        </w:rPr>
-        <w:t>created</w:t>
-      </w:r>
-      <w:r>
-        <w:rPr>
-          <w:lang w:val="en-GB"/>
-        </w:rPr>
-        <w:t xml:space="preserve"> folder.</w:t>
-      </w:r>
-    </w:p>
-    <w:p>
-      <w:pPr>
-        <w:spacing w:after="0" w:line="240" w:lineRule="auto"/>
-        <w:rPr>
-          <w:color w:val="1F497D" w:themeColor="text2"/>
-          <w:lang w:val="en-GB"/>
-        </w:rPr>
-      </w:pPr>
-      <w:r>
-        <w:rPr>
-          <w:color w:val="1F497D" w:themeColor="text2"/>
-          <w:lang w:val="en-GB"/>
-        </w:rPr>
-        <w:br w:type="page"/>
-      </w:r>
-    </w:p>
-    <w:p>
-      <w:pPr>
-        <w:jc w:val="both"/>
-        <w:rPr>
-          <w:lang w:val="en-GB"/>
-        </w:rPr>
-      </w:pPr>
-      <w:proofErr w:type="spellStart"/>
-      <w:r>
-        <w:rPr>
-          <w:color w:val="1F497D" w:themeColor="text2"/>
-          <w:lang w:val="en-GB"/>
-        </w:rPr>
-        <w:lastRenderedPageBreak/>
-        <w:t>P</w:t>
-      </w:r>
-      <w:r>
-        <w:rPr>
-          <w:color w:val="1F497D" w:themeColor="text2"/>
-          <w:lang w:val="en-GB"/>
-        </w:rPr>
-        <w:t>eptideShaker</w:t>
-      </w:r>
-      <w:proofErr w:type="spellEnd"/>
-      <w:r>
-        <w:rPr>
-          <w:lang w:val="en-GB"/>
-        </w:rPr>
-        <w:t xml:space="preserve"> now download</w:t>
-      </w:r>
-      <w:r>
-        <w:rPr>
-          <w:lang w:val="en-GB"/>
-        </w:rPr>
-        <w:t>s</w:t>
-      </w:r>
-      <w:r>
-        <w:rPr>
-          <w:lang w:val="en-GB"/>
-        </w:rPr>
-        <w:t xml:space="preserve"> the </w:t>
-      </w:r>
-      <w:r>
-        <w:rPr>
-          <w:color w:val="1F497D" w:themeColor="text2"/>
-          <w:lang w:val="en-GB"/>
-        </w:rPr>
-        <w:t>PRIDE</w:t>
-      </w:r>
-      <w:r>
-        <w:rPr>
-          <w:lang w:val="en-GB"/>
-        </w:rPr>
-        <w:t xml:space="preserve"> file corresponding to this project and extract the spectra </w:t>
-      </w:r>
-      <w:r>
-        <w:rPr>
-          <w:lang w:val="en-GB"/>
-        </w:rPr>
-        <w:t>into</w:t>
-      </w:r>
-      <w:r>
-        <w:rPr>
-          <w:lang w:val="en-GB"/>
-        </w:rPr>
-        <w:t xml:space="preserve"> </w:t>
-      </w:r>
-      <w:r>
-        <w:rPr>
-          <w:lang w:val="en-GB"/>
-        </w:rPr>
-        <w:t xml:space="preserve">an </w:t>
-      </w:r>
-      <w:proofErr w:type="spellStart"/>
-      <w:r>
-        <w:rPr>
-          <w:lang w:val="en-GB"/>
-        </w:rPr>
-        <w:t>mgf</w:t>
-      </w:r>
-      <w:proofErr w:type="spellEnd"/>
-      <w:r>
-        <w:rPr>
-          <w:lang w:val="en-GB"/>
-        </w:rPr>
-        <w:t xml:space="preserve"> file. If this</w:t>
-      </w:r>
-      <w:r>
-        <w:rPr>
-          <w:lang w:val="en-GB"/>
-        </w:rPr>
-        <w:t xml:space="preserve"> process </w:t>
-      </w:r>
-      <w:r>
-        <w:rPr>
-          <w:lang w:val="en-GB"/>
-        </w:rPr>
-        <w:t>should fail, e.g., due to network issues</w:t>
-      </w:r>
-      <w:r>
-        <w:rPr>
-          <w:lang w:val="en-GB"/>
-        </w:rPr>
-        <w:t xml:space="preserve">, note that you can </w:t>
-      </w:r>
-      <w:r>
-        <w:rPr>
-          <w:lang w:val="en-GB"/>
-        </w:rPr>
-        <w:t xml:space="preserve">also </w:t>
-      </w:r>
-      <w:r>
-        <w:rPr>
-          <w:lang w:val="en-GB"/>
-        </w:rPr>
-        <w:t xml:space="preserve">download the files </w:t>
-      </w:r>
-      <w:r>
-        <w:rPr>
-          <w:lang w:val="en-GB"/>
-        </w:rPr>
-        <w:t>directly</w:t>
-      </w:r>
-      <w:r>
-        <w:rPr>
-          <w:lang w:val="en-GB"/>
-        </w:rPr>
-        <w:t xml:space="preserve"> from the </w:t>
-      </w:r>
-      <w:r>
-        <w:rPr>
-          <w:color w:val="1F497D" w:themeColor="text2"/>
-          <w:lang w:val="en-GB"/>
-        </w:rPr>
-        <w:t>PRIDE</w:t>
-      </w:r>
-      <w:r>
-        <w:rPr>
-          <w:lang w:val="en-GB"/>
-        </w:rPr>
-        <w:t xml:space="preserve"> website. </w:t>
-      </w:r>
-      <w:r>
-        <w:rPr>
-          <w:lang w:val="en-GB"/>
-        </w:rPr>
-        <w:t xml:space="preserve">If you cannot access internet, the files are provided in the </w:t>
-      </w:r>
-      <w:r>
-        <w:rPr>
-          <w:color w:val="4F6228" w:themeColor="accent3" w:themeShade="80"/>
-          <w:lang w:val="en-GB"/>
-        </w:rPr>
-        <w:t>resources</w:t>
-      </w:r>
-      <w:r>
-        <w:rPr>
-          <w:lang w:val="en-GB"/>
-        </w:rPr>
-        <w:t xml:space="preserve"> folder of the tutorial.</w:t>
-      </w:r>
-    </w:p>
-    <w:p>
-      <w:pPr>
-        <w:jc w:val="both"/>
-        <w:rPr>
-          <w:lang w:val="en-GB"/>
-        </w:rPr>
+          <w:sz w:val="6"/>
+        </w:rPr>
+      </w:pPr>
+    </w:p>
+    <w:p>
+      <w:r>
+        <w:t xml:space="preserve">SearchGUI will </w:t>
+      </w:r>
+      <w:r>
+        <w:t>now</w:t>
+      </w:r>
+      <w:r>
+        <w:t xml:space="preserve"> open with all the settings and files </w:t>
+      </w:r>
+      <w:r>
+        <w:t xml:space="preserve">already </w:t>
+      </w:r>
+      <w:r>
+        <w:t>inserted:</w:t>
+      </w:r>
+    </w:p>
+    <w:p>
+      <w:pPr>
+        <w:rPr>
+          <w:sz w:val="2"/>
+        </w:rPr>
+      </w:pPr>
+    </w:p>
+    <w:p>
+      <w:pPr>
+        <w:jc w:val="center"/>
       </w:pPr>
       <w:r>
         <w:rPr>
           <w:noProof/>
           <w:lang w:val="nb-NO" w:eastAsia="nb-NO"/>
         </w:rPr>
-        <w:pict>
-          <v:shape id="_x0000_s1029" type="#_x0000_t202" style="position:absolute;left:0;text-align:left;margin-left:-2.15pt;margin-top:5.6pt;width:464.75pt;height:87.6pt;z-index:251660288" fillcolor="#ffc">
-            <v:textbox style="mso-next-textbox:#_x0000_s1029">
-              <w:txbxContent>
-                <w:p>
-                  <w:pPr>
-                    <w:jc w:val="both"/>
-                    <w:rPr>
-                      <w:sz w:val="20"/>
-                      <w:szCs w:val="20"/>
-                    </w:rPr>
-                  </w:pPr>
-                  <w:r>
-                    <w:rPr>
-                      <w:b/>
-                      <w:sz w:val="20"/>
-                      <w:szCs w:val="20"/>
-                    </w:rPr>
-                    <w:t>Tip:</w:t>
-                  </w:r>
-                  <w:r>
-                    <w:rPr>
-                      <w:sz w:val="20"/>
-                      <w:szCs w:val="20"/>
-                    </w:rPr>
-                    <w:br/>
-                  </w:r>
-                  <w:r>
-                    <w:rPr>
-                      <w:i/>
-                      <w:sz w:val="20"/>
-                      <w:szCs w:val="20"/>
-                      <w:lang w:val="en-GB"/>
-                    </w:rPr>
-                    <w:t xml:space="preserve">Local </w:t>
-                  </w:r>
-                  <w:r>
-                    <w:rPr>
-                      <w:i/>
-                      <w:sz w:val="20"/>
-                      <w:szCs w:val="20"/>
-                      <w:lang w:val="en-GB"/>
-                    </w:rPr>
-                    <w:t xml:space="preserve">or private </w:t>
-                  </w:r>
-                  <w:r>
-                    <w:rPr>
-                      <w:i/>
-                      <w:sz w:val="20"/>
-                      <w:szCs w:val="20"/>
-                      <w:lang w:val="en-GB"/>
-                    </w:rPr>
-                    <w:t xml:space="preserve">PRIDE XML files can be added to the table be storing the files in a given folder and then use the 'Edit Local Projects Folder' link found to the bottom right of the table. Your local PRIDE XML files will then appear in the table and </w:t>
-                  </w:r>
-                  <w:r>
-                    <w:rPr>
-                      <w:i/>
-                      <w:sz w:val="20"/>
-                      <w:szCs w:val="20"/>
-                      <w:lang w:val="en-GB"/>
-                    </w:rPr>
-                    <w:t>are now available</w:t>
-                  </w:r>
-                  <w:r>
-                    <w:rPr>
-                      <w:i/>
-                      <w:sz w:val="20"/>
-                      <w:szCs w:val="20"/>
-                      <w:lang w:val="en-GB"/>
-                    </w:rPr>
-                    <w:t xml:space="preserve"> </w:t>
-                  </w:r>
-                  <w:r>
-                    <w:rPr>
-                      <w:i/>
-                      <w:sz w:val="20"/>
-                      <w:szCs w:val="20"/>
-                      <w:lang w:val="en-GB"/>
-                    </w:rPr>
-                    <w:t>for</w:t>
-                  </w:r>
-                  <w:r>
-                    <w:rPr>
-                      <w:i/>
-                      <w:sz w:val="20"/>
-                      <w:szCs w:val="20"/>
-                      <w:lang w:val="en-GB"/>
-                    </w:rPr>
-                    <w:t xml:space="preserve"> </w:t>
-                  </w:r>
-                  <w:r>
-                    <w:rPr>
-                      <w:i/>
-                      <w:sz w:val="20"/>
-                      <w:szCs w:val="20"/>
-                      <w:lang w:val="en-GB"/>
-                    </w:rPr>
-                    <w:t>re-analysis.</w:t>
-                  </w:r>
-                </w:p>
-              </w:txbxContent>
-            </v:textbox>
-            <w10:wrap type="square"/>
-          </v:shape>
-        </w:pict>
-      </w:r>
-    </w:p>
-    <w:p>
-      <w:pPr>
-        <w:jc w:val="both"/>
-        <w:rPr>
-          <w:lang w:val="en-GB"/>
-        </w:rPr>
-      </w:pPr>
-    </w:p>
-    <w:p>
-      <w:pPr>
-        <w:jc w:val="both"/>
-        <w:rPr>
-          <w:lang w:val="en-GB"/>
-        </w:rPr>
-      </w:pPr>
-      <w:r>
-        <w:rPr>
-          <w:lang w:val="en-GB"/>
-        </w:rPr>
-        <w:t xml:space="preserve">Once the spectra </w:t>
-      </w:r>
-      <w:r>
-        <w:rPr>
-          <w:lang w:val="en-GB"/>
-        </w:rPr>
-        <w:t>have been</w:t>
-      </w:r>
-      <w:r>
-        <w:rPr>
-          <w:lang w:val="en-GB"/>
-        </w:rPr>
-        <w:t xml:space="preserve"> extracted, </w:t>
-      </w:r>
-      <w:proofErr w:type="spellStart"/>
-      <w:r>
-        <w:rPr>
-          <w:color w:val="1F497D" w:themeColor="text2"/>
-          <w:lang w:val="en-GB"/>
-        </w:rPr>
-        <w:t>PeptideShaker</w:t>
-      </w:r>
-      <w:proofErr w:type="spellEnd"/>
-      <w:r>
-        <w:rPr>
-          <w:lang w:val="en-GB"/>
-        </w:rPr>
-        <w:t xml:space="preserve"> will ask you to provide a protein database, use the same target/decoy database as for the identification tutorial: </w:t>
-      </w:r>
-      <w:r>
-        <w:rPr>
-          <w:color w:val="4F6228" w:themeColor="accent3" w:themeShade="80"/>
-          <w:lang w:val="en-GB"/>
-        </w:rPr>
-        <w:t>uniprot-human-reviewed-march-2014_concatenated_target_decoy</w:t>
-      </w:r>
-      <w:r>
-        <w:rPr>
-          <w:color w:val="4F6228" w:themeColor="accent3" w:themeShade="80"/>
-          <w:lang w:val="en-GB"/>
-        </w:rPr>
-        <w:t>.fasta</w:t>
-      </w:r>
-      <w:r>
-        <w:rPr>
-          <w:lang w:val="en-GB"/>
-        </w:rPr>
-        <w:t>, and click OK.</w:t>
-      </w:r>
-    </w:p>
-    <w:p>
-      <w:pPr>
-        <w:jc w:val="both"/>
-        <w:rPr>
-          <w:lang w:val="en-GB"/>
-        </w:rPr>
-      </w:pPr>
-    </w:p>
-    <w:p>
-      <w:pPr>
-        <w:spacing w:after="0"/>
-        <w:jc w:val="both"/>
-        <w:rPr>
-          <w:lang w:val="en-GB"/>
-        </w:rPr>
-      </w:pPr>
-      <w:r>
-        <w:rPr>
-          <w:lang w:val="en-GB"/>
-        </w:rPr>
-        <w:t xml:space="preserve">Note that </w:t>
-      </w:r>
-      <w:proofErr w:type="spellStart"/>
-      <w:r>
-        <w:rPr>
-          <w:color w:val="1F497D" w:themeColor="text2"/>
-          <w:lang w:val="en-GB"/>
-        </w:rPr>
-        <w:t>PeptideShaker</w:t>
-      </w:r>
-      <w:proofErr w:type="spellEnd"/>
-      <w:r>
-        <w:rPr>
-          <w:lang w:val="en-GB"/>
-        </w:rPr>
-        <w:t xml:space="preserve"> recognized that it was a human sample:</w:t>
-      </w:r>
-    </w:p>
-    <w:p>
-      <w:pPr>
-        <w:jc w:val="both"/>
-        <w:rPr>
-          <w:lang w:val="en-GB"/>
-        </w:rPr>
-      </w:pPr>
-    </w:p>
-    <w:p>
-      <w:pPr>
-        <w:spacing w:after="0"/>
-        <w:jc w:val="center"/>
-        <w:rPr>
-          <w:lang w:val="en-GB"/>
-        </w:rPr>
-      </w:pPr>
-      <w:r>
-        <w:rPr>
-          <w:noProof/>
-          <w:lang w:val="nb-NO" w:eastAsia="nb-NO"/>
-        </w:rPr>
         <w:drawing>
           <wp:inline distT="0" distB="0" distL="0" distR="0">
-            <wp:extent cx="3905848" cy="1447788"/>
-            <wp:effectExtent l="0" t="19050" r="75602" b="57162"/>
-            <wp:docPr id="5" name="Picture 4"/>
+            <wp:extent cx="4629150" cy="3789045"/>
+            <wp:effectExtent l="0" t="19050" r="76200" b="59055"/>
+            <wp:docPr id="25" name="Picture 25"/>
             <wp:cNvGraphicFramePr>
               <a:graphicFrameLocks xmlns:a="http://schemas.openxmlformats.org/drawingml/2006/main" noChangeAspect="1"/>
             </wp:cNvGraphicFramePr>
@@ -1610,13 +1555,13 @@
               <a:graphicData uri="http://schemas.openxmlformats.org/drawingml/2006/picture">
                 <pic:pic xmlns:pic="http://schemas.openxmlformats.org/drawingml/2006/picture">
                   <pic:nvPicPr>
-                    <pic:cNvPr id="0" name="Picture 4"/>
+                    <pic:cNvPr id="0" name="Picture 25"/>
                     <pic:cNvPicPr>
                       <a:picLocks noChangeAspect="1" noChangeArrowheads="1"/>
                     </pic:cNvPicPr>
                   </pic:nvPicPr>
                   <pic:blipFill>
-                    <a:blip r:embed="rId10" cstate="print"/>
+                    <a:blip r:embed="rId14" cstate="print"/>
                     <a:srcRect/>
                     <a:stretch>
                       <a:fillRect/>
@@ -1625,7 +1570,7 @@
                   <pic:spPr bwMode="auto">
                     <a:xfrm>
                       <a:off x="0" y="0"/>
-                      <a:ext cx="3913871" cy="1450762"/>
+                      <a:ext cx="4629150" cy="3789045"/>
                     </a:xfrm>
                     <a:prstGeom prst="rect">
                       <a:avLst/>
@@ -1654,67 +1599,92 @@
     </w:p>
     <w:p>
       <w:pPr>
+        <w:jc w:val="center"/>
+      </w:pPr>
+    </w:p>
+    <w:p>
+      <w:pPr>
+        <w:spacing w:after="0" w:line="240" w:lineRule="auto"/>
+      </w:pPr>
+    </w:p>
+    <w:p>
+      <w:pPr>
         <w:spacing w:after="0"/>
         <w:jc w:val="both"/>
-        <w:rPr>
-          <w:lang w:val="en-GB"/>
-        </w:rPr>
-      </w:pPr>
+      </w:pPr>
+      <w:r>
+        <w:t>Given that</w:t>
+      </w:r>
+      <w:r>
+        <w:t xml:space="preserve"> the default settings do not correspond to the ones used in the publication, we are going to change them accordingly</w:t>
+      </w:r>
+      <w:r>
+        <w:t>. Click the ‘Edit‘ button next to the Settings File field and</w:t>
+      </w:r>
+      <w:r>
+        <w:t xml:space="preserve"> select </w:t>
+      </w:r>
+      <w:r>
+        <w:t>‘oxidation of m’, ‘</w:t>
+      </w:r>
+      <w:proofErr w:type="spellStart"/>
+      <w:r>
+        <w:t>pyro-glu</w:t>
+      </w:r>
+      <w:proofErr w:type="spellEnd"/>
+      <w:r>
+        <w:t xml:space="preserve"> from n-term q’ and ‘</w:t>
+      </w:r>
+      <w:proofErr w:type="spellStart"/>
+      <w:r>
+        <w:t>deamidation</w:t>
+      </w:r>
+      <w:proofErr w:type="spellEnd"/>
+      <w:r>
+        <w:t xml:space="preserve"> of n and q’ as variable modifications</w:t>
+      </w:r>
+      <w:r>
+        <w:t>,</w:t>
+      </w:r>
+      <w:r>
+        <w:t xml:space="preserve"> change both precursor an</w:t>
+      </w:r>
+      <w:r>
+        <w:t>d fragment ion</w:t>
+      </w:r>
+      <w:r>
+        <w:t xml:space="preserve"> tolerances to 0.3 </w:t>
+      </w:r>
+      <w:proofErr w:type="spellStart"/>
+      <w:r>
+        <w:t>Da</w:t>
+      </w:r>
+      <w:proofErr w:type="spellEnd"/>
+      <w:r>
+        <w:t xml:space="preserve"> and the </w:t>
+      </w:r>
+      <w:r>
+        <w:t>minimum</w:t>
+      </w:r>
+      <w:r>
+        <w:t xml:space="preserve"> precursor charge to 2</w:t>
+      </w:r>
+      <w:r>
+        <w:t>. You should now have the following settings:</w:t>
+      </w:r>
     </w:p>
     <w:p>
       <w:pPr>
         <w:spacing w:after="0"/>
         <w:jc w:val="both"/>
-        <w:rPr>
-          <w:lang w:val="en-GB"/>
-        </w:rPr>
-      </w:pPr>
-    </w:p>
-    <w:p>
-      <w:pPr>
-        <w:spacing w:after="0" w:line="240" w:lineRule="auto"/>
-        <w:rPr>
-          <w:lang w:val="en-GB"/>
-        </w:rPr>
-      </w:pPr>
-      <w:r>
-        <w:rPr>
-          <w:lang w:val="en-GB"/>
-        </w:rPr>
-        <w:br w:type="page"/>
-      </w:r>
+      </w:pPr>
     </w:p>
     <w:p>
       <w:pPr>
         <w:spacing w:after="0"/>
         <w:jc w:val="both"/>
         <w:rPr>
-          <w:lang w:val="en-GB"/>
-        </w:rPr>
-      </w:pPr>
-      <w:proofErr w:type="spellStart"/>
-      <w:r>
-        <w:rPr>
-          <w:color w:val="1F497D" w:themeColor="text2"/>
-          <w:lang w:val="en-GB"/>
-        </w:rPr>
-        <w:lastRenderedPageBreak/>
-        <w:t>PeptideShaker</w:t>
-      </w:r>
-      <w:proofErr w:type="spellEnd"/>
-      <w:r>
-        <w:rPr>
-          <w:lang w:val="en-GB"/>
-        </w:rPr>
-        <w:t xml:space="preserve"> will also look for the search settings used to generate the file. In many cases however (most notably for older submissions), the complete search settings were not provided by the user. In such cases, default values are suggested</w:t>
-      </w:r>
-    </w:p>
-    <w:p>
-      <w:pPr>
-        <w:spacing w:after="0"/>
-        <w:jc w:val="both"/>
-        <w:rPr>
-          <w:lang w:val="en-GB"/>
+          <w:sz w:val="10"/>
         </w:rPr>
       </w:pPr>
     </w:p>
@@ -1722,381 +1692,11 @@
       <w:pPr>
         <w:spacing w:after="0"/>
         <w:jc w:val="center"/>
-        <w:rPr>
-          <w:lang w:val="en-GB"/>
-        </w:rPr>
       </w:pPr>
       <w:r>
         <w:rPr>
           <w:noProof/>
-          <w:lang w:val="nb-NO" w:eastAsia="nb-NO"/>
-        </w:rPr>
-        <w:drawing>
-          <wp:inline distT="0" distB="0" distL="0" distR="0">
-            <wp:extent cx="3600000" cy="2497239"/>
-            <wp:effectExtent l="38100" t="38100" r="76835" b="74930"/>
-            <wp:docPr id="3" name="Picture 4"/>
-            <wp:cNvGraphicFramePr>
-              <a:graphicFrameLocks xmlns:a="http://schemas.openxmlformats.org/drawingml/2006/main" noChangeAspect="1"/>
-            </wp:cNvGraphicFramePr>
-            <a:graphic xmlns:a="http://schemas.openxmlformats.org/drawingml/2006/main">
-              <a:graphicData uri="http://schemas.openxmlformats.org/drawingml/2006/picture">
-                <pic:pic xmlns:pic="http://schemas.openxmlformats.org/drawingml/2006/picture">
-                  <pic:nvPicPr>
-                    <pic:cNvPr id="0" name="Picture 4"/>
-                    <pic:cNvPicPr>
-                      <a:picLocks noChangeAspect="1" noChangeArrowheads="1"/>
-                    </pic:cNvPicPr>
-                  </pic:nvPicPr>
-                  <pic:blipFill>
-                    <a:blip r:embed="rId11" cstate="print"/>
-                    <a:srcRect/>
-                    <a:stretch>
-                      <a:fillRect/>
-                    </a:stretch>
-                  </pic:blipFill>
-                  <pic:spPr bwMode="auto">
-                    <a:xfrm>
-                      <a:off x="0" y="0"/>
-                      <a:ext cx="3600000" cy="2497239"/>
-                    </a:xfrm>
-                    <a:prstGeom prst="rect">
-                      <a:avLst/>
-                    </a:prstGeom>
-                    <a:noFill/>
-                    <a:ln w="9525">
-                      <a:noFill/>
-                      <a:miter lim="800000"/>
-                      <a:headEnd/>
-                      <a:tailEnd/>
-                    </a:ln>
-                    <a:effectLst>
-                      <a:outerShdw blurRad="50800" dist="38100" dir="2700000" algn="tl" rotWithShape="0">
-                        <a:prstClr val="black">
-                          <a:alpha val="40000"/>
-                        </a:prstClr>
-                      </a:outerShdw>
-                    </a:effectLst>
-                  </pic:spPr>
-                </pic:pic>
-              </a:graphicData>
-            </a:graphic>
-          </wp:inline>
-        </w:drawing>
-      </w:r>
-    </w:p>
-    <w:p>
-      <w:pPr>
-        <w:spacing w:after="0"/>
-        <w:jc w:val="both"/>
-        <w:rPr>
-          <w:lang w:val="en-GB"/>
-        </w:rPr>
-      </w:pPr>
-    </w:p>
-    <w:p>
-      <w:pPr>
-        <w:spacing w:after="0"/>
-        <w:jc w:val="both"/>
-        <w:rPr>
-          <w:sz w:val="10"/>
-          <w:lang w:val="en-GB"/>
-        </w:rPr>
-      </w:pPr>
-    </w:p>
-    <w:p>
-      <w:pPr>
-        <w:spacing w:after="0"/>
-        <w:jc w:val="both"/>
-        <w:rPr>
-          <w:lang w:val="en-GB"/>
-        </w:rPr>
-      </w:pPr>
-      <w:r>
-        <w:rPr>
-          <w:lang w:val="en-GB"/>
-        </w:rPr>
-        <w:t xml:space="preserve">After clicking ‘OK’, </w:t>
-      </w:r>
-      <w:proofErr w:type="spellStart"/>
-      <w:r>
-        <w:rPr>
-          <w:color w:val="1F497D" w:themeColor="text2"/>
-          <w:lang w:val="en-GB"/>
-        </w:rPr>
-        <w:t>SearchGUI</w:t>
-      </w:r>
-      <w:proofErr w:type="spellEnd"/>
-      <w:r>
-        <w:rPr>
-          <w:lang w:val="en-GB"/>
-        </w:rPr>
-        <w:t xml:space="preserve"> is automatically started. Note that the </w:t>
-      </w:r>
-      <w:proofErr w:type="spellStart"/>
-      <w:r>
-        <w:rPr>
-          <w:lang w:val="en-GB"/>
-        </w:rPr>
-        <w:t>mgf</w:t>
-      </w:r>
-      <w:proofErr w:type="spellEnd"/>
-      <w:r>
-        <w:rPr>
-          <w:lang w:val="en-GB"/>
-        </w:rPr>
-        <w:t xml:space="preserve"> file is </w:t>
-      </w:r>
-      <w:r>
-        <w:rPr>
-          <w:lang w:val="en-GB"/>
-        </w:rPr>
-        <w:t xml:space="preserve">already </w:t>
-      </w:r>
-      <w:r>
-        <w:rPr>
-          <w:lang w:val="en-GB"/>
-        </w:rPr>
-        <w:t xml:space="preserve">selected and the search parameters </w:t>
-      </w:r>
-      <w:r>
-        <w:rPr>
-          <w:lang w:val="en-GB"/>
-        </w:rPr>
-        <w:t xml:space="preserve">are </w:t>
-      </w:r>
-      <w:r>
-        <w:rPr>
-          <w:lang w:val="en-GB"/>
-        </w:rPr>
-        <w:t xml:space="preserve">pre-set: </w:t>
-      </w:r>
-    </w:p>
-    <w:p>
-      <w:pPr>
-        <w:spacing w:after="0"/>
-        <w:jc w:val="both"/>
-        <w:rPr>
-          <w:lang w:val="en-GB"/>
-        </w:rPr>
-      </w:pPr>
-    </w:p>
-    <w:p>
-      <w:pPr>
-        <w:spacing w:after="0"/>
-        <w:jc w:val="center"/>
-        <w:rPr>
-          <w:lang w:val="en-GB"/>
-        </w:rPr>
-      </w:pPr>
-      <w:r>
-        <w:rPr>
-          <w:noProof/>
-          <w:lang w:val="nb-NO" w:eastAsia="nb-NO"/>
-        </w:rPr>
-        <w:drawing>
-          <wp:inline distT="0" distB="0" distL="0" distR="0">
-            <wp:extent cx="3606759" cy="2732642"/>
-            <wp:effectExtent l="0" t="19050" r="69891" b="48658"/>
-            <wp:docPr id="10" name="Picture 7"/>
-            <wp:cNvGraphicFramePr>
-              <a:graphicFrameLocks xmlns:a="http://schemas.openxmlformats.org/drawingml/2006/main" noChangeAspect="1"/>
-            </wp:cNvGraphicFramePr>
-            <a:graphic xmlns:a="http://schemas.openxmlformats.org/drawingml/2006/main">
-              <a:graphicData uri="http://schemas.openxmlformats.org/drawingml/2006/picture">
-                <pic:pic xmlns:pic="http://schemas.openxmlformats.org/drawingml/2006/picture">
-                  <pic:nvPicPr>
-                    <pic:cNvPr id="0" name="Picture 7"/>
-                    <pic:cNvPicPr>
-                      <a:picLocks noChangeAspect="1" noChangeArrowheads="1"/>
-                    </pic:cNvPicPr>
-                  </pic:nvPicPr>
-                  <pic:blipFill>
-                    <a:blip r:embed="rId12" cstate="print"/>
-                    <a:srcRect/>
-                    <a:stretch>
-                      <a:fillRect/>
-                    </a:stretch>
-                  </pic:blipFill>
-                  <pic:spPr bwMode="auto">
-                    <a:xfrm>
-                      <a:off x="0" y="0"/>
-                      <a:ext cx="3607161" cy="2732947"/>
-                    </a:xfrm>
-                    <a:prstGeom prst="rect">
-                      <a:avLst/>
-                    </a:prstGeom>
-                    <a:noFill/>
-                    <a:ln w="9525">
-                      <a:noFill/>
-                      <a:miter lim="800000"/>
-                      <a:headEnd/>
-                      <a:tailEnd/>
-                    </a:ln>
-                    <a:effectLst>
-                      <a:outerShdw blurRad="50800" dist="38100" dir="2700000" algn="tl" rotWithShape="0">
-                        <a:prstClr val="black">
-                          <a:alpha val="40000"/>
-                        </a:prstClr>
-                      </a:outerShdw>
-                    </a:effectLst>
-                  </pic:spPr>
-                </pic:pic>
-              </a:graphicData>
-            </a:graphic>
-          </wp:inline>
-        </w:drawing>
-      </w:r>
-    </w:p>
-    <w:p>
-      <w:pPr>
-        <w:spacing w:after="0" w:line="240" w:lineRule="auto"/>
-        <w:rPr>
-          <w:lang w:val="en-GB"/>
-        </w:rPr>
-      </w:pPr>
-      <w:r>
-        <w:rPr>
-          <w:lang w:val="en-GB"/>
-        </w:rPr>
-        <w:br w:type="page"/>
-      </w:r>
-    </w:p>
-    <w:p>
-      <w:pPr>
-        <w:spacing w:after="0"/>
-        <w:jc w:val="both"/>
-        <w:rPr>
-          <w:lang w:val="en-GB"/>
-        </w:rPr>
-      </w:pPr>
-      <w:r>
-        <w:rPr>
-          <w:lang w:val="en-GB"/>
-        </w:rPr>
-        <w:lastRenderedPageBreak/>
-        <w:t>Given that</w:t>
-      </w:r>
-      <w:r>
-        <w:rPr>
-          <w:lang w:val="en-GB"/>
-        </w:rPr>
-        <w:t xml:space="preserve"> the default settings do not correspond to the ones used in the publication, we are going to change them accordingly</w:t>
-      </w:r>
-      <w:r>
-        <w:rPr>
-          <w:lang w:val="en-GB"/>
-        </w:rPr>
-        <w:t>. Click the ‘Edit‘ button next to the Settings File field and</w:t>
-      </w:r>
-      <w:r>
-        <w:rPr>
-          <w:lang w:val="en-GB"/>
-        </w:rPr>
-        <w:t xml:space="preserve"> select </w:t>
-      </w:r>
-      <w:r>
-        <w:rPr>
-          <w:lang w:val="en-GB"/>
-        </w:rPr>
-        <w:t>‘oxidation of m’, ‘</w:t>
-      </w:r>
-      <w:proofErr w:type="spellStart"/>
-      <w:r>
-        <w:rPr>
-          <w:lang w:val="en-GB"/>
-        </w:rPr>
-        <w:t>pyro-glu</w:t>
-      </w:r>
-      <w:proofErr w:type="spellEnd"/>
-      <w:r>
-        <w:rPr>
-          <w:lang w:val="en-GB"/>
-        </w:rPr>
-        <w:t xml:space="preserve"> from n-term q’ and ‘</w:t>
-      </w:r>
-      <w:proofErr w:type="spellStart"/>
-      <w:r>
-        <w:rPr>
-          <w:lang w:val="en-GB"/>
-        </w:rPr>
-        <w:t>deamidation</w:t>
-      </w:r>
-      <w:proofErr w:type="spellEnd"/>
-      <w:r>
-        <w:rPr>
-          <w:lang w:val="en-GB"/>
-        </w:rPr>
-        <w:t xml:space="preserve"> of n and q’ as variable modifications</w:t>
-      </w:r>
-      <w:r>
-        <w:rPr>
-          <w:lang w:val="en-GB"/>
-        </w:rPr>
-        <w:t>,</w:t>
-      </w:r>
-      <w:r>
-        <w:rPr>
-          <w:lang w:val="en-GB"/>
-        </w:rPr>
-        <w:t xml:space="preserve"> change both precursor an</w:t>
-      </w:r>
-      <w:r>
-        <w:rPr>
-          <w:lang w:val="en-GB"/>
-        </w:rPr>
-        <w:t>d fragment ion</w:t>
-      </w:r>
-      <w:r>
-        <w:rPr>
-          <w:lang w:val="en-GB"/>
-        </w:rPr>
-        <w:t xml:space="preserve"> tolerances to 0.3 Da</w:t>
-      </w:r>
-      <w:r>
-        <w:rPr>
-          <w:lang w:val="en-GB"/>
-        </w:rPr>
-        <w:t xml:space="preserve"> and the minimal precursor charge to 2</w:t>
-      </w:r>
-      <w:r>
-        <w:rPr>
-          <w:lang w:val="en-GB"/>
-        </w:rPr>
-        <w:t>. You should now have the following settings:</w:t>
-      </w:r>
-    </w:p>
-    <w:p>
-      <w:pPr>
-        <w:spacing w:after="0"/>
-        <w:jc w:val="both"/>
-        <w:rPr>
-          <w:lang w:val="en-GB"/>
-        </w:rPr>
-      </w:pPr>
-    </w:p>
-    <w:p>
-      <w:pPr>
-        <w:spacing w:after="0"/>
-        <w:jc w:val="both"/>
-        <w:rPr>
-          <w:sz w:val="10"/>
-          <w:lang w:val="en-GB"/>
-        </w:rPr>
-      </w:pPr>
-    </w:p>
-    <w:p>
-      <w:pPr>
-        <w:spacing w:after="0"/>
-        <w:jc w:val="center"/>
-        <w:rPr>
-          <w:lang w:val="en-GB"/>
-        </w:rPr>
-      </w:pPr>
-      <w:r>
-        <w:rPr>
-          <w:noProof/>
-          <w:lang w:val="nb-NO" w:eastAsia="nb-NO"/>
+          <w:lang w:eastAsia="nb-NO"/>
         </w:rPr>
         <w:drawing>
           <wp:inline distT="0" distB="0" distL="0" distR="0">
@@ -2116,7 +1716,7 @@
                     </pic:cNvPicPr>
                   </pic:nvPicPr>
                   <pic:blipFill>
-                    <a:blip r:embed="rId13" cstate="print"/>
+                    <a:blip r:embed="rId15" cstate="print"/>
                     <a:srcRect/>
                     <a:stretch>
                       <a:fillRect/>
@@ -2156,55 +1756,73 @@
       <w:pPr>
         <w:spacing w:after="0"/>
         <w:jc w:val="center"/>
-        <w:rPr>
-          <w:lang w:val="en-GB"/>
-        </w:rPr>
       </w:pPr>
     </w:p>
     <w:p>
       <w:pPr>
         <w:spacing w:after="0"/>
         <w:jc w:val="both"/>
-        <w:rPr>
-          <w:lang w:val="en-GB"/>
-        </w:rPr>
       </w:pPr>
     </w:p>
     <w:p>
       <w:pPr>
         <w:spacing w:after="0"/>
         <w:jc w:val="both"/>
-        <w:rPr>
-          <w:lang w:val="en-GB"/>
-        </w:rPr>
-      </w:pPr>
-      <w:r>
-        <w:rPr>
-          <w:lang w:val="en-GB"/>
-        </w:rPr>
-        <w:t>Click 'OK' to close the Search Settings dialog and chose yes to the question about saving the new settings.</w:t>
+      </w:pPr>
+      <w:r>
+        <w:t xml:space="preserve">Click </w:t>
+      </w:r>
+      <w:r>
+        <w:t>‘</w:t>
+      </w:r>
+      <w:r>
+        <w:t>OK</w:t>
+      </w:r>
+      <w:r>
+        <w:t>‘</w:t>
+      </w:r>
+      <w:r>
+        <w:t xml:space="preserve"> to close the Search Settings dialog and cho</w:t>
+      </w:r>
+      <w:r>
+        <w:t>o</w:t>
+      </w:r>
+      <w:r>
+        <w:t xml:space="preserve">se </w:t>
+      </w:r>
+      <w:r>
+        <w:t>‘</w:t>
+      </w:r>
+      <w:r>
+        <w:t>Y</w:t>
+      </w:r>
+      <w:r>
+        <w:t>es</w:t>
+      </w:r>
+      <w:r>
+        <w:t>‘</w:t>
+      </w:r>
+      <w:r>
+        <w:t xml:space="preserve"> to the question</w:t>
+      </w:r>
+      <w:r>
+        <w:t>s</w:t>
+      </w:r>
+      <w:r>
+        <w:t xml:space="preserve"> about saving the new settings.</w:t>
       </w:r>
     </w:p>
     <w:p>
       <w:pPr>
         <w:spacing w:after="0"/>
         <w:jc w:val="center"/>
-        <w:rPr>
-          <w:lang w:val="en-GB"/>
-        </w:rPr>
       </w:pPr>
     </w:p>
     <w:p>
       <w:pPr>
         <w:spacing w:after="0" w:line="240" w:lineRule="auto"/>
-        <w:rPr>
-          <w:lang w:val="en-GB"/>
-        </w:rPr>
-      </w:pPr>
-      <w:r>
-        <w:rPr>
-          <w:lang w:val="en-GB"/>
-        </w:rPr>
+      </w:pPr>
+      <w:r>
         <w:br w:type="page"/>
       </w:r>
     </w:p>
@@ -2212,226 +1830,119 @@
       <w:pPr>
         <w:spacing w:after="0"/>
         <w:jc w:val="both"/>
-        <w:rPr>
-          <w:lang w:val="en-GB"/>
-        </w:rPr>
-      </w:pPr>
-      <w:r>
-        <w:rPr>
-          <w:lang w:val="en-GB"/>
-        </w:rPr>
-        <w:lastRenderedPageBreak/>
-        <w:t xml:space="preserve">We are also going to start </w:t>
-      </w:r>
-      <w:proofErr w:type="spellStart"/>
-      <w:r>
-        <w:rPr>
-          <w:color w:val="1F497D" w:themeColor="text2"/>
-          <w:lang w:val="en-GB"/>
-        </w:rPr>
-        <w:t>PeptideShaker</w:t>
-      </w:r>
-      <w:proofErr w:type="spellEnd"/>
-      <w:r>
-        <w:rPr>
-          <w:lang w:val="en-GB"/>
-        </w:rPr>
-        <w:t xml:space="preserve"> directly once the search is finished. </w:t>
-      </w:r>
-      <w:r>
-        <w:rPr>
-          <w:lang w:val="en-GB"/>
-        </w:rPr>
-        <w:t>(</w:t>
-      </w:r>
-      <w:r>
-        <w:rPr>
-          <w:lang w:val="en-GB"/>
-        </w:rPr>
-        <w:t xml:space="preserve">Note that in case of </w:t>
-      </w:r>
-      <w:r>
-        <w:rPr>
-          <w:lang w:val="en-GB"/>
-        </w:rPr>
-        <w:t>issues</w:t>
-      </w:r>
-      <w:r>
-        <w:rPr>
-          <w:lang w:val="en-GB"/>
-        </w:rPr>
-        <w:t xml:space="preserve"> </w:t>
-      </w:r>
-      <w:r>
-        <w:rPr>
-          <w:lang w:val="en-GB"/>
-        </w:rPr>
-        <w:t xml:space="preserve">here </w:t>
-      </w:r>
-      <w:r>
-        <w:rPr>
-          <w:lang w:val="en-GB"/>
-        </w:rPr>
-        <w:t xml:space="preserve">you can </w:t>
-      </w:r>
-      <w:r>
-        <w:rPr>
-          <w:lang w:val="en-GB"/>
-        </w:rPr>
-        <w:t xml:space="preserve">always load the search results manually in </w:t>
-      </w:r>
-      <w:proofErr w:type="spellStart"/>
-      <w:r>
-        <w:rPr>
-          <w:color w:val="1F497D" w:themeColor="text2"/>
-          <w:lang w:val="en-GB"/>
-        </w:rPr>
-        <w:t>PeptideShaker</w:t>
-      </w:r>
-      <w:proofErr w:type="spellEnd"/>
-      <w:r>
-        <w:rPr>
-          <w:lang w:val="en-GB"/>
-        </w:rPr>
-        <w:t>.</w:t>
-      </w:r>
-      <w:r>
-        <w:rPr>
-          <w:lang w:val="en-GB"/>
-        </w:rPr>
-        <w:t>)</w:t>
-      </w:r>
-      <w:r>
-        <w:rPr>
-          <w:lang w:val="en-GB"/>
-        </w:rPr>
-        <w:t xml:space="preserve"> Select</w:t>
-      </w:r>
-      <w:r>
-        <w:rPr>
-          <w:lang w:val="en-GB"/>
-        </w:rPr>
-        <w:t xml:space="preserve"> the </w:t>
-      </w:r>
-      <w:r>
-        <w:rPr>
-          <w:lang w:val="en-GB"/>
-        </w:rPr>
-        <w:t>‘</w:t>
-      </w:r>
-      <w:r>
-        <w:rPr>
-          <w:lang w:val="en-GB"/>
-        </w:rPr>
-        <w:t xml:space="preserve">Edit </w:t>
-      </w:r>
-      <w:proofErr w:type="spellStart"/>
-      <w:r>
-        <w:rPr>
-          <w:lang w:val="en-GB"/>
-        </w:rPr>
-        <w:t>PeptideShaker</w:t>
-      </w:r>
-      <w:proofErr w:type="spellEnd"/>
-      <w:r>
-        <w:rPr>
-          <w:lang w:val="en-GB"/>
-        </w:rPr>
-        <w:t xml:space="preserve"> </w:t>
-      </w:r>
-      <w:r>
-        <w:rPr>
-          <w:lang w:val="en-GB"/>
-        </w:rPr>
-        <w:t>Setting</w:t>
-      </w:r>
-      <w:r>
-        <w:rPr>
-          <w:lang w:val="en-GB"/>
-        </w:rPr>
-        <w:t>s</w:t>
-      </w:r>
-      <w:r>
-        <w:rPr>
-          <w:lang w:val="en-GB"/>
-        </w:rPr>
-        <w:t xml:space="preserve">’ </w:t>
-      </w:r>
-      <w:r>
-        <w:rPr>
-          <w:lang w:val="en-GB"/>
-        </w:rPr>
-        <w:t xml:space="preserve">option </w:t>
-      </w:r>
-      <w:r>
-        <w:rPr>
-          <w:lang w:val="en-GB"/>
-        </w:rPr>
-        <w:t xml:space="preserve">next to the </w:t>
-      </w:r>
-      <w:proofErr w:type="spellStart"/>
-      <w:r>
-        <w:rPr>
-          <w:lang w:val="en-GB"/>
-        </w:rPr>
-        <w:t>PeptideShaker</w:t>
-      </w:r>
-      <w:proofErr w:type="spellEnd"/>
-      <w:r>
-        <w:rPr>
-          <w:lang w:val="en-GB"/>
-        </w:rPr>
-        <w:t xml:space="preserve"> </w:t>
-      </w:r>
-      <w:r>
-        <w:rPr>
-          <w:lang w:val="en-GB"/>
-        </w:rPr>
-        <w:t xml:space="preserve">post-processing </w:t>
-      </w:r>
-      <w:r>
-        <w:rPr>
-          <w:lang w:val="en-GB"/>
-        </w:rPr>
-        <w:t>option</w:t>
-      </w:r>
-      <w:r>
-        <w:rPr>
-          <w:lang w:val="en-GB"/>
-        </w:rPr>
-        <w:t>:</w:t>
-      </w:r>
+      </w:pPr>
     </w:p>
     <w:p>
       <w:pPr>
         <w:spacing w:after="0"/>
         <w:jc w:val="both"/>
-        <w:rPr>
-          <w:lang w:val="en-GB"/>
-        </w:rPr>
-      </w:pPr>
+      </w:pPr>
+      <w:r>
+        <w:t xml:space="preserve">We are also going to start </w:t>
+      </w:r>
+      <w:r>
+        <w:rPr>
+          <w:color w:val="1F497D" w:themeColor="text2"/>
+        </w:rPr>
+        <w:t>PeptideShaker</w:t>
+      </w:r>
+      <w:r>
+        <w:t xml:space="preserve"> directly once the search is finished. </w:t>
+      </w:r>
+      <w:r>
+        <w:t>(</w:t>
+      </w:r>
+      <w:r>
+        <w:t xml:space="preserve">Note that in case of </w:t>
+      </w:r>
+      <w:r>
+        <w:t>issues</w:t>
+      </w:r>
+      <w:r>
+        <w:t xml:space="preserve"> </w:t>
+      </w:r>
+      <w:r>
+        <w:t xml:space="preserve">here </w:t>
+      </w:r>
+      <w:r>
+        <w:t xml:space="preserve">you can </w:t>
+      </w:r>
+      <w:r>
+        <w:t xml:space="preserve">always load the search results manually in </w:t>
+      </w:r>
+      <w:r>
+        <w:rPr>
+          <w:color w:val="1F497D" w:themeColor="text2"/>
+        </w:rPr>
+        <w:t>PeptideShaker</w:t>
+      </w:r>
+      <w:r>
+        <w:t>.</w:t>
+      </w:r>
+      <w:r>
+        <w:t>)</w:t>
+      </w:r>
+      <w:r>
+        <w:t xml:space="preserve"> Select</w:t>
+      </w:r>
+      <w:r>
+        <w:t xml:space="preserve"> the </w:t>
+      </w:r>
+      <w:r>
+        <w:t>‘</w:t>
+      </w:r>
+      <w:r>
+        <w:t xml:space="preserve">Edit </w:t>
+      </w:r>
+      <w:r>
+        <w:t xml:space="preserve">PeptideShaker </w:t>
+      </w:r>
+      <w:r>
+        <w:t>Setting</w:t>
+      </w:r>
+      <w:r>
+        <w:t>s</w:t>
+      </w:r>
+      <w:r>
+        <w:t xml:space="preserve">’ </w:t>
+      </w:r>
+      <w:r>
+        <w:t xml:space="preserve">option </w:t>
+      </w:r>
+      <w:r>
+        <w:t xml:space="preserve">next to the PeptideShaker </w:t>
+      </w:r>
+      <w:r>
+        <w:t xml:space="preserve">post-processing </w:t>
+      </w:r>
+      <w:r>
+        <w:t>option</w:t>
+      </w:r>
+      <w:r>
+        <w:t>:</w:t>
+      </w:r>
     </w:p>
     <w:p>
       <w:pPr>
         <w:spacing w:after="0"/>
         <w:jc w:val="both"/>
-        <w:rPr>
-          <w:lang w:val="en-GB"/>
-        </w:rPr>
+      </w:pPr>
+    </w:p>
+    <w:p>
+      <w:pPr>
+        <w:spacing w:after="0"/>
+        <w:jc w:val="both"/>
       </w:pPr>
     </w:p>
     <w:p>
       <w:pPr>
         <w:spacing w:after="0"/>
         <w:jc w:val="center"/>
-        <w:rPr>
-          <w:lang w:val="en-GB"/>
-        </w:rPr>
       </w:pPr>
       <w:r>
         <w:rPr>
           <w:noProof/>
-          <w:lang w:val="nb-NO" w:eastAsia="nb-NO"/>
+          <w:lang w:eastAsia="nb-NO"/>
         </w:rPr>
         <w:drawing>
           <wp:inline distT="0" distB="0" distL="0" distR="0">
@@ -2451,7 +1962,7 @@
                     </pic:cNvPicPr>
                   </pic:nvPicPr>
                   <pic:blipFill>
-                    <a:blip r:embed="rId14" cstate="print"/>
+                    <a:blip r:embed="rId16" cstate="print"/>
                     <a:srcRect/>
                     <a:stretch>
                       <a:fillRect/>
@@ -2491,89 +2002,50 @@
       <w:pPr>
         <w:spacing w:after="0"/>
         <w:jc w:val="both"/>
-        <w:rPr>
-          <w:lang w:val="en-GB"/>
-        </w:rPr>
       </w:pPr>
     </w:p>
     <w:p>
       <w:pPr>
         <w:spacing w:after="0"/>
         <w:jc w:val="both"/>
-        <w:rPr>
-          <w:lang w:val="en-GB"/>
-        </w:rPr>
       </w:pPr>
     </w:p>
     <w:p>
       <w:pPr>
         <w:spacing w:after="0"/>
         <w:jc w:val="both"/>
-        <w:rPr>
-          <w:lang w:val="en-GB"/>
-        </w:rPr>
-      </w:pPr>
-      <w:r>
-        <w:rPr>
-          <w:lang w:val="en-GB"/>
-        </w:rPr>
+      </w:pPr>
+      <w:r>
         <w:t xml:space="preserve">Note that </w:t>
       </w:r>
       <w:r>
-        <w:rPr>
-          <w:lang w:val="en-GB"/>
-        </w:rPr>
         <w:t xml:space="preserve">default settings have already been </w:t>
       </w:r>
       <w:r>
-        <w:rPr>
-          <w:lang w:val="en-GB"/>
-        </w:rPr>
         <w:t>inserted</w:t>
       </w:r>
       <w:r>
-        <w:rPr>
-          <w:lang w:val="en-GB"/>
-        </w:rPr>
         <w:t xml:space="preserve"> and </w:t>
       </w:r>
       <w:r>
-        <w:rPr>
-          <w:lang w:val="en-GB"/>
-        </w:rPr>
         <w:t xml:space="preserve">your </w:t>
       </w:r>
-      <w:proofErr w:type="spellStart"/>
       <w:r>
         <w:rPr>
           <w:color w:val="1F497D" w:themeColor="text2"/>
-          <w:lang w:val="en-GB"/>
         </w:rPr>
         <w:t>PeptideShaker</w:t>
       </w:r>
-      <w:proofErr w:type="spellEnd"/>
-      <w:r>
-        <w:rPr>
-          <w:lang w:val="en-GB"/>
-        </w:rPr>
+      <w:r>
         <w:t xml:space="preserve"> project will be saved automatically </w:t>
       </w:r>
       <w:r>
-        <w:rPr>
-          <w:lang w:val="en-GB"/>
-        </w:rPr>
         <w:t>to</w:t>
       </w:r>
       <w:r>
-        <w:rPr>
-          <w:lang w:val="en-GB"/>
-        </w:rPr>
         <w:t xml:space="preserve"> the chosen location</w:t>
       </w:r>
       <w:r>
-        <w:rPr>
-          <w:lang w:val="en-GB"/>
-        </w:rPr>
         <w:t>.</w:t>
       </w:r>
     </w:p>
@@ -2581,66 +2053,47 @@
       <w:pPr>
         <w:spacing w:after="0"/>
         <w:jc w:val="both"/>
-        <w:rPr>
-          <w:lang w:val="en-GB"/>
-        </w:rPr>
       </w:pPr>
     </w:p>
     <w:p>
       <w:pPr>
         <w:spacing w:after="0"/>
         <w:jc w:val="both"/>
-        <w:rPr>
-          <w:lang w:val="en-GB"/>
-        </w:rPr>
-      </w:pPr>
-      <w:r>
-        <w:rPr>
-          <w:lang w:val="en-GB"/>
-        </w:rPr>
-        <w:t xml:space="preserve">Click 'OK' to close the </w:t>
-      </w:r>
-      <w:proofErr w:type="spellStart"/>
+      </w:pPr>
+      <w:r>
+        <w:t xml:space="preserve">Click </w:t>
+      </w:r>
+      <w:r>
+        <w:t>‘</w:t>
+      </w:r>
+      <w:r>
+        <w:t>OK</w:t>
+      </w:r>
+      <w:r>
+        <w:t>‘</w:t>
+      </w:r>
+      <w:r>
+        <w:t xml:space="preserve"> to close the </w:t>
+      </w:r>
       <w:r>
         <w:rPr>
           <w:color w:val="1F497D" w:themeColor="text2"/>
-          <w:lang w:val="en-GB"/>
-        </w:rPr>
-        <w:t>PeptideShaker</w:t>
-      </w:r>
-      <w:proofErr w:type="spellEnd"/>
+        </w:rPr>
+        <w:t>PeptideShaker Settings</w:t>
+      </w:r>
+      <w:r>
+        <w:t xml:space="preserve"> dialog and go back to the </w:t>
+      </w:r>
       <w:r>
         <w:rPr>
           <w:color w:val="1F497D" w:themeColor="text2"/>
-          <w:lang w:val="en-GB"/>
-        </w:rPr>
-        <w:t xml:space="preserve"> Settings</w:t>
-      </w:r>
-      <w:r>
-        <w:rPr>
-          <w:lang w:val="en-GB"/>
-        </w:rPr>
-        <w:t xml:space="preserve"> dialog and go back to the </w:t>
-      </w:r>
-      <w:proofErr w:type="spellStart"/>
-      <w:r>
-        <w:rPr>
-          <w:color w:val="1F497D" w:themeColor="text2"/>
-          <w:lang w:val="en-GB"/>
         </w:rPr>
         <w:t>SearchGUI</w:t>
       </w:r>
-      <w:proofErr w:type="spellEnd"/>
-      <w:r>
-        <w:rPr>
-          <w:lang w:val="en-GB"/>
-        </w:rPr>
+      <w:r>
         <w:t xml:space="preserve"> main dialog</w:t>
       </w:r>
       <w:r>
-        <w:rPr>
-          <w:lang w:val="en-GB"/>
-        </w:rPr>
         <w:t>.</w:t>
       </w:r>
     </w:p>
@@ -2648,55 +2101,52 @@
       <w:pPr>
         <w:spacing w:after="0"/>
         <w:jc w:val="both"/>
-        <w:rPr>
-          <w:lang w:val="en-GB"/>
-        </w:rPr>
       </w:pPr>
     </w:p>
     <w:p>
       <w:pPr>
         <w:spacing w:after="0"/>
         <w:jc w:val="both"/>
-        <w:rPr>
-          <w:lang w:val="en-GB"/>
-        </w:rPr>
-      </w:pPr>
-      <w:r>
-        <w:rPr>
-          <w:lang w:val="en-GB"/>
-        </w:rPr>
-        <w:t>To save time, disable the MS-GF+ search</w:t>
-      </w:r>
-      <w:r>
-        <w:rPr>
-          <w:lang w:val="en-GB"/>
-        </w:rPr>
+      </w:pPr>
+      <w:r>
+        <w:t xml:space="preserve">To save time, disable the MS-GF+ </w:t>
+      </w:r>
+      <w:r>
+        <w:t xml:space="preserve">and MS Amanda </w:t>
+      </w:r>
+      <w:r>
+        <w:t>search</w:t>
+      </w:r>
+      <w:r>
+        <w:t>es</w:t>
+      </w:r>
+      <w:r>
         <w:t xml:space="preserve"> and </w:t>
       </w:r>
       <w:r>
-        <w:rPr>
-          <w:lang w:val="en-GB"/>
-        </w:rPr>
         <w:t xml:space="preserve">then </w:t>
       </w:r>
       <w:r>
-        <w:rPr>
-          <w:lang w:val="en-GB"/>
-        </w:rPr>
-        <w:t>click 'Start the Search!'.</w:t>
+        <w:t xml:space="preserve">click </w:t>
+      </w:r>
+      <w:r>
+        <w:t>‘</w:t>
+      </w:r>
+      <w:r>
+        <w:t>Start the Search!</w:t>
+      </w:r>
+      <w:r>
+        <w:t>‘</w:t>
+      </w:r>
+      <w:r>
+        <w:t>.</w:t>
       </w:r>
     </w:p>
     <w:p>
       <w:pPr>
         <w:spacing w:after="0" w:line="240" w:lineRule="auto"/>
-        <w:rPr>
-          <w:lang w:val="en-GB"/>
-        </w:rPr>
-      </w:pPr>
-      <w:r>
-        <w:rPr>
-          <w:lang w:val="en-GB"/>
-        </w:rPr>
+      </w:pPr>
+      <w:r>
         <w:br w:type="page"/>
       </w:r>
     </w:p>
@@ -2704,21 +2154,12 @@
       <w:pPr>
         <w:spacing w:after="0"/>
         <w:jc w:val="both"/>
-        <w:rPr>
-          <w:lang w:val="en-GB"/>
-        </w:rPr>
-      </w:pPr>
-      <w:r>
-        <w:rPr>
-          <w:lang w:val="en-GB"/>
-        </w:rPr>
+      </w:pPr>
+      <w:r>
         <w:lastRenderedPageBreak/>
         <w:t xml:space="preserve">As usual, you will be </w:t>
       </w:r>
       <w:r>
-        <w:rPr>
-          <w:lang w:val="en-GB"/>
-        </w:rPr>
         <w:t>updated on the progress during the processing:</w:t>
       </w:r>
     </w:p>
@@ -2726,27 +2167,18 @@
       <w:pPr>
         <w:spacing w:after="0"/>
         <w:jc w:val="both"/>
-        <w:rPr>
-          <w:lang w:val="en-GB"/>
-        </w:rPr>
       </w:pPr>
     </w:p>
     <w:p>
       <w:pPr>
         <w:spacing w:after="0"/>
         <w:jc w:val="both"/>
-        <w:rPr>
-          <w:lang w:val="en-GB"/>
-        </w:rPr>
       </w:pPr>
     </w:p>
     <w:p>
       <w:pPr>
         <w:spacing w:after="0"/>
         <w:jc w:val="center"/>
-        <w:rPr>
-          <w:lang w:val="en-GB"/>
-        </w:rPr>
       </w:pPr>
       <w:r>
         <w:rPr>
@@ -2755,9 +2187,9 @@
         </w:rPr>
         <w:drawing>
           <wp:inline distT="0" distB="0" distL="0" distR="0">
-            <wp:extent cx="4499675" cy="3203409"/>
-            <wp:effectExtent l="0" t="19050" r="72325" b="54141"/>
-            <wp:docPr id="11" name="Picture 16"/>
+            <wp:extent cx="5200650" cy="3703320"/>
+            <wp:effectExtent l="0" t="19050" r="76200" b="49530"/>
+            <wp:docPr id="28" name="Picture 28"/>
             <wp:cNvGraphicFramePr>
               <a:graphicFrameLocks xmlns:a="http://schemas.openxmlformats.org/drawingml/2006/main" noChangeAspect="1"/>
             </wp:cNvGraphicFramePr>
@@ -2765,13 +2197,13 @@
               <a:graphicData uri="http://schemas.openxmlformats.org/drawingml/2006/picture">
                 <pic:pic xmlns:pic="http://schemas.openxmlformats.org/drawingml/2006/picture">
                   <pic:nvPicPr>
-                    <pic:cNvPr id="0" name="Picture 16"/>
+                    <pic:cNvPr id="0" name="Picture 28"/>
                     <pic:cNvPicPr>
                       <a:picLocks noChangeAspect="1" noChangeArrowheads="1"/>
                     </pic:cNvPicPr>
                   </pic:nvPicPr>
                   <pic:blipFill>
-                    <a:blip r:embed="rId15" cstate="print"/>
+                    <a:blip r:embed="rId17" cstate="print"/>
                     <a:srcRect/>
                     <a:stretch>
                       <a:fillRect/>
@@ -2780,7 +2212,7 @@
                   <pic:spPr bwMode="auto">
                     <a:xfrm>
                       <a:off x="0" y="0"/>
-                      <a:ext cx="4503266" cy="3205965"/>
+                      <a:ext cx="5200650" cy="3703320"/>
                     </a:xfrm>
                     <a:prstGeom prst="rect">
                       <a:avLst/>
@@ -2811,76 +2243,46 @@
       <w:pPr>
         <w:spacing w:after="0"/>
         <w:jc w:val="both"/>
-        <w:rPr>
-          <w:lang w:val="en-GB"/>
-        </w:rPr>
       </w:pPr>
     </w:p>
     <w:p>
       <w:pPr>
         <w:spacing w:after="0"/>
         <w:jc w:val="both"/>
-        <w:rPr>
-          <w:lang w:val="en-GB"/>
-        </w:rPr>
       </w:pPr>
     </w:p>
     <w:p>
       <w:pPr>
         <w:spacing w:after="0"/>
         <w:jc w:val="both"/>
-        <w:rPr>
-          <w:lang w:val="en-GB"/>
-        </w:rPr>
-      </w:pPr>
-      <w:r>
-        <w:rPr>
-          <w:lang w:val="en-GB"/>
-        </w:rPr>
+      </w:pPr>
+      <w:r>
         <w:t xml:space="preserve">Note that the complete reprocessing of this dataset </w:t>
       </w:r>
       <w:r>
-        <w:rPr>
-          <w:lang w:val="en-GB"/>
-        </w:rPr>
         <w:t>can be performed</w:t>
       </w:r>
       <w:r>
-        <w:rPr>
-          <w:lang w:val="en-GB"/>
-        </w:rPr>
         <w:t xml:space="preserve"> on a regular laptop</w:t>
       </w:r>
       <w:r>
-        <w:rPr>
-          <w:lang w:val="en-GB"/>
-        </w:rPr>
         <w:t xml:space="preserve"> and does not require any advanced informatics </w:t>
       </w:r>
       <w:r>
-        <w:rPr>
-          <w:lang w:val="en-GB"/>
-        </w:rPr>
         <w:t>skills</w:t>
       </w:r>
       <w:r>
-        <w:rPr>
-          <w:lang w:val="en-GB"/>
-        </w:rPr>
         <w:t>.</w:t>
       </w:r>
     </w:p>
     <w:p>
       <w:pPr>
         <w:spacing w:after="0" w:line="240" w:lineRule="auto"/>
-        <w:rPr>
-          <w:lang w:val="en-GB"/>
-        </w:rPr>
       </w:pPr>
       <w:r>
         <w:rPr>
           <w:noProof/>
-          <w:lang w:val="nb-NO" w:eastAsia="nb-NO"/>
+          <w:lang w:eastAsia="nb-NO"/>
         </w:rPr>
         <w:pict>
           <v:shape id="_x0000_s1026" type="#_x0000_t202" style="position:absolute;margin-left:6.2pt;margin-top:59.3pt;width:428.3pt;height:57pt;z-index:251658240;mso-position-horizontal-relative:margin" fillcolor="#ffc">
@@ -2924,47 +2326,29 @@
         </w:pict>
       </w:r>
       <w:r>
-        <w:rPr>
-          <w:lang w:val="en-GB"/>
-        </w:rPr>
         <w:br w:type="page"/>
       </w:r>
     </w:p>
     <w:p>
       <w:pPr>
         <w:spacing w:after="0" w:line="240" w:lineRule="auto"/>
-        <w:rPr>
-          <w:lang w:val="en-GB"/>
-        </w:rPr>
       </w:pPr>
     </w:p>
     <w:p>
       <w:pPr>
         <w:spacing w:after="0"/>
         <w:jc w:val="both"/>
-        <w:rPr>
-          <w:lang w:val="en-GB"/>
-        </w:rPr>
-      </w:pPr>
-      <w:r>
-        <w:rPr>
-          <w:lang w:val="en-GB"/>
-        </w:rPr>
+      </w:pPr>
+      <w:r>
         <w:t xml:space="preserve">After loading in </w:t>
       </w:r>
-      <w:proofErr w:type="spellStart"/>
       <w:r>
         <w:rPr>
           <w:color w:val="1F497D" w:themeColor="text2"/>
-          <w:lang w:val="en-GB"/>
         </w:rPr>
         <w:t>PeptideShaker</w:t>
       </w:r>
-      <w:proofErr w:type="spellEnd"/>
-      <w:r>
-        <w:rPr>
-          <w:lang w:val="en-GB"/>
-        </w:rPr>
+      <w:r>
         <w:t xml:space="preserve"> you should see the following results:</w:t>
       </w:r>
     </w:p>
@@ -2972,18 +2356,12 @@
       <w:pPr>
         <w:spacing w:after="0"/>
         <w:jc w:val="both"/>
-        <w:rPr>
-          <w:lang w:val="en-GB"/>
-        </w:rPr>
       </w:pPr>
     </w:p>
     <w:p>
       <w:pPr>
         <w:spacing w:after="0"/>
         <w:jc w:val="center"/>
-        <w:rPr>
-          <w:lang w:val="en-GB"/>
-        </w:rPr>
       </w:pPr>
       <w:r>
         <w:rPr>
@@ -2992,9 +2370,9 @@
         </w:rPr>
         <w:drawing>
           <wp:inline distT="0" distB="0" distL="0" distR="0">
-            <wp:extent cx="5566757" cy="3364216"/>
-            <wp:effectExtent l="57150" t="19050" r="110143" b="83834"/>
-            <wp:docPr id="16" name="Picture 16"/>
+            <wp:extent cx="5486400" cy="3314700"/>
+            <wp:effectExtent l="57150" t="19050" r="114300" b="76200"/>
+            <wp:docPr id="37" name="Picture 37"/>
             <wp:cNvGraphicFramePr>
               <a:graphicFrameLocks xmlns:a="http://schemas.openxmlformats.org/drawingml/2006/main" noChangeAspect="1"/>
             </wp:cNvGraphicFramePr>
@@ -3002,13 +2380,13 @@
               <a:graphicData uri="http://schemas.openxmlformats.org/drawingml/2006/picture">
                 <pic:pic xmlns:pic="http://schemas.openxmlformats.org/drawingml/2006/picture">
                   <pic:nvPicPr>
-                    <pic:cNvPr id="0" name="Picture 16"/>
+                    <pic:cNvPr id="0" name="Picture 37"/>
                     <pic:cNvPicPr>
                       <a:picLocks noChangeAspect="1" noChangeArrowheads="1"/>
                     </pic:cNvPicPr>
                   </pic:nvPicPr>
                   <pic:blipFill>
-                    <a:blip r:embed="rId16" cstate="print"/>
+                    <a:blip r:embed="rId18" cstate="print"/>
                     <a:srcRect/>
                     <a:stretch>
                       <a:fillRect/>
@@ -3017,7 +2395,7 @@
                   <pic:spPr bwMode="auto">
                     <a:xfrm>
                       <a:off x="0" y="0"/>
-                      <a:ext cx="5567223" cy="3364497"/>
+                      <a:ext cx="5486400" cy="3314700"/>
                     </a:xfrm>
                     <a:prstGeom prst="rect">
                       <a:avLst/>
@@ -3052,9 +2430,6 @@
       <w:pPr>
         <w:spacing w:after="0"/>
         <w:jc w:val="center"/>
-        <w:rPr>
-          <w:lang w:val="en-GB"/>
-        </w:rPr>
       </w:pPr>
     </w:p>
     <w:p>
@@ -3063,20 +2438,17 @@
         <w:jc w:val="both"/>
         <w:rPr>
           <w:i/>
-          <w:lang w:val="en-GB"/>
         </w:rPr>
       </w:pPr>
       <w:r>
         <w:rPr>
           <w:i/>
-          <w:lang w:val="en-GB"/>
         </w:rPr>
         <w:t>After this simple reprocessing, what is the new identification rate?</w:t>
       </w:r>
       <w:r>
         <w:rPr>
           <w:i/>
-          <w:lang w:val="en-GB"/>
         </w:rPr>
         <w:t xml:space="preserve"> </w:t>
       </w:r>
@@ -3084,7 +2456,6 @@
         <w:rPr>
           <w:i/>
           <w:color w:val="9BBB59" w:themeColor="accent3"/>
-          <w:lang w:val="en-GB"/>
         </w:rPr>
         <w:t>[</w:t>
       </w:r>
@@ -3093,7 +2464,6 @@
           <w:i/>
           <w:color w:val="9BBB59" w:themeColor="accent3"/>
           <w:sz w:val="20"/>
-          <w:lang w:val="en-GB"/>
         </w:rPr>
         <w:t>3</w:t>
       </w:r>
@@ -3102,7 +2472,6 @@
           <w:i/>
           <w:color w:val="9BBB59" w:themeColor="accent3"/>
           <w:sz w:val="20"/>
-          <w:lang w:val="en-GB"/>
         </w:rPr>
         <w:t>.3b]</w:t>
       </w:r>
@@ -3113,92 +2482,50 @@
       <w:pPr>
         <w:spacing w:after="0"/>
         <w:jc w:val="both"/>
-        <w:rPr>
-          <w:lang w:val="en-GB"/>
-        </w:rPr>
       </w:pPr>
     </w:p>
     <w:p>
       <w:pPr>
         <w:jc w:val="both"/>
-        <w:rPr>
-          <w:lang w:val="en-GB"/>
-        </w:rPr>
-      </w:pPr>
-      <w:r>
-        <w:rPr>
-          <w:lang w:val="en-GB"/>
-        </w:rPr>
+      </w:pPr>
+      <w:r>
         <w:t>Given that</w:t>
       </w:r>
       <w:r>
-        <w:rPr>
-          <w:lang w:val="en-GB"/>
-        </w:rPr>
         <w:t xml:space="preserve"> different validation methods were employed in the original manuscript and during reprocessing, we can obviously not compare the two identification rates</w:t>
       </w:r>
       <w:r>
-        <w:rPr>
-          <w:lang w:val="en-GB"/>
-        </w:rPr>
         <w:t xml:space="preserve"> directly</w:t>
       </w:r>
       <w:r>
-        <w:rPr>
-          <w:lang w:val="en-GB"/>
-        </w:rPr>
         <w:t>.</w:t>
       </w:r>
     </w:p>
     <w:p>
       <w:pPr>
         <w:jc w:val="both"/>
-        <w:rPr>
-          <w:lang w:val="en-GB"/>
-        </w:rPr>
-      </w:pPr>
-      <w:r>
-        <w:rPr>
-          <w:lang w:val="en-GB"/>
-        </w:rPr>
+      </w:pPr>
+      <w:r>
         <w:t xml:space="preserve">The real interest of the </w:t>
       </w:r>
       <w:proofErr w:type="spellStart"/>
       <w:r>
-        <w:rPr>
-          <w:lang w:val="en-GB"/>
-        </w:rPr>
         <w:t>reshake</w:t>
       </w:r>
       <w:proofErr w:type="spellEnd"/>
       <w:r>
-        <w:rPr>
-          <w:lang w:val="en-GB"/>
-        </w:rPr>
         <w:t xml:space="preserve"> feature is that you can </w:t>
       </w:r>
       <w:r>
-        <w:rPr>
-          <w:lang w:val="en-GB"/>
-        </w:rPr>
         <w:t xml:space="preserve">now </w:t>
       </w:r>
       <w:r>
-        <w:rPr>
-          <w:lang w:val="en-GB"/>
-        </w:rPr>
         <w:t xml:space="preserve">investigate this dataset as if it were </w:t>
       </w:r>
       <w:r>
-        <w:rPr>
-          <w:lang w:val="en-GB"/>
-        </w:rPr>
         <w:t>your own</w:t>
       </w:r>
       <w:r>
-        <w:rPr>
-          <w:lang w:val="en-GB"/>
-        </w:rPr>
         <w:t>. For instance, you can look for a particular protein or modification.</w:t>
       </w:r>
     </w:p>
@@ -3206,42 +2533,25 @@
       <w:pPr>
         <w:spacing w:after="0"/>
         <w:jc w:val="both"/>
-        <w:rPr>
-          <w:lang w:val="en-GB"/>
-        </w:rPr>
       </w:pPr>
     </w:p>
     <w:p>
       <w:pPr>
         <w:spacing w:after="0"/>
         <w:jc w:val="both"/>
-        <w:rPr>
-          <w:lang w:val="en-GB"/>
-        </w:rPr>
-      </w:pPr>
-      <w:r>
-        <w:rPr>
-          <w:lang w:val="en-GB"/>
-        </w:rPr>
+      </w:pPr>
+      <w:r>
         <w:br w:type="page"/>
       </w:r>
     </w:p>
     <w:p>
       <w:pPr>
         <w:pStyle w:val="Title"/>
-        <w:rPr>
-          <w:lang w:val="fr-FR"/>
-        </w:rPr>
-      </w:pPr>
-      <w:proofErr w:type="spellStart"/>
-      <w:r>
-        <w:rPr>
-          <w:lang w:val="fr-FR"/>
-        </w:rPr>
+      </w:pPr>
+      <w:r>
         <w:lastRenderedPageBreak/>
         <w:t>References</w:t>
       </w:r>
-      <w:proofErr w:type="spellEnd"/>
     </w:p>
     <w:p>
       <w:pPr>
@@ -3255,23 +2565,15 @@
       <w:r>
         <w:rPr>
           <w:rFonts w:cs="Calibri"/>
-          <w:lang w:val="fr-FR"/>
         </w:rPr>
         <w:t>1.</w:t>
       </w:r>
       <w:r>
         <w:rPr>
           <w:rFonts w:cs="Calibri"/>
-          <w:lang w:val="fr-FR"/>
         </w:rPr>
         <w:tab/>
-        <w:t xml:space="preserve">Martens, L. et al. </w:t>
-      </w:r>
-      <w:r>
-        <w:rPr>
-          <w:rFonts w:cs="Calibri"/>
-        </w:rPr>
-        <w:t xml:space="preserve">PRIDE: the proteomics identifications database. </w:t>
+        <w:t xml:space="preserve">Martens, L. et al. PRIDE: the proteomics identifications database. </w:t>
       </w:r>
       <w:r>
         <w:rPr>
@@ -3321,13 +2623,7 @@
           <w:rFonts w:cs="Calibri"/>
         </w:rPr>
         <w:tab/>
-        <w:t xml:space="preserve">Martens, L. et al. </w:t>
-      </w:r>
-      <w:r>
-        <w:rPr>
-          <w:rFonts w:cs="Calibri"/>
-        </w:rPr>
-        <w:t xml:space="preserve">The human platelet proteome mapped by peptide-centric proteomics: a functional protein profile. </w:t>
+        <w:t xml:space="preserve">Martens, L. et al. The human platelet proteome mapped by peptide-centric proteomics: a functional protein profile. </w:t>
       </w:r>
       <w:r>
         <w:rPr>
@@ -3484,9 +2780,17 @@
       </w:r>
       <w:bookmarkEnd w:id="4"/>
     </w:p>
+    <w:p>
+      <w:pPr>
+        <w:spacing w:line="240" w:lineRule="auto"/>
+        <w:rPr>
+          <w:rFonts w:cs="Calibri"/>
+        </w:rPr>
+      </w:pPr>
+    </w:p>
     <w:sectPr>
-      <w:headerReference w:type="default" r:id="rId17"/>
-      <w:footerReference w:type="default" r:id="rId18"/>
+      <w:headerReference w:type="default" r:id="rId19"/>
+      <w:footerReference w:type="default" r:id="rId20"/>
       <w:pgSz w:w="12240" w:h="15840"/>
       <w:pgMar w:top="1440" w:right="1440" w:bottom="1440" w:left="1440" w:header="708" w:footer="708" w:gutter="0"/>
       <w:cols w:space="708"/>
@@ -3699,7 +3003,7 @@
         <w:b/>
         <w:noProof/>
       </w:rPr>
-      <w:t>8</w:t>
+      <w:t>9</w:t>
     </w:r>
     <w:r>
       <w:rPr>
@@ -3733,7 +3037,7 @@
         <w:b/>
         <w:noProof/>
       </w:rPr>
-      <w:t>9</w:t>
+      <w:t>10</w:t>
     </w:r>
     <w:r>
       <w:rPr>
@@ -7348,7 +6652,7 @@
 </file>
 
 <file path=customXml/itemProps1.xml><?xml version="1.0" encoding="utf-8"?>
-<ds:datastoreItem xmlns:ds="http://schemas.openxmlformats.org/officeDocument/2006/customXml" ds:itemID="{3F81B84C-4C06-4CB2-8B02-78F0B5568B0C}">
+<ds:datastoreItem xmlns:ds="http://schemas.openxmlformats.org/officeDocument/2006/customXml" ds:itemID="{261C320F-03A9-4332-B735-D0DC9C870F7B}">
   <ds:schemaRefs>
     <ds:schemaRef ds:uri="http://schemas.openxmlformats.org/officeDocument/2006/bibliography"/>
   </ds:schemaRefs>

--- a/wiki/tutorial/3 - Data Sharing/3.3 - Reprocess/3.3_reprocess.docx
+++ b/wiki/tutorial/3 - Data Sharing/3.3 - Reprocess/3.3_reprocess.docx
@@ -164,7 +164,7 @@
       <w:r>
         <w:rPr>
           <w:noProof/>
-          <w:lang w:eastAsia="nb-NO"/>
+          <w:lang w:val="nb-NO" w:eastAsia="nb-NO"/>
         </w:rPr>
         <w:drawing>
           <wp:inline distT="0" distB="0" distL="0" distR="0">
@@ -290,7 +290,7 @@
       <w:r>
         <w:rPr>
           <w:noProof/>
-          <w:lang w:eastAsia="nb-NO"/>
+          <w:lang w:val="nb-NO" w:eastAsia="nb-NO"/>
         </w:rPr>
         <w:drawing>
           <wp:inline distT="0" distB="0" distL="0" distR="0">
@@ -537,9 +537,6 @@
         <w:t xml:space="preserve"> assays and data files, here using the project </w:t>
       </w:r>
       <w:r>
-        <w:rPr>
-          <w:lang/>
-        </w:rPr>
         <w:t>PXD000629 as an example:</w:t>
       </w:r>
     </w:p>
@@ -1109,9 +1106,9 @@
         </w:rPr>
         <w:drawing>
           <wp:inline distT="0" distB="0" distL="0" distR="0">
-            <wp:extent cx="4536553" cy="3869138"/>
-            <wp:effectExtent l="0" t="19050" r="73547" b="55162"/>
-            <wp:docPr id="19" name="Picture 19"/>
+            <wp:extent cx="4279392" cy="3845052"/>
+            <wp:effectExtent l="0" t="19050" r="83058" b="60198"/>
+            <wp:docPr id="1" name="Picture 1"/>
             <wp:cNvGraphicFramePr>
               <a:graphicFrameLocks xmlns:a="http://schemas.openxmlformats.org/drawingml/2006/main" noChangeAspect="1"/>
             </wp:cNvGraphicFramePr>
@@ -1119,7 +1116,7 @@
               <a:graphicData uri="http://schemas.openxmlformats.org/drawingml/2006/picture">
                 <pic:pic xmlns:pic="http://schemas.openxmlformats.org/drawingml/2006/picture">
                   <pic:nvPicPr>
-                    <pic:cNvPr id="0" name="Picture 19"/>
+                    <pic:cNvPr id="0" name="Picture 1"/>
                     <pic:cNvPicPr>
                       <a:picLocks noChangeAspect="1" noChangeArrowheads="1"/>
                     </pic:cNvPicPr>
@@ -1134,7 +1131,7 @@
                   <pic:spPr bwMode="auto">
                     <a:xfrm>
                       <a:off x="0" y="0"/>
-                      <a:ext cx="4543455" cy="3875024"/>
+                      <a:ext cx="4279392" cy="3845052"/>
                     </a:xfrm>
                     <a:prstGeom prst="rect">
                       <a:avLst/>
@@ -1167,13 +1164,28 @@
       </w:pPr>
       <w:r>
         <w:lastRenderedPageBreak/>
-        <w:t>At the top the PRIDE XML file is already selected as the source of the spectrum data, and below it the same file is selected as the source for the search settings. In our case the same file is selected in both tables, but this is not always the case. For example</w:t>
-      </w:r>
-      <w:r>
-        <w:t>,</w:t>
-      </w:r>
-      <w:r>
-        <w:t xml:space="preserve"> the spectra can be extracted from one or multiple </w:t>
+        <w:t xml:space="preserve">At the top </w:t>
+      </w:r>
+      <w:r>
+        <w:t>you now have two possible</w:t>
+      </w:r>
+      <w:r>
+        <w:t xml:space="preserve"> source</w:t>
+      </w:r>
+      <w:r>
+        <w:t>s</w:t>
+      </w:r>
+      <w:r>
+        <w:t xml:space="preserve"> </w:t>
+      </w:r>
+      <w:r>
+        <w:t>for</w:t>
+      </w:r>
+      <w:r>
+        <w:t xml:space="preserve"> the spectrum data, </w:t>
+      </w:r>
+      <w:r>
+        <w:t xml:space="preserve">the PRIDE XML file or the </w:t>
       </w:r>
       <w:proofErr w:type="spellStart"/>
       <w:r>
@@ -1181,15 +1193,24 @@
       </w:r>
       <w:proofErr w:type="spellEnd"/>
       <w:r>
-        <w:t xml:space="preserve"> files, while the search settings from an </w:t>
+        <w:t xml:space="preserve"> file. We will use the PRIDE XML file, so deselect the </w:t>
       </w:r>
       <w:proofErr w:type="spellStart"/>
       <w:r>
-        <w:t>mzIdentML</w:t>
+        <w:t>mgf</w:t>
       </w:r>
       <w:proofErr w:type="spellEnd"/>
       <w:r>
-        <w:t xml:space="preserve"> file.</w:t>
+        <w:t xml:space="preserve"> file. F</w:t>
+      </w:r>
+      <w:r>
+        <w:t>or the search settings</w:t>
+      </w:r>
+      <w:r>
+        <w:t xml:space="preserve"> the only option is the PRIDE XML file</w:t>
+      </w:r>
+      <w:r>
+        <w:t>.</w:t>
       </w:r>
     </w:p>
     <w:p>
@@ -1237,7 +1258,19 @@
         <w:rPr>
           <w:color w:val="4F6228" w:themeColor="accent3" w:themeShade="80"/>
         </w:rPr>
-        <w:t>uniprot-human-reviewed-march-2014_concatenated_target_decoy.fasta</w:t>
+        <w:t>uniprot-human-reviewed-</w:t>
+      </w:r>
+      <w:r>
+        <w:rPr>
+          <w:color w:val="4F6228" w:themeColor="accent3" w:themeShade="80"/>
+        </w:rPr>
+        <w:t>august</w:t>
+      </w:r>
+      <w:r>
+        <w:rPr>
+          <w:color w:val="4F6228" w:themeColor="accent3" w:themeShade="80"/>
+        </w:rPr>
+        <w:t>-2014_concatenated_target_decoy.fasta</w:t>
       </w:r>
       <w:r>
         <w:t>.</w:t>
@@ -1280,7 +1313,7 @@
         <w:t>‘</w:t>
       </w:r>
       <w:r>
-        <w:t xml:space="preserve">Start the </w:t>
+        <w:t xml:space="preserve">Start </w:t>
       </w:r>
       <w:proofErr w:type="spellStart"/>
       <w:r>
@@ -1545,9 +1578,9 @@
         </w:rPr>
         <w:drawing>
           <wp:inline distT="0" distB="0" distL="0" distR="0">
-            <wp:extent cx="4629150" cy="3789045"/>
-            <wp:effectExtent l="0" t="19050" r="76200" b="59055"/>
-            <wp:docPr id="25" name="Picture 25"/>
+            <wp:extent cx="4598700" cy="3908895"/>
+            <wp:effectExtent l="0" t="19050" r="68550" b="53505"/>
+            <wp:docPr id="4" name="Picture 4"/>
             <wp:cNvGraphicFramePr>
               <a:graphicFrameLocks xmlns:a="http://schemas.openxmlformats.org/drawingml/2006/main" noChangeAspect="1"/>
             </wp:cNvGraphicFramePr>
@@ -1555,7 +1588,7 @@
               <a:graphicData uri="http://schemas.openxmlformats.org/drawingml/2006/picture">
                 <pic:pic xmlns:pic="http://schemas.openxmlformats.org/drawingml/2006/picture">
                   <pic:nvPicPr>
-                    <pic:cNvPr id="0" name="Picture 25"/>
+                    <pic:cNvPr id="0" name="Picture 4"/>
                     <pic:cNvPicPr>
                       <a:picLocks noChangeAspect="1" noChangeArrowheads="1"/>
                     </pic:cNvPicPr>
@@ -1570,7 +1603,7 @@
                   <pic:spPr bwMode="auto">
                     <a:xfrm>
                       <a:off x="0" y="0"/>
-                      <a:ext cx="4629150" cy="3789045"/>
+                      <a:ext cx="4604536" cy="3913856"/>
                     </a:xfrm>
                     <a:prstGeom prst="rect">
                       <a:avLst/>
@@ -1599,11 +1632,6 @@
     </w:p>
     <w:p>
       <w:pPr>
-        <w:jc w:val="center"/>
-      </w:pPr>
-    </w:p>
-    <w:p>
-      <w:pPr>
         <w:spacing w:after="0" w:line="240" w:lineRule="auto"/>
       </w:pPr>
     </w:p>
@@ -1696,7 +1724,7 @@
       <w:r>
         <w:rPr>
           <w:noProof/>
-          <w:lang w:eastAsia="nb-NO"/>
+          <w:lang w:val="nb-NO" w:eastAsia="nb-NO"/>
         </w:rPr>
         <w:drawing>
           <wp:inline distT="0" distB="0" distL="0" distR="0">
@@ -1942,7 +1970,7 @@
       <w:r>
         <w:rPr>
           <w:noProof/>
-          <w:lang w:eastAsia="nb-NO"/>
+          <w:lang w:val="nb-NO" w:eastAsia="nb-NO"/>
         </w:rPr>
         <w:drawing>
           <wp:inline distT="0" distB="0" distL="0" distR="0">
@@ -2109,16 +2137,21 @@
         <w:jc w:val="both"/>
       </w:pPr>
       <w:r>
-        <w:t xml:space="preserve">To save time, disable the MS-GF+ </w:t>
-      </w:r>
-      <w:r>
-        <w:t xml:space="preserve">and MS Amanda </w:t>
-      </w:r>
-      <w:r>
-        <w:t>search</w:t>
-      </w:r>
-      <w:r>
-        <w:t>es</w:t>
+        <w:t xml:space="preserve">To save time, disable </w:t>
+      </w:r>
+      <w:proofErr w:type="spellStart"/>
+      <w:r>
+        <w:t>MyriMatch</w:t>
+      </w:r>
+      <w:proofErr w:type="spellEnd"/>
+      <w:r>
+        <w:t xml:space="preserve">, </w:t>
+      </w:r>
+      <w:r>
+        <w:t>MS Amanda</w:t>
+      </w:r>
+      <w:r>
+        <w:t xml:space="preserve"> and MS-GF+</w:t>
       </w:r>
       <w:r>
         <w:t xml:space="preserve"> and </w:t>
@@ -2372,7 +2405,7 @@
           <wp:inline distT="0" distB="0" distL="0" distR="0">
             <wp:extent cx="5486400" cy="3314700"/>
             <wp:effectExtent l="57150" t="19050" r="114300" b="76200"/>
-            <wp:docPr id="37" name="Picture 37"/>
+            <wp:docPr id="3" name="Picture 7"/>
             <wp:cNvGraphicFramePr>
               <a:graphicFrameLocks xmlns:a="http://schemas.openxmlformats.org/drawingml/2006/main" noChangeAspect="1"/>
             </wp:cNvGraphicFramePr>
@@ -2380,7 +2413,7 @@
               <a:graphicData uri="http://schemas.openxmlformats.org/drawingml/2006/picture">
                 <pic:pic xmlns:pic="http://schemas.openxmlformats.org/drawingml/2006/picture">
                   <pic:nvPicPr>
-                    <pic:cNvPr id="0" name="Picture 37"/>
+                    <pic:cNvPr id="0" name="Picture 7"/>
                     <pic:cNvPicPr>
                       <a:picLocks noChangeAspect="1" noChangeArrowheads="1"/>
                     </pic:cNvPicPr>
@@ -2547,11 +2580,19 @@
     <w:p>
       <w:pPr>
         <w:pStyle w:val="Title"/>
-      </w:pPr>
-      <w:r>
+        <w:rPr>
+          <w:lang w:val="nb-NO"/>
+        </w:rPr>
+      </w:pPr>
+      <w:proofErr w:type="spellStart"/>
+      <w:r>
+        <w:rPr>
+          <w:lang w:val="nb-NO"/>
+        </w:rPr>
         <w:lastRenderedPageBreak/>
         <w:t>References</w:t>
       </w:r>
+      <w:proofErr w:type="spellEnd"/>
     </w:p>
     <w:p>
       <w:pPr>
@@ -2565,15 +2606,23 @@
       <w:r>
         <w:rPr>
           <w:rFonts w:cs="Calibri"/>
+          <w:lang w:val="nb-NO"/>
         </w:rPr>
         <w:t>1.</w:t>
       </w:r>
       <w:r>
         <w:rPr>
           <w:rFonts w:cs="Calibri"/>
+          <w:lang w:val="nb-NO"/>
         </w:rPr>
         <w:tab/>
-        <w:t xml:space="preserve">Martens, L. et al. PRIDE: the proteomics identifications database. </w:t>
+        <w:t xml:space="preserve">Martens, L. et al. </w:t>
+      </w:r>
+      <w:r>
+        <w:rPr>
+          <w:rFonts w:cs="Calibri"/>
+        </w:rPr>
+        <w:t xml:space="preserve">PRIDE: the proteomics identifications database. </w:t>
       </w:r>
       <w:r>
         <w:rPr>
@@ -6652,7 +6701,7 @@
 </file>
 
 <file path=customXml/itemProps1.xml><?xml version="1.0" encoding="utf-8"?>
-<ds:datastoreItem xmlns:ds="http://schemas.openxmlformats.org/officeDocument/2006/customXml" ds:itemID="{261C320F-03A9-4332-B735-D0DC9C870F7B}">
+<ds:datastoreItem xmlns:ds="http://schemas.openxmlformats.org/officeDocument/2006/customXml" ds:itemID="{3636AE78-8961-41CF-8781-121596E47D25}">
   <ds:schemaRefs>
     <ds:schemaRef ds:uri="http://schemas.openxmlformats.org/officeDocument/2006/bibliography"/>
   </ds:schemaRefs>

--- a/wiki/tutorial/3 - Data Sharing/3.3 - Reprocess/3.3_reprocess.docx
+++ b/wiki/tutorial/3 - Data Sharing/3.3 - Reprocess/3.3_reprocess.docx
@@ -1728,9 +1728,9 @@
         </w:rPr>
         <w:drawing>
           <wp:inline distT="0" distB="0" distL="0" distR="0">
-            <wp:extent cx="4856037" cy="3582891"/>
-            <wp:effectExtent l="0" t="19050" r="77913" b="55659"/>
-            <wp:docPr id="12" name="Picture 10"/>
+            <wp:extent cx="4821174" cy="3556159"/>
+            <wp:effectExtent l="0" t="19050" r="74676" b="63341"/>
+            <wp:docPr id="5" name="Picture 1"/>
             <wp:cNvGraphicFramePr>
               <a:graphicFrameLocks xmlns:a="http://schemas.openxmlformats.org/drawingml/2006/main" noChangeAspect="1"/>
             </wp:cNvGraphicFramePr>
@@ -1738,7 +1738,7 @@
               <a:graphicData uri="http://schemas.openxmlformats.org/drawingml/2006/picture">
                 <pic:pic xmlns:pic="http://schemas.openxmlformats.org/drawingml/2006/picture">
                   <pic:nvPicPr>
-                    <pic:cNvPr id="0" name="Picture 10"/>
+                    <pic:cNvPr id="0" name="Picture 1"/>
                     <pic:cNvPicPr>
                       <a:picLocks noChangeAspect="1" noChangeArrowheads="1"/>
                     </pic:cNvPicPr>
@@ -1753,7 +1753,7 @@
                   <pic:spPr bwMode="auto">
                     <a:xfrm>
                       <a:off x="0" y="0"/>
-                      <a:ext cx="4862561" cy="3587705"/>
+                      <a:ext cx="4821174" cy="3556159"/>
                     </a:xfrm>
                     <a:prstGeom prst="rect">
                       <a:avLst/>
@@ -2403,9 +2403,9 @@
         </w:rPr>
         <w:drawing>
           <wp:inline distT="0" distB="0" distL="0" distR="0">
-            <wp:extent cx="5486400" cy="3314700"/>
-            <wp:effectExtent l="57150" t="19050" r="114300" b="76200"/>
-            <wp:docPr id="3" name="Picture 7"/>
+            <wp:extent cx="5943600" cy="3591957"/>
+            <wp:effectExtent l="57150" t="19050" r="114300" b="84693"/>
+            <wp:docPr id="8" name="Picture 4"/>
             <wp:cNvGraphicFramePr>
               <a:graphicFrameLocks xmlns:a="http://schemas.openxmlformats.org/drawingml/2006/main" noChangeAspect="1"/>
             </wp:cNvGraphicFramePr>
@@ -2413,7 +2413,7 @@
               <a:graphicData uri="http://schemas.openxmlformats.org/drawingml/2006/picture">
                 <pic:pic xmlns:pic="http://schemas.openxmlformats.org/drawingml/2006/picture">
                   <pic:nvPicPr>
-                    <pic:cNvPr id="0" name="Picture 7"/>
+                    <pic:cNvPr id="0" name="Picture 4"/>
                     <pic:cNvPicPr>
                       <a:picLocks noChangeAspect="1" noChangeArrowheads="1"/>
                     </pic:cNvPicPr>
@@ -2428,7 +2428,7 @@
                   <pic:spPr bwMode="auto">
                     <a:xfrm>
                       <a:off x="0" y="0"/>
-                      <a:ext cx="5486400" cy="3314700"/>
+                      <a:ext cx="5943600" cy="3591957"/>
                     </a:xfrm>
                     <a:prstGeom prst="rect">
                       <a:avLst/>
@@ -6701,7 +6701,7 @@
 </file>
 
 <file path=customXml/itemProps1.xml><?xml version="1.0" encoding="utf-8"?>
-<ds:datastoreItem xmlns:ds="http://schemas.openxmlformats.org/officeDocument/2006/customXml" ds:itemID="{3636AE78-8961-41CF-8781-121596E47D25}">
+<ds:datastoreItem xmlns:ds="http://schemas.openxmlformats.org/officeDocument/2006/customXml" ds:itemID="{BBBDED7F-0C43-4300-923D-FF4E04ACCAD1}">
   <ds:schemaRefs>
     <ds:schemaRef ds:uri="http://schemas.openxmlformats.org/officeDocument/2006/bibliography"/>
   </ds:schemaRefs>

--- a/wiki/tutorial/3 - Data Sharing/3.3 - Reprocess/3.3_reprocess.docx
+++ b/wiki/tutorial/3 - Data Sharing/3.3 - Reprocess/3.3_reprocess.docx
@@ -1108,7 +1108,7 @@
           <wp:inline distT="0" distB="0" distL="0" distR="0">
             <wp:extent cx="4279392" cy="3845052"/>
             <wp:effectExtent l="0" t="19050" r="83058" b="60198"/>
-            <wp:docPr id="1" name="Picture 1"/>
+            <wp:docPr id="10" name="Picture 7"/>
             <wp:cNvGraphicFramePr>
               <a:graphicFrameLocks xmlns:a="http://schemas.openxmlformats.org/drawingml/2006/main" noChangeAspect="1"/>
             </wp:cNvGraphicFramePr>
@@ -1116,7 +1116,7 @@
               <a:graphicData uri="http://schemas.openxmlformats.org/drawingml/2006/picture">
                 <pic:pic xmlns:pic="http://schemas.openxmlformats.org/drawingml/2006/picture">
                   <pic:nvPicPr>
-                    <pic:cNvPr id="0" name="Picture 1"/>
+                    <pic:cNvPr id="0" name="Picture 7"/>
                     <pic:cNvPicPr>
                       <a:picLocks noChangeAspect="1" noChangeArrowheads="1"/>
                     </pic:cNvPicPr>
@@ -1167,25 +1167,37 @@
         <w:t xml:space="preserve">At the top </w:t>
       </w:r>
       <w:r>
-        <w:t>you now have two possible</w:t>
+        <w:t xml:space="preserve">you now </w:t>
+      </w:r>
+      <w:r>
+        <w:t>the</w:t>
+      </w:r>
+      <w:r>
+        <w:t xml:space="preserve"> possible</w:t>
       </w:r>
       <w:r>
         <w:t xml:space="preserve"> source</w:t>
       </w:r>
       <w:r>
+        <w:t>(</w:t>
+      </w:r>
+      <w:r>
         <w:t>s</w:t>
       </w:r>
       <w:r>
+        <w:t>)</w:t>
+      </w:r>
+      <w:r>
         <w:t xml:space="preserve"> </w:t>
       </w:r>
       <w:r>
         <w:t>for</w:t>
       </w:r>
       <w:r>
-        <w:t xml:space="preserve"> the spectrum data, </w:t>
-      </w:r>
-      <w:r>
-        <w:t xml:space="preserve">the PRIDE XML file or the </w:t>
+        <w:t xml:space="preserve"> the spectrum data</w:t>
+      </w:r>
+      <w:r>
+        <w:t xml:space="preserve">: PRIDE XML or </w:t>
       </w:r>
       <w:proofErr w:type="spellStart"/>
       <w:r>
@@ -1193,24 +1205,54 @@
       </w:r>
       <w:proofErr w:type="spellEnd"/>
       <w:r>
-        <w:t xml:space="preserve"> file. We will use the PRIDE XML file, so deselect the </w:t>
+        <w:t xml:space="preserve"> file</w:t>
+      </w:r>
+      <w:r>
+        <w:t>s</w:t>
+      </w:r>
+      <w:r>
+        <w:t xml:space="preserve">. We will </w:t>
+      </w:r>
+      <w:r>
+        <w:t xml:space="preserve">here </w:t>
+      </w:r>
+      <w:r>
+        <w:t>use PRIDE XML file. F</w:t>
+      </w:r>
+      <w:r>
+        <w:t>or the search settings</w:t>
+      </w:r>
+      <w:r>
+        <w:t xml:space="preserve"> the option</w:t>
+      </w:r>
+      <w:r>
+        <w:t>s</w:t>
+      </w:r>
+      <w:r>
+        <w:t xml:space="preserve"> </w:t>
+      </w:r>
+      <w:r>
+        <w:t>are</w:t>
+      </w:r>
+      <w:r>
+        <w:t xml:space="preserve"> PRIDE XML </w:t>
+      </w:r>
+      <w:r>
+        <w:t xml:space="preserve">or </w:t>
       </w:r>
       <w:proofErr w:type="spellStart"/>
       <w:r>
-        <w:t>mgf</w:t>
+        <w:t>mzIdentML</w:t>
       </w:r>
       <w:proofErr w:type="spellEnd"/>
       <w:r>
-        <w:t xml:space="preserve"> file. F</w:t>
-      </w:r>
-      <w:r>
-        <w:t>or the search settings</w:t>
-      </w:r>
-      <w:r>
-        <w:t xml:space="preserve"> the only option is the PRIDE XML file</w:t>
-      </w:r>
-      <w:r>
-        <w:t>.</w:t>
+        <w:t xml:space="preserve"> </w:t>
+      </w:r>
+      <w:r>
+        <w:t>file</w:t>
+      </w:r>
+      <w:r>
+        <w:t>s. Again we here only have one option, the PRIDE XML file.</w:t>
       </w:r>
     </w:p>
     <w:p>
@@ -1264,7 +1306,7 @@
         <w:rPr>
           <w:color w:val="4F6228" w:themeColor="accent3" w:themeShade="80"/>
         </w:rPr>
-        <w:t>august</w:t>
+        <w:t>october</w:t>
       </w:r>
       <w:r>
         <w:rPr>
@@ -1532,7 +1574,25 @@
         <w:t xml:space="preserve">in the PRIDE Search Setting Dialog </w:t>
       </w:r>
       <w:r>
-        <w:t>to close PeptideShaker and open SearchGUI to start the reprocessing.</w:t>
+        <w:t xml:space="preserve">to close </w:t>
+      </w:r>
+      <w:r>
+        <w:rPr>
+          <w:color w:val="1F497D" w:themeColor="text2"/>
+        </w:rPr>
+        <w:t>PeptideShaker</w:t>
+      </w:r>
+      <w:r>
+        <w:t xml:space="preserve"> and open </w:t>
+      </w:r>
+      <w:r>
+        <w:rPr>
+          <w:color w:val="1F497D" w:themeColor="text2"/>
+        </w:rPr>
+        <w:t>SearchGUI</w:t>
+      </w:r>
+      <w:r>
+        <w:t xml:space="preserve"> to start the reprocessing.</w:t>
       </w:r>
     </w:p>
     <w:p>
@@ -1544,8 +1604,17 @@
       </w:pPr>
     </w:p>
     <w:p>
-      <w:r>
-        <w:t xml:space="preserve">SearchGUI will </w:t>
+      <w:pPr>
+        <w:jc w:val="both"/>
+      </w:pPr>
+      <w:r>
+        <w:rPr>
+          <w:color w:val="1F497D" w:themeColor="text2"/>
+        </w:rPr>
+        <w:t>SearchGUI</w:t>
+      </w:r>
+      <w:r>
+        <w:t xml:space="preserve"> will </w:t>
       </w:r>
       <w:r>
         <w:t>now</w:t>
@@ -1730,7 +1799,7 @@
           <wp:inline distT="0" distB="0" distL="0" distR="0">
             <wp:extent cx="4821174" cy="3556159"/>
             <wp:effectExtent l="0" t="19050" r="74676" b="63341"/>
-            <wp:docPr id="5" name="Picture 1"/>
+            <wp:docPr id="11" name="Picture 10"/>
             <wp:cNvGraphicFramePr>
               <a:graphicFrameLocks xmlns:a="http://schemas.openxmlformats.org/drawingml/2006/main" noChangeAspect="1"/>
             </wp:cNvGraphicFramePr>
@@ -1738,7 +1807,7 @@
               <a:graphicData uri="http://schemas.openxmlformats.org/drawingml/2006/picture">
                 <pic:pic xmlns:pic="http://schemas.openxmlformats.org/drawingml/2006/picture">
                   <pic:nvPicPr>
-                    <pic:cNvPr id="0" name="Picture 1"/>
+                    <pic:cNvPr id="0" name="Picture 10"/>
                     <pic:cNvPicPr>
                       <a:picLocks noChangeAspect="1" noChangeArrowheads="1"/>
                     </pic:cNvPicPr>
@@ -2151,10 +2220,19 @@
         <w:t>MS Amanda</w:t>
       </w:r>
       <w:r>
-        <w:t xml:space="preserve"> and MS-GF+</w:t>
-      </w:r>
-      <w:r>
-        <w:t xml:space="preserve"> and </w:t>
+        <w:t>,</w:t>
+      </w:r>
+      <w:r>
+        <w:t xml:space="preserve"> MS-GF+</w:t>
+      </w:r>
+      <w:r>
+        <w:t xml:space="preserve"> </w:t>
+      </w:r>
+      <w:r>
+        <w:t xml:space="preserve">and Comet, </w:t>
+      </w:r>
+      <w:r>
+        <w:t xml:space="preserve">and </w:t>
       </w:r>
       <w:r>
         <w:t xml:space="preserve">then </w:t>
@@ -2405,7 +2483,7 @@
           <wp:inline distT="0" distB="0" distL="0" distR="0">
             <wp:extent cx="5943600" cy="3591957"/>
             <wp:effectExtent l="57150" t="19050" r="114300" b="84693"/>
-            <wp:docPr id="8" name="Picture 4"/>
+            <wp:docPr id="12" name="Picture 13"/>
             <wp:cNvGraphicFramePr>
               <a:graphicFrameLocks xmlns:a="http://schemas.openxmlformats.org/drawingml/2006/main" noChangeAspect="1"/>
             </wp:cNvGraphicFramePr>
@@ -2413,7 +2491,7 @@
               <a:graphicData uri="http://schemas.openxmlformats.org/drawingml/2006/picture">
                 <pic:pic xmlns:pic="http://schemas.openxmlformats.org/drawingml/2006/picture">
                   <pic:nvPicPr>
-                    <pic:cNvPr id="0" name="Picture 4"/>
+                    <pic:cNvPr id="0" name="Picture 13"/>
                     <pic:cNvPicPr>
                       <a:picLocks noChangeAspect="1" noChangeArrowheads="1"/>
                     </pic:cNvPicPr>
@@ -6701,7 +6779,7 @@
 </file>
 
 <file path=customXml/itemProps1.xml><?xml version="1.0" encoding="utf-8"?>
-<ds:datastoreItem xmlns:ds="http://schemas.openxmlformats.org/officeDocument/2006/customXml" ds:itemID="{BBBDED7F-0C43-4300-923D-FF4E04ACCAD1}">
+<ds:datastoreItem xmlns:ds="http://schemas.openxmlformats.org/officeDocument/2006/customXml" ds:itemID="{F7ADC0C8-63D0-4B8C-8363-E32B970BBCDF}">
   <ds:schemaRefs>
     <ds:schemaRef ds:uri="http://schemas.openxmlformats.org/officeDocument/2006/bibliography"/>
   </ds:schemaRefs>

--- a/wiki/tutorial/3 - Data Sharing/3.3 - Reprocess/3.3_reprocess.docx
+++ b/wiki/tutorial/3 - Data Sharing/3.3 - Reprocess/3.3_reprocess.docx
@@ -385,7 +385,21 @@
           <w:lang w:eastAsia="nb-NO"/>
         </w:rPr>
         <w:lastRenderedPageBreak/>
-        <w:t xml:space="preserve">This will display the list of publicly availavble projects in </w:t>
+        <w:t>This will display the list of publicly avail</w:t>
+      </w:r>
+      <w:r>
+        <w:rPr>
+          <w:noProof/>
+          <w:lang w:eastAsia="nb-NO"/>
+        </w:rPr>
+        <w:t>able</w:t>
+      </w:r>
+      <w:r>
+        <w:rPr>
+          <w:noProof/>
+          <w:lang w:eastAsia="nb-NO"/>
+        </w:rPr>
+        <w:t xml:space="preserve"> projects in </w:t>
       </w:r>
       <w:r>
         <w:rPr>
@@ -2915,6 +2929,111 @@
         </w:rPr>
       </w:pPr>
     </w:p>
+    <w:p>
+      <w:pPr>
+        <w:spacing w:line="240" w:lineRule="auto"/>
+        <w:rPr>
+          <w:rFonts w:cs="Calibri"/>
+        </w:rPr>
+      </w:pPr>
+    </w:p>
+    <w:p>
+      <w:pPr>
+        <w:spacing w:after="0" w:line="240" w:lineRule="auto"/>
+        <w:ind w:left="720" w:hanging="720"/>
+        <w:rPr>
+          <w:rFonts w:cs="Calibri"/>
+          <w:noProof/>
+        </w:rPr>
+      </w:pPr>
+      <w:r>
+        <w:rPr>
+          <w:rFonts w:cs="Calibri"/>
+        </w:rPr>
+        <w:fldChar w:fldCharType="begin"/>
+      </w:r>
+      <w:r>
+        <w:rPr>
+          <w:rFonts w:cs="Calibri"/>
+        </w:rPr>
+        <w:instrText xml:space="preserve"> ADDIN EN.REFLIST </w:instrText>
+      </w:r>
+      <w:r>
+        <w:rPr>
+          <w:rFonts w:cs="Calibri"/>
+        </w:rPr>
+        <w:fldChar w:fldCharType="separate"/>
+      </w:r>
+      <w:r>
+        <w:rPr>
+          <w:rFonts w:cs="Calibri"/>
+          <w:noProof/>
+        </w:rPr>
+        <w:t>1.</w:t>
+      </w:r>
+      <w:r>
+        <w:rPr>
+          <w:rFonts w:cs="Calibri"/>
+          <w:noProof/>
+        </w:rPr>
+        <w:tab/>
+        <w:t xml:space="preserve">Martens, L. et al. PRIDE: the proteomics identifications database. </w:t>
+      </w:r>
+      <w:r>
+        <w:rPr>
+          <w:rFonts w:cs="Calibri"/>
+          <w:i/>
+          <w:noProof/>
+        </w:rPr>
+        <w:t>Proteomics</w:t>
+      </w:r>
+      <w:r>
+        <w:rPr>
+          <w:rFonts w:cs="Calibri"/>
+          <w:noProof/>
+        </w:rPr>
+        <w:t xml:space="preserve"> </w:t>
+      </w:r>
+      <w:r>
+        <w:rPr>
+          <w:rFonts w:cs="Calibri"/>
+          <w:b/>
+          <w:noProof/>
+        </w:rPr>
+        <w:t>5</w:t>
+      </w:r>
+      <w:r>
+        <w:rPr>
+          <w:rFonts w:cs="Calibri"/>
+          <w:noProof/>
+        </w:rPr>
+        <w:t>, 3537-3545 (2005).</w:t>
+      </w:r>
+    </w:p>
+    <w:p>
+      <w:pPr>
+        <w:spacing w:after="0" w:line="240" w:lineRule="auto"/>
+        <w:ind w:left="720" w:hanging="720"/>
+        <w:rPr>
+          <w:rFonts w:cs="Calibri"/>
+          <w:noProof/>
+        </w:rPr>
+      </w:pPr>
+    </w:p>
+    <w:p>
+      <w:pPr>
+        <w:spacing w:line="240" w:lineRule="auto"/>
+        <w:rPr>
+          <w:rFonts w:cs="Calibri"/>
+        </w:rPr>
+      </w:pPr>
+      <w:r>
+        <w:rPr>
+          <w:rFonts w:cs="Calibri"/>
+        </w:rPr>
+        <w:fldChar w:fldCharType="end"/>
+      </w:r>
+    </w:p>
     <w:sectPr>
       <w:headerReference w:type="default" r:id="rId19"/>
       <w:footerReference w:type="default" r:id="rId20"/>
@@ -3130,7 +3249,7 @@
         <w:b/>
         <w:noProof/>
       </w:rPr>
-      <w:t>9</w:t>
+      <w:t>1</w:t>
     </w:r>
     <w:r>
       <w:rPr>
@@ -6779,7 +6898,7 @@
 </file>
 
 <file path=customXml/itemProps1.xml><?xml version="1.0" encoding="utf-8"?>
-<ds:datastoreItem xmlns:ds="http://schemas.openxmlformats.org/officeDocument/2006/customXml" ds:itemID="{F7ADC0C8-63D0-4B8C-8363-E32B970BBCDF}">
+<ds:datastoreItem xmlns:ds="http://schemas.openxmlformats.org/officeDocument/2006/customXml" ds:itemID="{F9688A6E-A914-48EC-9166-176A1A7E267A}">
   <ds:schemaRefs>
     <ds:schemaRef ds:uri="http://schemas.openxmlformats.org/officeDocument/2006/bibliography"/>
   </ds:schemaRefs>

--- a/wiki/tutorial/3 - Data Sharing/3.3 - Reprocess/3.3_reprocess.docx
+++ b/wiki/tutorial/3 - Data Sharing/3.3 - Reprocess/3.3_reprocess.docx
@@ -2931,108 +2931,12 @@
     </w:p>
     <w:p>
       <w:pPr>
-        <w:spacing w:line="240" w:lineRule="auto"/>
-        <w:rPr>
-          <w:rFonts w:cs="Calibri"/>
-        </w:rPr>
-      </w:pPr>
-    </w:p>
-    <w:p>
-      <w:pPr>
         <w:spacing w:after="0" w:line="240" w:lineRule="auto"/>
-        <w:ind w:left="720" w:hanging="720"/>
         <w:rPr>
           <w:rFonts w:cs="Calibri"/>
           <w:noProof/>
         </w:rPr>
       </w:pPr>
-      <w:r>
-        <w:rPr>
-          <w:rFonts w:cs="Calibri"/>
-        </w:rPr>
-        <w:fldChar w:fldCharType="begin"/>
-      </w:r>
-      <w:r>
-        <w:rPr>
-          <w:rFonts w:cs="Calibri"/>
-        </w:rPr>
-        <w:instrText xml:space="preserve"> ADDIN EN.REFLIST </w:instrText>
-      </w:r>
-      <w:r>
-        <w:rPr>
-          <w:rFonts w:cs="Calibri"/>
-        </w:rPr>
-        <w:fldChar w:fldCharType="separate"/>
-      </w:r>
-      <w:r>
-        <w:rPr>
-          <w:rFonts w:cs="Calibri"/>
-          <w:noProof/>
-        </w:rPr>
-        <w:t>1.</w:t>
-      </w:r>
-      <w:r>
-        <w:rPr>
-          <w:rFonts w:cs="Calibri"/>
-          <w:noProof/>
-        </w:rPr>
-        <w:tab/>
-        <w:t xml:space="preserve">Martens, L. et al. PRIDE: the proteomics identifications database. </w:t>
-      </w:r>
-      <w:r>
-        <w:rPr>
-          <w:rFonts w:cs="Calibri"/>
-          <w:i/>
-          <w:noProof/>
-        </w:rPr>
-        <w:t>Proteomics</w:t>
-      </w:r>
-      <w:r>
-        <w:rPr>
-          <w:rFonts w:cs="Calibri"/>
-          <w:noProof/>
-        </w:rPr>
-        <w:t xml:space="preserve"> </w:t>
-      </w:r>
-      <w:r>
-        <w:rPr>
-          <w:rFonts w:cs="Calibri"/>
-          <w:b/>
-          <w:noProof/>
-        </w:rPr>
-        <w:t>5</w:t>
-      </w:r>
-      <w:r>
-        <w:rPr>
-          <w:rFonts w:cs="Calibri"/>
-          <w:noProof/>
-        </w:rPr>
-        <w:t>, 3537-3545 (2005).</w:t>
-      </w:r>
-    </w:p>
-    <w:p>
-      <w:pPr>
-        <w:spacing w:after="0" w:line="240" w:lineRule="auto"/>
-        <w:ind w:left="720" w:hanging="720"/>
-        <w:rPr>
-          <w:rFonts w:cs="Calibri"/>
-          <w:noProof/>
-        </w:rPr>
-      </w:pPr>
-    </w:p>
-    <w:p>
-      <w:pPr>
-        <w:spacing w:line="240" w:lineRule="auto"/>
-        <w:rPr>
-          <w:rFonts w:cs="Calibri"/>
-        </w:rPr>
-      </w:pPr>
-      <w:r>
-        <w:rPr>
-          <w:rFonts w:cs="Calibri"/>
-        </w:rPr>
-        <w:fldChar w:fldCharType="end"/>
-      </w:r>
     </w:p>
     <w:sectPr>
       <w:headerReference w:type="default" r:id="rId19"/>
@@ -3249,7 +3153,7 @@
         <w:b/>
         <w:noProof/>
       </w:rPr>
-      <w:t>1</w:t>
+      <w:t>10</w:t>
     </w:r>
     <w:r>
       <w:rPr>
@@ -6898,7 +6802,7 @@
 </file>
 
 <file path=customXml/itemProps1.xml><?xml version="1.0" encoding="utf-8"?>
-<ds:datastoreItem xmlns:ds="http://schemas.openxmlformats.org/officeDocument/2006/customXml" ds:itemID="{F9688A6E-A914-48EC-9166-176A1A7E267A}">
+<ds:datastoreItem xmlns:ds="http://schemas.openxmlformats.org/officeDocument/2006/customXml" ds:itemID="{7CF41152-6480-428B-B8FD-8B3543DD334A}">
   <ds:schemaRefs>
     <ds:schemaRef ds:uri="http://schemas.openxmlformats.org/officeDocument/2006/bibliography"/>
   </ds:schemaRefs>

--- a/wiki/tutorial/3 - Data Sharing/3.3 - Reprocess/3.3_reprocess.docx
+++ b/wiki/tutorial/3 - Data Sharing/3.3 - Reprocess/3.3_reprocess.docx
@@ -102,6 +102,38 @@
           <w:color w:val="1F497D" w:themeColor="text2"/>
         </w:rPr>
         <w:t>PeptideShaker</w:t>
+      </w:r>
+      <w:r>
+        <w:rPr>
+          <w:color w:val="1F497D" w:themeColor="text2"/>
+        </w:rPr>
+        <w:fldChar w:fldCharType="begin"/>
+      </w:r>
+      <w:r>
+        <w:rPr>
+          <w:color w:val="1F497D" w:themeColor="text2"/>
+        </w:rPr>
+        <w:instrText xml:space="preserve"> ADDIN EN.CITE &lt;EndNote&gt;&lt;Cite&gt;&lt;Author&gt;Vaudel&lt;/Author&gt;&lt;Year&gt;2015&lt;/Year&gt;&lt;RecNum&gt;492&lt;/RecNum&gt;&lt;record&gt;&lt;rec-number&gt;492&lt;/rec-number&gt;&lt;foreign-keys&gt;&lt;key app="EN" db-id="wsxvrwestxpfw9e2re6pzxdopvfd2pfwxadz"&gt;492&lt;/key&gt;&lt;/foreign-keys&gt;&lt;ref-type name="Journal Article"&gt;17&lt;/ref-type&gt;&lt;contributors&gt;&lt;authors&gt;&lt;author&gt;Vaudel, Marc&lt;/author&gt;&lt;author&gt;Burkhart, Julia M.&lt;/author&gt;&lt;author&gt;Zahedi, Rene P.&lt;/author&gt;&lt;author&gt;Oveland, Eystein&lt;/author&gt;&lt;author&gt;Berven, Frode S.&lt;/author&gt;&lt;author&gt;Sickmann, Albert&lt;/author&gt;&lt;author&gt;Martens, Lennart&lt;/author&gt;&lt;author&gt;Barsnes, Harald&lt;/author&gt;&lt;/authors&gt;&lt;/contributors&gt;&lt;titles&gt;&lt;title&gt;PeptideShaker enables reanalysis of MS-derived proteomics data sets&lt;/title&gt;&lt;secondary-title&gt;Nat Biotech&lt;/secondary-title&gt;&lt;/titles&gt;&lt;periodical&gt;&lt;full-title&gt;Nat Biotech&lt;/full-title&gt;&lt;/periodical&gt;&lt;pages&gt;22-24&lt;/pages&gt;&lt;volume&gt;33&lt;/volume&gt;&lt;number&gt;1&lt;/number&gt;&lt;dates&gt;&lt;year&gt;2015&lt;/year&gt;&lt;/dates&gt;&lt;publisher&gt;Nature Publishing Group, a division of Macmillan Publishers Limited. All Rights Reserved.&lt;/publisher&gt;&lt;isbn&gt;1087-0156&lt;/isbn&gt;&lt;work-type&gt;Opinion and Comment&lt;/work-type&gt;&lt;urls&gt;&lt;related-urls&gt;&lt;url&gt;http://dx.doi.org/10.1038/nbt.3109&lt;/url&gt;&lt;/related-urls&gt;&lt;/urls&gt;&lt;electronic-resource-num&gt;10.1038/nbt.3109&amp;#xD;http://www.nature.com/nbt/journal/v33/n1/abs/nbt.3109.html#supplementary-information&lt;/electronic-resource-num&gt;&lt;/record&gt;&lt;/Cite&gt;&lt;/EndNote&gt;</w:instrText>
+      </w:r>
+      <w:r>
+        <w:rPr>
+          <w:color w:val="1F497D" w:themeColor="text2"/>
+        </w:rPr>
+        <w:fldChar w:fldCharType="separate"/>
+      </w:r>
+      <w:r>
+        <w:rPr>
+          <w:noProof/>
+          <w:color w:val="1F497D" w:themeColor="text2"/>
+          <w:vertAlign w:val="superscript"/>
+        </w:rPr>
+        <w:t>1</w:t>
+      </w:r>
+      <w:r>
+        <w:rPr>
+          <w:color w:val="1F497D" w:themeColor="text2"/>
+        </w:rPr>
+        <w:fldChar w:fldCharType="end"/>
       </w:r>
       <w:r>
         <w:t>.</w:t>
@@ -509,7 +541,7 @@
             <w:noProof/>
             <w:vertAlign w:val="superscript"/>
           </w:rPr>
-          <w:t>1</w:t>
+          <w:t>2</w:t>
         </w:r>
         <w:r>
           <w:fldChar w:fldCharType="end"/>
@@ -1184,6 +1216,9 @@
         <w:t xml:space="preserve">you now </w:t>
       </w:r>
       <w:r>
+        <w:t xml:space="preserve">see </w:t>
+      </w:r>
+      <w:r>
         <w:t>the</w:t>
       </w:r>
       <w:r>
@@ -1320,13 +1355,13 @@
         <w:rPr>
           <w:color w:val="4F6228" w:themeColor="accent3" w:themeShade="80"/>
         </w:rPr>
-        <w:t>october</w:t>
+        <w:t>january-2015</w:t>
       </w:r>
       <w:r>
         <w:rPr>
           <w:color w:val="4F6228" w:themeColor="accent3" w:themeShade="80"/>
         </w:rPr>
-        <w:t>-2014_concatenated_target_decoy.fasta</w:t>
+        <w:t>_concatenated_target_decoy.fasta</w:t>
       </w:r>
       <w:r>
         <w:t>.</w:t>
@@ -1429,9 +1464,9 @@
         </w:rPr>
         <w:drawing>
           <wp:inline distT="0" distB="0" distL="0" distR="0">
-            <wp:extent cx="3958288" cy="2749991"/>
-            <wp:effectExtent l="0" t="19050" r="80312" b="50359"/>
-            <wp:docPr id="22" name="Picture 22"/>
+            <wp:extent cx="3979640" cy="2763488"/>
+            <wp:effectExtent l="0" t="19050" r="78010" b="55912"/>
+            <wp:docPr id="1" name="Picture 1"/>
             <wp:cNvGraphicFramePr>
               <a:graphicFrameLocks xmlns:a="http://schemas.openxmlformats.org/drawingml/2006/main" noChangeAspect="1"/>
             </wp:cNvGraphicFramePr>
@@ -1439,7 +1474,7 @@
               <a:graphicData uri="http://schemas.openxmlformats.org/drawingml/2006/picture">
                 <pic:pic xmlns:pic="http://schemas.openxmlformats.org/drawingml/2006/picture">
                   <pic:nvPicPr>
-                    <pic:cNvPr id="0" name="Picture 22"/>
+                    <pic:cNvPr id="0" name="Picture 1"/>
                     <pic:cNvPicPr>
                       <a:picLocks noChangeAspect="1" noChangeArrowheads="1"/>
                     </pic:cNvPicPr>
@@ -1454,7 +1489,7 @@
                   <pic:spPr bwMode="auto">
                     <a:xfrm>
                       <a:off x="0" y="0"/>
-                      <a:ext cx="3965412" cy="2754940"/>
+                      <a:ext cx="3979640" cy="2763488"/>
                     </a:xfrm>
                     <a:prstGeom prst="rect">
                       <a:avLst/>
@@ -1486,184 +1521,130 @@
         <w:jc w:val="both"/>
       </w:pPr>
       <w:r>
+        <w:lastRenderedPageBreak/>
+        <w:t>Note that i</w:t>
+      </w:r>
+      <w:r>
+        <w:t>n many cases (most notably for older submissions), the complete search settings were not provided by the user. In such cases, default values are suggested</w:t>
+      </w:r>
+      <w:r>
+        <w:t>.</w:t>
+      </w:r>
+    </w:p>
+    <w:p>
+      <w:pPr>
+        <w:jc w:val="both"/>
+      </w:pPr>
+    </w:p>
+    <w:p>
+      <w:pPr>
+        <w:jc w:val="both"/>
+      </w:pPr>
+      <w:r>
+        <w:t xml:space="preserve">Click </w:t>
+      </w:r>
+      <w:r>
+        <w:t>‘</w:t>
+      </w:r>
+      <w:r>
+        <w:t>OK</w:t>
+      </w:r>
+      <w:r>
+        <w:t>‘</w:t>
+      </w:r>
+      <w:r>
+        <w:t xml:space="preserve"> </w:t>
+      </w:r>
+      <w:r>
+        <w:t xml:space="preserve">in the PRIDE Search Setting Dialog </w:t>
+      </w:r>
+      <w:r>
+        <w:t xml:space="preserve">to close </w:t>
+      </w:r>
+      <w:r>
+        <w:rPr>
+          <w:color w:val="1F497D" w:themeColor="text2"/>
+        </w:rPr>
+        <w:t>PeptideShaker</w:t>
+      </w:r>
+      <w:r>
+        <w:t xml:space="preserve"> and open </w:t>
+      </w:r>
+      <w:r>
+        <w:rPr>
+          <w:color w:val="1F497D" w:themeColor="text2"/>
+        </w:rPr>
+        <w:t>SearchGUI</w:t>
+      </w:r>
+      <w:r>
+        <w:t xml:space="preserve"> to start the reprocessing.</w:t>
+      </w:r>
+    </w:p>
+    <w:p>
+      <w:pPr>
+        <w:jc w:val="both"/>
+      </w:pPr>
+    </w:p>
+    <w:p>
+      <w:pPr>
+        <w:jc w:val="both"/>
+        <w:rPr>
+          <w:sz w:val="6"/>
+        </w:rPr>
+      </w:pPr>
+    </w:p>
+    <w:p>
+      <w:pPr>
+        <w:jc w:val="both"/>
+      </w:pPr>
+      <w:r>
+        <w:rPr>
+          <w:color w:val="1F497D" w:themeColor="text2"/>
+        </w:rPr>
+        <w:t>SearchGUI</w:t>
+      </w:r>
+      <w:r>
+        <w:t xml:space="preserve"> will </w:t>
+      </w:r>
+      <w:r>
+        <w:t>then</w:t>
+      </w:r>
+      <w:r>
+        <w:t xml:space="preserve"> open with all the settings and files </w:t>
+      </w:r>
+      <w:r>
+        <w:t xml:space="preserve">already </w:t>
+      </w:r>
+      <w:r>
+        <w:t>inserted:</w:t>
+      </w:r>
+    </w:p>
+    <w:p>
+      <w:pPr>
+        <w:jc w:val="both"/>
+      </w:pPr>
+    </w:p>
+    <w:p>
+      <w:pPr>
+        <w:rPr>
+          <w:sz w:val="2"/>
+        </w:rPr>
+      </w:pPr>
+    </w:p>
+    <w:p>
+      <w:pPr>
+        <w:jc w:val="center"/>
+      </w:pPr>
+      <w:r>
         <w:rPr>
           <w:noProof/>
           <w:lang w:val="nb-NO" w:eastAsia="nb-NO"/>
         </w:rPr>
-        <w:lastRenderedPageBreak/>
-        <w:pict>
-          <v:shapetype id="_x0000_t202" coordsize="21600,21600" o:spt="202" path="m,l,21600r21600,l21600,xe">
-            <v:stroke joinstyle="miter"/>
-            <v:path gradientshapeok="t" o:connecttype="rect"/>
-          </v:shapetype>
-          <v:shape id="_x0000_s1031" type="#_x0000_t202" style="position:absolute;left:0;text-align:left;margin-left:-1.9pt;margin-top:67.6pt;width:467.1pt;height:95.2pt;z-index:251659264;mso-position-horizontal-relative:margin" fillcolor="#ffc">
-            <v:textbox>
-              <w:txbxContent>
-                <w:p>
-                  <w:pPr>
-                    <w:jc w:val="both"/>
-                    <w:rPr>
-                      <w:sz w:val="20"/>
-                      <w:szCs w:val="20"/>
-                    </w:rPr>
-                  </w:pPr>
-                  <w:r>
-                    <w:rPr>
-                      <w:b/>
-                      <w:sz w:val="20"/>
-                      <w:szCs w:val="20"/>
-                    </w:rPr>
-                    <w:t>Tip:</w:t>
-                  </w:r>
-                  <w:r>
-                    <w:rPr>
-                      <w:sz w:val="20"/>
-                      <w:szCs w:val="20"/>
-                    </w:rPr>
-                    <w:br/>
-                  </w:r>
-                  <w:r>
-                    <w:rPr>
-                      <w:i/>
-                      <w:lang w:val="en-GB"/>
-                    </w:rPr>
-                    <w:t xml:space="preserve">If </w:t>
-                  </w:r>
-                  <w:r>
-                    <w:rPr>
-                      <w:i/>
-                      <w:lang w:val="en-GB"/>
-                    </w:rPr>
-                    <w:t>the download of the files</w:t>
-                  </w:r>
-                  <w:r>
-                    <w:rPr>
-                      <w:i/>
-                      <w:lang w:val="en-GB"/>
-                    </w:rPr>
-                    <w:t xml:space="preserve"> should fail, e.g., due to network issues, you can also download the files directly from the PRIDE website. If you cannot access internet, the files are provided in the resources folder of the tutorial.</w:t>
-                  </w:r>
-                </w:p>
-              </w:txbxContent>
-            </v:textbox>
-            <w10:wrap type="square" anchorx="margin"/>
-          </v:shape>
-        </w:pict>
-      </w:r>
-      <w:r>
-        <w:t>Note that i</w:t>
-      </w:r>
-      <w:r>
-        <w:t>n many cases (most notably for older submissions), the complete search settings were not provided by the user. In such cases, default values are suggested</w:t>
-      </w:r>
-      <w:r>
-        <w:t>.</w:t>
-      </w:r>
-    </w:p>
-    <w:p>
-      <w:pPr>
-        <w:jc w:val="both"/>
-      </w:pPr>
-    </w:p>
-    <w:p>
-      <w:pPr>
-        <w:jc w:val="both"/>
-      </w:pPr>
-      <w:r>
-        <w:t xml:space="preserve">Click </w:t>
-      </w:r>
-      <w:r>
-        <w:t>‘</w:t>
-      </w:r>
-      <w:r>
-        <w:t>OK</w:t>
-      </w:r>
-      <w:r>
-        <w:t>‘</w:t>
-      </w:r>
-      <w:r>
-        <w:t xml:space="preserve"> </w:t>
-      </w:r>
-      <w:r>
-        <w:t xml:space="preserve">in the PRIDE Search Setting Dialog </w:t>
-      </w:r>
-      <w:r>
-        <w:t xml:space="preserve">to close </w:t>
-      </w:r>
-      <w:r>
-        <w:rPr>
-          <w:color w:val="1F497D" w:themeColor="text2"/>
-        </w:rPr>
-        <w:t>PeptideShaker</w:t>
-      </w:r>
-      <w:r>
-        <w:t xml:space="preserve"> and open </w:t>
-      </w:r>
-      <w:r>
-        <w:rPr>
-          <w:color w:val="1F497D" w:themeColor="text2"/>
-        </w:rPr>
-        <w:t>SearchGUI</w:t>
-      </w:r>
-      <w:r>
-        <w:t xml:space="preserve"> to start the reprocessing.</w:t>
-      </w:r>
-    </w:p>
-    <w:p>
-      <w:pPr>
-        <w:jc w:val="both"/>
-        <w:rPr>
-          <w:sz w:val="6"/>
-        </w:rPr>
-      </w:pPr>
-    </w:p>
-    <w:p>
-      <w:pPr>
-        <w:jc w:val="both"/>
-      </w:pPr>
-      <w:r>
-        <w:rPr>
-          <w:color w:val="1F497D" w:themeColor="text2"/>
-        </w:rPr>
-        <w:t>SearchGUI</w:t>
-      </w:r>
-      <w:r>
-        <w:t xml:space="preserve"> will </w:t>
-      </w:r>
-      <w:r>
-        <w:t>now</w:t>
-      </w:r>
-      <w:r>
-        <w:t xml:space="preserve"> open with all the settings and files </w:t>
-      </w:r>
-      <w:r>
-        <w:t xml:space="preserve">already </w:t>
-      </w:r>
-      <w:r>
-        <w:t>inserted:</w:t>
-      </w:r>
-    </w:p>
-    <w:p>
-      <w:pPr>
-        <w:rPr>
-          <w:sz w:val="2"/>
-        </w:rPr>
-      </w:pPr>
-    </w:p>
-    <w:p>
-      <w:pPr>
-        <w:jc w:val="center"/>
-      </w:pPr>
-      <w:r>
-        <w:rPr>
-          <w:noProof/>
-          <w:lang w:val="nb-NO" w:eastAsia="nb-NO"/>
-        </w:rPr>
         <w:drawing>
           <wp:inline distT="0" distB="0" distL="0" distR="0">
-            <wp:extent cx="4598700" cy="3908895"/>
-            <wp:effectExtent l="0" t="19050" r="68550" b="53505"/>
-            <wp:docPr id="4" name="Picture 4"/>
+            <wp:extent cx="4571238" cy="4155186"/>
+            <wp:effectExtent l="0" t="19050" r="76962" b="54864"/>
+            <wp:docPr id="3" name="Picture 4"/>
             <wp:cNvGraphicFramePr>
               <a:graphicFrameLocks xmlns:a="http://schemas.openxmlformats.org/drawingml/2006/main" noChangeAspect="1"/>
             </wp:cNvGraphicFramePr>
@@ -1686,7 +1667,7 @@
                   <pic:spPr bwMode="auto">
                     <a:xfrm>
                       <a:off x="0" y="0"/>
-                      <a:ext cx="4604536" cy="3913856"/>
+                      <a:ext cx="4571238" cy="4155186"/>
                     </a:xfrm>
                     <a:prstGeom prst="rect">
                       <a:avLst/>
@@ -1720,9 +1701,23 @@
     </w:p>
     <w:p>
       <w:pPr>
+        <w:spacing w:after="0" w:line="240" w:lineRule="auto"/>
+      </w:pPr>
+      <w:r>
+        <w:br w:type="page"/>
+      </w:r>
+    </w:p>
+    <w:p>
+      <w:pPr>
         <w:spacing w:after="0"/>
         <w:jc w:val="both"/>
       </w:pPr>
+    </w:p>
+    <w:p>
+      <w:pPr>
+        <w:spacing w:after="0"/>
+        <w:jc w:val="both"/>
+      </w:pPr>
       <w:r>
         <w:t>Given that</w:t>
       </w:r>
@@ -1730,7 +1725,13 @@
         <w:t xml:space="preserve"> the default settings do not correspond to the ones used in the publication, we are going to change them accordingly</w:t>
       </w:r>
       <w:r>
-        <w:t>. Click the ‘Edit‘ button next to the Settings File field and</w:t>
+        <w:t xml:space="preserve">. Click the ‘Edit‘ button next to the </w:t>
+      </w:r>
+      <w:r>
+        <w:t xml:space="preserve">Search </w:t>
+      </w:r>
+      <w:r>
+        <w:t>Settings field and</w:t>
       </w:r>
       <w:r>
         <w:t xml:space="preserve"> select </w:t>
@@ -1783,6 +1784,12 @@
       <w:r>
         <w:t>. You should now have the following settings:</w:t>
       </w:r>
+    </w:p>
+    <w:p>
+      <w:pPr>
+        <w:spacing w:after="0"/>
+        <w:jc w:val="both"/>
+      </w:pPr>
     </w:p>
     <w:p>
       <w:pPr>
@@ -1813,7 +1820,7 @@
           <wp:inline distT="0" distB="0" distL="0" distR="0">
             <wp:extent cx="4821174" cy="3556159"/>
             <wp:effectExtent l="0" t="19050" r="74676" b="63341"/>
-            <wp:docPr id="11" name="Picture 10"/>
+            <wp:docPr id="5" name="Picture 7"/>
             <wp:cNvGraphicFramePr>
               <a:graphicFrameLocks xmlns:a="http://schemas.openxmlformats.org/drawingml/2006/main" noChangeAspect="1"/>
             </wp:cNvGraphicFramePr>
@@ -1821,7 +1828,7 @@
               <a:graphicData uri="http://schemas.openxmlformats.org/drawingml/2006/picture">
                 <pic:pic xmlns:pic="http://schemas.openxmlformats.org/drawingml/2006/picture">
                   <pic:nvPicPr>
-                    <pic:cNvPr id="0" name="Picture 10"/>
+                    <pic:cNvPr id="0" name="Picture 7"/>
                     <pic:cNvPicPr>
                       <a:picLocks noChangeAspect="1" noChangeArrowheads="1"/>
                     </pic:cNvPicPr>
@@ -1867,6 +1874,12 @@
       <w:pPr>
         <w:spacing w:after="0"/>
         <w:jc w:val="center"/>
+      </w:pPr>
+    </w:p>
+    <w:p>
+      <w:pPr>
+        <w:spacing w:after="0"/>
+        <w:jc w:val="both"/>
       </w:pPr>
     </w:p>
     <w:p>
@@ -2410,6 +2423,10 @@
           <w:lang w:eastAsia="nb-NO"/>
         </w:rPr>
         <w:pict>
+          <v:shapetype id="_x0000_t202" coordsize="21600,21600" o:spt="202" path="m,l,21600r21600,l21600,xe">
+            <v:stroke joinstyle="miter"/>
+            <v:path gradientshapeok="t" o:connecttype="rect"/>
+          </v:shapetype>
           <v:shape id="_x0000_s1026" type="#_x0000_t202" style="position:absolute;margin-left:6.2pt;margin-top:59.3pt;width:428.3pt;height:57pt;z-index:251658240;mso-position-horizontal-relative:margin" fillcolor="#ffc">
             <v:textbox>
               <w:txbxContent>
@@ -2497,7 +2514,7 @@
           <wp:inline distT="0" distB="0" distL="0" distR="0">
             <wp:extent cx="5943600" cy="3591957"/>
             <wp:effectExtent l="57150" t="19050" r="114300" b="84693"/>
-            <wp:docPr id="12" name="Picture 13"/>
+            <wp:docPr id="8" name="Picture 10"/>
             <wp:cNvGraphicFramePr>
               <a:graphicFrameLocks xmlns:a="http://schemas.openxmlformats.org/drawingml/2006/main" noChangeAspect="1"/>
             </wp:cNvGraphicFramePr>
@@ -2505,7 +2522,7 @@
               <a:graphicData uri="http://schemas.openxmlformats.org/drawingml/2006/picture">
                 <pic:pic xmlns:pic="http://schemas.openxmlformats.org/drawingml/2006/picture">
                   <pic:nvPicPr>
-                    <pic:cNvPr id="0" name="Picture 13"/>
+                    <pic:cNvPr id="0" name="Picture 10"/>
                     <pic:cNvPicPr>
                       <a:picLocks noChangeAspect="1" noChangeArrowheads="1"/>
                     </pic:cNvPicPr>
@@ -2672,19 +2689,11 @@
     <w:p>
       <w:pPr>
         <w:pStyle w:val="Title"/>
-        <w:rPr>
-          <w:lang w:val="nb-NO"/>
-        </w:rPr>
-      </w:pPr>
-      <w:proofErr w:type="spellStart"/>
-      <w:r>
-        <w:rPr>
-          <w:lang w:val="nb-NO"/>
-        </w:rPr>
+      </w:pPr>
+      <w:r>
         <w:lastRenderedPageBreak/>
         <w:t>References</w:t>
       </w:r>
-      <w:proofErr w:type="spellEnd"/>
     </w:p>
     <w:p>
       <w:pPr>
@@ -2692,40 +2701,57 @@
         <w:ind w:left="720" w:hanging="720"/>
         <w:rPr>
           <w:rFonts w:cs="Calibri"/>
-        </w:rPr>
-      </w:pPr>
-      <w:bookmarkStart w:id="1" w:name="_ENREF_1"/>
+          <w:noProof/>
+        </w:rPr>
+      </w:pPr>
       <w:r>
         <w:rPr>
           <w:rFonts w:cs="Calibri"/>
-          <w:lang w:val="nb-NO"/>
+          <w:noProof/>
+        </w:rPr>
+        <w:fldChar w:fldCharType="begin"/>
+      </w:r>
+      <w:r>
+        <w:rPr>
+          <w:rFonts w:cs="Calibri"/>
+          <w:noProof/>
+        </w:rPr>
+        <w:instrText xml:space="preserve"> ADDIN EN.REFLIST </w:instrText>
+      </w:r>
+      <w:r>
+        <w:rPr>
+          <w:rFonts w:cs="Calibri"/>
+          <w:noProof/>
+        </w:rPr>
+        <w:fldChar w:fldCharType="separate"/>
+      </w:r>
+      <w:r>
+        <w:rPr>
+          <w:rFonts w:cs="Calibri"/>
+          <w:noProof/>
         </w:rPr>
         <w:t>1.</w:t>
       </w:r>
       <w:r>
         <w:rPr>
           <w:rFonts w:cs="Calibri"/>
-          <w:lang w:val="nb-NO"/>
+          <w:noProof/>
         </w:rPr>
         <w:tab/>
-        <w:t xml:space="preserve">Martens, L. et al. </w:t>
-      </w:r>
-      <w:r>
-        <w:rPr>
-          <w:rFonts w:cs="Calibri"/>
-        </w:rPr>
-        <w:t xml:space="preserve">PRIDE: the proteomics identifications database. </w:t>
+        <w:t xml:space="preserve">Vaudel, M. et al. PeptideShaker enables reanalysis of MS-derived proteomics data sets. </w:t>
       </w:r>
       <w:r>
         <w:rPr>
           <w:rFonts w:cs="Calibri"/>
           <w:i/>
-        </w:rPr>
-        <w:t>Proteomics</w:t>
+          <w:noProof/>
+        </w:rPr>
+        <w:t>Nat Biotech</w:t>
       </w:r>
       <w:r>
         <w:rPr>
           <w:rFonts w:cs="Calibri"/>
+          <w:noProof/>
         </w:rPr>
         <w:t xml:space="preserve"> </w:t>
       </w:r>
@@ -2733,16 +2759,17 @@
         <w:rPr>
           <w:rFonts w:cs="Calibri"/>
           <w:b/>
-        </w:rPr>
-        <w:t>5</w:t>
+          <w:noProof/>
+        </w:rPr>
+        <w:t>33</w:t>
       </w:r>
       <w:r>
         <w:rPr>
           <w:rFonts w:cs="Calibri"/>
-        </w:rPr>
-        <w:t>, 3537-3545 (2005).</w:t>
-      </w:r>
-      <w:bookmarkEnd w:id="1"/>
+          <w:noProof/>
+        </w:rPr>
+        <w:t>, 22-24 (2015).</w:t>
+      </w:r>
     </w:p>
     <w:p>
       <w:pPr>
@@ -2750,32 +2777,36 @@
         <w:ind w:left="720" w:hanging="720"/>
         <w:rPr>
           <w:rFonts w:cs="Calibri"/>
-        </w:rPr>
-      </w:pPr>
-      <w:bookmarkStart w:id="2" w:name="_ENREF_2"/>
+          <w:noProof/>
+        </w:rPr>
+      </w:pPr>
       <w:r>
         <w:rPr>
           <w:rFonts w:cs="Calibri"/>
+          <w:noProof/>
         </w:rPr>
         <w:t>2.</w:t>
       </w:r>
       <w:r>
         <w:rPr>
           <w:rFonts w:cs="Calibri"/>
+          <w:noProof/>
         </w:rPr>
         <w:tab/>
-        <w:t xml:space="preserve">Martens, L. et al. The human platelet proteome mapped by peptide-centric proteomics: a functional protein profile. </w:t>
+        <w:t xml:space="preserve">Martens, L. et al. PRIDE: the proteomics identifications database. </w:t>
       </w:r>
       <w:r>
         <w:rPr>
           <w:rFonts w:cs="Calibri"/>
           <w:i/>
+          <w:noProof/>
         </w:rPr>
         <w:t>Proteomics</w:t>
       </w:r>
       <w:r>
         <w:rPr>
           <w:rFonts w:cs="Calibri"/>
+          <w:noProof/>
         </w:rPr>
         <w:t xml:space="preserve"> </w:t>
       </w:r>
@@ -2783,16 +2814,17 @@
         <w:rPr>
           <w:rFonts w:cs="Calibri"/>
           <w:b/>
+          <w:noProof/>
         </w:rPr>
         <w:t>5</w:t>
       </w:r>
       <w:r>
         <w:rPr>
           <w:rFonts w:cs="Calibri"/>
-        </w:rPr>
-        <w:t>, 3193-3204 (2005).</w:t>
-      </w:r>
-      <w:bookmarkEnd w:id="2"/>
+          <w:noProof/>
+        </w:rPr>
+        <w:t>, 3537-3545 (2005).</w:t>
+      </w:r>
     </w:p>
     <w:p>
       <w:pPr>
@@ -2800,132 +2832,7 @@
         <w:ind w:left="720" w:hanging="720"/>
         <w:rPr>
           <w:rFonts w:cs="Calibri"/>
-        </w:rPr>
-      </w:pPr>
-      <w:bookmarkStart w:id="3" w:name="_ENREF_3"/>
-      <w:r>
-        <w:rPr>
-          <w:rFonts w:cs="Calibri"/>
-        </w:rPr>
-        <w:t>3.</w:t>
-      </w:r>
-      <w:r>
-        <w:rPr>
-          <w:rFonts w:cs="Calibri"/>
-        </w:rPr>
-        <w:tab/>
-      </w:r>
-      <w:proofErr w:type="spellStart"/>
-      <w:r>
-        <w:rPr>
-          <w:rFonts w:cs="Calibri"/>
-        </w:rPr>
-        <w:t>Griss</w:t>
-      </w:r>
-      <w:proofErr w:type="spellEnd"/>
-      <w:r>
-        <w:rPr>
-          <w:rFonts w:cs="Calibri"/>
-        </w:rPr>
-        <w:t xml:space="preserve">, J. et al. Consequences of the discontinuation of the International Protein Index (IPI) database and its substitution by the </w:t>
-      </w:r>
-      <w:proofErr w:type="spellStart"/>
-      <w:r>
-        <w:rPr>
-          <w:rFonts w:cs="Calibri"/>
-        </w:rPr>
-        <w:t>UniProtKB</w:t>
-      </w:r>
-      <w:proofErr w:type="spellEnd"/>
-      <w:r>
-        <w:rPr>
-          <w:rFonts w:cs="Calibri"/>
-        </w:rPr>
-        <w:t xml:space="preserve"> "complete proteome" sets. </w:t>
-      </w:r>
-      <w:r>
-        <w:rPr>
-          <w:rFonts w:cs="Calibri"/>
-          <w:i/>
-        </w:rPr>
-        <w:t>Proteomics</w:t>
-      </w:r>
-      <w:r>
-        <w:rPr>
-          <w:rFonts w:cs="Calibri"/>
-        </w:rPr>
-        <w:t xml:space="preserve"> </w:t>
-      </w:r>
-      <w:r>
-        <w:rPr>
-          <w:rFonts w:cs="Calibri"/>
-          <w:b/>
-        </w:rPr>
-        <w:t>11</w:t>
-      </w:r>
-      <w:r>
-        <w:rPr>
-          <w:rFonts w:cs="Calibri"/>
-        </w:rPr>
-        <w:t>, 4434-4438 (2011).</w:t>
-      </w:r>
-      <w:bookmarkEnd w:id="3"/>
-    </w:p>
-    <w:p>
-      <w:pPr>
-        <w:spacing w:line="240" w:lineRule="auto"/>
-        <w:ind w:left="720" w:hanging="720"/>
-        <w:rPr>
-          <w:rFonts w:cs="Calibri"/>
-        </w:rPr>
-      </w:pPr>
-      <w:bookmarkStart w:id="4" w:name="_ENREF_4"/>
-      <w:r>
-        <w:rPr>
-          <w:rFonts w:cs="Calibri"/>
-        </w:rPr>
-        <w:t>4.</w:t>
-      </w:r>
-      <w:r>
-        <w:rPr>
-          <w:rFonts w:cs="Calibri"/>
-        </w:rPr>
-        <w:tab/>
-        <w:t xml:space="preserve">Martens, L. et al. Do we want our data raw? Including binary mass spectrometry data in public proteomics data repositories. </w:t>
-      </w:r>
-      <w:r>
-        <w:rPr>
-          <w:rFonts w:cs="Calibri"/>
-          <w:i/>
-        </w:rPr>
-        <w:t>Proteomics</w:t>
-      </w:r>
-      <w:r>
-        <w:rPr>
-          <w:rFonts w:cs="Calibri"/>
-        </w:rPr>
-        <w:t xml:space="preserve"> </w:t>
-      </w:r>
-      <w:r>
-        <w:rPr>
-          <w:rFonts w:cs="Calibri"/>
-          <w:b/>
-        </w:rPr>
-        <w:t>5</w:t>
-      </w:r>
-      <w:r>
-        <w:rPr>
-          <w:rFonts w:cs="Calibri"/>
-        </w:rPr>
-        <w:t>, 3501-3505 (2005).</w:t>
-      </w:r>
-      <w:bookmarkEnd w:id="4"/>
-    </w:p>
-    <w:p>
-      <w:pPr>
-        <w:spacing w:line="240" w:lineRule="auto"/>
-        <w:rPr>
-          <w:rFonts w:cs="Calibri"/>
+          <w:noProof/>
         </w:rPr>
       </w:pPr>
     </w:p>
@@ -2937,6 +2844,13 @@
           <w:noProof/>
         </w:rPr>
       </w:pPr>
+      <w:r>
+        <w:rPr>
+          <w:rFonts w:cs="Calibri"/>
+          <w:noProof/>
+        </w:rPr>
+        <w:fldChar w:fldCharType="end"/>
+      </w:r>
     </w:p>
     <w:sectPr>
       <w:headerReference w:type="default" r:id="rId19"/>
@@ -3153,7 +3067,7 @@
         <w:b/>
         <w:noProof/>
       </w:rPr>
-      <w:t>10</w:t>
+      <w:t>9</w:t>
     </w:r>
     <w:r>
       <w:rPr>
@@ -6802,7 +6716,7 @@
 </file>
 
 <file path=customXml/itemProps1.xml><?xml version="1.0" encoding="utf-8"?>
-<ds:datastoreItem xmlns:ds="http://schemas.openxmlformats.org/officeDocument/2006/customXml" ds:itemID="{7CF41152-6480-428B-B8FD-8B3543DD334A}">
+<ds:datastoreItem xmlns:ds="http://schemas.openxmlformats.org/officeDocument/2006/customXml" ds:itemID="{4AE2237D-45A3-4AD8-ADC8-628F0F47F1EA}">
   <ds:schemaRefs>
     <ds:schemaRef ds:uri="http://schemas.openxmlformats.org/officeDocument/2006/bibliography"/>
   </ds:schemaRefs>

--- a/wiki/tutorial/3 - Data Sharing/3.3 - Reprocess/3.3_reprocess.docx
+++ b/wiki/tutorial/3 - Data Sharing/3.3 - Reprocess/3.3_reprocess.docx
@@ -1355,7 +1355,13 @@
         <w:rPr>
           <w:color w:val="4F6228" w:themeColor="accent3" w:themeShade="80"/>
         </w:rPr>
-        <w:t>january-2015</w:t>
+        <w:t>april</w:t>
+      </w:r>
+      <w:r>
+        <w:rPr>
+          <w:color w:val="4F6228" w:themeColor="accent3" w:themeShade="80"/>
+        </w:rPr>
+        <w:t>-2015</w:t>
       </w:r>
       <w:r>
         <w:rPr>
@@ -1642,9 +1648,9 @@
         </w:rPr>
         <w:drawing>
           <wp:inline distT="0" distB="0" distL="0" distR="0">
-            <wp:extent cx="4571238" cy="4155186"/>
-            <wp:effectExtent l="0" t="19050" r="76962" b="54864"/>
-            <wp:docPr id="3" name="Picture 4"/>
+            <wp:extent cx="4603242" cy="4080510"/>
+            <wp:effectExtent l="0" t="19050" r="83058" b="53340"/>
+            <wp:docPr id="4" name="Picture 1"/>
             <wp:cNvGraphicFramePr>
               <a:graphicFrameLocks xmlns:a="http://schemas.openxmlformats.org/drawingml/2006/main" noChangeAspect="1"/>
             </wp:cNvGraphicFramePr>
@@ -1652,7 +1658,7 @@
               <a:graphicData uri="http://schemas.openxmlformats.org/drawingml/2006/picture">
                 <pic:pic xmlns:pic="http://schemas.openxmlformats.org/drawingml/2006/picture">
                   <pic:nvPicPr>
-                    <pic:cNvPr id="0" name="Picture 4"/>
+                    <pic:cNvPr id="0" name="Picture 1"/>
                     <pic:cNvPicPr>
                       <a:picLocks noChangeAspect="1" noChangeArrowheads="1"/>
                     </pic:cNvPicPr>
@@ -1667,7 +1673,7 @@
                   <pic:spPr bwMode="auto">
                     <a:xfrm>
                       <a:off x="0" y="0"/>
-                      <a:ext cx="4571238" cy="4155186"/>
+                      <a:ext cx="4603242" cy="4080510"/>
                     </a:xfrm>
                     <a:prstGeom prst="rect">
                       <a:avLst/>
@@ -1820,7 +1826,7 @@
           <wp:inline distT="0" distB="0" distL="0" distR="0">
             <wp:extent cx="4821174" cy="3556159"/>
             <wp:effectExtent l="0" t="19050" r="74676" b="63341"/>
-            <wp:docPr id="5" name="Picture 7"/>
+            <wp:docPr id="11" name="Picture 4"/>
             <wp:cNvGraphicFramePr>
               <a:graphicFrameLocks xmlns:a="http://schemas.openxmlformats.org/drawingml/2006/main" noChangeAspect="1"/>
             </wp:cNvGraphicFramePr>
@@ -1828,7 +1834,7 @@
               <a:graphicData uri="http://schemas.openxmlformats.org/drawingml/2006/picture">
                 <pic:pic xmlns:pic="http://schemas.openxmlformats.org/drawingml/2006/picture">
                   <pic:nvPicPr>
-                    <pic:cNvPr id="0" name="Picture 7"/>
+                    <pic:cNvPr id="0" name="Picture 4"/>
                     <pic:cNvPicPr>
                       <a:picLocks noChangeAspect="1" noChangeArrowheads="1"/>
                     </pic:cNvPicPr>
@@ -2233,30 +2239,13 @@
         <w:jc w:val="both"/>
       </w:pPr>
       <w:r>
-        <w:t xml:space="preserve">To save time, disable </w:t>
-      </w:r>
-      <w:proofErr w:type="spellStart"/>
-      <w:r>
-        <w:t>MyriMatch</w:t>
-      </w:r>
-      <w:proofErr w:type="spellEnd"/>
+        <w:t xml:space="preserve">To save time, </w:t>
+      </w:r>
+      <w:r>
+        <w:t>only enable X!Tandem and OMSSA</w:t>
+      </w:r>
       <w:r>
         <w:t xml:space="preserve">, </w:t>
-      </w:r>
-      <w:r>
-        <w:t>MS Amanda</w:t>
-      </w:r>
-      <w:r>
-        <w:t>,</w:t>
-      </w:r>
-      <w:r>
-        <w:t xml:space="preserve"> MS-GF+</w:t>
-      </w:r>
-      <w:r>
-        <w:t xml:space="preserve"> </w:t>
-      </w:r>
-      <w:r>
-        <w:t xml:space="preserve">and Comet, </w:t>
       </w:r>
       <w:r>
         <w:t xml:space="preserve">and </w:t>
@@ -2514,7 +2503,7 @@
           <wp:inline distT="0" distB="0" distL="0" distR="0">
             <wp:extent cx="5943600" cy="3591957"/>
             <wp:effectExtent l="57150" t="19050" r="114300" b="84693"/>
-            <wp:docPr id="8" name="Picture 10"/>
+            <wp:docPr id="12" name="Picture 7"/>
             <wp:cNvGraphicFramePr>
               <a:graphicFrameLocks xmlns:a="http://schemas.openxmlformats.org/drawingml/2006/main" noChangeAspect="1"/>
             </wp:cNvGraphicFramePr>
@@ -2522,7 +2511,7 @@
               <a:graphicData uri="http://schemas.openxmlformats.org/drawingml/2006/picture">
                 <pic:pic xmlns:pic="http://schemas.openxmlformats.org/drawingml/2006/picture">
                   <pic:nvPicPr>
-                    <pic:cNvPr id="0" name="Picture 10"/>
+                    <pic:cNvPr id="0" name="Picture 7"/>
                     <pic:cNvPicPr>
                       <a:picLocks noChangeAspect="1" noChangeArrowheads="1"/>
                     </pic:cNvPicPr>
@@ -6716,7 +6705,7 @@
 </file>
 
 <file path=customXml/itemProps1.xml><?xml version="1.0" encoding="utf-8"?>
-<ds:datastoreItem xmlns:ds="http://schemas.openxmlformats.org/officeDocument/2006/customXml" ds:itemID="{4AE2237D-45A3-4AD8-ADC8-628F0F47F1EA}">
+<ds:datastoreItem xmlns:ds="http://schemas.openxmlformats.org/officeDocument/2006/customXml" ds:itemID="{D9720F2A-AD48-40E0-9C62-468C5572B01B}">
   <ds:schemaRefs>
     <ds:schemaRef ds:uri="http://schemas.openxmlformats.org/officeDocument/2006/bibliography"/>
   </ds:schemaRefs>

--- a/wiki/tutorial/3 - Data Sharing/3.3 - Reprocess/3.3_reprocess.docx
+++ b/wiki/tutorial/3 - Data Sharing/3.3 - Reprocess/3.3_reprocess.docx
@@ -1315,13 +1315,8 @@
         <w:t>‘</w:t>
       </w:r>
       <w:r>
-        <w:t xml:space="preserve">Download from </w:t>
-      </w:r>
-      <w:proofErr w:type="spellStart"/>
-      <w:r>
-        <w:t>UniProt</w:t>
-      </w:r>
-      <w:proofErr w:type="spellEnd"/>
+        <w:t>Download from UniProt</w:t>
+      </w:r>
       <w:r>
         <w:t>‘</w:t>
       </w:r>
@@ -1332,15 +1327,7 @@
         <w:t xml:space="preserve">to </w:t>
       </w:r>
       <w:r>
-        <w:t xml:space="preserve">easily get the correct database from </w:t>
-      </w:r>
-      <w:proofErr w:type="spellStart"/>
-      <w:r>
-        <w:t>UniProt</w:t>
-      </w:r>
-      <w:proofErr w:type="spellEnd"/>
-      <w:r>
-        <w:t xml:space="preserve"> as explained in Chapter 1.1. For now you can simply use the </w:t>
+        <w:t xml:space="preserve">easily get the correct database from UniProt as explained in Chapter 1.1. For now you can simply use the </w:t>
       </w:r>
       <w:r>
         <w:t xml:space="preserve">same target/decoy database as for the identification tutorial: </w:t>
@@ -1355,7 +1342,7 @@
         <w:rPr>
           <w:color w:val="4F6228" w:themeColor="accent3" w:themeShade="80"/>
         </w:rPr>
-        <w:t>april</w:t>
+        <w:t>june</w:t>
       </w:r>
       <w:r>
         <w:rPr>
@@ -1627,11 +1614,6 @@
     </w:p>
     <w:p>
       <w:pPr>
-        <w:jc w:val="both"/>
-      </w:pPr>
-    </w:p>
-    <w:p>
-      <w:pPr>
         <w:rPr>
           <w:sz w:val="2"/>
         </w:rPr>
@@ -1648,9 +1630,9 @@
         </w:rPr>
         <w:drawing>
           <wp:inline distT="0" distB="0" distL="0" distR="0">
-            <wp:extent cx="4603242" cy="4080510"/>
-            <wp:effectExtent l="0" t="19050" r="83058" b="53340"/>
-            <wp:docPr id="4" name="Picture 1"/>
+            <wp:extent cx="4571238" cy="4400550"/>
+            <wp:effectExtent l="0" t="19050" r="76962" b="57150"/>
+            <wp:docPr id="5" name="Picture 4"/>
             <wp:cNvGraphicFramePr>
               <a:graphicFrameLocks xmlns:a="http://schemas.openxmlformats.org/drawingml/2006/main" noChangeAspect="1"/>
             </wp:cNvGraphicFramePr>
@@ -1658,7 +1640,7 @@
               <a:graphicData uri="http://schemas.openxmlformats.org/drawingml/2006/picture">
                 <pic:pic xmlns:pic="http://schemas.openxmlformats.org/drawingml/2006/picture">
                   <pic:nvPicPr>
-                    <pic:cNvPr id="0" name="Picture 1"/>
+                    <pic:cNvPr id="0" name="Picture 4"/>
                     <pic:cNvPicPr>
                       <a:picLocks noChangeAspect="1" noChangeArrowheads="1"/>
                     </pic:cNvPicPr>
@@ -1673,7 +1655,7 @@
                   <pic:spPr bwMode="auto">
                     <a:xfrm>
                       <a:off x="0" y="0"/>
-                      <a:ext cx="4603242" cy="4080510"/>
+                      <a:ext cx="4571238" cy="4400550"/>
                     </a:xfrm>
                     <a:prstGeom prst="rect">
                       <a:avLst/>
@@ -1826,7 +1808,7 @@
           <wp:inline distT="0" distB="0" distL="0" distR="0">
             <wp:extent cx="4821174" cy="3556159"/>
             <wp:effectExtent l="0" t="19050" r="74676" b="63341"/>
-            <wp:docPr id="11" name="Picture 4"/>
+            <wp:docPr id="8" name="Picture 7"/>
             <wp:cNvGraphicFramePr>
               <a:graphicFrameLocks xmlns:a="http://schemas.openxmlformats.org/drawingml/2006/main" noChangeAspect="1"/>
             </wp:cNvGraphicFramePr>
@@ -1834,7 +1816,7 @@
               <a:graphicData uri="http://schemas.openxmlformats.org/drawingml/2006/picture">
                 <pic:pic xmlns:pic="http://schemas.openxmlformats.org/drawingml/2006/picture">
                   <pic:nvPicPr>
-                    <pic:cNvPr id="0" name="Picture 4"/>
+                    <pic:cNvPr id="0" name="Picture 7"/>
                     <pic:cNvPicPr>
                       <a:picLocks noChangeAspect="1" noChangeArrowheads="1"/>
                     </pic:cNvPicPr>
@@ -2076,9 +2058,9 @@
         </w:rPr>
         <w:drawing>
           <wp:inline distT="0" distB="0" distL="0" distR="0">
-            <wp:extent cx="4518186" cy="3192356"/>
-            <wp:effectExtent l="0" t="19050" r="72864" b="65194"/>
-            <wp:docPr id="13" name="Picture 13"/>
+            <wp:extent cx="4507040" cy="3186398"/>
+            <wp:effectExtent l="0" t="19050" r="84010" b="52102"/>
+            <wp:docPr id="3" name="Picture 1"/>
             <wp:cNvGraphicFramePr>
               <a:graphicFrameLocks xmlns:a="http://schemas.openxmlformats.org/drawingml/2006/main" noChangeAspect="1"/>
             </wp:cNvGraphicFramePr>
@@ -2086,7 +2068,7 @@
               <a:graphicData uri="http://schemas.openxmlformats.org/drawingml/2006/picture">
                 <pic:pic xmlns:pic="http://schemas.openxmlformats.org/drawingml/2006/picture">
                   <pic:nvPicPr>
-                    <pic:cNvPr id="0" name="Picture 13"/>
+                    <pic:cNvPr id="0" name="Picture 1"/>
                     <pic:cNvPicPr>
                       <a:picLocks noChangeAspect="1" noChangeArrowheads="1"/>
                     </pic:cNvPicPr>
@@ -2101,7 +2083,7 @@
                   <pic:spPr bwMode="auto">
                     <a:xfrm>
                       <a:off x="0" y="0"/>
-                      <a:ext cx="4518690" cy="3192712"/>
+                      <a:ext cx="4507040" cy="3186398"/>
                     </a:xfrm>
                     <a:prstGeom prst="rect">
                       <a:avLst/>
@@ -2503,7 +2485,7 @@
           <wp:inline distT="0" distB="0" distL="0" distR="0">
             <wp:extent cx="5943600" cy="3591957"/>
             <wp:effectExtent l="57150" t="19050" r="114300" b="84693"/>
-            <wp:docPr id="12" name="Picture 7"/>
+            <wp:docPr id="14" name="Picture 10"/>
             <wp:cNvGraphicFramePr>
               <a:graphicFrameLocks xmlns:a="http://schemas.openxmlformats.org/drawingml/2006/main" noChangeAspect="1"/>
             </wp:cNvGraphicFramePr>
@@ -2511,7 +2493,7 @@
               <a:graphicData uri="http://schemas.openxmlformats.org/drawingml/2006/picture">
                 <pic:pic xmlns:pic="http://schemas.openxmlformats.org/drawingml/2006/picture">
                   <pic:nvPicPr>
-                    <pic:cNvPr id="0" name="Picture 7"/>
+                    <pic:cNvPr id="0" name="Picture 10"/>
                     <pic:cNvPicPr>
                       <a:picLocks noChangeAspect="1" noChangeArrowheads="1"/>
                     </pic:cNvPicPr>
@@ -2535,7 +2517,7 @@
                     <a:ln w="3175">
                       <a:solidFill>
                         <a:schemeClr val="bg1">
-                          <a:lumMod val="75000"/>
+                          <a:lumMod val="65000"/>
                         </a:schemeClr>
                       </a:solidFill>
                       <a:miter lim="800000"/>
@@ -2641,7 +2623,10 @@
       </w:r>
       <w:proofErr w:type="spellStart"/>
       <w:r>
-        <w:t>reshake</w:t>
+        <w:t>R</w:t>
+      </w:r>
+      <w:r>
+        <w:t>eshake</w:t>
       </w:r>
       <w:proofErr w:type="spellEnd"/>
       <w:r>
@@ -6705,7 +6690,7 @@
 </file>
 
 <file path=customXml/itemProps1.xml><?xml version="1.0" encoding="utf-8"?>
-<ds:datastoreItem xmlns:ds="http://schemas.openxmlformats.org/officeDocument/2006/customXml" ds:itemID="{D9720F2A-AD48-40E0-9C62-468C5572B01B}">
+<ds:datastoreItem xmlns:ds="http://schemas.openxmlformats.org/officeDocument/2006/customXml" ds:itemID="{D763D7DD-D157-4EA6-833B-E753063A4A67}">
   <ds:schemaRefs>
     <ds:schemaRef ds:uri="http://schemas.openxmlformats.org/officeDocument/2006/bibliography"/>
   </ds:schemaRefs>
